--- a/Лор/Демоны.docx
+++ b/Лор/Демоны.docx
@@ -27,7 +27,6 @@
           <w:rFonts w:ascii="Times New Roman" w:hAnsi="Times New Roman" w:cs="Times New Roman"/>
           <w:sz w:val="28"/>
           <w:szCs w:val="28"/>
-          <w:lang w:val="en-US"/>
         </w:rPr>
       </w:pPr>
       <w:proofErr w:type="spellStart"/>
@@ -58,6 +57,7 @@
           <w:szCs w:val="28"/>
         </w:rPr>
       </w:pPr>
+      <w:proofErr w:type="spellStart"/>
       <w:r>
         <w:rPr>
           <w:rFonts w:ascii="Times New Roman" w:hAnsi="Times New Roman" w:cs="Times New Roman"/>
@@ -66,8 +66,7 @@
         </w:rPr>
         <w:t>демоний</w:t>
       </w:r>
-      <w:bookmarkStart w:id="0" w:name="_GoBack"/>
-      <w:bookmarkEnd w:id="0"/>
+      <w:proofErr w:type="spellEnd"/>
     </w:p>
     <w:p>
       <w:pPr>
@@ -188,6 +187,8165 @@
         </w:rPr>
         <w:t>Низкая теплоемкость</w:t>
       </w:r>
+    </w:p>
+    <w:p>
+      <w:pPr>
+        <w:rPr>
+          <w:rFonts w:ascii="Times New Roman" w:hAnsi="Times New Roman" w:cs="Times New Roman"/>
+          <w:sz w:val="28"/>
+          <w:szCs w:val="28"/>
+        </w:rPr>
+      </w:pPr>
+      <w:r>
+        <w:rPr>
+          <w:rFonts w:ascii="Times New Roman" w:hAnsi="Times New Roman" w:cs="Times New Roman"/>
+          <w:sz w:val="28"/>
+          <w:szCs w:val="28"/>
+        </w:rPr>
+        <w:br w:type="page"/>
+      </w:r>
+    </w:p>
+    <w:p>
+      <w:pPr>
+        <w:rPr>
+          <w:rFonts w:ascii="Times New Roman" w:hAnsi="Times New Roman" w:cs="Times New Roman"/>
+          <w:b/>
+          <w:sz w:val="40"/>
+          <w:szCs w:val="40"/>
+        </w:rPr>
+      </w:pPr>
+      <w:r>
+        <w:rPr>
+          <w:rFonts w:ascii="Times New Roman" w:hAnsi="Times New Roman" w:cs="Times New Roman"/>
+          <w:b/>
+          <w:sz w:val="40"/>
+          <w:szCs w:val="40"/>
+        </w:rPr>
+        <w:lastRenderedPageBreak/>
+        <w:t>Уровень сил</w:t>
+      </w:r>
+    </w:p>
+    <w:tbl>
+      <w:tblPr>
+        <w:tblStyle w:val="a3"/>
+        <w:tblW w:w="11346" w:type="dxa"/>
+        <w:tblInd w:w="-1315" w:type="dxa"/>
+        <w:tblLayout w:type="fixed"/>
+        <w:tblLook w:val="04A0" w:firstRow="1" w:lastRow="0" w:firstColumn="1" w:lastColumn="0" w:noHBand="0" w:noVBand="1"/>
+      </w:tblPr>
+      <w:tblGrid>
+        <w:gridCol w:w="675"/>
+        <w:gridCol w:w="2024"/>
+        <w:gridCol w:w="2126"/>
+        <w:gridCol w:w="851"/>
+        <w:gridCol w:w="2126"/>
+        <w:gridCol w:w="851"/>
+        <w:gridCol w:w="1134"/>
+        <w:gridCol w:w="1559"/>
+      </w:tblGrid>
+      <w:tr>
+        <w:trPr>
+          <w:trHeight w:val="437"/>
+        </w:trPr>
+        <w:tc>
+          <w:tcPr>
+            <w:tcW w:w="675" w:type="dxa"/>
+          </w:tcPr>
+          <w:p>
+            <w:pPr>
+              <w:jc w:val="center"/>
+              <w:rPr>
+                <w:rFonts w:ascii="Times New Roman" w:hAnsi="Times New Roman" w:cs="Times New Roman"/>
+                <w:sz w:val="28"/>
+                <w:szCs w:val="28"/>
+              </w:rPr>
+            </w:pPr>
+            <w:r>
+              <w:rPr>
+                <w:rFonts w:ascii="Times New Roman" w:hAnsi="Times New Roman" w:cs="Times New Roman"/>
+                <w:sz w:val="28"/>
+                <w:szCs w:val="28"/>
+              </w:rPr>
+              <w:t>Уровень</w:t>
+            </w:r>
+          </w:p>
+        </w:tc>
+        <w:tc>
+          <w:tcPr>
+            <w:tcW w:w="2024" w:type="dxa"/>
+          </w:tcPr>
+          <w:p>
+            <w:pPr>
+              <w:jc w:val="center"/>
+              <w:rPr>
+                <w:rFonts w:ascii="Times New Roman" w:hAnsi="Times New Roman" w:cs="Times New Roman"/>
+                <w:sz w:val="28"/>
+                <w:szCs w:val="28"/>
+              </w:rPr>
+            </w:pPr>
+            <w:r>
+              <w:rPr>
+                <w:rFonts w:ascii="Times New Roman" w:hAnsi="Times New Roman" w:cs="Times New Roman"/>
+                <w:sz w:val="28"/>
+                <w:szCs w:val="28"/>
+              </w:rPr>
+              <w:t>Название</w:t>
+            </w:r>
+          </w:p>
+        </w:tc>
+        <w:tc>
+          <w:tcPr>
+            <w:tcW w:w="2126" w:type="dxa"/>
+          </w:tcPr>
+          <w:p>
+            <w:pPr>
+              <w:jc w:val="center"/>
+              <w:rPr>
+                <w:rFonts w:ascii="Times New Roman" w:hAnsi="Times New Roman" w:cs="Times New Roman"/>
+                <w:sz w:val="28"/>
+                <w:szCs w:val="28"/>
+              </w:rPr>
+            </w:pPr>
+          </w:p>
+        </w:tc>
+        <w:tc>
+          <w:tcPr>
+            <w:tcW w:w="851" w:type="dxa"/>
+          </w:tcPr>
+          <w:p>
+            <w:pPr>
+              <w:jc w:val="center"/>
+              <w:rPr>
+                <w:rFonts w:ascii="Times New Roman" w:hAnsi="Times New Roman" w:cs="Times New Roman"/>
+                <w:sz w:val="28"/>
+                <w:szCs w:val="28"/>
+              </w:rPr>
+            </w:pPr>
+            <w:proofErr w:type="spellStart"/>
+            <w:r>
+              <w:rPr>
+                <w:rFonts w:ascii="Times New Roman" w:hAnsi="Times New Roman" w:cs="Times New Roman"/>
+                <w:sz w:val="28"/>
+                <w:szCs w:val="28"/>
+                <w:lang w:val="en-US"/>
+              </w:rPr>
+              <w:t>Множитель</w:t>
+            </w:r>
+            <w:proofErr w:type="spellEnd"/>
+            <w:r>
+              <w:rPr>
+                <w:rFonts w:ascii="Times New Roman" w:hAnsi="Times New Roman" w:cs="Times New Roman"/>
+                <w:sz w:val="28"/>
+                <w:szCs w:val="28"/>
+                <w:lang w:val="en-US"/>
+              </w:rPr>
+              <w:t xml:space="preserve"> </w:t>
+            </w:r>
+            <w:proofErr w:type="spellStart"/>
+            <w:r>
+              <w:rPr>
+                <w:rFonts w:ascii="Times New Roman" w:hAnsi="Times New Roman" w:cs="Times New Roman"/>
+                <w:sz w:val="28"/>
+                <w:szCs w:val="28"/>
+                <w:lang w:val="en-US"/>
+              </w:rPr>
+              <w:t>силы</w:t>
+            </w:r>
+            <w:proofErr w:type="spellEnd"/>
+            <w:r>
+              <w:rPr>
+                <w:rFonts w:ascii="Times New Roman" w:hAnsi="Times New Roman" w:cs="Times New Roman"/>
+                <w:sz w:val="28"/>
+                <w:szCs w:val="28"/>
+              </w:rPr>
+              <w:t>*</w:t>
+            </w:r>
+          </w:p>
+        </w:tc>
+        <w:tc>
+          <w:tcPr>
+            <w:tcW w:w="2126" w:type="dxa"/>
+          </w:tcPr>
+          <w:p>
+            <w:pPr>
+              <w:jc w:val="center"/>
+              <w:rPr>
+                <w:rFonts w:ascii="Times New Roman" w:hAnsi="Times New Roman" w:cs="Times New Roman"/>
+                <w:sz w:val="28"/>
+                <w:szCs w:val="28"/>
+              </w:rPr>
+            </w:pPr>
+            <w:r>
+              <w:rPr>
+                <w:rFonts w:ascii="Times New Roman" w:hAnsi="Times New Roman" w:cs="Times New Roman"/>
+                <w:sz w:val="28"/>
+                <w:szCs w:val="28"/>
+              </w:rPr>
+              <w:t>Множитель прочности</w:t>
+            </w:r>
+            <w:r>
+              <w:rPr>
+                <w:rFonts w:ascii="Times New Roman" w:hAnsi="Times New Roman" w:cs="Times New Roman"/>
+                <w:sz w:val="28"/>
+                <w:szCs w:val="28"/>
+              </w:rPr>
+              <w:t>*</w:t>
+            </w:r>
+          </w:p>
+        </w:tc>
+        <w:tc>
+          <w:tcPr>
+            <w:tcW w:w="851" w:type="dxa"/>
+          </w:tcPr>
+          <w:p>
+            <w:pPr>
+              <w:jc w:val="center"/>
+              <w:rPr>
+                <w:rFonts w:ascii="Times New Roman" w:hAnsi="Times New Roman" w:cs="Times New Roman"/>
+                <w:sz w:val="28"/>
+                <w:szCs w:val="28"/>
+              </w:rPr>
+            </w:pPr>
+            <w:r>
+              <w:rPr>
+                <w:rFonts w:ascii="Times New Roman" w:hAnsi="Times New Roman" w:cs="Times New Roman"/>
+                <w:sz w:val="28"/>
+                <w:szCs w:val="28"/>
+              </w:rPr>
+              <w:t>Множитель скорости</w:t>
+            </w:r>
+            <w:r>
+              <w:rPr>
+                <w:rFonts w:ascii="Times New Roman" w:hAnsi="Times New Roman" w:cs="Times New Roman"/>
+                <w:sz w:val="28"/>
+                <w:szCs w:val="28"/>
+              </w:rPr>
+              <w:t>*</w:t>
+            </w:r>
+          </w:p>
+        </w:tc>
+        <w:tc>
+          <w:tcPr>
+            <w:tcW w:w="1134" w:type="dxa"/>
+          </w:tcPr>
+          <w:p>
+            <w:pPr>
+              <w:jc w:val="center"/>
+              <w:rPr>
+                <w:rFonts w:ascii="Times New Roman" w:hAnsi="Times New Roman" w:cs="Times New Roman"/>
+                <w:sz w:val="28"/>
+                <w:szCs w:val="28"/>
+              </w:rPr>
+            </w:pPr>
+            <w:r>
+              <w:rPr>
+                <w:rFonts w:ascii="Times New Roman" w:hAnsi="Times New Roman" w:cs="Times New Roman"/>
+                <w:sz w:val="28"/>
+                <w:szCs w:val="28"/>
+              </w:rPr>
+              <w:t>Множитель выносливости</w:t>
+            </w:r>
+            <w:r>
+              <w:rPr>
+                <w:rFonts w:ascii="Times New Roman" w:hAnsi="Times New Roman" w:cs="Times New Roman"/>
+                <w:sz w:val="28"/>
+                <w:szCs w:val="28"/>
+              </w:rPr>
+              <w:t>*</w:t>
+            </w:r>
+          </w:p>
+        </w:tc>
+        <w:tc>
+          <w:tcPr>
+            <w:tcW w:w="1559" w:type="dxa"/>
+          </w:tcPr>
+          <w:p>
+            <w:pPr>
+              <w:jc w:val="center"/>
+              <w:rPr>
+                <w:rFonts w:ascii="Times New Roman" w:hAnsi="Times New Roman" w:cs="Times New Roman"/>
+                <w:sz w:val="28"/>
+                <w:szCs w:val="28"/>
+              </w:rPr>
+            </w:pPr>
+            <w:r>
+              <w:rPr>
+                <w:rFonts w:ascii="Times New Roman" w:hAnsi="Times New Roman" w:cs="Times New Roman"/>
+                <w:sz w:val="28"/>
+                <w:szCs w:val="28"/>
+              </w:rPr>
+              <w:t>Управление теплом</w:t>
+            </w:r>
+            <w:r>
+              <w:rPr>
+                <w:rFonts w:ascii="Times New Roman" w:hAnsi="Times New Roman" w:cs="Times New Roman"/>
+                <w:sz w:val="28"/>
+                <w:szCs w:val="28"/>
+              </w:rPr>
+              <w:t>*</w:t>
+            </w:r>
+          </w:p>
+        </w:tc>
+      </w:tr>
+      <w:tr>
+        <w:trPr>
+          <w:trHeight w:val="307"/>
+        </w:trPr>
+        <w:tc>
+          <w:tcPr>
+            <w:tcW w:w="675" w:type="dxa"/>
+            <w:vMerge w:val="restart"/>
+          </w:tcPr>
+          <w:p>
+            <w:pPr>
+              <w:rPr>
+                <w:rFonts w:ascii="Times New Roman" w:hAnsi="Times New Roman" w:cs="Times New Roman"/>
+                <w:sz w:val="28"/>
+                <w:szCs w:val="28"/>
+              </w:rPr>
+            </w:pPr>
+            <w:r>
+              <w:rPr>
+                <w:rFonts w:ascii="Times New Roman" w:hAnsi="Times New Roman" w:cs="Times New Roman"/>
+                <w:sz w:val="28"/>
+                <w:szCs w:val="28"/>
+              </w:rPr>
+              <w:t>1</w:t>
+            </w:r>
+          </w:p>
+        </w:tc>
+        <w:tc>
+          <w:tcPr>
+            <w:tcW w:w="2024" w:type="dxa"/>
+            <w:vMerge w:val="restart"/>
+          </w:tcPr>
+          <w:p>
+            <w:pPr>
+              <w:rPr>
+                <w:rFonts w:ascii="Times New Roman" w:hAnsi="Times New Roman" w:cs="Times New Roman"/>
+                <w:sz w:val="28"/>
+                <w:szCs w:val="28"/>
+              </w:rPr>
+            </w:pPr>
+            <w:r>
+              <w:rPr>
+                <w:rFonts w:ascii="Times New Roman" w:hAnsi="Times New Roman" w:cs="Times New Roman"/>
+                <w:sz w:val="28"/>
+                <w:szCs w:val="28"/>
+              </w:rPr>
+              <w:t>Демон обычный</w:t>
+            </w:r>
+          </w:p>
+        </w:tc>
+        <w:tc>
+          <w:tcPr>
+            <w:tcW w:w="2126" w:type="dxa"/>
+          </w:tcPr>
+          <w:p>
+            <w:pPr>
+              <w:rPr>
+                <w:rFonts w:ascii="Times New Roman" w:hAnsi="Times New Roman" w:cs="Times New Roman"/>
+                <w:sz w:val="28"/>
+                <w:szCs w:val="28"/>
+              </w:rPr>
+            </w:pPr>
+            <w:r>
+              <w:rPr>
+                <w:rFonts w:ascii="Times New Roman" w:hAnsi="Times New Roman" w:cs="Times New Roman"/>
+                <w:sz w:val="28"/>
+                <w:szCs w:val="28"/>
+              </w:rPr>
+              <w:t>обычный</w:t>
+            </w:r>
+          </w:p>
+        </w:tc>
+        <w:tc>
+          <w:tcPr>
+            <w:tcW w:w="851" w:type="dxa"/>
+          </w:tcPr>
+          <w:p>
+            <w:pPr>
+              <w:jc w:val="center"/>
+              <w:rPr>
+                <w:rFonts w:ascii="Times New Roman" w:hAnsi="Times New Roman" w:cs="Times New Roman"/>
+                <w:sz w:val="28"/>
+                <w:szCs w:val="28"/>
+              </w:rPr>
+            </w:pPr>
+            <w:r>
+              <w:rPr>
+                <w:rFonts w:ascii="Times New Roman" w:hAnsi="Times New Roman" w:cs="Times New Roman"/>
+                <w:sz w:val="28"/>
+                <w:szCs w:val="28"/>
+              </w:rPr>
+              <w:t>1</w:t>
+            </w:r>
+          </w:p>
+        </w:tc>
+        <w:tc>
+          <w:tcPr>
+            <w:tcW w:w="2126" w:type="dxa"/>
+          </w:tcPr>
+          <w:p>
+            <w:pPr>
+              <w:jc w:val="center"/>
+              <w:rPr>
+                <w:rFonts w:ascii="Times New Roman" w:hAnsi="Times New Roman" w:cs="Times New Roman"/>
+                <w:sz w:val="28"/>
+                <w:szCs w:val="28"/>
+              </w:rPr>
+            </w:pPr>
+            <w:r>
+              <w:rPr>
+                <w:rFonts w:ascii="Times New Roman" w:hAnsi="Times New Roman" w:cs="Times New Roman"/>
+                <w:sz w:val="28"/>
+                <w:szCs w:val="28"/>
+              </w:rPr>
+              <w:t>0</w:t>
+            </w:r>
+          </w:p>
+        </w:tc>
+        <w:tc>
+          <w:tcPr>
+            <w:tcW w:w="851" w:type="dxa"/>
+          </w:tcPr>
+          <w:p>
+            <w:pPr>
+              <w:jc w:val="center"/>
+              <w:rPr>
+                <w:rFonts w:ascii="Times New Roman" w:hAnsi="Times New Roman" w:cs="Times New Roman"/>
+                <w:sz w:val="28"/>
+                <w:szCs w:val="28"/>
+              </w:rPr>
+            </w:pPr>
+            <w:r>
+              <w:rPr>
+                <w:rFonts w:ascii="Times New Roman" w:hAnsi="Times New Roman" w:cs="Times New Roman"/>
+                <w:sz w:val="28"/>
+                <w:szCs w:val="28"/>
+              </w:rPr>
+              <w:t>1</w:t>
+            </w:r>
+          </w:p>
+        </w:tc>
+        <w:tc>
+          <w:tcPr>
+            <w:tcW w:w="1134" w:type="dxa"/>
+          </w:tcPr>
+          <w:p>
+            <w:pPr>
+              <w:jc w:val="center"/>
+              <w:rPr>
+                <w:rFonts w:ascii="Times New Roman" w:hAnsi="Times New Roman" w:cs="Times New Roman"/>
+                <w:sz w:val="28"/>
+                <w:szCs w:val="28"/>
+              </w:rPr>
+            </w:pPr>
+            <w:r>
+              <w:rPr>
+                <w:rFonts w:ascii="Times New Roman" w:hAnsi="Times New Roman" w:cs="Times New Roman"/>
+                <w:sz w:val="28"/>
+                <w:szCs w:val="28"/>
+              </w:rPr>
+              <w:t>1</w:t>
+            </w:r>
+          </w:p>
+        </w:tc>
+        <w:tc>
+          <w:tcPr>
+            <w:tcW w:w="1559" w:type="dxa"/>
+          </w:tcPr>
+          <w:p>
+            <w:pPr>
+              <w:jc w:val="center"/>
+              <w:rPr>
+                <w:rFonts w:ascii="Times New Roman" w:hAnsi="Times New Roman" w:cs="Times New Roman"/>
+                <w:sz w:val="28"/>
+                <w:szCs w:val="28"/>
+              </w:rPr>
+            </w:pPr>
+          </w:p>
+        </w:tc>
+      </w:tr>
+      <w:tr>
+        <w:trPr>
+          <w:trHeight w:val="307"/>
+        </w:trPr>
+        <w:tc>
+          <w:tcPr>
+            <w:tcW w:w="675" w:type="dxa"/>
+            <w:vMerge/>
+          </w:tcPr>
+          <w:p>
+            <w:pPr>
+              <w:rPr>
+                <w:rFonts w:ascii="Times New Roman" w:hAnsi="Times New Roman" w:cs="Times New Roman"/>
+                <w:sz w:val="28"/>
+                <w:szCs w:val="28"/>
+              </w:rPr>
+            </w:pPr>
+          </w:p>
+        </w:tc>
+        <w:tc>
+          <w:tcPr>
+            <w:tcW w:w="2024" w:type="dxa"/>
+            <w:vMerge/>
+          </w:tcPr>
+          <w:p>
+            <w:pPr>
+              <w:rPr>
+                <w:rFonts w:ascii="Times New Roman" w:hAnsi="Times New Roman" w:cs="Times New Roman"/>
+                <w:sz w:val="28"/>
+                <w:szCs w:val="28"/>
+              </w:rPr>
+            </w:pPr>
+          </w:p>
+        </w:tc>
+        <w:tc>
+          <w:tcPr>
+            <w:tcW w:w="2126" w:type="dxa"/>
+          </w:tcPr>
+          <w:p>
+            <w:pPr>
+              <w:rPr>
+                <w:rFonts w:ascii="Times New Roman" w:hAnsi="Times New Roman" w:cs="Times New Roman"/>
+                <w:sz w:val="28"/>
+                <w:szCs w:val="28"/>
+              </w:rPr>
+            </w:pPr>
+            <w:r>
+              <w:rPr>
+                <w:rFonts w:ascii="Times New Roman" w:hAnsi="Times New Roman" w:cs="Times New Roman"/>
+                <w:sz w:val="28"/>
+                <w:szCs w:val="28"/>
+              </w:rPr>
+              <w:t>Суккуб</w:t>
+            </w:r>
+          </w:p>
+        </w:tc>
+        <w:tc>
+          <w:tcPr>
+            <w:tcW w:w="851" w:type="dxa"/>
+          </w:tcPr>
+          <w:p>
+            <w:pPr>
+              <w:jc w:val="center"/>
+              <w:rPr>
+                <w:rFonts w:ascii="Times New Roman" w:hAnsi="Times New Roman" w:cs="Times New Roman"/>
+                <w:sz w:val="28"/>
+                <w:szCs w:val="28"/>
+              </w:rPr>
+            </w:pPr>
+            <w:r>
+              <w:rPr>
+                <w:rFonts w:ascii="Times New Roman" w:hAnsi="Times New Roman" w:cs="Times New Roman"/>
+                <w:sz w:val="28"/>
+                <w:szCs w:val="28"/>
+              </w:rPr>
+              <w:t>1,5</w:t>
+            </w:r>
+          </w:p>
+        </w:tc>
+        <w:tc>
+          <w:tcPr>
+            <w:tcW w:w="2126" w:type="dxa"/>
+          </w:tcPr>
+          <w:p>
+            <w:pPr>
+              <w:jc w:val="center"/>
+              <w:rPr>
+                <w:rFonts w:ascii="Times New Roman" w:hAnsi="Times New Roman" w:cs="Times New Roman"/>
+                <w:sz w:val="28"/>
+                <w:szCs w:val="28"/>
+              </w:rPr>
+            </w:pPr>
+            <w:r>
+              <w:rPr>
+                <w:rFonts w:ascii="Times New Roman" w:hAnsi="Times New Roman" w:cs="Times New Roman"/>
+                <w:sz w:val="28"/>
+                <w:szCs w:val="28"/>
+              </w:rPr>
+              <w:t>0</w:t>
+            </w:r>
+          </w:p>
+        </w:tc>
+        <w:tc>
+          <w:tcPr>
+            <w:tcW w:w="851" w:type="dxa"/>
+          </w:tcPr>
+          <w:p>
+            <w:pPr>
+              <w:jc w:val="center"/>
+              <w:rPr>
+                <w:rFonts w:ascii="Times New Roman" w:hAnsi="Times New Roman" w:cs="Times New Roman"/>
+                <w:sz w:val="28"/>
+                <w:szCs w:val="28"/>
+              </w:rPr>
+            </w:pPr>
+            <w:r>
+              <w:rPr>
+                <w:rFonts w:ascii="Times New Roman" w:hAnsi="Times New Roman" w:cs="Times New Roman"/>
+                <w:sz w:val="28"/>
+                <w:szCs w:val="28"/>
+              </w:rPr>
+              <w:t>1</w:t>
+            </w:r>
+          </w:p>
+        </w:tc>
+        <w:tc>
+          <w:tcPr>
+            <w:tcW w:w="1134" w:type="dxa"/>
+          </w:tcPr>
+          <w:p>
+            <w:pPr>
+              <w:jc w:val="center"/>
+              <w:rPr>
+                <w:rFonts w:ascii="Times New Roman" w:hAnsi="Times New Roman" w:cs="Times New Roman"/>
+                <w:sz w:val="28"/>
+                <w:szCs w:val="28"/>
+              </w:rPr>
+            </w:pPr>
+            <w:r>
+              <w:rPr>
+                <w:rFonts w:ascii="Times New Roman" w:hAnsi="Times New Roman" w:cs="Times New Roman"/>
+                <w:sz w:val="28"/>
+                <w:szCs w:val="28"/>
+              </w:rPr>
+              <w:t>11</w:t>
+            </w:r>
+          </w:p>
+        </w:tc>
+        <w:tc>
+          <w:tcPr>
+            <w:tcW w:w="1559" w:type="dxa"/>
+          </w:tcPr>
+          <w:p>
+            <w:pPr>
+              <w:jc w:val="center"/>
+              <w:rPr>
+                <w:rFonts w:ascii="Times New Roman" w:hAnsi="Times New Roman" w:cs="Times New Roman"/>
+                <w:sz w:val="28"/>
+                <w:szCs w:val="28"/>
+              </w:rPr>
+            </w:pPr>
+          </w:p>
+        </w:tc>
+      </w:tr>
+      <w:tr>
+        <w:trPr>
+          <w:trHeight w:val="307"/>
+        </w:trPr>
+        <w:tc>
+          <w:tcPr>
+            <w:tcW w:w="675" w:type="dxa"/>
+            <w:vMerge/>
+          </w:tcPr>
+          <w:p>
+            <w:pPr>
+              <w:rPr>
+                <w:rFonts w:ascii="Times New Roman" w:hAnsi="Times New Roman" w:cs="Times New Roman"/>
+                <w:sz w:val="28"/>
+                <w:szCs w:val="28"/>
+              </w:rPr>
+            </w:pPr>
+          </w:p>
+        </w:tc>
+        <w:tc>
+          <w:tcPr>
+            <w:tcW w:w="2024" w:type="dxa"/>
+            <w:vMerge/>
+          </w:tcPr>
+          <w:p>
+            <w:pPr>
+              <w:rPr>
+                <w:rFonts w:ascii="Times New Roman" w:hAnsi="Times New Roman" w:cs="Times New Roman"/>
+                <w:sz w:val="28"/>
+                <w:szCs w:val="28"/>
+              </w:rPr>
+            </w:pPr>
+          </w:p>
+        </w:tc>
+        <w:tc>
+          <w:tcPr>
+            <w:tcW w:w="2126" w:type="dxa"/>
+          </w:tcPr>
+          <w:p>
+            <w:pPr>
+              <w:rPr>
+                <w:rFonts w:ascii="Times New Roman" w:hAnsi="Times New Roman" w:cs="Times New Roman"/>
+                <w:sz w:val="28"/>
+                <w:szCs w:val="28"/>
+              </w:rPr>
+            </w:pPr>
+            <w:r>
+              <w:rPr>
+                <w:rFonts w:ascii="Times New Roman" w:hAnsi="Times New Roman" w:cs="Times New Roman"/>
+                <w:sz w:val="28"/>
+                <w:szCs w:val="28"/>
+              </w:rPr>
+              <w:t>Исполин</w:t>
+            </w:r>
+          </w:p>
+        </w:tc>
+        <w:tc>
+          <w:tcPr>
+            <w:tcW w:w="851" w:type="dxa"/>
+          </w:tcPr>
+          <w:p>
+            <w:pPr>
+              <w:jc w:val="center"/>
+              <w:rPr>
+                <w:rFonts w:ascii="Times New Roman" w:hAnsi="Times New Roman" w:cs="Times New Roman"/>
+                <w:sz w:val="28"/>
+                <w:szCs w:val="28"/>
+              </w:rPr>
+            </w:pPr>
+            <w:r>
+              <w:rPr>
+                <w:rFonts w:ascii="Times New Roman" w:hAnsi="Times New Roman" w:cs="Times New Roman"/>
+                <w:sz w:val="28"/>
+                <w:szCs w:val="28"/>
+              </w:rPr>
+              <w:t>53</w:t>
+            </w:r>
+          </w:p>
+        </w:tc>
+        <w:tc>
+          <w:tcPr>
+            <w:tcW w:w="2126" w:type="dxa"/>
+          </w:tcPr>
+          <w:p>
+            <w:pPr>
+              <w:jc w:val="center"/>
+              <w:rPr>
+                <w:rFonts w:ascii="Times New Roman" w:hAnsi="Times New Roman" w:cs="Times New Roman"/>
+                <w:sz w:val="28"/>
+                <w:szCs w:val="28"/>
+                <w:lang w:val="en-US"/>
+              </w:rPr>
+            </w:pPr>
+            <w:r>
+              <w:rPr>
+                <w:rFonts w:ascii="Times New Roman" w:hAnsi="Times New Roman" w:cs="Times New Roman"/>
+                <w:sz w:val="28"/>
+                <w:szCs w:val="28"/>
+                <w:lang w:val="en-US"/>
+              </w:rPr>
+              <w:t>I</w:t>
+            </w:r>
+          </w:p>
+        </w:tc>
+        <w:tc>
+          <w:tcPr>
+            <w:tcW w:w="851" w:type="dxa"/>
+          </w:tcPr>
+          <w:p>
+            <w:pPr>
+              <w:jc w:val="center"/>
+              <w:rPr>
+                <w:rFonts w:ascii="Times New Roman" w:hAnsi="Times New Roman" w:cs="Times New Roman"/>
+                <w:sz w:val="28"/>
+                <w:szCs w:val="28"/>
+              </w:rPr>
+            </w:pPr>
+            <w:r>
+              <w:rPr>
+                <w:rFonts w:ascii="Times New Roman" w:hAnsi="Times New Roman" w:cs="Times New Roman"/>
+                <w:sz w:val="28"/>
+                <w:szCs w:val="28"/>
+              </w:rPr>
+              <w:t>6</w:t>
+            </w:r>
+          </w:p>
+        </w:tc>
+        <w:tc>
+          <w:tcPr>
+            <w:tcW w:w="1134" w:type="dxa"/>
+          </w:tcPr>
+          <w:p>
+            <w:pPr>
+              <w:jc w:val="center"/>
+              <w:rPr>
+                <w:rFonts w:ascii="Times New Roman" w:hAnsi="Times New Roman" w:cs="Times New Roman"/>
+                <w:sz w:val="28"/>
+                <w:szCs w:val="28"/>
+              </w:rPr>
+            </w:pPr>
+            <w:r>
+              <w:rPr>
+                <w:rFonts w:ascii="Times New Roman" w:hAnsi="Times New Roman" w:cs="Times New Roman"/>
+                <w:sz w:val="28"/>
+                <w:szCs w:val="28"/>
+              </w:rPr>
+              <w:t>3</w:t>
+            </w:r>
+          </w:p>
+        </w:tc>
+        <w:tc>
+          <w:tcPr>
+            <w:tcW w:w="1559" w:type="dxa"/>
+          </w:tcPr>
+          <w:p>
+            <w:pPr>
+              <w:jc w:val="center"/>
+              <w:rPr>
+                <w:rFonts w:ascii="Times New Roman" w:hAnsi="Times New Roman" w:cs="Times New Roman"/>
+                <w:sz w:val="28"/>
+                <w:szCs w:val="28"/>
+              </w:rPr>
+            </w:pPr>
+          </w:p>
+        </w:tc>
+      </w:tr>
+      <w:tr>
+        <w:trPr>
+          <w:trHeight w:val="307"/>
+        </w:trPr>
+        <w:tc>
+          <w:tcPr>
+            <w:tcW w:w="675" w:type="dxa"/>
+            <w:vMerge/>
+          </w:tcPr>
+          <w:p>
+            <w:pPr>
+              <w:rPr>
+                <w:rFonts w:ascii="Times New Roman" w:hAnsi="Times New Roman" w:cs="Times New Roman"/>
+                <w:sz w:val="28"/>
+                <w:szCs w:val="28"/>
+              </w:rPr>
+            </w:pPr>
+          </w:p>
+        </w:tc>
+        <w:tc>
+          <w:tcPr>
+            <w:tcW w:w="2024" w:type="dxa"/>
+            <w:vMerge/>
+          </w:tcPr>
+          <w:p>
+            <w:pPr>
+              <w:rPr>
+                <w:rFonts w:ascii="Times New Roman" w:hAnsi="Times New Roman" w:cs="Times New Roman"/>
+                <w:sz w:val="28"/>
+                <w:szCs w:val="28"/>
+              </w:rPr>
+            </w:pPr>
+          </w:p>
+        </w:tc>
+        <w:tc>
+          <w:tcPr>
+            <w:tcW w:w="2126" w:type="dxa"/>
+          </w:tcPr>
+          <w:p>
+            <w:pPr>
+              <w:rPr>
+                <w:rFonts w:ascii="Times New Roman" w:hAnsi="Times New Roman" w:cs="Times New Roman"/>
+                <w:sz w:val="28"/>
+                <w:szCs w:val="28"/>
+              </w:rPr>
+            </w:pPr>
+            <w:r>
+              <w:rPr>
+                <w:rFonts w:ascii="Times New Roman" w:hAnsi="Times New Roman" w:cs="Times New Roman"/>
+                <w:sz w:val="28"/>
+                <w:szCs w:val="28"/>
+              </w:rPr>
+              <w:t>Искатель душ</w:t>
+            </w:r>
+          </w:p>
+        </w:tc>
+        <w:tc>
+          <w:tcPr>
+            <w:tcW w:w="851" w:type="dxa"/>
+          </w:tcPr>
+          <w:p>
+            <w:pPr>
+              <w:jc w:val="center"/>
+              <w:rPr>
+                <w:rFonts w:ascii="Times New Roman" w:hAnsi="Times New Roman" w:cs="Times New Roman"/>
+                <w:sz w:val="28"/>
+                <w:szCs w:val="28"/>
+              </w:rPr>
+            </w:pPr>
+            <w:r>
+              <w:rPr>
+                <w:rFonts w:ascii="Times New Roman" w:hAnsi="Times New Roman" w:cs="Times New Roman"/>
+                <w:sz w:val="28"/>
+                <w:szCs w:val="28"/>
+              </w:rPr>
+              <w:t>65</w:t>
+            </w:r>
+          </w:p>
+        </w:tc>
+        <w:tc>
+          <w:tcPr>
+            <w:tcW w:w="2126" w:type="dxa"/>
+          </w:tcPr>
+          <w:p>
+            <w:pPr>
+              <w:jc w:val="center"/>
+              <w:rPr>
+                <w:rFonts w:ascii="Times New Roman" w:hAnsi="Times New Roman" w:cs="Times New Roman"/>
+                <w:sz w:val="28"/>
+                <w:szCs w:val="28"/>
+                <w:lang w:val="en-US"/>
+              </w:rPr>
+            </w:pPr>
+            <w:r>
+              <w:rPr>
+                <w:rFonts w:ascii="Times New Roman" w:hAnsi="Times New Roman" w:cs="Times New Roman"/>
+                <w:sz w:val="28"/>
+                <w:szCs w:val="28"/>
+                <w:lang w:val="en-US"/>
+              </w:rPr>
+              <w:t>0</w:t>
+            </w:r>
+          </w:p>
+        </w:tc>
+        <w:tc>
+          <w:tcPr>
+            <w:tcW w:w="851" w:type="dxa"/>
+          </w:tcPr>
+          <w:p>
+            <w:pPr>
+              <w:jc w:val="center"/>
+              <w:rPr>
+                <w:rFonts w:ascii="Times New Roman" w:hAnsi="Times New Roman" w:cs="Times New Roman"/>
+                <w:sz w:val="28"/>
+                <w:szCs w:val="28"/>
+              </w:rPr>
+            </w:pPr>
+            <w:r>
+              <w:rPr>
+                <w:rFonts w:ascii="Times New Roman" w:hAnsi="Times New Roman" w:cs="Times New Roman"/>
+                <w:sz w:val="28"/>
+                <w:szCs w:val="28"/>
+              </w:rPr>
+              <w:t>9</w:t>
+            </w:r>
+          </w:p>
+        </w:tc>
+        <w:tc>
+          <w:tcPr>
+            <w:tcW w:w="1134" w:type="dxa"/>
+          </w:tcPr>
+          <w:p>
+            <w:pPr>
+              <w:jc w:val="center"/>
+              <w:rPr>
+                <w:rFonts w:ascii="Times New Roman" w:hAnsi="Times New Roman" w:cs="Times New Roman"/>
+                <w:sz w:val="28"/>
+                <w:szCs w:val="28"/>
+              </w:rPr>
+            </w:pPr>
+            <w:r>
+              <w:rPr>
+                <w:rFonts w:ascii="Times New Roman" w:hAnsi="Times New Roman" w:cs="Times New Roman"/>
+                <w:sz w:val="28"/>
+                <w:szCs w:val="28"/>
+              </w:rPr>
+              <w:t>5</w:t>
+            </w:r>
+          </w:p>
+        </w:tc>
+        <w:tc>
+          <w:tcPr>
+            <w:tcW w:w="1559" w:type="dxa"/>
+          </w:tcPr>
+          <w:p>
+            <w:pPr>
+              <w:jc w:val="center"/>
+              <w:rPr>
+                <w:rFonts w:ascii="Times New Roman" w:hAnsi="Times New Roman" w:cs="Times New Roman"/>
+                <w:sz w:val="28"/>
+                <w:szCs w:val="28"/>
+              </w:rPr>
+            </w:pPr>
+          </w:p>
+        </w:tc>
+      </w:tr>
+      <w:tr>
+        <w:trPr>
+          <w:trHeight w:val="307"/>
+        </w:trPr>
+        <w:tc>
+          <w:tcPr>
+            <w:tcW w:w="675" w:type="dxa"/>
+            <w:vMerge/>
+          </w:tcPr>
+          <w:p>
+            <w:pPr>
+              <w:rPr>
+                <w:rFonts w:ascii="Times New Roman" w:hAnsi="Times New Roman" w:cs="Times New Roman"/>
+                <w:sz w:val="28"/>
+                <w:szCs w:val="28"/>
+              </w:rPr>
+            </w:pPr>
+          </w:p>
+        </w:tc>
+        <w:tc>
+          <w:tcPr>
+            <w:tcW w:w="2024" w:type="dxa"/>
+            <w:vMerge/>
+          </w:tcPr>
+          <w:p>
+            <w:pPr>
+              <w:rPr>
+                <w:rFonts w:ascii="Times New Roman" w:hAnsi="Times New Roman" w:cs="Times New Roman"/>
+                <w:sz w:val="28"/>
+                <w:szCs w:val="28"/>
+              </w:rPr>
+            </w:pPr>
+          </w:p>
+        </w:tc>
+        <w:tc>
+          <w:tcPr>
+            <w:tcW w:w="2126" w:type="dxa"/>
+          </w:tcPr>
+          <w:p>
+            <w:pPr>
+              <w:rPr>
+                <w:rFonts w:ascii="Times New Roman" w:hAnsi="Times New Roman" w:cs="Times New Roman"/>
+                <w:sz w:val="28"/>
+                <w:szCs w:val="28"/>
+              </w:rPr>
+            </w:pPr>
+            <w:proofErr w:type="spellStart"/>
+            <w:r>
+              <w:rPr>
+                <w:rFonts w:ascii="Times New Roman" w:hAnsi="Times New Roman" w:cs="Times New Roman"/>
+                <w:sz w:val="28"/>
+                <w:szCs w:val="28"/>
+              </w:rPr>
+              <w:t>Dissmulatio</w:t>
+            </w:r>
+            <w:proofErr w:type="spellEnd"/>
+          </w:p>
+        </w:tc>
+        <w:tc>
+          <w:tcPr>
+            <w:tcW w:w="851" w:type="dxa"/>
+          </w:tcPr>
+          <w:p>
+            <w:pPr>
+              <w:jc w:val="center"/>
+              <w:rPr>
+                <w:rFonts w:ascii="Times New Roman" w:hAnsi="Times New Roman" w:cs="Times New Roman"/>
+                <w:sz w:val="28"/>
+                <w:szCs w:val="28"/>
+              </w:rPr>
+            </w:pPr>
+            <w:r>
+              <w:rPr>
+                <w:rFonts w:ascii="Times New Roman" w:hAnsi="Times New Roman" w:cs="Times New Roman"/>
+                <w:sz w:val="28"/>
+                <w:szCs w:val="28"/>
+              </w:rPr>
+              <w:t>29</w:t>
+            </w:r>
+          </w:p>
+        </w:tc>
+        <w:tc>
+          <w:tcPr>
+            <w:tcW w:w="2126" w:type="dxa"/>
+          </w:tcPr>
+          <w:p>
+            <w:pPr>
+              <w:jc w:val="center"/>
+              <w:rPr>
+                <w:rFonts w:ascii="Times New Roman" w:hAnsi="Times New Roman" w:cs="Times New Roman"/>
+                <w:sz w:val="28"/>
+                <w:szCs w:val="28"/>
+                <w:lang w:val="en-US"/>
+              </w:rPr>
+            </w:pPr>
+            <w:r>
+              <w:rPr>
+                <w:rFonts w:ascii="Times New Roman" w:hAnsi="Times New Roman" w:cs="Times New Roman"/>
+                <w:sz w:val="28"/>
+                <w:szCs w:val="28"/>
+                <w:lang w:val="en-US"/>
+              </w:rPr>
+              <w:t>0</w:t>
+            </w:r>
+          </w:p>
+        </w:tc>
+        <w:tc>
+          <w:tcPr>
+            <w:tcW w:w="851" w:type="dxa"/>
+          </w:tcPr>
+          <w:p>
+            <w:pPr>
+              <w:jc w:val="center"/>
+              <w:rPr>
+                <w:rFonts w:ascii="Times New Roman" w:hAnsi="Times New Roman" w:cs="Times New Roman"/>
+                <w:sz w:val="28"/>
+                <w:szCs w:val="28"/>
+              </w:rPr>
+            </w:pPr>
+            <w:r>
+              <w:rPr>
+                <w:rFonts w:ascii="Times New Roman" w:hAnsi="Times New Roman" w:cs="Times New Roman"/>
+                <w:sz w:val="28"/>
+                <w:szCs w:val="28"/>
+              </w:rPr>
+              <w:t>7</w:t>
+            </w:r>
+          </w:p>
+        </w:tc>
+        <w:tc>
+          <w:tcPr>
+            <w:tcW w:w="1134" w:type="dxa"/>
+          </w:tcPr>
+          <w:p>
+            <w:pPr>
+              <w:jc w:val="center"/>
+              <w:rPr>
+                <w:rFonts w:ascii="Times New Roman" w:hAnsi="Times New Roman" w:cs="Times New Roman"/>
+                <w:sz w:val="28"/>
+                <w:szCs w:val="28"/>
+              </w:rPr>
+            </w:pPr>
+            <w:r>
+              <w:rPr>
+                <w:rFonts w:ascii="Times New Roman" w:hAnsi="Times New Roman" w:cs="Times New Roman"/>
+                <w:sz w:val="28"/>
+                <w:szCs w:val="28"/>
+              </w:rPr>
+              <w:t>9</w:t>
+            </w:r>
+          </w:p>
+        </w:tc>
+        <w:tc>
+          <w:tcPr>
+            <w:tcW w:w="1559" w:type="dxa"/>
+          </w:tcPr>
+          <w:p>
+            <w:pPr>
+              <w:jc w:val="center"/>
+              <w:rPr>
+                <w:rFonts w:ascii="Times New Roman" w:hAnsi="Times New Roman" w:cs="Times New Roman"/>
+                <w:sz w:val="28"/>
+                <w:szCs w:val="28"/>
+              </w:rPr>
+            </w:pPr>
+          </w:p>
+        </w:tc>
+      </w:tr>
+      <w:tr>
+        <w:trPr>
+          <w:trHeight w:val="307"/>
+        </w:trPr>
+        <w:tc>
+          <w:tcPr>
+            <w:tcW w:w="675" w:type="dxa"/>
+            <w:vMerge/>
+          </w:tcPr>
+          <w:p>
+            <w:pPr>
+              <w:rPr>
+                <w:rFonts w:ascii="Times New Roman" w:hAnsi="Times New Roman" w:cs="Times New Roman"/>
+                <w:sz w:val="28"/>
+                <w:szCs w:val="28"/>
+              </w:rPr>
+            </w:pPr>
+          </w:p>
+        </w:tc>
+        <w:tc>
+          <w:tcPr>
+            <w:tcW w:w="2024" w:type="dxa"/>
+            <w:vMerge/>
+          </w:tcPr>
+          <w:p>
+            <w:pPr>
+              <w:rPr>
+                <w:rFonts w:ascii="Times New Roman" w:hAnsi="Times New Roman" w:cs="Times New Roman"/>
+                <w:sz w:val="28"/>
+                <w:szCs w:val="28"/>
+              </w:rPr>
+            </w:pPr>
+          </w:p>
+        </w:tc>
+        <w:tc>
+          <w:tcPr>
+            <w:tcW w:w="2126" w:type="dxa"/>
+          </w:tcPr>
+          <w:p>
+            <w:pPr>
+              <w:rPr>
+                <w:rFonts w:ascii="Times New Roman" w:hAnsi="Times New Roman" w:cs="Times New Roman"/>
+                <w:sz w:val="28"/>
+                <w:szCs w:val="28"/>
+                <w:lang w:val="en-US"/>
+              </w:rPr>
+            </w:pPr>
+            <w:proofErr w:type="spellStart"/>
+            <w:r>
+              <w:rPr>
+                <w:rFonts w:ascii="Times New Roman" w:hAnsi="Times New Roman" w:cs="Times New Roman"/>
+                <w:sz w:val="28"/>
+                <w:szCs w:val="28"/>
+                <w:lang w:val="en-US"/>
+              </w:rPr>
+              <w:t>Cybermetallinus</w:t>
+            </w:r>
+            <w:proofErr w:type="spellEnd"/>
+          </w:p>
+        </w:tc>
+        <w:tc>
+          <w:tcPr>
+            <w:tcW w:w="851" w:type="dxa"/>
+          </w:tcPr>
+          <w:p>
+            <w:pPr>
+              <w:jc w:val="center"/>
+              <w:rPr>
+                <w:rFonts w:ascii="Times New Roman" w:hAnsi="Times New Roman" w:cs="Times New Roman"/>
+                <w:sz w:val="28"/>
+                <w:szCs w:val="28"/>
+              </w:rPr>
+            </w:pPr>
+            <w:r>
+              <w:rPr>
+                <w:rFonts w:ascii="Times New Roman" w:hAnsi="Times New Roman" w:cs="Times New Roman"/>
+                <w:sz w:val="28"/>
+                <w:szCs w:val="28"/>
+              </w:rPr>
+              <w:t>37</w:t>
+            </w:r>
+          </w:p>
+        </w:tc>
+        <w:tc>
+          <w:tcPr>
+            <w:tcW w:w="2126" w:type="dxa"/>
+          </w:tcPr>
+          <w:p>
+            <w:pPr>
+              <w:jc w:val="center"/>
+              <w:rPr>
+                <w:rFonts w:ascii="Times New Roman" w:hAnsi="Times New Roman" w:cs="Times New Roman"/>
+                <w:sz w:val="28"/>
+                <w:szCs w:val="28"/>
+                <w:lang w:val="en-US"/>
+              </w:rPr>
+            </w:pPr>
+            <w:r>
+              <w:rPr>
+                <w:rFonts w:ascii="Times New Roman" w:hAnsi="Times New Roman" w:cs="Times New Roman"/>
+                <w:sz w:val="28"/>
+                <w:szCs w:val="28"/>
+                <w:lang w:val="en-US"/>
+              </w:rPr>
+              <w:t>I</w:t>
+            </w:r>
+          </w:p>
+        </w:tc>
+        <w:tc>
+          <w:tcPr>
+            <w:tcW w:w="851" w:type="dxa"/>
+          </w:tcPr>
+          <w:p>
+            <w:pPr>
+              <w:jc w:val="center"/>
+              <w:rPr>
+                <w:rFonts w:ascii="Times New Roman" w:hAnsi="Times New Roman" w:cs="Times New Roman"/>
+                <w:sz w:val="28"/>
+                <w:szCs w:val="28"/>
+              </w:rPr>
+            </w:pPr>
+            <w:r>
+              <w:rPr>
+                <w:rFonts w:ascii="Times New Roman" w:hAnsi="Times New Roman" w:cs="Times New Roman"/>
+                <w:sz w:val="28"/>
+                <w:szCs w:val="28"/>
+              </w:rPr>
+              <w:t>6</w:t>
+            </w:r>
+          </w:p>
+        </w:tc>
+        <w:tc>
+          <w:tcPr>
+            <w:tcW w:w="1134" w:type="dxa"/>
+          </w:tcPr>
+          <w:p>
+            <w:pPr>
+              <w:jc w:val="center"/>
+              <w:rPr>
+                <w:rFonts w:ascii="Times New Roman" w:hAnsi="Times New Roman" w:cs="Times New Roman"/>
+                <w:sz w:val="28"/>
+                <w:szCs w:val="28"/>
+              </w:rPr>
+            </w:pPr>
+            <w:r>
+              <w:rPr>
+                <w:rFonts w:ascii="Times New Roman" w:hAnsi="Times New Roman" w:cs="Times New Roman"/>
+                <w:sz w:val="28"/>
+                <w:szCs w:val="28"/>
+              </w:rPr>
+              <w:t>7</w:t>
+            </w:r>
+          </w:p>
+        </w:tc>
+        <w:tc>
+          <w:tcPr>
+            <w:tcW w:w="1559" w:type="dxa"/>
+          </w:tcPr>
+          <w:p>
+            <w:pPr>
+              <w:jc w:val="center"/>
+              <w:rPr>
+                <w:rFonts w:ascii="Times New Roman" w:hAnsi="Times New Roman" w:cs="Times New Roman"/>
+                <w:sz w:val="28"/>
+                <w:szCs w:val="28"/>
+              </w:rPr>
+            </w:pPr>
+          </w:p>
+        </w:tc>
+      </w:tr>
+      <w:tr>
+        <w:trPr>
+          <w:trHeight w:val="270"/>
+        </w:trPr>
+        <w:tc>
+          <w:tcPr>
+            <w:tcW w:w="675" w:type="dxa"/>
+            <w:vMerge w:val="restart"/>
+          </w:tcPr>
+          <w:p>
+            <w:pPr>
+              <w:rPr>
+                <w:rFonts w:ascii="Times New Roman" w:hAnsi="Times New Roman" w:cs="Times New Roman"/>
+                <w:sz w:val="28"/>
+                <w:szCs w:val="28"/>
+              </w:rPr>
+            </w:pPr>
+            <w:r>
+              <w:rPr>
+                <w:rFonts w:ascii="Times New Roman" w:hAnsi="Times New Roman" w:cs="Times New Roman"/>
+                <w:sz w:val="28"/>
+                <w:szCs w:val="28"/>
+              </w:rPr>
+              <w:t>2</w:t>
+            </w:r>
+          </w:p>
+        </w:tc>
+        <w:tc>
+          <w:tcPr>
+            <w:tcW w:w="2024" w:type="dxa"/>
+            <w:vMerge w:val="restart"/>
+          </w:tcPr>
+          <w:p>
+            <w:pPr>
+              <w:rPr>
+                <w:rFonts w:ascii="Times New Roman" w:hAnsi="Times New Roman" w:cs="Times New Roman"/>
+                <w:sz w:val="28"/>
+                <w:szCs w:val="28"/>
+              </w:rPr>
+            </w:pPr>
+            <w:r>
+              <w:rPr>
+                <w:rFonts w:ascii="Times New Roman" w:hAnsi="Times New Roman" w:cs="Times New Roman"/>
+                <w:sz w:val="28"/>
+                <w:szCs w:val="28"/>
+              </w:rPr>
+              <w:t>Серафим</w:t>
+            </w:r>
+          </w:p>
+        </w:tc>
+        <w:tc>
+          <w:tcPr>
+            <w:tcW w:w="2126" w:type="dxa"/>
+          </w:tcPr>
+          <w:p>
+            <w:pPr>
+              <w:rPr>
+                <w:rFonts w:ascii="Times New Roman" w:hAnsi="Times New Roman" w:cs="Times New Roman"/>
+                <w:sz w:val="28"/>
+                <w:szCs w:val="28"/>
+              </w:rPr>
+            </w:pPr>
+            <w:r>
+              <w:rPr>
+                <w:rFonts w:ascii="Times New Roman" w:hAnsi="Times New Roman" w:cs="Times New Roman"/>
+                <w:sz w:val="28"/>
+                <w:szCs w:val="28"/>
+              </w:rPr>
+              <w:t>обычный</w:t>
+            </w:r>
+          </w:p>
+        </w:tc>
+        <w:tc>
+          <w:tcPr>
+            <w:tcW w:w="851" w:type="dxa"/>
+          </w:tcPr>
+          <w:p>
+            <w:pPr>
+              <w:jc w:val="center"/>
+              <w:rPr>
+                <w:rFonts w:ascii="Times New Roman" w:hAnsi="Times New Roman" w:cs="Times New Roman"/>
+                <w:sz w:val="28"/>
+                <w:szCs w:val="28"/>
+              </w:rPr>
+            </w:pPr>
+            <w:r>
+              <w:rPr>
+                <w:rFonts w:ascii="Times New Roman" w:hAnsi="Times New Roman" w:cs="Times New Roman"/>
+                <w:sz w:val="28"/>
+                <w:szCs w:val="28"/>
+              </w:rPr>
+              <w:t>1,5</w:t>
+            </w:r>
+          </w:p>
+        </w:tc>
+        <w:tc>
+          <w:tcPr>
+            <w:tcW w:w="2126" w:type="dxa"/>
+          </w:tcPr>
+          <w:p>
+            <w:pPr>
+              <w:jc w:val="center"/>
+              <w:rPr>
+                <w:rFonts w:ascii="Times New Roman" w:hAnsi="Times New Roman" w:cs="Times New Roman"/>
+                <w:sz w:val="28"/>
+                <w:szCs w:val="28"/>
+              </w:rPr>
+            </w:pPr>
+            <w:r>
+              <w:rPr>
+                <w:rFonts w:ascii="Times New Roman" w:hAnsi="Times New Roman" w:cs="Times New Roman"/>
+                <w:sz w:val="28"/>
+                <w:szCs w:val="28"/>
+              </w:rPr>
+              <w:t>0</w:t>
+            </w:r>
+          </w:p>
+        </w:tc>
+        <w:tc>
+          <w:tcPr>
+            <w:tcW w:w="851" w:type="dxa"/>
+          </w:tcPr>
+          <w:p>
+            <w:pPr>
+              <w:jc w:val="center"/>
+              <w:rPr>
+                <w:rFonts w:ascii="Times New Roman" w:hAnsi="Times New Roman" w:cs="Times New Roman"/>
+                <w:sz w:val="28"/>
+                <w:szCs w:val="28"/>
+              </w:rPr>
+            </w:pPr>
+            <w:r>
+              <w:rPr>
+                <w:rFonts w:ascii="Times New Roman" w:hAnsi="Times New Roman" w:cs="Times New Roman"/>
+                <w:sz w:val="28"/>
+                <w:szCs w:val="28"/>
+              </w:rPr>
+              <w:t>1</w:t>
+            </w:r>
+          </w:p>
+        </w:tc>
+        <w:tc>
+          <w:tcPr>
+            <w:tcW w:w="1134" w:type="dxa"/>
+          </w:tcPr>
+          <w:p>
+            <w:pPr>
+              <w:jc w:val="center"/>
+              <w:rPr>
+                <w:rFonts w:ascii="Times New Roman" w:hAnsi="Times New Roman" w:cs="Times New Roman"/>
+                <w:sz w:val="28"/>
+                <w:szCs w:val="28"/>
+              </w:rPr>
+            </w:pPr>
+            <w:r>
+              <w:rPr>
+                <w:rFonts w:ascii="Times New Roman" w:hAnsi="Times New Roman" w:cs="Times New Roman"/>
+                <w:sz w:val="28"/>
+                <w:szCs w:val="28"/>
+              </w:rPr>
+              <w:t>1,5</w:t>
+            </w:r>
+          </w:p>
+        </w:tc>
+        <w:tc>
+          <w:tcPr>
+            <w:tcW w:w="1559" w:type="dxa"/>
+          </w:tcPr>
+          <w:p>
+            <w:pPr>
+              <w:jc w:val="center"/>
+              <w:rPr>
+                <w:rFonts w:ascii="Times New Roman" w:hAnsi="Times New Roman" w:cs="Times New Roman"/>
+                <w:sz w:val="28"/>
+                <w:szCs w:val="28"/>
+              </w:rPr>
+            </w:pPr>
+          </w:p>
+        </w:tc>
+      </w:tr>
+      <w:tr>
+        <w:trPr>
+          <w:trHeight w:val="270"/>
+        </w:trPr>
+        <w:tc>
+          <w:tcPr>
+            <w:tcW w:w="675" w:type="dxa"/>
+            <w:vMerge/>
+          </w:tcPr>
+          <w:p>
+            <w:pPr>
+              <w:rPr>
+                <w:rFonts w:ascii="Times New Roman" w:hAnsi="Times New Roman" w:cs="Times New Roman"/>
+                <w:sz w:val="28"/>
+                <w:szCs w:val="28"/>
+              </w:rPr>
+            </w:pPr>
+          </w:p>
+        </w:tc>
+        <w:tc>
+          <w:tcPr>
+            <w:tcW w:w="2024" w:type="dxa"/>
+            <w:vMerge/>
+          </w:tcPr>
+          <w:p>
+            <w:pPr>
+              <w:rPr>
+                <w:rFonts w:ascii="Times New Roman" w:hAnsi="Times New Roman" w:cs="Times New Roman"/>
+                <w:sz w:val="28"/>
+                <w:szCs w:val="28"/>
+              </w:rPr>
+            </w:pPr>
+          </w:p>
+        </w:tc>
+        <w:tc>
+          <w:tcPr>
+            <w:tcW w:w="2126" w:type="dxa"/>
+          </w:tcPr>
+          <w:p>
+            <w:pPr>
+              <w:rPr>
+                <w:rFonts w:ascii="Times New Roman" w:hAnsi="Times New Roman" w:cs="Times New Roman"/>
+                <w:sz w:val="28"/>
+                <w:szCs w:val="28"/>
+              </w:rPr>
+            </w:pPr>
+            <w:r>
+              <w:rPr>
+                <w:rFonts w:ascii="Times New Roman" w:hAnsi="Times New Roman" w:cs="Times New Roman"/>
+                <w:sz w:val="28"/>
+                <w:szCs w:val="28"/>
+              </w:rPr>
+              <w:t>Суккуб</w:t>
+            </w:r>
+          </w:p>
+        </w:tc>
+        <w:tc>
+          <w:tcPr>
+            <w:tcW w:w="851" w:type="dxa"/>
+          </w:tcPr>
+          <w:p>
+            <w:pPr>
+              <w:jc w:val="center"/>
+              <w:rPr>
+                <w:rFonts w:ascii="Times New Roman" w:hAnsi="Times New Roman" w:cs="Times New Roman"/>
+                <w:sz w:val="28"/>
+                <w:szCs w:val="28"/>
+              </w:rPr>
+            </w:pPr>
+            <w:r>
+              <w:rPr>
+                <w:rFonts w:ascii="Times New Roman" w:hAnsi="Times New Roman" w:cs="Times New Roman"/>
+                <w:sz w:val="28"/>
+                <w:szCs w:val="28"/>
+              </w:rPr>
+              <w:t>2</w:t>
+            </w:r>
+          </w:p>
+        </w:tc>
+        <w:tc>
+          <w:tcPr>
+            <w:tcW w:w="2126" w:type="dxa"/>
+          </w:tcPr>
+          <w:p>
+            <w:pPr>
+              <w:jc w:val="center"/>
+              <w:rPr>
+                <w:rFonts w:ascii="Times New Roman" w:hAnsi="Times New Roman" w:cs="Times New Roman"/>
+                <w:sz w:val="28"/>
+                <w:szCs w:val="28"/>
+              </w:rPr>
+            </w:pPr>
+            <w:r>
+              <w:rPr>
+                <w:rFonts w:ascii="Times New Roman" w:hAnsi="Times New Roman" w:cs="Times New Roman"/>
+                <w:sz w:val="28"/>
+                <w:szCs w:val="28"/>
+              </w:rPr>
+              <w:t>0</w:t>
+            </w:r>
+          </w:p>
+        </w:tc>
+        <w:tc>
+          <w:tcPr>
+            <w:tcW w:w="851" w:type="dxa"/>
+          </w:tcPr>
+          <w:p>
+            <w:pPr>
+              <w:jc w:val="center"/>
+              <w:rPr>
+                <w:rFonts w:ascii="Times New Roman" w:hAnsi="Times New Roman" w:cs="Times New Roman"/>
+                <w:sz w:val="28"/>
+                <w:szCs w:val="28"/>
+              </w:rPr>
+            </w:pPr>
+            <w:r>
+              <w:rPr>
+                <w:rFonts w:ascii="Times New Roman" w:hAnsi="Times New Roman" w:cs="Times New Roman"/>
+                <w:sz w:val="28"/>
+                <w:szCs w:val="28"/>
+              </w:rPr>
+              <w:t>1</w:t>
+            </w:r>
+          </w:p>
+        </w:tc>
+        <w:tc>
+          <w:tcPr>
+            <w:tcW w:w="1134" w:type="dxa"/>
+          </w:tcPr>
+          <w:p>
+            <w:pPr>
+              <w:jc w:val="center"/>
+              <w:rPr>
+                <w:rFonts w:ascii="Times New Roman" w:hAnsi="Times New Roman" w:cs="Times New Roman"/>
+                <w:sz w:val="28"/>
+                <w:szCs w:val="28"/>
+              </w:rPr>
+            </w:pPr>
+            <w:r>
+              <w:rPr>
+                <w:rFonts w:ascii="Times New Roman" w:hAnsi="Times New Roman" w:cs="Times New Roman"/>
+                <w:sz w:val="28"/>
+                <w:szCs w:val="28"/>
+              </w:rPr>
+              <w:t>30</w:t>
+            </w:r>
+          </w:p>
+        </w:tc>
+        <w:tc>
+          <w:tcPr>
+            <w:tcW w:w="1559" w:type="dxa"/>
+          </w:tcPr>
+          <w:p>
+            <w:pPr>
+              <w:jc w:val="center"/>
+              <w:rPr>
+                <w:rFonts w:ascii="Times New Roman" w:hAnsi="Times New Roman" w:cs="Times New Roman"/>
+                <w:sz w:val="28"/>
+                <w:szCs w:val="28"/>
+              </w:rPr>
+            </w:pPr>
+          </w:p>
+        </w:tc>
+      </w:tr>
+      <w:tr>
+        <w:trPr>
+          <w:trHeight w:val="270"/>
+        </w:trPr>
+        <w:tc>
+          <w:tcPr>
+            <w:tcW w:w="675" w:type="dxa"/>
+            <w:vMerge/>
+          </w:tcPr>
+          <w:p>
+            <w:pPr>
+              <w:rPr>
+                <w:rFonts w:ascii="Times New Roman" w:hAnsi="Times New Roman" w:cs="Times New Roman"/>
+                <w:sz w:val="28"/>
+                <w:szCs w:val="28"/>
+              </w:rPr>
+            </w:pPr>
+          </w:p>
+        </w:tc>
+        <w:tc>
+          <w:tcPr>
+            <w:tcW w:w="2024" w:type="dxa"/>
+            <w:vMerge/>
+          </w:tcPr>
+          <w:p>
+            <w:pPr>
+              <w:rPr>
+                <w:rFonts w:ascii="Times New Roman" w:hAnsi="Times New Roman" w:cs="Times New Roman"/>
+                <w:sz w:val="28"/>
+                <w:szCs w:val="28"/>
+              </w:rPr>
+            </w:pPr>
+          </w:p>
+        </w:tc>
+        <w:tc>
+          <w:tcPr>
+            <w:tcW w:w="2126" w:type="dxa"/>
+          </w:tcPr>
+          <w:p>
+            <w:pPr>
+              <w:rPr>
+                <w:rFonts w:ascii="Times New Roman" w:hAnsi="Times New Roman" w:cs="Times New Roman"/>
+                <w:sz w:val="28"/>
+                <w:szCs w:val="28"/>
+              </w:rPr>
+            </w:pPr>
+            <w:r>
+              <w:rPr>
+                <w:rFonts w:ascii="Times New Roman" w:hAnsi="Times New Roman" w:cs="Times New Roman"/>
+                <w:sz w:val="28"/>
+                <w:szCs w:val="28"/>
+              </w:rPr>
+              <w:t>Исполин</w:t>
+            </w:r>
+          </w:p>
+        </w:tc>
+        <w:tc>
+          <w:tcPr>
+            <w:tcW w:w="851" w:type="dxa"/>
+          </w:tcPr>
+          <w:p>
+            <w:pPr>
+              <w:jc w:val="center"/>
+              <w:rPr>
+                <w:rFonts w:ascii="Times New Roman" w:hAnsi="Times New Roman" w:cs="Times New Roman"/>
+                <w:sz w:val="28"/>
+                <w:szCs w:val="28"/>
+              </w:rPr>
+            </w:pPr>
+            <w:r>
+              <w:rPr>
+                <w:rFonts w:ascii="Times New Roman" w:hAnsi="Times New Roman" w:cs="Times New Roman"/>
+                <w:sz w:val="28"/>
+                <w:szCs w:val="28"/>
+              </w:rPr>
+              <w:t>110</w:t>
+            </w:r>
+          </w:p>
+        </w:tc>
+        <w:tc>
+          <w:tcPr>
+            <w:tcW w:w="2126" w:type="dxa"/>
+          </w:tcPr>
+          <w:p>
+            <w:pPr>
+              <w:jc w:val="center"/>
+              <w:rPr>
+                <w:rFonts w:ascii="Times New Roman" w:hAnsi="Times New Roman" w:cs="Times New Roman"/>
+                <w:sz w:val="28"/>
+                <w:szCs w:val="28"/>
+                <w:lang w:val="en-US"/>
+              </w:rPr>
+            </w:pPr>
+            <w:r>
+              <w:rPr>
+                <w:rFonts w:ascii="Times New Roman" w:hAnsi="Times New Roman" w:cs="Times New Roman"/>
+                <w:sz w:val="28"/>
+                <w:szCs w:val="28"/>
+                <w:lang w:val="en-US"/>
+              </w:rPr>
+              <w:t>II</w:t>
+            </w:r>
+          </w:p>
+        </w:tc>
+        <w:tc>
+          <w:tcPr>
+            <w:tcW w:w="851" w:type="dxa"/>
+          </w:tcPr>
+          <w:p>
+            <w:pPr>
+              <w:jc w:val="center"/>
+              <w:rPr>
+                <w:rFonts w:ascii="Times New Roman" w:hAnsi="Times New Roman" w:cs="Times New Roman"/>
+                <w:sz w:val="28"/>
+                <w:szCs w:val="28"/>
+              </w:rPr>
+            </w:pPr>
+            <w:r>
+              <w:rPr>
+                <w:rFonts w:ascii="Times New Roman" w:hAnsi="Times New Roman" w:cs="Times New Roman"/>
+                <w:sz w:val="28"/>
+                <w:szCs w:val="28"/>
+              </w:rPr>
+              <w:t>8</w:t>
+            </w:r>
+          </w:p>
+        </w:tc>
+        <w:tc>
+          <w:tcPr>
+            <w:tcW w:w="1134" w:type="dxa"/>
+          </w:tcPr>
+          <w:p>
+            <w:pPr>
+              <w:jc w:val="center"/>
+              <w:rPr>
+                <w:rFonts w:ascii="Times New Roman" w:hAnsi="Times New Roman" w:cs="Times New Roman"/>
+                <w:sz w:val="28"/>
+                <w:szCs w:val="28"/>
+              </w:rPr>
+            </w:pPr>
+            <w:r>
+              <w:rPr>
+                <w:rFonts w:ascii="Times New Roman" w:hAnsi="Times New Roman" w:cs="Times New Roman"/>
+                <w:sz w:val="28"/>
+                <w:szCs w:val="28"/>
+              </w:rPr>
+              <w:t>6</w:t>
+            </w:r>
+          </w:p>
+        </w:tc>
+        <w:tc>
+          <w:tcPr>
+            <w:tcW w:w="1559" w:type="dxa"/>
+          </w:tcPr>
+          <w:p>
+            <w:pPr>
+              <w:jc w:val="center"/>
+              <w:rPr>
+                <w:rFonts w:ascii="Times New Roman" w:hAnsi="Times New Roman" w:cs="Times New Roman"/>
+                <w:sz w:val="28"/>
+                <w:szCs w:val="28"/>
+              </w:rPr>
+            </w:pPr>
+          </w:p>
+        </w:tc>
+      </w:tr>
+      <w:tr>
+        <w:trPr>
+          <w:trHeight w:val="270"/>
+        </w:trPr>
+        <w:tc>
+          <w:tcPr>
+            <w:tcW w:w="675" w:type="dxa"/>
+            <w:vMerge/>
+          </w:tcPr>
+          <w:p>
+            <w:pPr>
+              <w:rPr>
+                <w:rFonts w:ascii="Times New Roman" w:hAnsi="Times New Roman" w:cs="Times New Roman"/>
+                <w:sz w:val="28"/>
+                <w:szCs w:val="28"/>
+              </w:rPr>
+            </w:pPr>
+          </w:p>
+        </w:tc>
+        <w:tc>
+          <w:tcPr>
+            <w:tcW w:w="2024" w:type="dxa"/>
+            <w:vMerge/>
+          </w:tcPr>
+          <w:p>
+            <w:pPr>
+              <w:rPr>
+                <w:rFonts w:ascii="Times New Roman" w:hAnsi="Times New Roman" w:cs="Times New Roman"/>
+                <w:sz w:val="28"/>
+                <w:szCs w:val="28"/>
+              </w:rPr>
+            </w:pPr>
+          </w:p>
+        </w:tc>
+        <w:tc>
+          <w:tcPr>
+            <w:tcW w:w="2126" w:type="dxa"/>
+          </w:tcPr>
+          <w:p>
+            <w:pPr>
+              <w:rPr>
+                <w:rFonts w:ascii="Times New Roman" w:hAnsi="Times New Roman" w:cs="Times New Roman"/>
+                <w:sz w:val="28"/>
+                <w:szCs w:val="28"/>
+              </w:rPr>
+            </w:pPr>
+            <w:r>
+              <w:rPr>
+                <w:rFonts w:ascii="Times New Roman" w:hAnsi="Times New Roman" w:cs="Times New Roman"/>
+                <w:sz w:val="28"/>
+                <w:szCs w:val="28"/>
+              </w:rPr>
+              <w:t>Искатель душ</w:t>
+            </w:r>
+          </w:p>
+        </w:tc>
+        <w:tc>
+          <w:tcPr>
+            <w:tcW w:w="851" w:type="dxa"/>
+          </w:tcPr>
+          <w:p>
+            <w:pPr>
+              <w:jc w:val="center"/>
+              <w:rPr>
+                <w:rFonts w:ascii="Times New Roman" w:hAnsi="Times New Roman" w:cs="Times New Roman"/>
+                <w:sz w:val="28"/>
+                <w:szCs w:val="28"/>
+              </w:rPr>
+            </w:pPr>
+            <w:r>
+              <w:rPr>
+                <w:rFonts w:ascii="Times New Roman" w:hAnsi="Times New Roman" w:cs="Times New Roman"/>
+                <w:sz w:val="28"/>
+                <w:szCs w:val="28"/>
+              </w:rPr>
+              <w:t>121</w:t>
+            </w:r>
+          </w:p>
+        </w:tc>
+        <w:tc>
+          <w:tcPr>
+            <w:tcW w:w="2126" w:type="dxa"/>
+          </w:tcPr>
+          <w:p>
+            <w:pPr>
+              <w:jc w:val="center"/>
+              <w:rPr>
+                <w:rFonts w:ascii="Times New Roman" w:hAnsi="Times New Roman" w:cs="Times New Roman"/>
+                <w:sz w:val="28"/>
+                <w:szCs w:val="28"/>
+                <w:lang w:val="en-US"/>
+              </w:rPr>
+            </w:pPr>
+            <w:r>
+              <w:rPr>
+                <w:rFonts w:ascii="Times New Roman" w:hAnsi="Times New Roman" w:cs="Times New Roman"/>
+                <w:sz w:val="28"/>
+                <w:szCs w:val="28"/>
+                <w:lang w:val="en-US"/>
+              </w:rPr>
+              <w:t>I</w:t>
+            </w:r>
+          </w:p>
+        </w:tc>
+        <w:tc>
+          <w:tcPr>
+            <w:tcW w:w="851" w:type="dxa"/>
+          </w:tcPr>
+          <w:p>
+            <w:pPr>
+              <w:jc w:val="center"/>
+              <w:rPr>
+                <w:rFonts w:ascii="Times New Roman" w:hAnsi="Times New Roman" w:cs="Times New Roman"/>
+                <w:sz w:val="28"/>
+                <w:szCs w:val="28"/>
+              </w:rPr>
+            </w:pPr>
+            <w:r>
+              <w:rPr>
+                <w:rFonts w:ascii="Times New Roman" w:hAnsi="Times New Roman" w:cs="Times New Roman"/>
+                <w:sz w:val="28"/>
+                <w:szCs w:val="28"/>
+              </w:rPr>
+              <w:t>16</w:t>
+            </w:r>
+          </w:p>
+        </w:tc>
+        <w:tc>
+          <w:tcPr>
+            <w:tcW w:w="1134" w:type="dxa"/>
+          </w:tcPr>
+          <w:p>
+            <w:pPr>
+              <w:jc w:val="center"/>
+              <w:rPr>
+                <w:rFonts w:ascii="Times New Roman" w:hAnsi="Times New Roman" w:cs="Times New Roman"/>
+                <w:sz w:val="28"/>
+                <w:szCs w:val="28"/>
+              </w:rPr>
+            </w:pPr>
+            <w:r>
+              <w:rPr>
+                <w:rFonts w:ascii="Times New Roman" w:hAnsi="Times New Roman" w:cs="Times New Roman"/>
+                <w:sz w:val="28"/>
+                <w:szCs w:val="28"/>
+              </w:rPr>
+              <w:t>8,5</w:t>
+            </w:r>
+          </w:p>
+        </w:tc>
+        <w:tc>
+          <w:tcPr>
+            <w:tcW w:w="1559" w:type="dxa"/>
+          </w:tcPr>
+          <w:p>
+            <w:pPr>
+              <w:jc w:val="center"/>
+              <w:rPr>
+                <w:rFonts w:ascii="Times New Roman" w:hAnsi="Times New Roman" w:cs="Times New Roman"/>
+                <w:sz w:val="28"/>
+                <w:szCs w:val="28"/>
+              </w:rPr>
+            </w:pPr>
+          </w:p>
+        </w:tc>
+      </w:tr>
+      <w:tr>
+        <w:trPr>
+          <w:trHeight w:val="270"/>
+        </w:trPr>
+        <w:tc>
+          <w:tcPr>
+            <w:tcW w:w="675" w:type="dxa"/>
+            <w:vMerge/>
+          </w:tcPr>
+          <w:p>
+            <w:pPr>
+              <w:rPr>
+                <w:rFonts w:ascii="Times New Roman" w:hAnsi="Times New Roman" w:cs="Times New Roman"/>
+                <w:sz w:val="28"/>
+                <w:szCs w:val="28"/>
+              </w:rPr>
+            </w:pPr>
+          </w:p>
+        </w:tc>
+        <w:tc>
+          <w:tcPr>
+            <w:tcW w:w="2024" w:type="dxa"/>
+            <w:vMerge/>
+          </w:tcPr>
+          <w:p>
+            <w:pPr>
+              <w:rPr>
+                <w:rFonts w:ascii="Times New Roman" w:hAnsi="Times New Roman" w:cs="Times New Roman"/>
+                <w:sz w:val="28"/>
+                <w:szCs w:val="28"/>
+              </w:rPr>
+            </w:pPr>
+          </w:p>
+        </w:tc>
+        <w:tc>
+          <w:tcPr>
+            <w:tcW w:w="2126" w:type="dxa"/>
+          </w:tcPr>
+          <w:p>
+            <w:pPr>
+              <w:rPr>
+                <w:rFonts w:ascii="Times New Roman" w:hAnsi="Times New Roman" w:cs="Times New Roman"/>
+                <w:sz w:val="28"/>
+                <w:szCs w:val="28"/>
+              </w:rPr>
+            </w:pPr>
+            <w:proofErr w:type="spellStart"/>
+            <w:r>
+              <w:rPr>
+                <w:rFonts w:ascii="Times New Roman" w:hAnsi="Times New Roman" w:cs="Times New Roman"/>
+                <w:sz w:val="28"/>
+                <w:szCs w:val="28"/>
+              </w:rPr>
+              <w:t>Dissmulatio</w:t>
+            </w:r>
+            <w:proofErr w:type="spellEnd"/>
+          </w:p>
+        </w:tc>
+        <w:tc>
+          <w:tcPr>
+            <w:tcW w:w="851" w:type="dxa"/>
+          </w:tcPr>
+          <w:p>
+            <w:pPr>
+              <w:jc w:val="center"/>
+              <w:rPr>
+                <w:rFonts w:ascii="Times New Roman" w:hAnsi="Times New Roman" w:cs="Times New Roman"/>
+                <w:sz w:val="28"/>
+                <w:szCs w:val="28"/>
+              </w:rPr>
+            </w:pPr>
+            <w:r>
+              <w:rPr>
+                <w:rFonts w:ascii="Times New Roman" w:hAnsi="Times New Roman" w:cs="Times New Roman"/>
+                <w:sz w:val="28"/>
+                <w:szCs w:val="28"/>
+              </w:rPr>
+              <w:t>76</w:t>
+            </w:r>
+          </w:p>
+        </w:tc>
+        <w:tc>
+          <w:tcPr>
+            <w:tcW w:w="2126" w:type="dxa"/>
+          </w:tcPr>
+          <w:p>
+            <w:pPr>
+              <w:jc w:val="center"/>
+              <w:rPr>
+                <w:rFonts w:ascii="Times New Roman" w:hAnsi="Times New Roman" w:cs="Times New Roman"/>
+                <w:sz w:val="28"/>
+                <w:szCs w:val="28"/>
+                <w:lang w:val="en-US"/>
+              </w:rPr>
+            </w:pPr>
+            <w:r>
+              <w:rPr>
+                <w:rFonts w:ascii="Times New Roman" w:hAnsi="Times New Roman" w:cs="Times New Roman"/>
+                <w:sz w:val="28"/>
+                <w:szCs w:val="28"/>
+                <w:lang w:val="en-US"/>
+              </w:rPr>
+              <w:t>I</w:t>
+            </w:r>
+          </w:p>
+        </w:tc>
+        <w:tc>
+          <w:tcPr>
+            <w:tcW w:w="851" w:type="dxa"/>
+          </w:tcPr>
+          <w:p>
+            <w:pPr>
+              <w:jc w:val="center"/>
+              <w:rPr>
+                <w:rFonts w:ascii="Times New Roman" w:hAnsi="Times New Roman" w:cs="Times New Roman"/>
+                <w:sz w:val="28"/>
+                <w:szCs w:val="28"/>
+              </w:rPr>
+            </w:pPr>
+            <w:r>
+              <w:rPr>
+                <w:rFonts w:ascii="Times New Roman" w:hAnsi="Times New Roman" w:cs="Times New Roman"/>
+                <w:sz w:val="28"/>
+                <w:szCs w:val="28"/>
+              </w:rPr>
+              <w:t>13</w:t>
+            </w:r>
+          </w:p>
+        </w:tc>
+        <w:tc>
+          <w:tcPr>
+            <w:tcW w:w="1134" w:type="dxa"/>
+          </w:tcPr>
+          <w:p>
+            <w:pPr>
+              <w:jc w:val="center"/>
+              <w:rPr>
+                <w:rFonts w:ascii="Times New Roman" w:hAnsi="Times New Roman" w:cs="Times New Roman"/>
+                <w:sz w:val="28"/>
+                <w:szCs w:val="28"/>
+              </w:rPr>
+            </w:pPr>
+            <w:r>
+              <w:rPr>
+                <w:rFonts w:ascii="Times New Roman" w:hAnsi="Times New Roman" w:cs="Times New Roman"/>
+                <w:sz w:val="28"/>
+                <w:szCs w:val="28"/>
+              </w:rPr>
+              <w:t>21</w:t>
+            </w:r>
+          </w:p>
+        </w:tc>
+        <w:tc>
+          <w:tcPr>
+            <w:tcW w:w="1559" w:type="dxa"/>
+          </w:tcPr>
+          <w:p>
+            <w:pPr>
+              <w:jc w:val="center"/>
+              <w:rPr>
+                <w:rFonts w:ascii="Times New Roman" w:hAnsi="Times New Roman" w:cs="Times New Roman"/>
+                <w:sz w:val="28"/>
+                <w:szCs w:val="28"/>
+              </w:rPr>
+            </w:pPr>
+          </w:p>
+        </w:tc>
+      </w:tr>
+      <w:tr>
+        <w:trPr>
+          <w:trHeight w:val="270"/>
+        </w:trPr>
+        <w:tc>
+          <w:tcPr>
+            <w:tcW w:w="675" w:type="dxa"/>
+            <w:vMerge/>
+          </w:tcPr>
+          <w:p>
+            <w:pPr>
+              <w:rPr>
+                <w:rFonts w:ascii="Times New Roman" w:hAnsi="Times New Roman" w:cs="Times New Roman"/>
+                <w:sz w:val="28"/>
+                <w:szCs w:val="28"/>
+              </w:rPr>
+            </w:pPr>
+          </w:p>
+        </w:tc>
+        <w:tc>
+          <w:tcPr>
+            <w:tcW w:w="2024" w:type="dxa"/>
+            <w:vMerge/>
+          </w:tcPr>
+          <w:p>
+            <w:pPr>
+              <w:rPr>
+                <w:rFonts w:ascii="Times New Roman" w:hAnsi="Times New Roman" w:cs="Times New Roman"/>
+                <w:sz w:val="28"/>
+                <w:szCs w:val="28"/>
+              </w:rPr>
+            </w:pPr>
+          </w:p>
+        </w:tc>
+        <w:tc>
+          <w:tcPr>
+            <w:tcW w:w="2126" w:type="dxa"/>
+          </w:tcPr>
+          <w:p>
+            <w:pPr>
+              <w:rPr>
+                <w:rFonts w:ascii="Times New Roman" w:hAnsi="Times New Roman" w:cs="Times New Roman"/>
+                <w:sz w:val="28"/>
+                <w:szCs w:val="28"/>
+                <w:lang w:val="en-US"/>
+              </w:rPr>
+            </w:pPr>
+            <w:proofErr w:type="spellStart"/>
+            <w:r>
+              <w:rPr>
+                <w:rFonts w:ascii="Times New Roman" w:hAnsi="Times New Roman" w:cs="Times New Roman"/>
+                <w:sz w:val="28"/>
+                <w:szCs w:val="28"/>
+                <w:lang w:val="en-US"/>
+              </w:rPr>
+              <w:t>Cybermetallinus</w:t>
+            </w:r>
+            <w:proofErr w:type="spellEnd"/>
+          </w:p>
+        </w:tc>
+        <w:tc>
+          <w:tcPr>
+            <w:tcW w:w="851" w:type="dxa"/>
+          </w:tcPr>
+          <w:p>
+            <w:pPr>
+              <w:jc w:val="center"/>
+              <w:rPr>
+                <w:rFonts w:ascii="Times New Roman" w:hAnsi="Times New Roman" w:cs="Times New Roman"/>
+                <w:sz w:val="28"/>
+                <w:szCs w:val="28"/>
+              </w:rPr>
+            </w:pPr>
+            <w:r>
+              <w:rPr>
+                <w:rFonts w:ascii="Times New Roman" w:hAnsi="Times New Roman" w:cs="Times New Roman"/>
+                <w:sz w:val="28"/>
+                <w:szCs w:val="28"/>
+              </w:rPr>
+              <w:t>90</w:t>
+            </w:r>
+          </w:p>
+        </w:tc>
+        <w:tc>
+          <w:tcPr>
+            <w:tcW w:w="2126" w:type="dxa"/>
+          </w:tcPr>
+          <w:p>
+            <w:pPr>
+              <w:jc w:val="center"/>
+              <w:rPr>
+                <w:rFonts w:ascii="Times New Roman" w:hAnsi="Times New Roman" w:cs="Times New Roman"/>
+                <w:sz w:val="28"/>
+                <w:szCs w:val="28"/>
+                <w:lang w:val="en-US"/>
+              </w:rPr>
+            </w:pPr>
+            <w:r>
+              <w:rPr>
+                <w:rFonts w:ascii="Times New Roman" w:hAnsi="Times New Roman" w:cs="Times New Roman"/>
+                <w:sz w:val="28"/>
+                <w:szCs w:val="28"/>
+                <w:lang w:val="en-US"/>
+              </w:rPr>
+              <w:t>I</w:t>
+            </w:r>
+          </w:p>
+        </w:tc>
+        <w:tc>
+          <w:tcPr>
+            <w:tcW w:w="851" w:type="dxa"/>
+          </w:tcPr>
+          <w:p>
+            <w:pPr>
+              <w:jc w:val="center"/>
+              <w:rPr>
+                <w:rFonts w:ascii="Times New Roman" w:hAnsi="Times New Roman" w:cs="Times New Roman"/>
+                <w:sz w:val="28"/>
+                <w:szCs w:val="28"/>
+              </w:rPr>
+            </w:pPr>
+            <w:r>
+              <w:rPr>
+                <w:rFonts w:ascii="Times New Roman" w:hAnsi="Times New Roman" w:cs="Times New Roman"/>
+                <w:sz w:val="28"/>
+                <w:szCs w:val="28"/>
+              </w:rPr>
+              <w:t>11</w:t>
+            </w:r>
+          </w:p>
+        </w:tc>
+        <w:tc>
+          <w:tcPr>
+            <w:tcW w:w="1134" w:type="dxa"/>
+          </w:tcPr>
+          <w:p>
+            <w:pPr>
+              <w:jc w:val="center"/>
+              <w:rPr>
+                <w:rFonts w:ascii="Times New Roman" w:hAnsi="Times New Roman" w:cs="Times New Roman"/>
+                <w:sz w:val="28"/>
+                <w:szCs w:val="28"/>
+              </w:rPr>
+            </w:pPr>
+            <w:r>
+              <w:rPr>
+                <w:rFonts w:ascii="Times New Roman" w:hAnsi="Times New Roman" w:cs="Times New Roman"/>
+                <w:sz w:val="28"/>
+                <w:szCs w:val="28"/>
+              </w:rPr>
+              <w:t>17</w:t>
+            </w:r>
+          </w:p>
+        </w:tc>
+        <w:tc>
+          <w:tcPr>
+            <w:tcW w:w="1559" w:type="dxa"/>
+          </w:tcPr>
+          <w:p>
+            <w:pPr>
+              <w:jc w:val="center"/>
+              <w:rPr>
+                <w:rFonts w:ascii="Times New Roman" w:hAnsi="Times New Roman" w:cs="Times New Roman"/>
+                <w:sz w:val="28"/>
+                <w:szCs w:val="28"/>
+              </w:rPr>
+            </w:pPr>
+          </w:p>
+        </w:tc>
+      </w:tr>
+      <w:tr>
+        <w:trPr>
+          <w:trHeight w:val="203"/>
+        </w:trPr>
+        <w:tc>
+          <w:tcPr>
+            <w:tcW w:w="675" w:type="dxa"/>
+            <w:vMerge w:val="restart"/>
+          </w:tcPr>
+          <w:p>
+            <w:pPr>
+              <w:rPr>
+                <w:rFonts w:ascii="Times New Roman" w:hAnsi="Times New Roman" w:cs="Times New Roman"/>
+                <w:sz w:val="28"/>
+                <w:szCs w:val="28"/>
+              </w:rPr>
+            </w:pPr>
+            <w:r>
+              <w:rPr>
+                <w:rFonts w:ascii="Times New Roman" w:hAnsi="Times New Roman" w:cs="Times New Roman"/>
+                <w:sz w:val="28"/>
+                <w:szCs w:val="28"/>
+              </w:rPr>
+              <w:t>3</w:t>
+            </w:r>
+          </w:p>
+        </w:tc>
+        <w:tc>
+          <w:tcPr>
+            <w:tcW w:w="2024" w:type="dxa"/>
+            <w:vMerge w:val="restart"/>
+          </w:tcPr>
+          <w:p>
+            <w:pPr>
+              <w:rPr>
+                <w:rFonts w:ascii="Times New Roman" w:hAnsi="Times New Roman" w:cs="Times New Roman"/>
+                <w:sz w:val="28"/>
+                <w:szCs w:val="28"/>
+              </w:rPr>
+            </w:pPr>
+            <w:r>
+              <w:rPr>
+                <w:rFonts w:ascii="Times New Roman" w:hAnsi="Times New Roman" w:cs="Times New Roman"/>
+                <w:sz w:val="28"/>
+                <w:szCs w:val="28"/>
+              </w:rPr>
+              <w:t>Престол</w:t>
+            </w:r>
+          </w:p>
+        </w:tc>
+        <w:tc>
+          <w:tcPr>
+            <w:tcW w:w="2126" w:type="dxa"/>
+          </w:tcPr>
+          <w:p>
+            <w:pPr>
+              <w:rPr>
+                <w:rFonts w:ascii="Times New Roman" w:hAnsi="Times New Roman" w:cs="Times New Roman"/>
+                <w:sz w:val="28"/>
+                <w:szCs w:val="28"/>
+              </w:rPr>
+            </w:pPr>
+            <w:r>
+              <w:rPr>
+                <w:rFonts w:ascii="Times New Roman" w:hAnsi="Times New Roman" w:cs="Times New Roman"/>
+                <w:sz w:val="28"/>
+                <w:szCs w:val="28"/>
+              </w:rPr>
+              <w:t>обычный</w:t>
+            </w:r>
+          </w:p>
+        </w:tc>
+        <w:tc>
+          <w:tcPr>
+            <w:tcW w:w="851" w:type="dxa"/>
+          </w:tcPr>
+          <w:p>
+            <w:pPr>
+              <w:jc w:val="center"/>
+              <w:rPr>
+                <w:rFonts w:ascii="Times New Roman" w:hAnsi="Times New Roman" w:cs="Times New Roman"/>
+                <w:sz w:val="28"/>
+                <w:szCs w:val="28"/>
+              </w:rPr>
+            </w:pPr>
+            <w:r>
+              <w:rPr>
+                <w:rFonts w:ascii="Times New Roman" w:hAnsi="Times New Roman" w:cs="Times New Roman"/>
+                <w:sz w:val="28"/>
+                <w:szCs w:val="28"/>
+              </w:rPr>
+              <w:t>1,5</w:t>
+            </w:r>
+          </w:p>
+        </w:tc>
+        <w:tc>
+          <w:tcPr>
+            <w:tcW w:w="2126" w:type="dxa"/>
+          </w:tcPr>
+          <w:p>
+            <w:pPr>
+              <w:jc w:val="center"/>
+              <w:rPr>
+                <w:rFonts w:ascii="Times New Roman" w:hAnsi="Times New Roman" w:cs="Times New Roman"/>
+                <w:sz w:val="28"/>
+                <w:szCs w:val="28"/>
+              </w:rPr>
+            </w:pPr>
+            <w:r>
+              <w:rPr>
+                <w:rFonts w:ascii="Times New Roman" w:hAnsi="Times New Roman" w:cs="Times New Roman"/>
+                <w:sz w:val="28"/>
+                <w:szCs w:val="28"/>
+              </w:rPr>
+              <w:t>0</w:t>
+            </w:r>
+          </w:p>
+        </w:tc>
+        <w:tc>
+          <w:tcPr>
+            <w:tcW w:w="851" w:type="dxa"/>
+          </w:tcPr>
+          <w:p>
+            <w:pPr>
+              <w:jc w:val="center"/>
+              <w:rPr>
+                <w:rFonts w:ascii="Times New Roman" w:hAnsi="Times New Roman" w:cs="Times New Roman"/>
+                <w:sz w:val="28"/>
+                <w:szCs w:val="28"/>
+              </w:rPr>
+            </w:pPr>
+            <w:r>
+              <w:rPr>
+                <w:rFonts w:ascii="Times New Roman" w:hAnsi="Times New Roman" w:cs="Times New Roman"/>
+                <w:sz w:val="28"/>
+                <w:szCs w:val="28"/>
+              </w:rPr>
+              <w:t>1</w:t>
+            </w:r>
+          </w:p>
+        </w:tc>
+        <w:tc>
+          <w:tcPr>
+            <w:tcW w:w="1134" w:type="dxa"/>
+          </w:tcPr>
+          <w:p>
+            <w:pPr>
+              <w:jc w:val="center"/>
+              <w:rPr>
+                <w:rFonts w:ascii="Times New Roman" w:hAnsi="Times New Roman" w:cs="Times New Roman"/>
+                <w:sz w:val="28"/>
+                <w:szCs w:val="28"/>
+              </w:rPr>
+            </w:pPr>
+            <w:r>
+              <w:rPr>
+                <w:rFonts w:ascii="Times New Roman" w:hAnsi="Times New Roman" w:cs="Times New Roman"/>
+                <w:sz w:val="28"/>
+                <w:szCs w:val="28"/>
+              </w:rPr>
+              <w:t>1,5</w:t>
+            </w:r>
+          </w:p>
+        </w:tc>
+        <w:tc>
+          <w:tcPr>
+            <w:tcW w:w="1559" w:type="dxa"/>
+          </w:tcPr>
+          <w:p>
+            <w:pPr>
+              <w:jc w:val="center"/>
+              <w:rPr>
+                <w:rFonts w:ascii="Times New Roman" w:hAnsi="Times New Roman" w:cs="Times New Roman"/>
+                <w:sz w:val="28"/>
+                <w:szCs w:val="28"/>
+              </w:rPr>
+            </w:pPr>
+          </w:p>
+        </w:tc>
+      </w:tr>
+      <w:tr>
+        <w:trPr>
+          <w:trHeight w:val="203"/>
+        </w:trPr>
+        <w:tc>
+          <w:tcPr>
+            <w:tcW w:w="675" w:type="dxa"/>
+            <w:vMerge/>
+          </w:tcPr>
+          <w:p>
+            <w:pPr>
+              <w:rPr>
+                <w:rFonts w:ascii="Times New Roman" w:hAnsi="Times New Roman" w:cs="Times New Roman"/>
+                <w:sz w:val="28"/>
+                <w:szCs w:val="28"/>
+              </w:rPr>
+            </w:pPr>
+          </w:p>
+        </w:tc>
+        <w:tc>
+          <w:tcPr>
+            <w:tcW w:w="2024" w:type="dxa"/>
+            <w:vMerge/>
+          </w:tcPr>
+          <w:p>
+            <w:pPr>
+              <w:rPr>
+                <w:rFonts w:ascii="Times New Roman" w:hAnsi="Times New Roman" w:cs="Times New Roman"/>
+                <w:sz w:val="28"/>
+                <w:szCs w:val="28"/>
+              </w:rPr>
+            </w:pPr>
+          </w:p>
+        </w:tc>
+        <w:tc>
+          <w:tcPr>
+            <w:tcW w:w="2126" w:type="dxa"/>
+          </w:tcPr>
+          <w:p>
+            <w:pPr>
+              <w:rPr>
+                <w:rFonts w:ascii="Times New Roman" w:hAnsi="Times New Roman" w:cs="Times New Roman"/>
+                <w:sz w:val="28"/>
+                <w:szCs w:val="28"/>
+              </w:rPr>
+            </w:pPr>
+            <w:r>
+              <w:rPr>
+                <w:rFonts w:ascii="Times New Roman" w:hAnsi="Times New Roman" w:cs="Times New Roman"/>
+                <w:sz w:val="28"/>
+                <w:szCs w:val="28"/>
+              </w:rPr>
+              <w:t>Суккуб</w:t>
+            </w:r>
+          </w:p>
+        </w:tc>
+        <w:tc>
+          <w:tcPr>
+            <w:tcW w:w="851" w:type="dxa"/>
+          </w:tcPr>
+          <w:p>
+            <w:pPr>
+              <w:jc w:val="center"/>
+              <w:rPr>
+                <w:rFonts w:ascii="Times New Roman" w:hAnsi="Times New Roman" w:cs="Times New Roman"/>
+                <w:sz w:val="28"/>
+                <w:szCs w:val="28"/>
+              </w:rPr>
+            </w:pPr>
+            <w:r>
+              <w:rPr>
+                <w:rFonts w:ascii="Times New Roman" w:hAnsi="Times New Roman" w:cs="Times New Roman"/>
+                <w:sz w:val="28"/>
+                <w:szCs w:val="28"/>
+              </w:rPr>
+              <w:t>2</w:t>
+            </w:r>
+          </w:p>
+        </w:tc>
+        <w:tc>
+          <w:tcPr>
+            <w:tcW w:w="2126" w:type="dxa"/>
+          </w:tcPr>
+          <w:p>
+            <w:pPr>
+              <w:jc w:val="center"/>
+              <w:rPr>
+                <w:rFonts w:ascii="Times New Roman" w:hAnsi="Times New Roman" w:cs="Times New Roman"/>
+                <w:sz w:val="28"/>
+                <w:szCs w:val="28"/>
+              </w:rPr>
+            </w:pPr>
+            <w:r>
+              <w:rPr>
+                <w:rFonts w:ascii="Times New Roman" w:hAnsi="Times New Roman" w:cs="Times New Roman"/>
+                <w:sz w:val="28"/>
+                <w:szCs w:val="28"/>
+              </w:rPr>
+              <w:t>0</w:t>
+            </w:r>
+          </w:p>
+        </w:tc>
+        <w:tc>
+          <w:tcPr>
+            <w:tcW w:w="851" w:type="dxa"/>
+          </w:tcPr>
+          <w:p>
+            <w:pPr>
+              <w:jc w:val="center"/>
+              <w:rPr>
+                <w:rFonts w:ascii="Times New Roman" w:hAnsi="Times New Roman" w:cs="Times New Roman"/>
+                <w:sz w:val="28"/>
+                <w:szCs w:val="28"/>
+              </w:rPr>
+            </w:pPr>
+            <w:r>
+              <w:rPr>
+                <w:rFonts w:ascii="Times New Roman" w:hAnsi="Times New Roman" w:cs="Times New Roman"/>
+                <w:sz w:val="28"/>
+                <w:szCs w:val="28"/>
+              </w:rPr>
+              <w:t>1</w:t>
+            </w:r>
+          </w:p>
+        </w:tc>
+        <w:tc>
+          <w:tcPr>
+            <w:tcW w:w="1134" w:type="dxa"/>
+          </w:tcPr>
+          <w:p>
+            <w:pPr>
+              <w:jc w:val="center"/>
+              <w:rPr>
+                <w:rFonts w:ascii="Times New Roman" w:hAnsi="Times New Roman" w:cs="Times New Roman"/>
+                <w:sz w:val="28"/>
+                <w:szCs w:val="28"/>
+              </w:rPr>
+            </w:pPr>
+            <w:r>
+              <w:rPr>
+                <w:rFonts w:ascii="Times New Roman" w:hAnsi="Times New Roman" w:cs="Times New Roman"/>
+                <w:sz w:val="28"/>
+                <w:szCs w:val="28"/>
+              </w:rPr>
+              <w:t>48</w:t>
+            </w:r>
+          </w:p>
+        </w:tc>
+        <w:tc>
+          <w:tcPr>
+            <w:tcW w:w="1559" w:type="dxa"/>
+          </w:tcPr>
+          <w:p>
+            <w:pPr>
+              <w:jc w:val="center"/>
+              <w:rPr>
+                <w:rFonts w:ascii="Times New Roman" w:hAnsi="Times New Roman" w:cs="Times New Roman"/>
+                <w:sz w:val="28"/>
+                <w:szCs w:val="28"/>
+              </w:rPr>
+            </w:pPr>
+          </w:p>
+        </w:tc>
+      </w:tr>
+      <w:tr>
+        <w:trPr>
+          <w:trHeight w:val="203"/>
+        </w:trPr>
+        <w:tc>
+          <w:tcPr>
+            <w:tcW w:w="675" w:type="dxa"/>
+            <w:vMerge/>
+          </w:tcPr>
+          <w:p>
+            <w:pPr>
+              <w:rPr>
+                <w:rFonts w:ascii="Times New Roman" w:hAnsi="Times New Roman" w:cs="Times New Roman"/>
+                <w:sz w:val="28"/>
+                <w:szCs w:val="28"/>
+              </w:rPr>
+            </w:pPr>
+          </w:p>
+        </w:tc>
+        <w:tc>
+          <w:tcPr>
+            <w:tcW w:w="2024" w:type="dxa"/>
+            <w:vMerge/>
+          </w:tcPr>
+          <w:p>
+            <w:pPr>
+              <w:rPr>
+                <w:rFonts w:ascii="Times New Roman" w:hAnsi="Times New Roman" w:cs="Times New Roman"/>
+                <w:sz w:val="28"/>
+                <w:szCs w:val="28"/>
+              </w:rPr>
+            </w:pPr>
+          </w:p>
+        </w:tc>
+        <w:tc>
+          <w:tcPr>
+            <w:tcW w:w="2126" w:type="dxa"/>
+          </w:tcPr>
+          <w:p>
+            <w:pPr>
+              <w:rPr>
+                <w:rFonts w:ascii="Times New Roman" w:hAnsi="Times New Roman" w:cs="Times New Roman"/>
+                <w:sz w:val="28"/>
+                <w:szCs w:val="28"/>
+              </w:rPr>
+            </w:pPr>
+            <w:r>
+              <w:rPr>
+                <w:rFonts w:ascii="Times New Roman" w:hAnsi="Times New Roman" w:cs="Times New Roman"/>
+                <w:sz w:val="28"/>
+                <w:szCs w:val="28"/>
+              </w:rPr>
+              <w:t>Исполин</w:t>
+            </w:r>
+          </w:p>
+        </w:tc>
+        <w:tc>
+          <w:tcPr>
+            <w:tcW w:w="851" w:type="dxa"/>
+          </w:tcPr>
+          <w:p>
+            <w:pPr>
+              <w:jc w:val="center"/>
+              <w:rPr>
+                <w:rFonts w:ascii="Times New Roman" w:hAnsi="Times New Roman" w:cs="Times New Roman"/>
+                <w:sz w:val="28"/>
+                <w:szCs w:val="28"/>
+              </w:rPr>
+            </w:pPr>
+            <w:r>
+              <w:rPr>
+                <w:rFonts w:ascii="Times New Roman" w:hAnsi="Times New Roman" w:cs="Times New Roman"/>
+                <w:sz w:val="28"/>
+                <w:szCs w:val="28"/>
+              </w:rPr>
+              <w:t>205</w:t>
+            </w:r>
+          </w:p>
+        </w:tc>
+        <w:tc>
+          <w:tcPr>
+            <w:tcW w:w="2126" w:type="dxa"/>
+          </w:tcPr>
+          <w:p>
+            <w:pPr>
+              <w:jc w:val="center"/>
+              <w:rPr>
+                <w:rFonts w:ascii="Times New Roman" w:hAnsi="Times New Roman" w:cs="Times New Roman"/>
+                <w:sz w:val="28"/>
+                <w:szCs w:val="28"/>
+                <w:lang w:val="en-US"/>
+              </w:rPr>
+            </w:pPr>
+            <w:r>
+              <w:rPr>
+                <w:rFonts w:ascii="Times New Roman" w:hAnsi="Times New Roman" w:cs="Times New Roman"/>
+                <w:sz w:val="28"/>
+                <w:szCs w:val="28"/>
+                <w:lang w:val="en-US"/>
+              </w:rPr>
+              <w:t>II</w:t>
+            </w:r>
+          </w:p>
+        </w:tc>
+        <w:tc>
+          <w:tcPr>
+            <w:tcW w:w="851" w:type="dxa"/>
+          </w:tcPr>
+          <w:p>
+            <w:pPr>
+              <w:jc w:val="center"/>
+              <w:rPr>
+                <w:rFonts w:ascii="Times New Roman" w:hAnsi="Times New Roman" w:cs="Times New Roman"/>
+                <w:sz w:val="28"/>
+                <w:szCs w:val="28"/>
+              </w:rPr>
+            </w:pPr>
+            <w:r>
+              <w:rPr>
+                <w:rFonts w:ascii="Times New Roman" w:hAnsi="Times New Roman" w:cs="Times New Roman"/>
+                <w:sz w:val="28"/>
+                <w:szCs w:val="28"/>
+              </w:rPr>
+              <w:t>11</w:t>
+            </w:r>
+          </w:p>
+        </w:tc>
+        <w:tc>
+          <w:tcPr>
+            <w:tcW w:w="1134" w:type="dxa"/>
+          </w:tcPr>
+          <w:p>
+            <w:pPr>
+              <w:jc w:val="center"/>
+              <w:rPr>
+                <w:rFonts w:ascii="Times New Roman" w:hAnsi="Times New Roman" w:cs="Times New Roman"/>
+                <w:sz w:val="28"/>
+                <w:szCs w:val="28"/>
+              </w:rPr>
+            </w:pPr>
+            <w:r>
+              <w:rPr>
+                <w:rFonts w:ascii="Times New Roman" w:hAnsi="Times New Roman" w:cs="Times New Roman"/>
+                <w:sz w:val="28"/>
+                <w:szCs w:val="28"/>
+              </w:rPr>
+              <w:t>14</w:t>
+            </w:r>
+          </w:p>
+        </w:tc>
+        <w:tc>
+          <w:tcPr>
+            <w:tcW w:w="1559" w:type="dxa"/>
+          </w:tcPr>
+          <w:p>
+            <w:pPr>
+              <w:jc w:val="center"/>
+              <w:rPr>
+                <w:rFonts w:ascii="Times New Roman" w:hAnsi="Times New Roman" w:cs="Times New Roman"/>
+                <w:sz w:val="28"/>
+                <w:szCs w:val="28"/>
+              </w:rPr>
+            </w:pPr>
+          </w:p>
+        </w:tc>
+      </w:tr>
+      <w:tr>
+        <w:trPr>
+          <w:trHeight w:val="203"/>
+        </w:trPr>
+        <w:tc>
+          <w:tcPr>
+            <w:tcW w:w="675" w:type="dxa"/>
+            <w:vMerge/>
+          </w:tcPr>
+          <w:p>
+            <w:pPr>
+              <w:rPr>
+                <w:rFonts w:ascii="Times New Roman" w:hAnsi="Times New Roman" w:cs="Times New Roman"/>
+                <w:sz w:val="28"/>
+                <w:szCs w:val="28"/>
+              </w:rPr>
+            </w:pPr>
+          </w:p>
+        </w:tc>
+        <w:tc>
+          <w:tcPr>
+            <w:tcW w:w="2024" w:type="dxa"/>
+            <w:vMerge/>
+          </w:tcPr>
+          <w:p>
+            <w:pPr>
+              <w:rPr>
+                <w:rFonts w:ascii="Times New Roman" w:hAnsi="Times New Roman" w:cs="Times New Roman"/>
+                <w:sz w:val="28"/>
+                <w:szCs w:val="28"/>
+              </w:rPr>
+            </w:pPr>
+          </w:p>
+        </w:tc>
+        <w:tc>
+          <w:tcPr>
+            <w:tcW w:w="2126" w:type="dxa"/>
+          </w:tcPr>
+          <w:p>
+            <w:pPr>
+              <w:rPr>
+                <w:rFonts w:ascii="Times New Roman" w:hAnsi="Times New Roman" w:cs="Times New Roman"/>
+                <w:sz w:val="28"/>
+                <w:szCs w:val="28"/>
+              </w:rPr>
+            </w:pPr>
+            <w:r>
+              <w:rPr>
+                <w:rFonts w:ascii="Times New Roman" w:hAnsi="Times New Roman" w:cs="Times New Roman"/>
+                <w:sz w:val="28"/>
+                <w:szCs w:val="28"/>
+              </w:rPr>
+              <w:t>Искатель душ</w:t>
+            </w:r>
+          </w:p>
+        </w:tc>
+        <w:tc>
+          <w:tcPr>
+            <w:tcW w:w="851" w:type="dxa"/>
+          </w:tcPr>
+          <w:p>
+            <w:pPr>
+              <w:jc w:val="center"/>
+              <w:rPr>
+                <w:rFonts w:ascii="Times New Roman" w:hAnsi="Times New Roman" w:cs="Times New Roman"/>
+                <w:sz w:val="28"/>
+                <w:szCs w:val="28"/>
+              </w:rPr>
+            </w:pPr>
+            <w:r>
+              <w:rPr>
+                <w:rFonts w:ascii="Times New Roman" w:hAnsi="Times New Roman" w:cs="Times New Roman"/>
+                <w:sz w:val="28"/>
+                <w:szCs w:val="28"/>
+              </w:rPr>
+              <w:t>212</w:t>
+            </w:r>
+          </w:p>
+        </w:tc>
+        <w:tc>
+          <w:tcPr>
+            <w:tcW w:w="2126" w:type="dxa"/>
+          </w:tcPr>
+          <w:p>
+            <w:pPr>
+              <w:jc w:val="center"/>
+              <w:rPr>
+                <w:rFonts w:ascii="Times New Roman" w:hAnsi="Times New Roman" w:cs="Times New Roman"/>
+                <w:sz w:val="28"/>
+                <w:szCs w:val="28"/>
+                <w:lang w:val="en-US"/>
+              </w:rPr>
+            </w:pPr>
+            <w:r>
+              <w:rPr>
+                <w:rFonts w:ascii="Times New Roman" w:hAnsi="Times New Roman" w:cs="Times New Roman"/>
+                <w:sz w:val="28"/>
+                <w:szCs w:val="28"/>
+                <w:lang w:val="en-US"/>
+              </w:rPr>
+              <w:t>I</w:t>
+            </w:r>
+          </w:p>
+        </w:tc>
+        <w:tc>
+          <w:tcPr>
+            <w:tcW w:w="851" w:type="dxa"/>
+          </w:tcPr>
+          <w:p>
+            <w:pPr>
+              <w:jc w:val="center"/>
+              <w:rPr>
+                <w:rFonts w:ascii="Times New Roman" w:hAnsi="Times New Roman" w:cs="Times New Roman"/>
+                <w:sz w:val="28"/>
+                <w:szCs w:val="28"/>
+              </w:rPr>
+            </w:pPr>
+            <w:r>
+              <w:rPr>
+                <w:rFonts w:ascii="Times New Roman" w:hAnsi="Times New Roman" w:cs="Times New Roman"/>
+                <w:sz w:val="28"/>
+                <w:szCs w:val="28"/>
+              </w:rPr>
+              <w:t>22</w:t>
+            </w:r>
+          </w:p>
+        </w:tc>
+        <w:tc>
+          <w:tcPr>
+            <w:tcW w:w="1134" w:type="dxa"/>
+          </w:tcPr>
+          <w:p>
+            <w:pPr>
+              <w:jc w:val="center"/>
+              <w:rPr>
+                <w:rFonts w:ascii="Times New Roman" w:hAnsi="Times New Roman" w:cs="Times New Roman"/>
+                <w:sz w:val="28"/>
+                <w:szCs w:val="28"/>
+              </w:rPr>
+            </w:pPr>
+            <w:r>
+              <w:rPr>
+                <w:rFonts w:ascii="Times New Roman" w:hAnsi="Times New Roman" w:cs="Times New Roman"/>
+                <w:sz w:val="28"/>
+                <w:szCs w:val="28"/>
+              </w:rPr>
+              <w:t>18</w:t>
+            </w:r>
+          </w:p>
+        </w:tc>
+        <w:tc>
+          <w:tcPr>
+            <w:tcW w:w="1559" w:type="dxa"/>
+          </w:tcPr>
+          <w:p>
+            <w:pPr>
+              <w:jc w:val="center"/>
+              <w:rPr>
+                <w:rFonts w:ascii="Times New Roman" w:hAnsi="Times New Roman" w:cs="Times New Roman"/>
+                <w:sz w:val="28"/>
+                <w:szCs w:val="28"/>
+              </w:rPr>
+            </w:pPr>
+          </w:p>
+        </w:tc>
+      </w:tr>
+      <w:tr>
+        <w:trPr>
+          <w:trHeight w:val="203"/>
+        </w:trPr>
+        <w:tc>
+          <w:tcPr>
+            <w:tcW w:w="675" w:type="dxa"/>
+            <w:vMerge/>
+          </w:tcPr>
+          <w:p>
+            <w:pPr>
+              <w:rPr>
+                <w:rFonts w:ascii="Times New Roman" w:hAnsi="Times New Roman" w:cs="Times New Roman"/>
+                <w:sz w:val="28"/>
+                <w:szCs w:val="28"/>
+              </w:rPr>
+            </w:pPr>
+          </w:p>
+        </w:tc>
+        <w:tc>
+          <w:tcPr>
+            <w:tcW w:w="2024" w:type="dxa"/>
+            <w:vMerge/>
+          </w:tcPr>
+          <w:p>
+            <w:pPr>
+              <w:rPr>
+                <w:rFonts w:ascii="Times New Roman" w:hAnsi="Times New Roman" w:cs="Times New Roman"/>
+                <w:sz w:val="28"/>
+                <w:szCs w:val="28"/>
+              </w:rPr>
+            </w:pPr>
+          </w:p>
+        </w:tc>
+        <w:tc>
+          <w:tcPr>
+            <w:tcW w:w="2126" w:type="dxa"/>
+          </w:tcPr>
+          <w:p>
+            <w:pPr>
+              <w:rPr>
+                <w:rFonts w:ascii="Times New Roman" w:hAnsi="Times New Roman" w:cs="Times New Roman"/>
+                <w:sz w:val="28"/>
+                <w:szCs w:val="28"/>
+              </w:rPr>
+            </w:pPr>
+            <w:proofErr w:type="spellStart"/>
+            <w:r>
+              <w:rPr>
+                <w:rFonts w:ascii="Times New Roman" w:hAnsi="Times New Roman" w:cs="Times New Roman"/>
+                <w:sz w:val="28"/>
+                <w:szCs w:val="28"/>
+              </w:rPr>
+              <w:t>Dissmulatio</w:t>
+            </w:r>
+            <w:proofErr w:type="spellEnd"/>
+          </w:p>
+        </w:tc>
+        <w:tc>
+          <w:tcPr>
+            <w:tcW w:w="851" w:type="dxa"/>
+          </w:tcPr>
+          <w:p>
+            <w:pPr>
+              <w:jc w:val="center"/>
+              <w:rPr>
+                <w:rFonts w:ascii="Times New Roman" w:hAnsi="Times New Roman" w:cs="Times New Roman"/>
+                <w:sz w:val="28"/>
+                <w:szCs w:val="28"/>
+              </w:rPr>
+            </w:pPr>
+            <w:r>
+              <w:rPr>
+                <w:rFonts w:ascii="Times New Roman" w:hAnsi="Times New Roman" w:cs="Times New Roman"/>
+                <w:sz w:val="28"/>
+                <w:szCs w:val="28"/>
+              </w:rPr>
+              <w:t>176</w:t>
+            </w:r>
+          </w:p>
+        </w:tc>
+        <w:tc>
+          <w:tcPr>
+            <w:tcW w:w="2126" w:type="dxa"/>
+          </w:tcPr>
+          <w:p>
+            <w:pPr>
+              <w:jc w:val="center"/>
+              <w:rPr>
+                <w:rFonts w:ascii="Times New Roman" w:hAnsi="Times New Roman" w:cs="Times New Roman"/>
+                <w:sz w:val="28"/>
+                <w:szCs w:val="28"/>
+                <w:lang w:val="en-US"/>
+              </w:rPr>
+            </w:pPr>
+            <w:r>
+              <w:rPr>
+                <w:rFonts w:ascii="Times New Roman" w:hAnsi="Times New Roman" w:cs="Times New Roman"/>
+                <w:sz w:val="28"/>
+                <w:szCs w:val="28"/>
+                <w:lang w:val="en-US"/>
+              </w:rPr>
+              <w:t>I</w:t>
+            </w:r>
+          </w:p>
+        </w:tc>
+        <w:tc>
+          <w:tcPr>
+            <w:tcW w:w="851" w:type="dxa"/>
+          </w:tcPr>
+          <w:p>
+            <w:pPr>
+              <w:jc w:val="center"/>
+              <w:rPr>
+                <w:rFonts w:ascii="Times New Roman" w:hAnsi="Times New Roman" w:cs="Times New Roman"/>
+                <w:sz w:val="28"/>
+                <w:szCs w:val="28"/>
+              </w:rPr>
+            </w:pPr>
+            <w:r>
+              <w:rPr>
+                <w:rFonts w:ascii="Times New Roman" w:hAnsi="Times New Roman" w:cs="Times New Roman"/>
+                <w:sz w:val="28"/>
+                <w:szCs w:val="28"/>
+              </w:rPr>
+              <w:t>17</w:t>
+            </w:r>
+          </w:p>
+        </w:tc>
+        <w:tc>
+          <w:tcPr>
+            <w:tcW w:w="1134" w:type="dxa"/>
+          </w:tcPr>
+          <w:p>
+            <w:pPr>
+              <w:jc w:val="center"/>
+              <w:rPr>
+                <w:rFonts w:ascii="Times New Roman" w:hAnsi="Times New Roman" w:cs="Times New Roman"/>
+                <w:sz w:val="28"/>
+                <w:szCs w:val="28"/>
+              </w:rPr>
+            </w:pPr>
+            <w:r>
+              <w:rPr>
+                <w:rFonts w:ascii="Times New Roman" w:hAnsi="Times New Roman" w:cs="Times New Roman"/>
+                <w:sz w:val="28"/>
+                <w:szCs w:val="28"/>
+              </w:rPr>
+              <w:t>43</w:t>
+            </w:r>
+          </w:p>
+        </w:tc>
+        <w:tc>
+          <w:tcPr>
+            <w:tcW w:w="1559" w:type="dxa"/>
+          </w:tcPr>
+          <w:p>
+            <w:pPr>
+              <w:jc w:val="center"/>
+              <w:rPr>
+                <w:rFonts w:ascii="Times New Roman" w:hAnsi="Times New Roman" w:cs="Times New Roman"/>
+                <w:sz w:val="28"/>
+                <w:szCs w:val="28"/>
+              </w:rPr>
+            </w:pPr>
+          </w:p>
+        </w:tc>
+      </w:tr>
+      <w:tr>
+        <w:trPr>
+          <w:trHeight w:val="203"/>
+        </w:trPr>
+        <w:tc>
+          <w:tcPr>
+            <w:tcW w:w="675" w:type="dxa"/>
+            <w:vMerge/>
+          </w:tcPr>
+          <w:p>
+            <w:pPr>
+              <w:rPr>
+                <w:rFonts w:ascii="Times New Roman" w:hAnsi="Times New Roman" w:cs="Times New Roman"/>
+                <w:sz w:val="28"/>
+                <w:szCs w:val="28"/>
+              </w:rPr>
+            </w:pPr>
+          </w:p>
+        </w:tc>
+        <w:tc>
+          <w:tcPr>
+            <w:tcW w:w="2024" w:type="dxa"/>
+            <w:vMerge/>
+          </w:tcPr>
+          <w:p>
+            <w:pPr>
+              <w:rPr>
+                <w:rFonts w:ascii="Times New Roman" w:hAnsi="Times New Roman" w:cs="Times New Roman"/>
+                <w:sz w:val="28"/>
+                <w:szCs w:val="28"/>
+              </w:rPr>
+            </w:pPr>
+          </w:p>
+        </w:tc>
+        <w:tc>
+          <w:tcPr>
+            <w:tcW w:w="2126" w:type="dxa"/>
+          </w:tcPr>
+          <w:p>
+            <w:pPr>
+              <w:rPr>
+                <w:rFonts w:ascii="Times New Roman" w:hAnsi="Times New Roman" w:cs="Times New Roman"/>
+                <w:sz w:val="28"/>
+                <w:szCs w:val="28"/>
+                <w:lang w:val="en-US"/>
+              </w:rPr>
+            </w:pPr>
+            <w:proofErr w:type="spellStart"/>
+            <w:r>
+              <w:rPr>
+                <w:rFonts w:ascii="Times New Roman" w:hAnsi="Times New Roman" w:cs="Times New Roman"/>
+                <w:sz w:val="28"/>
+                <w:szCs w:val="28"/>
+                <w:lang w:val="en-US"/>
+              </w:rPr>
+              <w:t>Cybermetallinus</w:t>
+            </w:r>
+            <w:proofErr w:type="spellEnd"/>
+          </w:p>
+        </w:tc>
+        <w:tc>
+          <w:tcPr>
+            <w:tcW w:w="851" w:type="dxa"/>
+          </w:tcPr>
+          <w:p>
+            <w:pPr>
+              <w:jc w:val="center"/>
+              <w:rPr>
+                <w:rFonts w:ascii="Times New Roman" w:hAnsi="Times New Roman" w:cs="Times New Roman"/>
+                <w:sz w:val="28"/>
+                <w:szCs w:val="28"/>
+              </w:rPr>
+            </w:pPr>
+            <w:r>
+              <w:rPr>
+                <w:rFonts w:ascii="Times New Roman" w:hAnsi="Times New Roman" w:cs="Times New Roman"/>
+                <w:sz w:val="28"/>
+                <w:szCs w:val="28"/>
+              </w:rPr>
+              <w:t>187</w:t>
+            </w:r>
+          </w:p>
+        </w:tc>
+        <w:tc>
+          <w:tcPr>
+            <w:tcW w:w="2126" w:type="dxa"/>
+          </w:tcPr>
+          <w:p>
+            <w:pPr>
+              <w:jc w:val="center"/>
+              <w:rPr>
+                <w:rFonts w:ascii="Times New Roman" w:hAnsi="Times New Roman" w:cs="Times New Roman"/>
+                <w:sz w:val="28"/>
+                <w:szCs w:val="28"/>
+                <w:lang w:val="en-US"/>
+              </w:rPr>
+            </w:pPr>
+            <w:r>
+              <w:rPr>
+                <w:rFonts w:ascii="Times New Roman" w:hAnsi="Times New Roman" w:cs="Times New Roman"/>
+                <w:sz w:val="28"/>
+                <w:szCs w:val="28"/>
+                <w:lang w:val="en-US"/>
+              </w:rPr>
+              <w:t>I</w:t>
+            </w:r>
+          </w:p>
+        </w:tc>
+        <w:tc>
+          <w:tcPr>
+            <w:tcW w:w="851" w:type="dxa"/>
+          </w:tcPr>
+          <w:p>
+            <w:pPr>
+              <w:jc w:val="center"/>
+              <w:rPr>
+                <w:rFonts w:ascii="Times New Roman" w:hAnsi="Times New Roman" w:cs="Times New Roman"/>
+                <w:sz w:val="28"/>
+                <w:szCs w:val="28"/>
+              </w:rPr>
+            </w:pPr>
+            <w:r>
+              <w:rPr>
+                <w:rFonts w:ascii="Times New Roman" w:hAnsi="Times New Roman" w:cs="Times New Roman"/>
+                <w:sz w:val="28"/>
+                <w:szCs w:val="28"/>
+              </w:rPr>
+              <w:t>15</w:t>
+            </w:r>
+          </w:p>
+        </w:tc>
+        <w:tc>
+          <w:tcPr>
+            <w:tcW w:w="1134" w:type="dxa"/>
+          </w:tcPr>
+          <w:p>
+            <w:pPr>
+              <w:jc w:val="center"/>
+              <w:rPr>
+                <w:rFonts w:ascii="Times New Roman" w:hAnsi="Times New Roman" w:cs="Times New Roman"/>
+                <w:sz w:val="28"/>
+                <w:szCs w:val="28"/>
+              </w:rPr>
+            </w:pPr>
+            <w:r>
+              <w:rPr>
+                <w:rFonts w:ascii="Times New Roman" w:hAnsi="Times New Roman" w:cs="Times New Roman"/>
+                <w:sz w:val="28"/>
+                <w:szCs w:val="28"/>
+              </w:rPr>
+              <w:t>35</w:t>
+            </w:r>
+          </w:p>
+        </w:tc>
+        <w:tc>
+          <w:tcPr>
+            <w:tcW w:w="1559" w:type="dxa"/>
+          </w:tcPr>
+          <w:p>
+            <w:pPr>
+              <w:jc w:val="center"/>
+              <w:rPr>
+                <w:rFonts w:ascii="Times New Roman" w:hAnsi="Times New Roman" w:cs="Times New Roman"/>
+                <w:sz w:val="28"/>
+                <w:szCs w:val="28"/>
+              </w:rPr>
+            </w:pPr>
+          </w:p>
+        </w:tc>
+      </w:tr>
+      <w:tr>
+        <w:trPr>
+          <w:trHeight w:val="293"/>
+        </w:trPr>
+        <w:tc>
+          <w:tcPr>
+            <w:tcW w:w="675" w:type="dxa"/>
+            <w:vMerge w:val="restart"/>
+          </w:tcPr>
+          <w:p>
+            <w:pPr>
+              <w:rPr>
+                <w:rFonts w:ascii="Times New Roman" w:hAnsi="Times New Roman" w:cs="Times New Roman"/>
+                <w:sz w:val="28"/>
+                <w:szCs w:val="28"/>
+              </w:rPr>
+            </w:pPr>
+            <w:r>
+              <w:rPr>
+                <w:rFonts w:ascii="Times New Roman" w:hAnsi="Times New Roman" w:cs="Times New Roman"/>
+                <w:sz w:val="28"/>
+                <w:szCs w:val="28"/>
+              </w:rPr>
+              <w:t>4</w:t>
+            </w:r>
+          </w:p>
+        </w:tc>
+        <w:tc>
+          <w:tcPr>
+            <w:tcW w:w="2024" w:type="dxa"/>
+            <w:vMerge w:val="restart"/>
+          </w:tcPr>
+          <w:p>
+            <w:pPr>
+              <w:rPr>
+                <w:rFonts w:ascii="Times New Roman" w:hAnsi="Times New Roman" w:cs="Times New Roman"/>
+                <w:sz w:val="28"/>
+                <w:szCs w:val="28"/>
+              </w:rPr>
+            </w:pPr>
+            <w:r>
+              <w:rPr>
+                <w:rFonts w:ascii="Times New Roman" w:hAnsi="Times New Roman" w:cs="Times New Roman"/>
+                <w:sz w:val="28"/>
+                <w:szCs w:val="28"/>
+              </w:rPr>
+              <w:t>Господство</w:t>
+            </w:r>
+          </w:p>
+        </w:tc>
+        <w:tc>
+          <w:tcPr>
+            <w:tcW w:w="2126" w:type="dxa"/>
+          </w:tcPr>
+          <w:p>
+            <w:pPr>
+              <w:rPr>
+                <w:rFonts w:ascii="Times New Roman" w:hAnsi="Times New Roman" w:cs="Times New Roman"/>
+                <w:sz w:val="28"/>
+                <w:szCs w:val="28"/>
+              </w:rPr>
+            </w:pPr>
+            <w:r>
+              <w:rPr>
+                <w:rFonts w:ascii="Times New Roman" w:hAnsi="Times New Roman" w:cs="Times New Roman"/>
+                <w:sz w:val="28"/>
+                <w:szCs w:val="28"/>
+              </w:rPr>
+              <w:t>обычный</w:t>
+            </w:r>
+          </w:p>
+        </w:tc>
+        <w:tc>
+          <w:tcPr>
+            <w:tcW w:w="851" w:type="dxa"/>
+          </w:tcPr>
+          <w:p>
+            <w:pPr>
+              <w:jc w:val="center"/>
+              <w:rPr>
+                <w:rFonts w:ascii="Times New Roman" w:hAnsi="Times New Roman" w:cs="Times New Roman"/>
+                <w:sz w:val="28"/>
+                <w:szCs w:val="28"/>
+              </w:rPr>
+            </w:pPr>
+            <w:r>
+              <w:rPr>
+                <w:rFonts w:ascii="Times New Roman" w:hAnsi="Times New Roman" w:cs="Times New Roman"/>
+                <w:sz w:val="28"/>
+                <w:szCs w:val="28"/>
+              </w:rPr>
+              <w:t>2</w:t>
+            </w:r>
+          </w:p>
+        </w:tc>
+        <w:tc>
+          <w:tcPr>
+            <w:tcW w:w="2126" w:type="dxa"/>
+          </w:tcPr>
+          <w:p>
+            <w:pPr>
+              <w:jc w:val="center"/>
+              <w:rPr>
+                <w:rFonts w:ascii="Times New Roman" w:hAnsi="Times New Roman" w:cs="Times New Roman"/>
+                <w:sz w:val="28"/>
+                <w:szCs w:val="28"/>
+              </w:rPr>
+            </w:pPr>
+            <w:r>
+              <w:rPr>
+                <w:rFonts w:ascii="Times New Roman" w:hAnsi="Times New Roman" w:cs="Times New Roman"/>
+                <w:sz w:val="28"/>
+                <w:szCs w:val="28"/>
+              </w:rPr>
+              <w:t>0</w:t>
+            </w:r>
+          </w:p>
+        </w:tc>
+        <w:tc>
+          <w:tcPr>
+            <w:tcW w:w="851" w:type="dxa"/>
+          </w:tcPr>
+          <w:p>
+            <w:pPr>
+              <w:jc w:val="center"/>
+              <w:rPr>
+                <w:rFonts w:ascii="Times New Roman" w:hAnsi="Times New Roman" w:cs="Times New Roman"/>
+                <w:sz w:val="28"/>
+                <w:szCs w:val="28"/>
+              </w:rPr>
+            </w:pPr>
+            <w:r>
+              <w:rPr>
+                <w:rFonts w:ascii="Times New Roman" w:hAnsi="Times New Roman" w:cs="Times New Roman"/>
+                <w:sz w:val="28"/>
+                <w:szCs w:val="28"/>
+              </w:rPr>
+              <w:t>1</w:t>
+            </w:r>
+          </w:p>
+        </w:tc>
+        <w:tc>
+          <w:tcPr>
+            <w:tcW w:w="1134" w:type="dxa"/>
+          </w:tcPr>
+          <w:p>
+            <w:pPr>
+              <w:jc w:val="center"/>
+              <w:rPr>
+                <w:rFonts w:ascii="Times New Roman" w:hAnsi="Times New Roman" w:cs="Times New Roman"/>
+                <w:sz w:val="28"/>
+                <w:szCs w:val="28"/>
+              </w:rPr>
+            </w:pPr>
+            <w:r>
+              <w:rPr>
+                <w:rFonts w:ascii="Times New Roman" w:hAnsi="Times New Roman" w:cs="Times New Roman"/>
+                <w:sz w:val="28"/>
+                <w:szCs w:val="28"/>
+              </w:rPr>
+              <w:t>2</w:t>
+            </w:r>
+          </w:p>
+        </w:tc>
+        <w:tc>
+          <w:tcPr>
+            <w:tcW w:w="1559" w:type="dxa"/>
+          </w:tcPr>
+          <w:p>
+            <w:pPr>
+              <w:jc w:val="center"/>
+              <w:rPr>
+                <w:rFonts w:ascii="Times New Roman" w:hAnsi="Times New Roman" w:cs="Times New Roman"/>
+                <w:sz w:val="28"/>
+                <w:szCs w:val="28"/>
+              </w:rPr>
+            </w:pPr>
+          </w:p>
+        </w:tc>
+      </w:tr>
+      <w:tr>
+        <w:trPr>
+          <w:trHeight w:val="293"/>
+        </w:trPr>
+        <w:tc>
+          <w:tcPr>
+            <w:tcW w:w="675" w:type="dxa"/>
+            <w:vMerge/>
+          </w:tcPr>
+          <w:p>
+            <w:pPr>
+              <w:rPr>
+                <w:rFonts w:ascii="Times New Roman" w:hAnsi="Times New Roman" w:cs="Times New Roman"/>
+                <w:sz w:val="28"/>
+                <w:szCs w:val="28"/>
+              </w:rPr>
+            </w:pPr>
+          </w:p>
+        </w:tc>
+        <w:tc>
+          <w:tcPr>
+            <w:tcW w:w="2024" w:type="dxa"/>
+            <w:vMerge/>
+          </w:tcPr>
+          <w:p>
+            <w:pPr>
+              <w:rPr>
+                <w:rFonts w:ascii="Times New Roman" w:hAnsi="Times New Roman" w:cs="Times New Roman"/>
+                <w:sz w:val="28"/>
+                <w:szCs w:val="28"/>
+              </w:rPr>
+            </w:pPr>
+          </w:p>
+        </w:tc>
+        <w:tc>
+          <w:tcPr>
+            <w:tcW w:w="2126" w:type="dxa"/>
+          </w:tcPr>
+          <w:p>
+            <w:pPr>
+              <w:rPr>
+                <w:rFonts w:ascii="Times New Roman" w:hAnsi="Times New Roman" w:cs="Times New Roman"/>
+                <w:sz w:val="28"/>
+                <w:szCs w:val="28"/>
+              </w:rPr>
+            </w:pPr>
+            <w:r>
+              <w:rPr>
+                <w:rFonts w:ascii="Times New Roman" w:hAnsi="Times New Roman" w:cs="Times New Roman"/>
+                <w:sz w:val="28"/>
+                <w:szCs w:val="28"/>
+              </w:rPr>
+              <w:t>суккуб</w:t>
+            </w:r>
+          </w:p>
+        </w:tc>
+        <w:tc>
+          <w:tcPr>
+            <w:tcW w:w="851" w:type="dxa"/>
+          </w:tcPr>
+          <w:p>
+            <w:pPr>
+              <w:jc w:val="center"/>
+              <w:rPr>
+                <w:rFonts w:ascii="Times New Roman" w:hAnsi="Times New Roman" w:cs="Times New Roman"/>
+                <w:sz w:val="28"/>
+                <w:szCs w:val="28"/>
+              </w:rPr>
+            </w:pPr>
+            <w:r>
+              <w:rPr>
+                <w:rFonts w:ascii="Times New Roman" w:hAnsi="Times New Roman" w:cs="Times New Roman"/>
+                <w:sz w:val="28"/>
+                <w:szCs w:val="28"/>
+              </w:rPr>
+              <w:t>2-3</w:t>
+            </w:r>
+          </w:p>
+        </w:tc>
+        <w:tc>
+          <w:tcPr>
+            <w:tcW w:w="2126" w:type="dxa"/>
+          </w:tcPr>
+          <w:p>
+            <w:pPr>
+              <w:jc w:val="center"/>
+              <w:rPr>
+                <w:rFonts w:ascii="Times New Roman" w:hAnsi="Times New Roman" w:cs="Times New Roman"/>
+                <w:sz w:val="28"/>
+                <w:szCs w:val="28"/>
+              </w:rPr>
+            </w:pPr>
+            <w:r>
+              <w:rPr>
+                <w:rFonts w:ascii="Times New Roman" w:hAnsi="Times New Roman" w:cs="Times New Roman"/>
+                <w:sz w:val="28"/>
+                <w:szCs w:val="28"/>
+              </w:rPr>
+              <w:t>0</w:t>
+            </w:r>
+          </w:p>
+        </w:tc>
+        <w:tc>
+          <w:tcPr>
+            <w:tcW w:w="851" w:type="dxa"/>
+          </w:tcPr>
+          <w:p>
+            <w:pPr>
+              <w:jc w:val="center"/>
+              <w:rPr>
+                <w:rFonts w:ascii="Times New Roman" w:hAnsi="Times New Roman" w:cs="Times New Roman"/>
+                <w:sz w:val="28"/>
+                <w:szCs w:val="28"/>
+              </w:rPr>
+            </w:pPr>
+            <w:r>
+              <w:rPr>
+                <w:rFonts w:ascii="Times New Roman" w:hAnsi="Times New Roman" w:cs="Times New Roman"/>
+                <w:sz w:val="28"/>
+                <w:szCs w:val="28"/>
+              </w:rPr>
+              <w:t>1,12</w:t>
+            </w:r>
+          </w:p>
+        </w:tc>
+        <w:tc>
+          <w:tcPr>
+            <w:tcW w:w="1134" w:type="dxa"/>
+          </w:tcPr>
+          <w:p>
+            <w:pPr>
+              <w:jc w:val="center"/>
+              <w:rPr>
+                <w:rFonts w:ascii="Times New Roman" w:hAnsi="Times New Roman" w:cs="Times New Roman"/>
+                <w:sz w:val="28"/>
+                <w:szCs w:val="28"/>
+              </w:rPr>
+            </w:pPr>
+            <w:r>
+              <w:rPr>
+                <w:rFonts w:ascii="Times New Roman" w:hAnsi="Times New Roman" w:cs="Times New Roman"/>
+                <w:sz w:val="28"/>
+                <w:szCs w:val="28"/>
+              </w:rPr>
+              <w:t>96</w:t>
+            </w:r>
+          </w:p>
+        </w:tc>
+        <w:tc>
+          <w:tcPr>
+            <w:tcW w:w="1559" w:type="dxa"/>
+          </w:tcPr>
+          <w:p>
+            <w:pPr>
+              <w:jc w:val="center"/>
+              <w:rPr>
+                <w:rFonts w:ascii="Times New Roman" w:hAnsi="Times New Roman" w:cs="Times New Roman"/>
+                <w:sz w:val="28"/>
+                <w:szCs w:val="28"/>
+              </w:rPr>
+            </w:pPr>
+          </w:p>
+        </w:tc>
+      </w:tr>
+      <w:tr>
+        <w:trPr>
+          <w:trHeight w:val="227"/>
+        </w:trPr>
+        <w:tc>
+          <w:tcPr>
+            <w:tcW w:w="675" w:type="dxa"/>
+            <w:vMerge/>
+          </w:tcPr>
+          <w:p>
+            <w:pPr>
+              <w:rPr>
+                <w:rFonts w:ascii="Times New Roman" w:hAnsi="Times New Roman" w:cs="Times New Roman"/>
+                <w:sz w:val="28"/>
+                <w:szCs w:val="28"/>
+              </w:rPr>
+            </w:pPr>
+          </w:p>
+        </w:tc>
+        <w:tc>
+          <w:tcPr>
+            <w:tcW w:w="2024" w:type="dxa"/>
+            <w:vMerge/>
+          </w:tcPr>
+          <w:p>
+            <w:pPr>
+              <w:rPr>
+                <w:rFonts w:ascii="Times New Roman" w:hAnsi="Times New Roman" w:cs="Times New Roman"/>
+                <w:sz w:val="28"/>
+                <w:szCs w:val="28"/>
+              </w:rPr>
+            </w:pPr>
+          </w:p>
+        </w:tc>
+        <w:tc>
+          <w:tcPr>
+            <w:tcW w:w="2126" w:type="dxa"/>
+          </w:tcPr>
+          <w:p>
+            <w:pPr>
+              <w:rPr>
+                <w:rFonts w:ascii="Times New Roman" w:hAnsi="Times New Roman" w:cs="Times New Roman"/>
+                <w:sz w:val="28"/>
+                <w:szCs w:val="28"/>
+              </w:rPr>
+            </w:pPr>
+            <w:r>
+              <w:rPr>
+                <w:rFonts w:ascii="Times New Roman" w:hAnsi="Times New Roman" w:cs="Times New Roman"/>
+                <w:sz w:val="28"/>
+                <w:szCs w:val="28"/>
+              </w:rPr>
+              <w:t>Исполин</w:t>
+            </w:r>
+          </w:p>
+        </w:tc>
+        <w:tc>
+          <w:tcPr>
+            <w:tcW w:w="851" w:type="dxa"/>
+          </w:tcPr>
+          <w:p>
+            <w:pPr>
+              <w:jc w:val="center"/>
+              <w:rPr>
+                <w:rFonts w:ascii="Times New Roman" w:hAnsi="Times New Roman" w:cs="Times New Roman"/>
+                <w:sz w:val="28"/>
+                <w:szCs w:val="28"/>
+              </w:rPr>
+            </w:pPr>
+            <w:r>
+              <w:rPr>
+                <w:rFonts w:ascii="Times New Roman" w:hAnsi="Times New Roman" w:cs="Times New Roman"/>
+                <w:sz w:val="28"/>
+                <w:szCs w:val="28"/>
+              </w:rPr>
+              <w:t>304</w:t>
+            </w:r>
+          </w:p>
+        </w:tc>
+        <w:tc>
+          <w:tcPr>
+            <w:tcW w:w="2126" w:type="dxa"/>
+          </w:tcPr>
+          <w:p>
+            <w:pPr>
+              <w:jc w:val="center"/>
+              <w:rPr>
+                <w:rFonts w:ascii="Times New Roman" w:hAnsi="Times New Roman" w:cs="Times New Roman"/>
+                <w:sz w:val="28"/>
+                <w:szCs w:val="28"/>
+                <w:lang w:val="en-US"/>
+              </w:rPr>
+            </w:pPr>
+            <w:r>
+              <w:rPr>
+                <w:rFonts w:ascii="Times New Roman" w:hAnsi="Times New Roman" w:cs="Times New Roman"/>
+                <w:sz w:val="28"/>
+                <w:szCs w:val="28"/>
+                <w:lang w:val="en-US"/>
+              </w:rPr>
+              <w:t>III</w:t>
+            </w:r>
+          </w:p>
+        </w:tc>
+        <w:tc>
+          <w:tcPr>
+            <w:tcW w:w="851" w:type="dxa"/>
+          </w:tcPr>
+          <w:p>
+            <w:pPr>
+              <w:jc w:val="center"/>
+              <w:rPr>
+                <w:rFonts w:ascii="Times New Roman" w:hAnsi="Times New Roman" w:cs="Times New Roman"/>
+                <w:sz w:val="28"/>
+                <w:szCs w:val="28"/>
+              </w:rPr>
+            </w:pPr>
+            <w:r>
+              <w:rPr>
+                <w:rFonts w:ascii="Times New Roman" w:hAnsi="Times New Roman" w:cs="Times New Roman"/>
+                <w:sz w:val="28"/>
+                <w:szCs w:val="28"/>
+              </w:rPr>
+              <w:t>15</w:t>
+            </w:r>
+          </w:p>
+        </w:tc>
+        <w:tc>
+          <w:tcPr>
+            <w:tcW w:w="1134" w:type="dxa"/>
+          </w:tcPr>
+          <w:p>
+            <w:pPr>
+              <w:jc w:val="center"/>
+              <w:rPr>
+                <w:rFonts w:ascii="Times New Roman" w:hAnsi="Times New Roman" w:cs="Times New Roman"/>
+                <w:sz w:val="28"/>
+                <w:szCs w:val="28"/>
+              </w:rPr>
+            </w:pPr>
+            <w:r>
+              <w:rPr>
+                <w:rFonts w:ascii="Times New Roman" w:hAnsi="Times New Roman" w:cs="Times New Roman"/>
+                <w:sz w:val="28"/>
+                <w:szCs w:val="28"/>
+              </w:rPr>
+              <w:t>32</w:t>
+            </w:r>
+          </w:p>
+        </w:tc>
+        <w:tc>
+          <w:tcPr>
+            <w:tcW w:w="1559" w:type="dxa"/>
+          </w:tcPr>
+          <w:p>
+            <w:pPr>
+              <w:jc w:val="center"/>
+              <w:rPr>
+                <w:rFonts w:ascii="Times New Roman" w:hAnsi="Times New Roman" w:cs="Times New Roman"/>
+                <w:sz w:val="28"/>
+                <w:szCs w:val="28"/>
+              </w:rPr>
+            </w:pPr>
+          </w:p>
+        </w:tc>
+      </w:tr>
+      <w:tr>
+        <w:trPr>
+          <w:trHeight w:val="332"/>
+        </w:trPr>
+        <w:tc>
+          <w:tcPr>
+            <w:tcW w:w="675" w:type="dxa"/>
+            <w:vMerge/>
+          </w:tcPr>
+          <w:p>
+            <w:pPr>
+              <w:rPr>
+                <w:rFonts w:ascii="Times New Roman" w:hAnsi="Times New Roman" w:cs="Times New Roman"/>
+                <w:sz w:val="28"/>
+                <w:szCs w:val="28"/>
+              </w:rPr>
+            </w:pPr>
+          </w:p>
+        </w:tc>
+        <w:tc>
+          <w:tcPr>
+            <w:tcW w:w="2024" w:type="dxa"/>
+            <w:vMerge/>
+          </w:tcPr>
+          <w:p>
+            <w:pPr>
+              <w:rPr>
+                <w:rFonts w:ascii="Times New Roman" w:hAnsi="Times New Roman" w:cs="Times New Roman"/>
+                <w:sz w:val="28"/>
+                <w:szCs w:val="28"/>
+              </w:rPr>
+            </w:pPr>
+          </w:p>
+        </w:tc>
+        <w:tc>
+          <w:tcPr>
+            <w:tcW w:w="2126" w:type="dxa"/>
+          </w:tcPr>
+          <w:p>
+            <w:pPr>
+              <w:rPr>
+                <w:rFonts w:ascii="Times New Roman" w:hAnsi="Times New Roman" w:cs="Times New Roman"/>
+                <w:sz w:val="28"/>
+                <w:szCs w:val="28"/>
+              </w:rPr>
+            </w:pPr>
+            <w:r>
+              <w:rPr>
+                <w:rFonts w:ascii="Times New Roman" w:hAnsi="Times New Roman" w:cs="Times New Roman"/>
+                <w:sz w:val="28"/>
+                <w:szCs w:val="28"/>
+              </w:rPr>
+              <w:t>Искатель душ</w:t>
+            </w:r>
+          </w:p>
+        </w:tc>
+        <w:tc>
+          <w:tcPr>
+            <w:tcW w:w="851" w:type="dxa"/>
+          </w:tcPr>
+          <w:p>
+            <w:pPr>
+              <w:jc w:val="center"/>
+              <w:rPr>
+                <w:rFonts w:ascii="Times New Roman" w:hAnsi="Times New Roman" w:cs="Times New Roman"/>
+                <w:sz w:val="28"/>
+                <w:szCs w:val="28"/>
+              </w:rPr>
+            </w:pPr>
+            <w:r>
+              <w:rPr>
+                <w:rFonts w:ascii="Times New Roman" w:hAnsi="Times New Roman" w:cs="Times New Roman"/>
+                <w:sz w:val="28"/>
+                <w:szCs w:val="28"/>
+              </w:rPr>
+              <w:t>321</w:t>
+            </w:r>
+          </w:p>
+        </w:tc>
+        <w:tc>
+          <w:tcPr>
+            <w:tcW w:w="2126" w:type="dxa"/>
+          </w:tcPr>
+          <w:p>
+            <w:pPr>
+              <w:jc w:val="center"/>
+              <w:rPr>
+                <w:rFonts w:ascii="Times New Roman" w:hAnsi="Times New Roman" w:cs="Times New Roman"/>
+                <w:sz w:val="28"/>
+                <w:szCs w:val="28"/>
+                <w:lang w:val="en-US"/>
+              </w:rPr>
+            </w:pPr>
+            <w:r>
+              <w:rPr>
+                <w:rFonts w:ascii="Times New Roman" w:hAnsi="Times New Roman" w:cs="Times New Roman"/>
+                <w:sz w:val="28"/>
+                <w:szCs w:val="28"/>
+                <w:lang w:val="en-US"/>
+              </w:rPr>
+              <w:t>II</w:t>
+            </w:r>
+          </w:p>
+        </w:tc>
+        <w:tc>
+          <w:tcPr>
+            <w:tcW w:w="851" w:type="dxa"/>
+          </w:tcPr>
+          <w:p>
+            <w:pPr>
+              <w:jc w:val="center"/>
+              <w:rPr>
+                <w:rFonts w:ascii="Times New Roman" w:hAnsi="Times New Roman" w:cs="Times New Roman"/>
+                <w:sz w:val="28"/>
+                <w:szCs w:val="28"/>
+              </w:rPr>
+            </w:pPr>
+            <w:r>
+              <w:rPr>
+                <w:rFonts w:ascii="Times New Roman" w:hAnsi="Times New Roman" w:cs="Times New Roman"/>
+                <w:sz w:val="28"/>
+                <w:szCs w:val="28"/>
+              </w:rPr>
+              <w:t>28</w:t>
+            </w:r>
+          </w:p>
+        </w:tc>
+        <w:tc>
+          <w:tcPr>
+            <w:tcW w:w="1134" w:type="dxa"/>
+          </w:tcPr>
+          <w:p>
+            <w:pPr>
+              <w:jc w:val="center"/>
+              <w:rPr>
+                <w:rFonts w:ascii="Times New Roman" w:hAnsi="Times New Roman" w:cs="Times New Roman"/>
+                <w:sz w:val="28"/>
+                <w:szCs w:val="28"/>
+              </w:rPr>
+            </w:pPr>
+            <w:r>
+              <w:rPr>
+                <w:rFonts w:ascii="Times New Roman" w:hAnsi="Times New Roman" w:cs="Times New Roman"/>
+                <w:sz w:val="28"/>
+                <w:szCs w:val="28"/>
+              </w:rPr>
+              <w:t>41</w:t>
+            </w:r>
+          </w:p>
+        </w:tc>
+        <w:tc>
+          <w:tcPr>
+            <w:tcW w:w="1559" w:type="dxa"/>
+          </w:tcPr>
+          <w:p>
+            <w:pPr>
+              <w:jc w:val="center"/>
+              <w:rPr>
+                <w:rFonts w:ascii="Times New Roman" w:hAnsi="Times New Roman" w:cs="Times New Roman"/>
+                <w:sz w:val="28"/>
+                <w:szCs w:val="28"/>
+              </w:rPr>
+            </w:pPr>
+          </w:p>
+        </w:tc>
+      </w:tr>
+      <w:tr>
+        <w:trPr>
+          <w:trHeight w:val="279"/>
+        </w:trPr>
+        <w:tc>
+          <w:tcPr>
+            <w:tcW w:w="675" w:type="dxa"/>
+            <w:vMerge/>
+          </w:tcPr>
+          <w:p>
+            <w:pPr>
+              <w:rPr>
+                <w:rFonts w:ascii="Times New Roman" w:hAnsi="Times New Roman" w:cs="Times New Roman"/>
+                <w:sz w:val="28"/>
+                <w:szCs w:val="28"/>
+              </w:rPr>
+            </w:pPr>
+          </w:p>
+        </w:tc>
+        <w:tc>
+          <w:tcPr>
+            <w:tcW w:w="2024" w:type="dxa"/>
+            <w:vMerge/>
+          </w:tcPr>
+          <w:p>
+            <w:pPr>
+              <w:rPr>
+                <w:rFonts w:ascii="Times New Roman" w:hAnsi="Times New Roman" w:cs="Times New Roman"/>
+                <w:sz w:val="28"/>
+                <w:szCs w:val="28"/>
+              </w:rPr>
+            </w:pPr>
+          </w:p>
+        </w:tc>
+        <w:tc>
+          <w:tcPr>
+            <w:tcW w:w="2126" w:type="dxa"/>
+          </w:tcPr>
+          <w:p>
+            <w:pPr>
+              <w:rPr>
+                <w:rFonts w:ascii="Times New Roman" w:hAnsi="Times New Roman" w:cs="Times New Roman"/>
+                <w:sz w:val="28"/>
+                <w:szCs w:val="28"/>
+              </w:rPr>
+            </w:pPr>
+            <w:proofErr w:type="spellStart"/>
+            <w:r>
+              <w:rPr>
+                <w:rFonts w:ascii="Times New Roman" w:hAnsi="Times New Roman" w:cs="Times New Roman"/>
+                <w:sz w:val="28"/>
+                <w:szCs w:val="28"/>
+              </w:rPr>
+              <w:t>Dissmulatio</w:t>
+            </w:r>
+            <w:proofErr w:type="spellEnd"/>
+          </w:p>
+        </w:tc>
+        <w:tc>
+          <w:tcPr>
+            <w:tcW w:w="851" w:type="dxa"/>
+          </w:tcPr>
+          <w:p>
+            <w:pPr>
+              <w:jc w:val="center"/>
+              <w:rPr>
+                <w:rFonts w:ascii="Times New Roman" w:hAnsi="Times New Roman" w:cs="Times New Roman"/>
+                <w:sz w:val="28"/>
+                <w:szCs w:val="28"/>
+              </w:rPr>
+            </w:pPr>
+            <w:r>
+              <w:rPr>
+                <w:rFonts w:ascii="Times New Roman" w:hAnsi="Times New Roman" w:cs="Times New Roman"/>
+                <w:sz w:val="28"/>
+                <w:szCs w:val="28"/>
+              </w:rPr>
+              <w:t>190</w:t>
+            </w:r>
+          </w:p>
+        </w:tc>
+        <w:tc>
+          <w:tcPr>
+            <w:tcW w:w="2126" w:type="dxa"/>
+          </w:tcPr>
+          <w:p>
+            <w:pPr>
+              <w:jc w:val="center"/>
+              <w:rPr>
+                <w:rFonts w:ascii="Times New Roman" w:hAnsi="Times New Roman" w:cs="Times New Roman"/>
+                <w:sz w:val="28"/>
+                <w:szCs w:val="28"/>
+                <w:lang w:val="en-US"/>
+              </w:rPr>
+            </w:pPr>
+            <w:r>
+              <w:rPr>
+                <w:rFonts w:ascii="Times New Roman" w:hAnsi="Times New Roman" w:cs="Times New Roman"/>
+                <w:sz w:val="28"/>
+                <w:szCs w:val="28"/>
+                <w:lang w:val="en-US"/>
+              </w:rPr>
+              <w:t>II</w:t>
+            </w:r>
+          </w:p>
+        </w:tc>
+        <w:tc>
+          <w:tcPr>
+            <w:tcW w:w="851" w:type="dxa"/>
+          </w:tcPr>
+          <w:p>
+            <w:pPr>
+              <w:jc w:val="center"/>
+              <w:rPr>
+                <w:rFonts w:ascii="Times New Roman" w:hAnsi="Times New Roman" w:cs="Times New Roman"/>
+                <w:sz w:val="28"/>
+                <w:szCs w:val="28"/>
+              </w:rPr>
+            </w:pPr>
+            <w:r>
+              <w:rPr>
+                <w:rFonts w:ascii="Times New Roman" w:hAnsi="Times New Roman" w:cs="Times New Roman"/>
+                <w:sz w:val="28"/>
+                <w:szCs w:val="28"/>
+              </w:rPr>
+              <w:t>25</w:t>
+            </w:r>
+          </w:p>
+        </w:tc>
+        <w:tc>
+          <w:tcPr>
+            <w:tcW w:w="1134" w:type="dxa"/>
+          </w:tcPr>
+          <w:p>
+            <w:pPr>
+              <w:jc w:val="center"/>
+              <w:rPr>
+                <w:rFonts w:ascii="Times New Roman" w:hAnsi="Times New Roman" w:cs="Times New Roman"/>
+                <w:sz w:val="28"/>
+                <w:szCs w:val="28"/>
+              </w:rPr>
+            </w:pPr>
+            <w:r>
+              <w:rPr>
+                <w:rFonts w:ascii="Times New Roman" w:hAnsi="Times New Roman" w:cs="Times New Roman"/>
+                <w:sz w:val="28"/>
+                <w:szCs w:val="28"/>
+              </w:rPr>
+              <w:t>88</w:t>
+            </w:r>
+          </w:p>
+        </w:tc>
+        <w:tc>
+          <w:tcPr>
+            <w:tcW w:w="1559" w:type="dxa"/>
+          </w:tcPr>
+          <w:p>
+            <w:pPr>
+              <w:jc w:val="center"/>
+              <w:rPr>
+                <w:rFonts w:ascii="Times New Roman" w:hAnsi="Times New Roman" w:cs="Times New Roman"/>
+                <w:sz w:val="28"/>
+                <w:szCs w:val="28"/>
+              </w:rPr>
+            </w:pPr>
+          </w:p>
+        </w:tc>
+      </w:tr>
+      <w:tr>
+        <w:trPr>
+          <w:trHeight w:val="356"/>
+        </w:trPr>
+        <w:tc>
+          <w:tcPr>
+            <w:tcW w:w="675" w:type="dxa"/>
+            <w:vMerge/>
+          </w:tcPr>
+          <w:p>
+            <w:pPr>
+              <w:rPr>
+                <w:rFonts w:ascii="Times New Roman" w:hAnsi="Times New Roman" w:cs="Times New Roman"/>
+                <w:sz w:val="28"/>
+                <w:szCs w:val="28"/>
+              </w:rPr>
+            </w:pPr>
+          </w:p>
+        </w:tc>
+        <w:tc>
+          <w:tcPr>
+            <w:tcW w:w="2024" w:type="dxa"/>
+            <w:vMerge/>
+          </w:tcPr>
+          <w:p>
+            <w:pPr>
+              <w:rPr>
+                <w:rFonts w:ascii="Times New Roman" w:hAnsi="Times New Roman" w:cs="Times New Roman"/>
+                <w:sz w:val="28"/>
+                <w:szCs w:val="28"/>
+              </w:rPr>
+            </w:pPr>
+          </w:p>
+        </w:tc>
+        <w:tc>
+          <w:tcPr>
+            <w:tcW w:w="2126" w:type="dxa"/>
+          </w:tcPr>
+          <w:p>
+            <w:pPr>
+              <w:rPr>
+                <w:rFonts w:ascii="Times New Roman" w:hAnsi="Times New Roman" w:cs="Times New Roman"/>
+                <w:sz w:val="28"/>
+                <w:szCs w:val="28"/>
+                <w:lang w:val="en-US"/>
+              </w:rPr>
+            </w:pPr>
+            <w:proofErr w:type="spellStart"/>
+            <w:r>
+              <w:rPr>
+                <w:rFonts w:ascii="Times New Roman" w:hAnsi="Times New Roman" w:cs="Times New Roman"/>
+                <w:sz w:val="28"/>
+                <w:szCs w:val="28"/>
+                <w:lang w:val="en-US"/>
+              </w:rPr>
+              <w:t>Cybermetallinus</w:t>
+            </w:r>
+            <w:proofErr w:type="spellEnd"/>
+          </w:p>
+        </w:tc>
+        <w:tc>
+          <w:tcPr>
+            <w:tcW w:w="851" w:type="dxa"/>
+          </w:tcPr>
+          <w:p>
+            <w:pPr>
+              <w:jc w:val="center"/>
+              <w:rPr>
+                <w:rFonts w:ascii="Times New Roman" w:hAnsi="Times New Roman" w:cs="Times New Roman"/>
+                <w:sz w:val="28"/>
+                <w:szCs w:val="28"/>
+              </w:rPr>
+            </w:pPr>
+            <w:r>
+              <w:rPr>
+                <w:rFonts w:ascii="Times New Roman" w:hAnsi="Times New Roman" w:cs="Times New Roman"/>
+                <w:sz w:val="28"/>
+                <w:szCs w:val="28"/>
+              </w:rPr>
+              <w:t>202</w:t>
+            </w:r>
+          </w:p>
+        </w:tc>
+        <w:tc>
+          <w:tcPr>
+            <w:tcW w:w="2126" w:type="dxa"/>
+          </w:tcPr>
+          <w:p>
+            <w:pPr>
+              <w:jc w:val="center"/>
+              <w:rPr>
+                <w:rFonts w:ascii="Times New Roman" w:hAnsi="Times New Roman" w:cs="Times New Roman"/>
+                <w:sz w:val="28"/>
+                <w:szCs w:val="28"/>
+                <w:lang w:val="en-US"/>
+              </w:rPr>
+            </w:pPr>
+            <w:r>
+              <w:rPr>
+                <w:rFonts w:ascii="Times New Roman" w:hAnsi="Times New Roman" w:cs="Times New Roman"/>
+                <w:sz w:val="28"/>
+                <w:szCs w:val="28"/>
+                <w:lang w:val="en-US"/>
+              </w:rPr>
+              <w:t>II</w:t>
+            </w:r>
+          </w:p>
+        </w:tc>
+        <w:tc>
+          <w:tcPr>
+            <w:tcW w:w="851" w:type="dxa"/>
+          </w:tcPr>
+          <w:p>
+            <w:pPr>
+              <w:jc w:val="center"/>
+              <w:rPr>
+                <w:rFonts w:ascii="Times New Roman" w:hAnsi="Times New Roman" w:cs="Times New Roman"/>
+                <w:sz w:val="28"/>
+                <w:szCs w:val="28"/>
+              </w:rPr>
+            </w:pPr>
+            <w:r>
+              <w:rPr>
+                <w:rFonts w:ascii="Times New Roman" w:hAnsi="Times New Roman" w:cs="Times New Roman"/>
+                <w:sz w:val="28"/>
+                <w:szCs w:val="28"/>
+              </w:rPr>
+              <w:t>21</w:t>
+            </w:r>
+          </w:p>
+        </w:tc>
+        <w:tc>
+          <w:tcPr>
+            <w:tcW w:w="1134" w:type="dxa"/>
+          </w:tcPr>
+          <w:p>
+            <w:pPr>
+              <w:jc w:val="center"/>
+              <w:rPr>
+                <w:rFonts w:ascii="Times New Roman" w:hAnsi="Times New Roman" w:cs="Times New Roman"/>
+                <w:sz w:val="28"/>
+                <w:szCs w:val="28"/>
+              </w:rPr>
+            </w:pPr>
+            <w:r>
+              <w:rPr>
+                <w:rFonts w:ascii="Times New Roman" w:hAnsi="Times New Roman" w:cs="Times New Roman"/>
+                <w:sz w:val="28"/>
+                <w:szCs w:val="28"/>
+              </w:rPr>
+              <w:t>72</w:t>
+            </w:r>
+            <w:bookmarkStart w:id="0" w:name="_GoBack"/>
+            <w:bookmarkEnd w:id="0"/>
+          </w:p>
+        </w:tc>
+        <w:tc>
+          <w:tcPr>
+            <w:tcW w:w="1559" w:type="dxa"/>
+          </w:tcPr>
+          <w:p>
+            <w:pPr>
+              <w:jc w:val="center"/>
+              <w:rPr>
+                <w:rFonts w:ascii="Times New Roman" w:hAnsi="Times New Roman" w:cs="Times New Roman"/>
+                <w:sz w:val="28"/>
+                <w:szCs w:val="28"/>
+              </w:rPr>
+            </w:pPr>
+          </w:p>
+        </w:tc>
+      </w:tr>
+      <w:tr>
+        <w:trPr>
+          <w:trHeight w:val="677"/>
+        </w:trPr>
+        <w:tc>
+          <w:tcPr>
+            <w:tcW w:w="675" w:type="dxa"/>
+          </w:tcPr>
+          <w:p>
+            <w:pPr>
+              <w:rPr>
+                <w:rFonts w:ascii="Times New Roman" w:hAnsi="Times New Roman" w:cs="Times New Roman"/>
+                <w:sz w:val="28"/>
+                <w:szCs w:val="28"/>
+              </w:rPr>
+            </w:pPr>
+            <w:r>
+              <w:rPr>
+                <w:rFonts w:ascii="Times New Roman" w:hAnsi="Times New Roman" w:cs="Times New Roman"/>
+                <w:sz w:val="28"/>
+                <w:szCs w:val="28"/>
+              </w:rPr>
+              <w:t>5</w:t>
+            </w:r>
+          </w:p>
+        </w:tc>
+        <w:tc>
+          <w:tcPr>
+            <w:tcW w:w="2024" w:type="dxa"/>
+          </w:tcPr>
+          <w:p>
+            <w:pPr>
+              <w:rPr>
+                <w:rFonts w:ascii="Times New Roman" w:hAnsi="Times New Roman" w:cs="Times New Roman"/>
+                <w:sz w:val="28"/>
+                <w:szCs w:val="28"/>
+              </w:rPr>
+            </w:pPr>
+            <w:r>
+              <w:rPr>
+                <w:rFonts w:ascii="Times New Roman" w:hAnsi="Times New Roman" w:cs="Times New Roman"/>
+                <w:sz w:val="28"/>
+                <w:szCs w:val="28"/>
+              </w:rPr>
+              <w:t>Не</w:t>
+            </w:r>
+            <w:r>
+              <w:rPr>
+                <w:rFonts w:ascii="Times New Roman" w:hAnsi="Times New Roman" w:cs="Times New Roman"/>
+                <w:sz w:val="28"/>
+                <w:szCs w:val="28"/>
+                <w:lang w:val="en-US"/>
+              </w:rPr>
+              <w:t xml:space="preserve"> </w:t>
+            </w:r>
+            <w:r>
+              <w:rPr>
+                <w:rFonts w:ascii="Times New Roman" w:hAnsi="Times New Roman" w:cs="Times New Roman"/>
+                <w:sz w:val="28"/>
+                <w:szCs w:val="28"/>
+              </w:rPr>
+              <w:t xml:space="preserve">демонический вид </w:t>
+            </w:r>
+            <w:proofErr w:type="spellStart"/>
+            <w:r>
+              <w:rPr>
+                <w:rFonts w:ascii="Times New Roman" w:hAnsi="Times New Roman" w:cs="Times New Roman"/>
+                <w:sz w:val="28"/>
+                <w:szCs w:val="28"/>
+              </w:rPr>
+              <w:t>Жаббаб</w:t>
+            </w:r>
+            <w:proofErr w:type="spellEnd"/>
+          </w:p>
+        </w:tc>
+        <w:tc>
+          <w:tcPr>
+            <w:tcW w:w="2126" w:type="dxa"/>
+          </w:tcPr>
+          <w:p>
+            <w:pPr>
+              <w:rPr>
+                <w:rFonts w:ascii="Times New Roman" w:hAnsi="Times New Roman" w:cs="Times New Roman"/>
+                <w:sz w:val="28"/>
+                <w:szCs w:val="28"/>
+              </w:rPr>
+            </w:pPr>
+          </w:p>
+        </w:tc>
+        <w:tc>
+          <w:tcPr>
+            <w:tcW w:w="851" w:type="dxa"/>
+          </w:tcPr>
+          <w:p>
+            <w:pPr>
+              <w:jc w:val="center"/>
+              <w:rPr>
+                <w:rFonts w:ascii="Times New Roman" w:hAnsi="Times New Roman" w:cs="Times New Roman"/>
+                <w:sz w:val="28"/>
+                <w:szCs w:val="28"/>
+              </w:rPr>
+            </w:pPr>
+          </w:p>
+        </w:tc>
+        <w:tc>
+          <w:tcPr>
+            <w:tcW w:w="2126" w:type="dxa"/>
+          </w:tcPr>
+          <w:p>
+            <w:pPr>
+              <w:jc w:val="center"/>
+              <w:rPr>
+                <w:rFonts w:ascii="Times New Roman" w:hAnsi="Times New Roman" w:cs="Times New Roman"/>
+                <w:sz w:val="28"/>
+                <w:szCs w:val="28"/>
+              </w:rPr>
+            </w:pPr>
+          </w:p>
+        </w:tc>
+        <w:tc>
+          <w:tcPr>
+            <w:tcW w:w="851" w:type="dxa"/>
+          </w:tcPr>
+          <w:p>
+            <w:pPr>
+              <w:jc w:val="center"/>
+              <w:rPr>
+                <w:rFonts w:ascii="Times New Roman" w:hAnsi="Times New Roman" w:cs="Times New Roman"/>
+                <w:sz w:val="28"/>
+                <w:szCs w:val="28"/>
+              </w:rPr>
+            </w:pPr>
+          </w:p>
+        </w:tc>
+        <w:tc>
+          <w:tcPr>
+            <w:tcW w:w="1134" w:type="dxa"/>
+          </w:tcPr>
+          <w:p>
+            <w:pPr>
+              <w:jc w:val="center"/>
+              <w:rPr>
+                <w:rFonts w:ascii="Times New Roman" w:hAnsi="Times New Roman" w:cs="Times New Roman"/>
+                <w:sz w:val="28"/>
+                <w:szCs w:val="28"/>
+              </w:rPr>
+            </w:pPr>
+          </w:p>
+        </w:tc>
+        <w:tc>
+          <w:tcPr>
+            <w:tcW w:w="1559" w:type="dxa"/>
+          </w:tcPr>
+          <w:p>
+            <w:pPr>
+              <w:jc w:val="center"/>
+              <w:rPr>
+                <w:rFonts w:ascii="Times New Roman" w:hAnsi="Times New Roman" w:cs="Times New Roman"/>
+                <w:sz w:val="28"/>
+                <w:szCs w:val="28"/>
+              </w:rPr>
+            </w:pPr>
+          </w:p>
+        </w:tc>
+      </w:tr>
+      <w:tr>
+        <w:trPr>
+          <w:trHeight w:val="633"/>
+        </w:trPr>
+        <w:tc>
+          <w:tcPr>
+            <w:tcW w:w="675" w:type="dxa"/>
+          </w:tcPr>
+          <w:p>
+            <w:pPr>
+              <w:rPr>
+                <w:rFonts w:ascii="Times New Roman" w:hAnsi="Times New Roman" w:cs="Times New Roman"/>
+                <w:sz w:val="28"/>
+                <w:szCs w:val="28"/>
+              </w:rPr>
+            </w:pPr>
+            <w:r>
+              <w:rPr>
+                <w:rFonts w:ascii="Times New Roman" w:hAnsi="Times New Roman" w:cs="Times New Roman"/>
+                <w:sz w:val="28"/>
+                <w:szCs w:val="28"/>
+              </w:rPr>
+              <w:t>6</w:t>
+            </w:r>
+          </w:p>
+        </w:tc>
+        <w:tc>
+          <w:tcPr>
+            <w:tcW w:w="2024" w:type="dxa"/>
+          </w:tcPr>
+          <w:p>
+            <w:pPr>
+              <w:rPr>
+                <w:rFonts w:ascii="Times New Roman" w:hAnsi="Times New Roman" w:cs="Times New Roman"/>
+                <w:sz w:val="28"/>
+                <w:szCs w:val="28"/>
+              </w:rPr>
+            </w:pPr>
+            <w:r>
+              <w:rPr>
+                <w:rFonts w:ascii="Times New Roman" w:hAnsi="Times New Roman" w:cs="Times New Roman"/>
+                <w:sz w:val="28"/>
+                <w:szCs w:val="28"/>
+              </w:rPr>
+              <w:t>Не</w:t>
+            </w:r>
+            <w:r>
+              <w:rPr>
+                <w:rFonts w:ascii="Times New Roman" w:hAnsi="Times New Roman" w:cs="Times New Roman"/>
+                <w:sz w:val="28"/>
+                <w:szCs w:val="28"/>
+                <w:lang w:val="en-US"/>
+              </w:rPr>
+              <w:t xml:space="preserve"> </w:t>
+            </w:r>
+            <w:r>
+              <w:rPr>
+                <w:rFonts w:ascii="Times New Roman" w:hAnsi="Times New Roman" w:cs="Times New Roman"/>
+                <w:sz w:val="28"/>
+                <w:szCs w:val="28"/>
+              </w:rPr>
+              <w:t xml:space="preserve">демонический вид </w:t>
+            </w:r>
+            <w:proofErr w:type="spellStart"/>
+            <w:r>
+              <w:rPr>
+                <w:rFonts w:ascii="Times New Roman" w:hAnsi="Times New Roman" w:cs="Times New Roman"/>
+                <w:sz w:val="28"/>
+                <w:szCs w:val="28"/>
+              </w:rPr>
+              <w:t>Хорл</w:t>
+            </w:r>
+            <w:proofErr w:type="spellEnd"/>
+          </w:p>
+        </w:tc>
+        <w:tc>
+          <w:tcPr>
+            <w:tcW w:w="2126" w:type="dxa"/>
+          </w:tcPr>
+          <w:p>
+            <w:pPr>
+              <w:rPr>
+                <w:rFonts w:ascii="Times New Roman" w:hAnsi="Times New Roman" w:cs="Times New Roman"/>
+                <w:sz w:val="28"/>
+                <w:szCs w:val="28"/>
+              </w:rPr>
+            </w:pPr>
+          </w:p>
+        </w:tc>
+        <w:tc>
+          <w:tcPr>
+            <w:tcW w:w="851" w:type="dxa"/>
+          </w:tcPr>
+          <w:p>
+            <w:pPr>
+              <w:jc w:val="center"/>
+              <w:rPr>
+                <w:rFonts w:ascii="Times New Roman" w:hAnsi="Times New Roman" w:cs="Times New Roman"/>
+                <w:sz w:val="28"/>
+                <w:szCs w:val="28"/>
+              </w:rPr>
+            </w:pPr>
+          </w:p>
+        </w:tc>
+        <w:tc>
+          <w:tcPr>
+            <w:tcW w:w="2126" w:type="dxa"/>
+          </w:tcPr>
+          <w:p>
+            <w:pPr>
+              <w:jc w:val="center"/>
+              <w:rPr>
+                <w:rFonts w:ascii="Times New Roman" w:hAnsi="Times New Roman" w:cs="Times New Roman"/>
+                <w:sz w:val="28"/>
+                <w:szCs w:val="28"/>
+              </w:rPr>
+            </w:pPr>
+          </w:p>
+        </w:tc>
+        <w:tc>
+          <w:tcPr>
+            <w:tcW w:w="851" w:type="dxa"/>
+          </w:tcPr>
+          <w:p>
+            <w:pPr>
+              <w:jc w:val="center"/>
+              <w:rPr>
+                <w:rFonts w:ascii="Times New Roman" w:hAnsi="Times New Roman" w:cs="Times New Roman"/>
+                <w:sz w:val="28"/>
+                <w:szCs w:val="28"/>
+              </w:rPr>
+            </w:pPr>
+          </w:p>
+        </w:tc>
+        <w:tc>
+          <w:tcPr>
+            <w:tcW w:w="1134" w:type="dxa"/>
+          </w:tcPr>
+          <w:p>
+            <w:pPr>
+              <w:jc w:val="center"/>
+              <w:rPr>
+                <w:rFonts w:ascii="Times New Roman" w:hAnsi="Times New Roman" w:cs="Times New Roman"/>
+                <w:sz w:val="28"/>
+                <w:szCs w:val="28"/>
+              </w:rPr>
+            </w:pPr>
+          </w:p>
+        </w:tc>
+        <w:tc>
+          <w:tcPr>
+            <w:tcW w:w="1559" w:type="dxa"/>
+          </w:tcPr>
+          <w:p>
+            <w:pPr>
+              <w:jc w:val="center"/>
+              <w:rPr>
+                <w:rFonts w:ascii="Times New Roman" w:hAnsi="Times New Roman" w:cs="Times New Roman"/>
+                <w:sz w:val="28"/>
+                <w:szCs w:val="28"/>
+              </w:rPr>
+            </w:pPr>
+          </w:p>
+        </w:tc>
+      </w:tr>
+      <w:tr>
+        <w:trPr>
+          <w:trHeight w:val="379"/>
+        </w:trPr>
+        <w:tc>
+          <w:tcPr>
+            <w:tcW w:w="675" w:type="dxa"/>
+            <w:vMerge w:val="restart"/>
+          </w:tcPr>
+          <w:p>
+            <w:pPr>
+              <w:rPr>
+                <w:rFonts w:ascii="Times New Roman" w:hAnsi="Times New Roman" w:cs="Times New Roman"/>
+                <w:sz w:val="28"/>
+                <w:szCs w:val="28"/>
+              </w:rPr>
+            </w:pPr>
+            <w:r>
+              <w:rPr>
+                <w:rFonts w:ascii="Times New Roman" w:hAnsi="Times New Roman" w:cs="Times New Roman"/>
+                <w:sz w:val="28"/>
+                <w:szCs w:val="28"/>
+              </w:rPr>
+              <w:t>7</w:t>
+            </w:r>
+          </w:p>
+        </w:tc>
+        <w:tc>
+          <w:tcPr>
+            <w:tcW w:w="2024" w:type="dxa"/>
+            <w:vMerge w:val="restart"/>
+          </w:tcPr>
+          <w:p>
+            <w:pPr>
+              <w:rPr>
+                <w:rFonts w:ascii="Times New Roman" w:hAnsi="Times New Roman" w:cs="Times New Roman"/>
+                <w:sz w:val="28"/>
+                <w:szCs w:val="28"/>
+              </w:rPr>
+            </w:pPr>
+            <w:r>
+              <w:rPr>
+                <w:rFonts w:ascii="Times New Roman" w:hAnsi="Times New Roman" w:cs="Times New Roman"/>
+                <w:sz w:val="28"/>
+                <w:szCs w:val="28"/>
+              </w:rPr>
+              <w:t>Викарий</w:t>
+            </w:r>
+            <w:proofErr w:type="gramStart"/>
+            <w:r>
+              <w:rPr>
+                <w:rFonts w:ascii="Times New Roman" w:hAnsi="Times New Roman" w:cs="Times New Roman"/>
+                <w:sz w:val="28"/>
+                <w:szCs w:val="28"/>
+              </w:rPr>
+              <w:t xml:space="preserve"> (</w:t>
+            </w:r>
+            <w:r>
+              <w:rPr>
+                <w:rFonts w:ascii="Times New Roman" w:hAnsi="Times New Roman" w:cs="Times New Roman"/>
+                <w:sz w:val="28"/>
+                <w:szCs w:val="28"/>
+              </w:rPr>
+              <w:t>α</w:t>
+            </w:r>
+            <w:proofErr w:type="spellStart"/>
+            <w:r>
+              <w:rPr>
+                <w:rFonts w:ascii="Times New Roman" w:hAnsi="Times New Roman" w:cs="Times New Roman"/>
+                <w:sz w:val="28"/>
+                <w:szCs w:val="28"/>
+              </w:rPr>
+              <w:t>ντι</w:t>
+            </w:r>
+            <w:proofErr w:type="spellEnd"/>
+            <w:r>
+              <w:rPr>
+                <w:rFonts w:ascii="Times New Roman" w:hAnsi="Times New Roman" w:cs="Times New Roman"/>
+                <w:sz w:val="28"/>
+                <w:szCs w:val="28"/>
+              </w:rPr>
+              <w:t>πρόεδρος</w:t>
+            </w:r>
+            <w:r>
+              <w:rPr>
+                <w:rFonts w:ascii="Times New Roman" w:hAnsi="Times New Roman" w:cs="Times New Roman"/>
+                <w:sz w:val="28"/>
+                <w:szCs w:val="28"/>
+              </w:rPr>
+              <w:t>)</w:t>
+            </w:r>
+            <w:proofErr w:type="gramEnd"/>
+          </w:p>
+        </w:tc>
+        <w:tc>
+          <w:tcPr>
+            <w:tcW w:w="2126" w:type="dxa"/>
+          </w:tcPr>
+          <w:p>
+            <w:pPr>
+              <w:rPr>
+                <w:rFonts w:ascii="Times New Roman" w:hAnsi="Times New Roman" w:cs="Times New Roman"/>
+                <w:sz w:val="28"/>
+                <w:szCs w:val="28"/>
+              </w:rPr>
+            </w:pPr>
+            <w:r>
+              <w:rPr>
+                <w:rFonts w:ascii="Times New Roman" w:hAnsi="Times New Roman" w:cs="Times New Roman"/>
+                <w:sz w:val="28"/>
+                <w:szCs w:val="28"/>
+              </w:rPr>
+              <w:t>Суккуб</w:t>
+            </w:r>
+          </w:p>
+        </w:tc>
+        <w:tc>
+          <w:tcPr>
+            <w:tcW w:w="851" w:type="dxa"/>
+          </w:tcPr>
+          <w:p>
+            <w:pPr>
+              <w:jc w:val="center"/>
+              <w:rPr>
+                <w:rFonts w:ascii="Times New Roman" w:hAnsi="Times New Roman" w:cs="Times New Roman"/>
+                <w:sz w:val="28"/>
+                <w:szCs w:val="28"/>
+              </w:rPr>
+            </w:pPr>
+            <w:r>
+              <w:rPr>
+                <w:rFonts w:ascii="Times New Roman" w:hAnsi="Times New Roman" w:cs="Times New Roman"/>
+                <w:sz w:val="28"/>
+                <w:szCs w:val="28"/>
+              </w:rPr>
+              <w:t>22</w:t>
+            </w:r>
+          </w:p>
+        </w:tc>
+        <w:tc>
+          <w:tcPr>
+            <w:tcW w:w="2126" w:type="dxa"/>
+          </w:tcPr>
+          <w:p>
+            <w:pPr>
+              <w:jc w:val="center"/>
+              <w:rPr>
+                <w:rFonts w:ascii="Times New Roman" w:hAnsi="Times New Roman" w:cs="Times New Roman"/>
+                <w:sz w:val="28"/>
+                <w:szCs w:val="28"/>
+              </w:rPr>
+            </w:pPr>
+            <w:r>
+              <w:rPr>
+                <w:rFonts w:ascii="Times New Roman" w:hAnsi="Times New Roman" w:cs="Times New Roman"/>
+                <w:sz w:val="28"/>
+                <w:szCs w:val="28"/>
+                <w:lang w:val="en-US"/>
+              </w:rPr>
+              <w:t xml:space="preserve"> III</w:t>
+            </w:r>
+          </w:p>
+        </w:tc>
+        <w:tc>
+          <w:tcPr>
+            <w:tcW w:w="851" w:type="dxa"/>
+          </w:tcPr>
+          <w:p>
+            <w:pPr>
+              <w:jc w:val="center"/>
+              <w:rPr>
+                <w:rFonts w:ascii="Times New Roman" w:hAnsi="Times New Roman" w:cs="Times New Roman"/>
+                <w:sz w:val="28"/>
+                <w:szCs w:val="28"/>
+              </w:rPr>
+            </w:pPr>
+            <w:r>
+              <w:rPr>
+                <w:rFonts w:ascii="Times New Roman" w:hAnsi="Times New Roman" w:cs="Times New Roman"/>
+                <w:sz w:val="28"/>
+                <w:szCs w:val="28"/>
+              </w:rPr>
+              <w:t>5</w:t>
+            </w:r>
+          </w:p>
+        </w:tc>
+        <w:tc>
+          <w:tcPr>
+            <w:tcW w:w="1134" w:type="dxa"/>
+          </w:tcPr>
+          <w:p>
+            <w:pPr>
+              <w:jc w:val="center"/>
+              <w:rPr>
+                <w:rFonts w:ascii="Times New Roman" w:hAnsi="Times New Roman" w:cs="Times New Roman"/>
+                <w:sz w:val="28"/>
+                <w:szCs w:val="28"/>
+              </w:rPr>
+            </w:pPr>
+            <w:r>
+              <w:rPr>
+                <w:rFonts w:ascii="Times New Roman" w:hAnsi="Times New Roman" w:cs="Times New Roman"/>
+                <w:sz w:val="28"/>
+                <w:szCs w:val="28"/>
+              </w:rPr>
+              <w:t>1800</w:t>
+            </w:r>
+          </w:p>
+        </w:tc>
+        <w:tc>
+          <w:tcPr>
+            <w:tcW w:w="1559" w:type="dxa"/>
+          </w:tcPr>
+          <w:p>
+            <w:pPr>
+              <w:jc w:val="center"/>
+              <w:rPr>
+                <w:rFonts w:ascii="Times New Roman" w:hAnsi="Times New Roman" w:cs="Times New Roman"/>
+                <w:sz w:val="28"/>
+                <w:szCs w:val="28"/>
+              </w:rPr>
+            </w:pPr>
+          </w:p>
+        </w:tc>
+      </w:tr>
+      <w:tr>
+        <w:trPr>
+          <w:trHeight w:val="379"/>
+        </w:trPr>
+        <w:tc>
+          <w:tcPr>
+            <w:tcW w:w="675" w:type="dxa"/>
+            <w:vMerge/>
+          </w:tcPr>
+          <w:p>
+            <w:pPr>
+              <w:rPr>
+                <w:rFonts w:ascii="Times New Roman" w:hAnsi="Times New Roman" w:cs="Times New Roman"/>
+                <w:sz w:val="28"/>
+                <w:szCs w:val="28"/>
+              </w:rPr>
+            </w:pPr>
+          </w:p>
+        </w:tc>
+        <w:tc>
+          <w:tcPr>
+            <w:tcW w:w="2024" w:type="dxa"/>
+            <w:vMerge/>
+          </w:tcPr>
+          <w:p>
+            <w:pPr>
+              <w:rPr>
+                <w:rFonts w:ascii="Times New Roman" w:hAnsi="Times New Roman" w:cs="Times New Roman"/>
+                <w:sz w:val="28"/>
+                <w:szCs w:val="28"/>
+              </w:rPr>
+            </w:pPr>
+          </w:p>
+        </w:tc>
+        <w:tc>
+          <w:tcPr>
+            <w:tcW w:w="2126" w:type="dxa"/>
+          </w:tcPr>
+          <w:p>
+            <w:pPr>
+              <w:rPr>
+                <w:rFonts w:ascii="Times New Roman" w:hAnsi="Times New Roman" w:cs="Times New Roman"/>
+                <w:sz w:val="28"/>
+                <w:szCs w:val="28"/>
+              </w:rPr>
+            </w:pPr>
+            <w:r>
+              <w:rPr>
+                <w:rFonts w:ascii="Times New Roman" w:hAnsi="Times New Roman" w:cs="Times New Roman"/>
+                <w:sz w:val="28"/>
+                <w:szCs w:val="28"/>
+              </w:rPr>
+              <w:t>Исполин</w:t>
+            </w:r>
+          </w:p>
+        </w:tc>
+        <w:tc>
+          <w:tcPr>
+            <w:tcW w:w="851" w:type="dxa"/>
+          </w:tcPr>
+          <w:p>
+            <w:pPr>
+              <w:jc w:val="center"/>
+              <w:rPr>
+                <w:rFonts w:ascii="Times New Roman" w:hAnsi="Times New Roman" w:cs="Times New Roman"/>
+                <w:sz w:val="28"/>
+                <w:szCs w:val="28"/>
+              </w:rPr>
+            </w:pPr>
+            <w:r>
+              <w:rPr>
+                <w:rFonts w:ascii="Times New Roman" w:hAnsi="Times New Roman" w:cs="Times New Roman"/>
+                <w:sz w:val="28"/>
+                <w:szCs w:val="28"/>
+              </w:rPr>
+              <w:t>398</w:t>
+            </w:r>
+          </w:p>
+        </w:tc>
+        <w:tc>
+          <w:tcPr>
+            <w:tcW w:w="2126" w:type="dxa"/>
+          </w:tcPr>
+          <w:p>
+            <w:pPr>
+              <w:jc w:val="center"/>
+              <w:rPr>
+                <w:rFonts w:ascii="Times New Roman" w:hAnsi="Times New Roman" w:cs="Times New Roman"/>
+                <w:sz w:val="28"/>
+                <w:szCs w:val="28"/>
+                <w:lang w:val="en-US"/>
+              </w:rPr>
+            </w:pPr>
+            <w:r>
+              <w:rPr>
+                <w:rFonts w:ascii="Times New Roman" w:hAnsi="Times New Roman" w:cs="Times New Roman"/>
+                <w:sz w:val="28"/>
+                <w:szCs w:val="28"/>
+                <w:lang w:val="en-US"/>
+              </w:rPr>
+              <w:t>.</w:t>
+            </w:r>
+            <w:r>
+              <w:rPr>
+                <w:rFonts w:ascii="Times New Roman" w:hAnsi="Times New Roman" w:cs="Times New Roman"/>
+                <w:sz w:val="28"/>
+                <w:szCs w:val="28"/>
+              </w:rPr>
+              <w:t>50</w:t>
+            </w:r>
+            <w:r>
+              <w:rPr>
+                <w:rFonts w:ascii="Times New Roman" w:hAnsi="Times New Roman" w:cs="Times New Roman"/>
+                <w:sz w:val="28"/>
+                <w:szCs w:val="28"/>
+                <w:lang w:val="en-US"/>
+              </w:rPr>
+              <w:t xml:space="preserve"> </w:t>
+            </w:r>
+            <w:proofErr w:type="spellStart"/>
+            <w:r>
+              <w:rPr>
+                <w:rFonts w:ascii="Times New Roman" w:hAnsi="Times New Roman" w:cs="Times New Roman"/>
+                <w:sz w:val="28"/>
+                <w:szCs w:val="28"/>
+                <w:lang w:val="en-US"/>
+              </w:rPr>
+              <w:t>bmg</w:t>
+            </w:r>
+            <w:proofErr w:type="spellEnd"/>
+            <w:r>
+              <w:rPr>
+                <w:rFonts w:ascii="Times New Roman" w:hAnsi="Times New Roman" w:cs="Times New Roman"/>
+                <w:sz w:val="28"/>
+                <w:szCs w:val="28"/>
+                <w:lang w:val="en-US"/>
+              </w:rPr>
+              <w:t xml:space="preserve"> (V)</w:t>
+            </w:r>
+          </w:p>
+        </w:tc>
+        <w:tc>
+          <w:tcPr>
+            <w:tcW w:w="851" w:type="dxa"/>
+          </w:tcPr>
+          <w:p>
+            <w:pPr>
+              <w:jc w:val="center"/>
+              <w:rPr>
+                <w:rFonts w:ascii="Times New Roman" w:hAnsi="Times New Roman" w:cs="Times New Roman"/>
+                <w:sz w:val="28"/>
+                <w:szCs w:val="28"/>
+              </w:rPr>
+            </w:pPr>
+            <w:r>
+              <w:rPr>
+                <w:rFonts w:ascii="Times New Roman" w:hAnsi="Times New Roman" w:cs="Times New Roman"/>
+                <w:sz w:val="28"/>
+                <w:szCs w:val="28"/>
+              </w:rPr>
+              <w:t>19</w:t>
+            </w:r>
+          </w:p>
+        </w:tc>
+        <w:tc>
+          <w:tcPr>
+            <w:tcW w:w="1134" w:type="dxa"/>
+          </w:tcPr>
+          <w:p>
+            <w:pPr>
+              <w:jc w:val="center"/>
+              <w:rPr>
+                <w:rFonts w:ascii="Times New Roman" w:hAnsi="Times New Roman" w:cs="Times New Roman"/>
+                <w:sz w:val="28"/>
+                <w:szCs w:val="28"/>
+              </w:rPr>
+            </w:pPr>
+            <w:r>
+              <w:rPr>
+                <w:rFonts w:ascii="Times New Roman" w:hAnsi="Times New Roman" w:cs="Times New Roman"/>
+                <w:sz w:val="28"/>
+                <w:szCs w:val="28"/>
+              </w:rPr>
+              <w:t>185</w:t>
+            </w:r>
+          </w:p>
+        </w:tc>
+        <w:tc>
+          <w:tcPr>
+            <w:tcW w:w="1559" w:type="dxa"/>
+          </w:tcPr>
+          <w:p>
+            <w:pPr>
+              <w:jc w:val="center"/>
+              <w:rPr>
+                <w:rFonts w:ascii="Times New Roman" w:hAnsi="Times New Roman" w:cs="Times New Roman"/>
+                <w:sz w:val="28"/>
+                <w:szCs w:val="28"/>
+              </w:rPr>
+            </w:pPr>
+          </w:p>
+        </w:tc>
+      </w:tr>
+      <w:tr>
+        <w:trPr>
+          <w:trHeight w:val="379"/>
+        </w:trPr>
+        <w:tc>
+          <w:tcPr>
+            <w:tcW w:w="675" w:type="dxa"/>
+            <w:vMerge/>
+          </w:tcPr>
+          <w:p>
+            <w:pPr>
+              <w:rPr>
+                <w:rFonts w:ascii="Times New Roman" w:hAnsi="Times New Roman" w:cs="Times New Roman"/>
+                <w:sz w:val="28"/>
+                <w:szCs w:val="28"/>
+              </w:rPr>
+            </w:pPr>
+          </w:p>
+        </w:tc>
+        <w:tc>
+          <w:tcPr>
+            <w:tcW w:w="2024" w:type="dxa"/>
+            <w:vMerge/>
+          </w:tcPr>
+          <w:p>
+            <w:pPr>
+              <w:rPr>
+                <w:rFonts w:ascii="Times New Roman" w:hAnsi="Times New Roman" w:cs="Times New Roman"/>
+                <w:sz w:val="28"/>
+                <w:szCs w:val="28"/>
+              </w:rPr>
+            </w:pPr>
+          </w:p>
+        </w:tc>
+        <w:tc>
+          <w:tcPr>
+            <w:tcW w:w="2126" w:type="dxa"/>
+          </w:tcPr>
+          <w:p>
+            <w:pPr>
+              <w:rPr>
+                <w:rFonts w:ascii="Times New Roman" w:hAnsi="Times New Roman" w:cs="Times New Roman"/>
+                <w:sz w:val="28"/>
+                <w:szCs w:val="28"/>
+              </w:rPr>
+            </w:pPr>
+            <w:r>
+              <w:rPr>
+                <w:rFonts w:ascii="Times New Roman" w:hAnsi="Times New Roman" w:cs="Times New Roman"/>
+                <w:sz w:val="28"/>
+                <w:szCs w:val="28"/>
+              </w:rPr>
+              <w:t>Искатель душ</w:t>
+            </w:r>
+          </w:p>
+        </w:tc>
+        <w:tc>
+          <w:tcPr>
+            <w:tcW w:w="851" w:type="dxa"/>
+          </w:tcPr>
+          <w:p>
+            <w:pPr>
+              <w:jc w:val="center"/>
+              <w:rPr>
+                <w:rFonts w:ascii="Times New Roman" w:hAnsi="Times New Roman" w:cs="Times New Roman"/>
+                <w:sz w:val="28"/>
+                <w:szCs w:val="28"/>
+              </w:rPr>
+            </w:pPr>
+            <w:r>
+              <w:rPr>
+                <w:rFonts w:ascii="Times New Roman" w:hAnsi="Times New Roman" w:cs="Times New Roman"/>
+                <w:sz w:val="28"/>
+                <w:szCs w:val="28"/>
+              </w:rPr>
+              <w:t>405</w:t>
+            </w:r>
+          </w:p>
+        </w:tc>
+        <w:tc>
+          <w:tcPr>
+            <w:tcW w:w="2126" w:type="dxa"/>
+          </w:tcPr>
+          <w:p>
+            <w:pPr>
+              <w:jc w:val="center"/>
+              <w:rPr>
+                <w:rFonts w:ascii="Times New Roman" w:hAnsi="Times New Roman" w:cs="Times New Roman"/>
+                <w:sz w:val="28"/>
+                <w:szCs w:val="28"/>
+              </w:rPr>
+            </w:pPr>
+            <w:r>
+              <w:rPr>
+                <w:rFonts w:ascii="Times New Roman" w:hAnsi="Times New Roman" w:cs="Times New Roman"/>
+                <w:sz w:val="28"/>
+                <w:szCs w:val="28"/>
+                <w:lang w:val="en-US"/>
+              </w:rPr>
+              <w:t xml:space="preserve"> IV</w:t>
+            </w:r>
+          </w:p>
+        </w:tc>
+        <w:tc>
+          <w:tcPr>
+            <w:tcW w:w="851" w:type="dxa"/>
+          </w:tcPr>
+          <w:p>
+            <w:pPr>
+              <w:jc w:val="center"/>
+              <w:rPr>
+                <w:rFonts w:ascii="Times New Roman" w:hAnsi="Times New Roman" w:cs="Times New Roman"/>
+                <w:sz w:val="28"/>
+                <w:szCs w:val="28"/>
+              </w:rPr>
+            </w:pPr>
+            <w:r>
+              <w:rPr>
+                <w:rFonts w:ascii="Times New Roman" w:hAnsi="Times New Roman" w:cs="Times New Roman"/>
+                <w:sz w:val="28"/>
+                <w:szCs w:val="28"/>
+              </w:rPr>
+              <w:t>38</w:t>
+            </w:r>
+          </w:p>
+        </w:tc>
+        <w:tc>
+          <w:tcPr>
+            <w:tcW w:w="1134" w:type="dxa"/>
+          </w:tcPr>
+          <w:p>
+            <w:pPr>
+              <w:jc w:val="center"/>
+              <w:rPr>
+                <w:rFonts w:ascii="Times New Roman" w:hAnsi="Times New Roman" w:cs="Times New Roman"/>
+                <w:sz w:val="28"/>
+                <w:szCs w:val="28"/>
+              </w:rPr>
+            </w:pPr>
+            <w:r>
+              <w:rPr>
+                <w:rFonts w:ascii="Times New Roman" w:hAnsi="Times New Roman" w:cs="Times New Roman"/>
+                <w:sz w:val="28"/>
+                <w:szCs w:val="28"/>
+              </w:rPr>
+              <w:t>210</w:t>
+            </w:r>
+          </w:p>
+        </w:tc>
+        <w:tc>
+          <w:tcPr>
+            <w:tcW w:w="1559" w:type="dxa"/>
+          </w:tcPr>
+          <w:p>
+            <w:pPr>
+              <w:jc w:val="center"/>
+              <w:rPr>
+                <w:rFonts w:ascii="Times New Roman" w:hAnsi="Times New Roman" w:cs="Times New Roman"/>
+                <w:sz w:val="28"/>
+                <w:szCs w:val="28"/>
+              </w:rPr>
+            </w:pPr>
+          </w:p>
+        </w:tc>
+      </w:tr>
+      <w:tr>
+        <w:trPr>
+          <w:trHeight w:val="379"/>
+        </w:trPr>
+        <w:tc>
+          <w:tcPr>
+            <w:tcW w:w="675" w:type="dxa"/>
+            <w:vMerge/>
+          </w:tcPr>
+          <w:p>
+            <w:pPr>
+              <w:rPr>
+                <w:rFonts w:ascii="Times New Roman" w:hAnsi="Times New Roman" w:cs="Times New Roman"/>
+                <w:sz w:val="28"/>
+                <w:szCs w:val="28"/>
+              </w:rPr>
+            </w:pPr>
+          </w:p>
+        </w:tc>
+        <w:tc>
+          <w:tcPr>
+            <w:tcW w:w="2024" w:type="dxa"/>
+            <w:vMerge/>
+          </w:tcPr>
+          <w:p>
+            <w:pPr>
+              <w:rPr>
+                <w:rFonts w:ascii="Times New Roman" w:hAnsi="Times New Roman" w:cs="Times New Roman"/>
+                <w:sz w:val="28"/>
+                <w:szCs w:val="28"/>
+              </w:rPr>
+            </w:pPr>
+          </w:p>
+        </w:tc>
+        <w:tc>
+          <w:tcPr>
+            <w:tcW w:w="2126" w:type="dxa"/>
+          </w:tcPr>
+          <w:p>
+            <w:pPr>
+              <w:rPr>
+                <w:rFonts w:ascii="Times New Roman" w:hAnsi="Times New Roman" w:cs="Times New Roman"/>
+                <w:sz w:val="28"/>
+                <w:szCs w:val="28"/>
+              </w:rPr>
+            </w:pPr>
+            <w:proofErr w:type="spellStart"/>
+            <w:r>
+              <w:rPr>
+                <w:rFonts w:ascii="Times New Roman" w:hAnsi="Times New Roman" w:cs="Times New Roman"/>
+                <w:sz w:val="28"/>
+                <w:szCs w:val="28"/>
+              </w:rPr>
+              <w:t>Dissmulatio</w:t>
+            </w:r>
+            <w:proofErr w:type="spellEnd"/>
+          </w:p>
+        </w:tc>
+        <w:tc>
+          <w:tcPr>
+            <w:tcW w:w="851" w:type="dxa"/>
+          </w:tcPr>
+          <w:p>
+            <w:pPr>
+              <w:jc w:val="center"/>
+              <w:rPr>
+                <w:rFonts w:ascii="Times New Roman" w:hAnsi="Times New Roman" w:cs="Times New Roman"/>
+                <w:sz w:val="28"/>
+                <w:szCs w:val="28"/>
+              </w:rPr>
+            </w:pPr>
+            <w:r>
+              <w:rPr>
+                <w:rFonts w:ascii="Times New Roman" w:hAnsi="Times New Roman" w:cs="Times New Roman"/>
+                <w:sz w:val="28"/>
+                <w:szCs w:val="28"/>
+              </w:rPr>
+              <w:t>217</w:t>
+            </w:r>
+          </w:p>
+        </w:tc>
+        <w:tc>
+          <w:tcPr>
+            <w:tcW w:w="2126" w:type="dxa"/>
+          </w:tcPr>
+          <w:p>
+            <w:pPr>
+              <w:jc w:val="center"/>
+              <w:rPr>
+                <w:rFonts w:ascii="Times New Roman" w:hAnsi="Times New Roman" w:cs="Times New Roman"/>
+                <w:sz w:val="28"/>
+                <w:szCs w:val="28"/>
+              </w:rPr>
+            </w:pPr>
+            <w:r>
+              <w:rPr>
+                <w:rFonts w:ascii="Times New Roman" w:hAnsi="Times New Roman" w:cs="Times New Roman"/>
+                <w:sz w:val="28"/>
+                <w:szCs w:val="28"/>
+                <w:lang w:val="en-US"/>
+              </w:rPr>
+              <w:t xml:space="preserve"> </w:t>
+            </w:r>
+            <w:r>
+              <w:rPr>
+                <w:rFonts w:ascii="Times New Roman" w:hAnsi="Times New Roman" w:cs="Times New Roman"/>
+                <w:sz w:val="28"/>
+                <w:szCs w:val="28"/>
+                <w:lang w:val="en-US"/>
+              </w:rPr>
+              <w:t>IV-IV+</w:t>
+            </w:r>
+          </w:p>
+        </w:tc>
+        <w:tc>
+          <w:tcPr>
+            <w:tcW w:w="851" w:type="dxa"/>
+          </w:tcPr>
+          <w:p>
+            <w:pPr>
+              <w:jc w:val="center"/>
+              <w:rPr>
+                <w:rFonts w:ascii="Times New Roman" w:hAnsi="Times New Roman" w:cs="Times New Roman"/>
+                <w:sz w:val="28"/>
+                <w:szCs w:val="28"/>
+              </w:rPr>
+            </w:pPr>
+            <w:r>
+              <w:rPr>
+                <w:rFonts w:ascii="Times New Roman" w:hAnsi="Times New Roman" w:cs="Times New Roman"/>
+                <w:sz w:val="28"/>
+                <w:szCs w:val="28"/>
+              </w:rPr>
+              <w:t>30</w:t>
+            </w:r>
+          </w:p>
+        </w:tc>
+        <w:tc>
+          <w:tcPr>
+            <w:tcW w:w="1134" w:type="dxa"/>
+          </w:tcPr>
+          <w:p>
+            <w:pPr>
+              <w:jc w:val="center"/>
+              <w:rPr>
+                <w:rFonts w:ascii="Times New Roman" w:hAnsi="Times New Roman" w:cs="Times New Roman"/>
+                <w:sz w:val="28"/>
+                <w:szCs w:val="28"/>
+              </w:rPr>
+            </w:pPr>
+            <w:r>
+              <w:rPr>
+                <w:rFonts w:ascii="Times New Roman" w:hAnsi="Times New Roman" w:cs="Times New Roman"/>
+                <w:sz w:val="28"/>
+                <w:szCs w:val="28"/>
+              </w:rPr>
+              <w:t>760</w:t>
+            </w:r>
+          </w:p>
+        </w:tc>
+        <w:tc>
+          <w:tcPr>
+            <w:tcW w:w="1559" w:type="dxa"/>
+          </w:tcPr>
+          <w:p>
+            <w:pPr>
+              <w:jc w:val="center"/>
+              <w:rPr>
+                <w:rFonts w:ascii="Times New Roman" w:hAnsi="Times New Roman" w:cs="Times New Roman"/>
+                <w:sz w:val="28"/>
+                <w:szCs w:val="28"/>
+              </w:rPr>
+            </w:pPr>
+          </w:p>
+        </w:tc>
+      </w:tr>
+      <w:tr>
+        <w:trPr>
+          <w:trHeight w:val="379"/>
+        </w:trPr>
+        <w:tc>
+          <w:tcPr>
+            <w:tcW w:w="675" w:type="dxa"/>
+            <w:vMerge/>
+          </w:tcPr>
+          <w:p>
+            <w:pPr>
+              <w:rPr>
+                <w:rFonts w:ascii="Times New Roman" w:hAnsi="Times New Roman" w:cs="Times New Roman"/>
+                <w:sz w:val="28"/>
+                <w:szCs w:val="28"/>
+              </w:rPr>
+            </w:pPr>
+          </w:p>
+        </w:tc>
+        <w:tc>
+          <w:tcPr>
+            <w:tcW w:w="2024" w:type="dxa"/>
+            <w:vMerge/>
+          </w:tcPr>
+          <w:p>
+            <w:pPr>
+              <w:rPr>
+                <w:rFonts w:ascii="Times New Roman" w:hAnsi="Times New Roman" w:cs="Times New Roman"/>
+                <w:sz w:val="28"/>
+                <w:szCs w:val="28"/>
+              </w:rPr>
+            </w:pPr>
+          </w:p>
+        </w:tc>
+        <w:tc>
+          <w:tcPr>
+            <w:tcW w:w="2126" w:type="dxa"/>
+          </w:tcPr>
+          <w:p>
+            <w:pPr>
+              <w:rPr>
+                <w:rFonts w:ascii="Times New Roman" w:hAnsi="Times New Roman" w:cs="Times New Roman"/>
+                <w:sz w:val="28"/>
+                <w:szCs w:val="28"/>
+                <w:lang w:val="en-US"/>
+              </w:rPr>
+            </w:pPr>
+            <w:proofErr w:type="spellStart"/>
+            <w:r>
+              <w:rPr>
+                <w:rFonts w:ascii="Times New Roman" w:hAnsi="Times New Roman" w:cs="Times New Roman"/>
+                <w:sz w:val="28"/>
+                <w:szCs w:val="28"/>
+                <w:lang w:val="en-US"/>
+              </w:rPr>
+              <w:t>Cybermetallinus</w:t>
+            </w:r>
+            <w:proofErr w:type="spellEnd"/>
+          </w:p>
+        </w:tc>
+        <w:tc>
+          <w:tcPr>
+            <w:tcW w:w="851" w:type="dxa"/>
+          </w:tcPr>
+          <w:p>
+            <w:pPr>
+              <w:jc w:val="center"/>
+              <w:rPr>
+                <w:rFonts w:ascii="Times New Roman" w:hAnsi="Times New Roman" w:cs="Times New Roman"/>
+                <w:sz w:val="28"/>
+                <w:szCs w:val="28"/>
+              </w:rPr>
+            </w:pPr>
+            <w:r>
+              <w:rPr>
+                <w:rFonts w:ascii="Times New Roman" w:hAnsi="Times New Roman" w:cs="Times New Roman"/>
+                <w:sz w:val="28"/>
+                <w:szCs w:val="28"/>
+              </w:rPr>
+              <w:t>283</w:t>
+            </w:r>
+          </w:p>
+        </w:tc>
+        <w:tc>
+          <w:tcPr>
+            <w:tcW w:w="2126" w:type="dxa"/>
+          </w:tcPr>
+          <w:p>
+            <w:pPr>
+              <w:jc w:val="center"/>
+              <w:rPr>
+                <w:rFonts w:ascii="Times New Roman" w:hAnsi="Times New Roman" w:cs="Times New Roman"/>
+                <w:sz w:val="28"/>
+                <w:szCs w:val="28"/>
+              </w:rPr>
+            </w:pPr>
+            <w:r>
+              <w:rPr>
+                <w:rFonts w:ascii="Times New Roman" w:hAnsi="Times New Roman" w:cs="Times New Roman"/>
+                <w:sz w:val="28"/>
+                <w:szCs w:val="28"/>
+                <w:lang w:val="en-US"/>
+              </w:rPr>
+              <w:t>IV+</w:t>
+            </w:r>
+          </w:p>
+        </w:tc>
+        <w:tc>
+          <w:tcPr>
+            <w:tcW w:w="851" w:type="dxa"/>
+          </w:tcPr>
+          <w:p>
+            <w:pPr>
+              <w:jc w:val="center"/>
+              <w:rPr>
+                <w:rFonts w:ascii="Times New Roman" w:hAnsi="Times New Roman" w:cs="Times New Roman"/>
+                <w:sz w:val="28"/>
+                <w:szCs w:val="28"/>
+              </w:rPr>
+            </w:pPr>
+            <w:r>
+              <w:rPr>
+                <w:rFonts w:ascii="Times New Roman" w:hAnsi="Times New Roman" w:cs="Times New Roman"/>
+                <w:sz w:val="28"/>
+                <w:szCs w:val="28"/>
+              </w:rPr>
+              <w:t>24</w:t>
+            </w:r>
+          </w:p>
+        </w:tc>
+        <w:tc>
+          <w:tcPr>
+            <w:tcW w:w="1134" w:type="dxa"/>
+          </w:tcPr>
+          <w:p>
+            <w:pPr>
+              <w:jc w:val="center"/>
+              <w:rPr>
+                <w:rFonts w:ascii="Times New Roman" w:hAnsi="Times New Roman" w:cs="Times New Roman"/>
+                <w:sz w:val="28"/>
+                <w:szCs w:val="28"/>
+              </w:rPr>
+            </w:pPr>
+            <w:r>
+              <w:rPr>
+                <w:rFonts w:ascii="Times New Roman" w:hAnsi="Times New Roman" w:cs="Times New Roman"/>
+                <w:sz w:val="28"/>
+                <w:szCs w:val="28"/>
+              </w:rPr>
+              <w:t>585</w:t>
+            </w:r>
+          </w:p>
+        </w:tc>
+        <w:tc>
+          <w:tcPr>
+            <w:tcW w:w="1559" w:type="dxa"/>
+          </w:tcPr>
+          <w:p>
+            <w:pPr>
+              <w:jc w:val="center"/>
+              <w:rPr>
+                <w:rFonts w:ascii="Times New Roman" w:hAnsi="Times New Roman" w:cs="Times New Roman"/>
+                <w:sz w:val="28"/>
+                <w:szCs w:val="28"/>
+              </w:rPr>
+            </w:pPr>
+          </w:p>
+        </w:tc>
+      </w:tr>
+      <w:tr>
+        <w:trPr>
+          <w:trHeight w:val="297"/>
+        </w:trPr>
+        <w:tc>
+          <w:tcPr>
+            <w:tcW w:w="675" w:type="dxa"/>
+            <w:vMerge w:val="restart"/>
+          </w:tcPr>
+          <w:p>
+            <w:pPr>
+              <w:rPr>
+                <w:rFonts w:ascii="Times New Roman" w:hAnsi="Times New Roman" w:cs="Times New Roman"/>
+                <w:sz w:val="28"/>
+                <w:szCs w:val="28"/>
+              </w:rPr>
+            </w:pPr>
+            <w:r>
+              <w:rPr>
+                <w:rFonts w:ascii="Times New Roman" w:hAnsi="Times New Roman" w:cs="Times New Roman"/>
+                <w:sz w:val="28"/>
+                <w:szCs w:val="28"/>
+              </w:rPr>
+              <w:t>8</w:t>
+            </w:r>
+          </w:p>
+        </w:tc>
+        <w:tc>
+          <w:tcPr>
+            <w:tcW w:w="2024" w:type="dxa"/>
+            <w:vMerge w:val="restart"/>
+          </w:tcPr>
+          <w:p>
+            <w:pPr>
+              <w:rPr>
+                <w:rFonts w:ascii="Times New Roman" w:hAnsi="Times New Roman" w:cs="Times New Roman"/>
+                <w:sz w:val="28"/>
+                <w:szCs w:val="28"/>
+              </w:rPr>
+            </w:pPr>
+            <w:proofErr w:type="spellStart"/>
+            <w:r>
+              <w:rPr>
+                <w:rFonts w:ascii="Times New Roman" w:hAnsi="Times New Roman" w:cs="Times New Roman"/>
+                <w:sz w:val="28"/>
+                <w:szCs w:val="28"/>
+              </w:rPr>
+              <w:t>Архидемон</w:t>
+            </w:r>
+            <w:proofErr w:type="spellEnd"/>
+          </w:p>
+        </w:tc>
+        <w:tc>
+          <w:tcPr>
+            <w:tcW w:w="2126" w:type="dxa"/>
+          </w:tcPr>
+          <w:p>
+            <w:pPr>
+              <w:rPr>
+                <w:rFonts w:ascii="Times New Roman" w:hAnsi="Times New Roman" w:cs="Times New Roman"/>
+                <w:sz w:val="28"/>
+                <w:szCs w:val="28"/>
+              </w:rPr>
+            </w:pPr>
+            <w:r>
+              <w:rPr>
+                <w:rFonts w:ascii="Times New Roman" w:hAnsi="Times New Roman" w:cs="Times New Roman"/>
+                <w:sz w:val="28"/>
+                <w:szCs w:val="28"/>
+              </w:rPr>
+              <w:t>Суккуб</w:t>
+            </w:r>
+          </w:p>
+        </w:tc>
+        <w:tc>
+          <w:tcPr>
+            <w:tcW w:w="851" w:type="dxa"/>
+          </w:tcPr>
+          <w:p>
+            <w:pPr>
+              <w:jc w:val="center"/>
+              <w:rPr>
+                <w:rFonts w:ascii="Times New Roman" w:hAnsi="Times New Roman" w:cs="Times New Roman"/>
+                <w:sz w:val="28"/>
+                <w:szCs w:val="28"/>
+              </w:rPr>
+            </w:pPr>
+            <w:r>
+              <w:rPr>
+                <w:rFonts w:ascii="Times New Roman" w:hAnsi="Times New Roman" w:cs="Times New Roman"/>
+                <w:sz w:val="28"/>
+                <w:szCs w:val="28"/>
+              </w:rPr>
+              <w:t>25</w:t>
+            </w:r>
+          </w:p>
+        </w:tc>
+        <w:tc>
+          <w:tcPr>
+            <w:tcW w:w="2126" w:type="dxa"/>
+          </w:tcPr>
+          <w:p>
+            <w:pPr>
+              <w:jc w:val="center"/>
+              <w:rPr>
+                <w:rFonts w:ascii="Times New Roman" w:hAnsi="Times New Roman" w:cs="Times New Roman"/>
+                <w:sz w:val="28"/>
+                <w:szCs w:val="28"/>
+              </w:rPr>
+            </w:pPr>
+            <w:r>
+              <w:rPr>
+                <w:rFonts w:ascii="Times New Roman" w:hAnsi="Times New Roman" w:cs="Times New Roman"/>
+                <w:sz w:val="28"/>
+                <w:szCs w:val="28"/>
+                <w:lang w:val="en-US"/>
+              </w:rPr>
+              <w:t>III</w:t>
+            </w:r>
+          </w:p>
+        </w:tc>
+        <w:tc>
+          <w:tcPr>
+            <w:tcW w:w="851" w:type="dxa"/>
+          </w:tcPr>
+          <w:p>
+            <w:pPr>
+              <w:jc w:val="center"/>
+              <w:rPr>
+                <w:rFonts w:ascii="Times New Roman" w:hAnsi="Times New Roman" w:cs="Times New Roman"/>
+                <w:sz w:val="28"/>
+                <w:szCs w:val="28"/>
+              </w:rPr>
+            </w:pPr>
+            <w:r>
+              <w:rPr>
+                <w:rFonts w:ascii="Times New Roman" w:hAnsi="Times New Roman" w:cs="Times New Roman"/>
+                <w:sz w:val="28"/>
+                <w:szCs w:val="28"/>
+              </w:rPr>
+              <w:t>7</w:t>
+            </w:r>
+          </w:p>
+        </w:tc>
+        <w:tc>
+          <w:tcPr>
+            <w:tcW w:w="1134" w:type="dxa"/>
+          </w:tcPr>
+          <w:p>
+            <w:pPr>
+              <w:jc w:val="center"/>
+              <w:rPr>
+                <w:rFonts w:ascii="Times New Roman" w:hAnsi="Times New Roman" w:cs="Times New Roman"/>
+                <w:sz w:val="28"/>
+                <w:szCs w:val="28"/>
+              </w:rPr>
+            </w:pPr>
+            <w:r>
+              <w:rPr>
+                <w:rFonts w:ascii="Times New Roman" w:hAnsi="Times New Roman" w:cs="Times New Roman"/>
+                <w:sz w:val="28"/>
+                <w:szCs w:val="28"/>
+              </w:rPr>
+              <w:t>1920</w:t>
+            </w:r>
+          </w:p>
+        </w:tc>
+        <w:tc>
+          <w:tcPr>
+            <w:tcW w:w="1559" w:type="dxa"/>
+          </w:tcPr>
+          <w:p>
+            <w:pPr>
+              <w:jc w:val="center"/>
+              <w:rPr>
+                <w:rFonts w:ascii="Times New Roman" w:hAnsi="Times New Roman" w:cs="Times New Roman"/>
+                <w:sz w:val="28"/>
+                <w:szCs w:val="28"/>
+              </w:rPr>
+            </w:pPr>
+          </w:p>
+        </w:tc>
+      </w:tr>
+      <w:tr>
+        <w:trPr>
+          <w:trHeight w:val="232"/>
+        </w:trPr>
+        <w:tc>
+          <w:tcPr>
+            <w:tcW w:w="675" w:type="dxa"/>
+            <w:vMerge/>
+          </w:tcPr>
+          <w:p>
+            <w:pPr>
+              <w:rPr>
+                <w:rFonts w:ascii="Times New Roman" w:hAnsi="Times New Roman" w:cs="Times New Roman"/>
+                <w:sz w:val="28"/>
+                <w:szCs w:val="28"/>
+              </w:rPr>
+            </w:pPr>
+          </w:p>
+        </w:tc>
+        <w:tc>
+          <w:tcPr>
+            <w:tcW w:w="2024" w:type="dxa"/>
+            <w:vMerge/>
+          </w:tcPr>
+          <w:p>
+            <w:pPr>
+              <w:rPr>
+                <w:rFonts w:ascii="Times New Roman" w:hAnsi="Times New Roman" w:cs="Times New Roman"/>
+                <w:sz w:val="28"/>
+                <w:szCs w:val="28"/>
+              </w:rPr>
+            </w:pPr>
+          </w:p>
+        </w:tc>
+        <w:tc>
+          <w:tcPr>
+            <w:tcW w:w="2126" w:type="dxa"/>
+          </w:tcPr>
+          <w:p>
+            <w:pPr>
+              <w:rPr>
+                <w:rFonts w:ascii="Times New Roman" w:hAnsi="Times New Roman" w:cs="Times New Roman"/>
+                <w:sz w:val="28"/>
+                <w:szCs w:val="28"/>
+              </w:rPr>
+            </w:pPr>
+            <w:r>
+              <w:rPr>
+                <w:rFonts w:ascii="Times New Roman" w:hAnsi="Times New Roman" w:cs="Times New Roman"/>
+                <w:sz w:val="28"/>
+                <w:szCs w:val="28"/>
+              </w:rPr>
+              <w:t>Исполин</w:t>
+            </w:r>
+          </w:p>
+        </w:tc>
+        <w:tc>
+          <w:tcPr>
+            <w:tcW w:w="851" w:type="dxa"/>
+          </w:tcPr>
+          <w:p>
+            <w:pPr>
+              <w:jc w:val="center"/>
+              <w:rPr>
+                <w:rFonts w:ascii="Times New Roman" w:hAnsi="Times New Roman" w:cs="Times New Roman"/>
+                <w:sz w:val="28"/>
+                <w:szCs w:val="28"/>
+              </w:rPr>
+            </w:pPr>
+            <w:r>
+              <w:rPr>
+                <w:rFonts w:ascii="Times New Roman" w:hAnsi="Times New Roman" w:cs="Times New Roman"/>
+                <w:sz w:val="28"/>
+                <w:szCs w:val="28"/>
+              </w:rPr>
+              <w:t>405</w:t>
+            </w:r>
+          </w:p>
+        </w:tc>
+        <w:tc>
+          <w:tcPr>
+            <w:tcW w:w="2126" w:type="dxa"/>
+          </w:tcPr>
+          <w:p>
+            <w:pPr>
+              <w:jc w:val="center"/>
+              <w:rPr>
+                <w:rFonts w:ascii="Times New Roman" w:hAnsi="Times New Roman" w:cs="Times New Roman"/>
+                <w:sz w:val="28"/>
+                <w:szCs w:val="28"/>
+              </w:rPr>
+            </w:pPr>
+            <w:r>
+              <w:rPr>
+                <w:rFonts w:ascii="Times New Roman" w:hAnsi="Times New Roman" w:cs="Times New Roman"/>
+                <w:sz w:val="28"/>
+                <w:szCs w:val="28"/>
+                <w:lang w:val="en-US"/>
+              </w:rPr>
+              <w:t>.</w:t>
+            </w:r>
+            <w:r>
+              <w:rPr>
+                <w:rFonts w:ascii="Times New Roman" w:hAnsi="Times New Roman" w:cs="Times New Roman"/>
+                <w:sz w:val="28"/>
+                <w:szCs w:val="28"/>
+              </w:rPr>
+              <w:t>50</w:t>
+            </w:r>
+            <w:r>
+              <w:rPr>
+                <w:rFonts w:ascii="Times New Roman" w:hAnsi="Times New Roman" w:cs="Times New Roman"/>
+                <w:sz w:val="28"/>
+                <w:szCs w:val="28"/>
+                <w:lang w:val="en-US"/>
+              </w:rPr>
+              <w:t xml:space="preserve"> </w:t>
+            </w:r>
+            <w:proofErr w:type="spellStart"/>
+            <w:r>
+              <w:rPr>
+                <w:rFonts w:ascii="Times New Roman" w:hAnsi="Times New Roman" w:cs="Times New Roman"/>
+                <w:sz w:val="28"/>
+                <w:szCs w:val="28"/>
+                <w:lang w:val="en-US"/>
+              </w:rPr>
+              <w:t>bmg</w:t>
+            </w:r>
+            <w:proofErr w:type="spellEnd"/>
+            <w:r>
+              <w:rPr>
+                <w:rFonts w:ascii="Times New Roman" w:hAnsi="Times New Roman" w:cs="Times New Roman"/>
+                <w:sz w:val="28"/>
+                <w:szCs w:val="28"/>
+                <w:lang w:val="en-US"/>
+              </w:rPr>
+              <w:t xml:space="preserve"> (V</w:t>
+            </w:r>
+            <w:r>
+              <w:rPr>
+                <w:rFonts w:ascii="Times New Roman" w:hAnsi="Times New Roman" w:cs="Times New Roman"/>
+                <w:sz w:val="28"/>
+                <w:szCs w:val="28"/>
+              </w:rPr>
+              <w:t>)</w:t>
+            </w:r>
+          </w:p>
+        </w:tc>
+        <w:tc>
+          <w:tcPr>
+            <w:tcW w:w="851" w:type="dxa"/>
+          </w:tcPr>
+          <w:p>
+            <w:pPr>
+              <w:jc w:val="center"/>
+              <w:rPr>
+                <w:rFonts w:ascii="Times New Roman" w:hAnsi="Times New Roman" w:cs="Times New Roman"/>
+                <w:sz w:val="28"/>
+                <w:szCs w:val="28"/>
+              </w:rPr>
+            </w:pPr>
+            <w:r>
+              <w:rPr>
+                <w:rFonts w:ascii="Times New Roman" w:hAnsi="Times New Roman" w:cs="Times New Roman"/>
+                <w:sz w:val="28"/>
+                <w:szCs w:val="28"/>
+              </w:rPr>
+              <w:t>21</w:t>
+            </w:r>
+          </w:p>
+        </w:tc>
+        <w:tc>
+          <w:tcPr>
+            <w:tcW w:w="1134" w:type="dxa"/>
+          </w:tcPr>
+          <w:p>
+            <w:pPr>
+              <w:jc w:val="center"/>
+              <w:rPr>
+                <w:rFonts w:ascii="Times New Roman" w:hAnsi="Times New Roman" w:cs="Times New Roman"/>
+                <w:sz w:val="28"/>
+                <w:szCs w:val="28"/>
+              </w:rPr>
+            </w:pPr>
+            <w:r>
+              <w:rPr>
+                <w:rFonts w:ascii="Times New Roman" w:hAnsi="Times New Roman" w:cs="Times New Roman"/>
+                <w:sz w:val="28"/>
+                <w:szCs w:val="28"/>
+              </w:rPr>
+              <w:t>200</w:t>
+            </w:r>
+          </w:p>
+        </w:tc>
+        <w:tc>
+          <w:tcPr>
+            <w:tcW w:w="1559" w:type="dxa"/>
+          </w:tcPr>
+          <w:p>
+            <w:pPr>
+              <w:jc w:val="center"/>
+              <w:rPr>
+                <w:rFonts w:ascii="Times New Roman" w:hAnsi="Times New Roman" w:cs="Times New Roman"/>
+                <w:sz w:val="28"/>
+                <w:szCs w:val="28"/>
+              </w:rPr>
+            </w:pPr>
+          </w:p>
+        </w:tc>
+      </w:tr>
+      <w:tr>
+        <w:trPr>
+          <w:trHeight w:val="363"/>
+        </w:trPr>
+        <w:tc>
+          <w:tcPr>
+            <w:tcW w:w="675" w:type="dxa"/>
+            <w:vMerge/>
+          </w:tcPr>
+          <w:p>
+            <w:pPr>
+              <w:rPr>
+                <w:rFonts w:ascii="Times New Roman" w:hAnsi="Times New Roman" w:cs="Times New Roman"/>
+                <w:sz w:val="28"/>
+                <w:szCs w:val="28"/>
+              </w:rPr>
+            </w:pPr>
+          </w:p>
+        </w:tc>
+        <w:tc>
+          <w:tcPr>
+            <w:tcW w:w="2024" w:type="dxa"/>
+            <w:vMerge/>
+          </w:tcPr>
+          <w:p>
+            <w:pPr>
+              <w:rPr>
+                <w:rFonts w:ascii="Times New Roman" w:hAnsi="Times New Roman" w:cs="Times New Roman"/>
+                <w:sz w:val="28"/>
+                <w:szCs w:val="28"/>
+              </w:rPr>
+            </w:pPr>
+          </w:p>
+        </w:tc>
+        <w:tc>
+          <w:tcPr>
+            <w:tcW w:w="2126" w:type="dxa"/>
+          </w:tcPr>
+          <w:p>
+            <w:pPr>
+              <w:rPr>
+                <w:rFonts w:ascii="Times New Roman" w:hAnsi="Times New Roman" w:cs="Times New Roman"/>
+                <w:sz w:val="28"/>
+                <w:szCs w:val="28"/>
+              </w:rPr>
+            </w:pPr>
+            <w:r>
+              <w:rPr>
+                <w:rFonts w:ascii="Times New Roman" w:hAnsi="Times New Roman" w:cs="Times New Roman"/>
+                <w:sz w:val="28"/>
+                <w:szCs w:val="28"/>
+              </w:rPr>
+              <w:t>Искатель душ</w:t>
+            </w:r>
+          </w:p>
+        </w:tc>
+        <w:tc>
+          <w:tcPr>
+            <w:tcW w:w="851" w:type="dxa"/>
+          </w:tcPr>
+          <w:p>
+            <w:pPr>
+              <w:jc w:val="center"/>
+              <w:rPr>
+                <w:rFonts w:ascii="Times New Roman" w:hAnsi="Times New Roman" w:cs="Times New Roman"/>
+                <w:sz w:val="28"/>
+                <w:szCs w:val="28"/>
+              </w:rPr>
+            </w:pPr>
+            <w:r>
+              <w:rPr>
+                <w:rFonts w:ascii="Times New Roman" w:hAnsi="Times New Roman" w:cs="Times New Roman"/>
+                <w:sz w:val="28"/>
+                <w:szCs w:val="28"/>
+              </w:rPr>
+              <w:t>420</w:t>
+            </w:r>
+          </w:p>
+        </w:tc>
+        <w:tc>
+          <w:tcPr>
+            <w:tcW w:w="2126" w:type="dxa"/>
+          </w:tcPr>
+          <w:p>
+            <w:pPr>
+              <w:jc w:val="center"/>
+              <w:rPr>
+                <w:rFonts w:ascii="Times New Roman" w:hAnsi="Times New Roman" w:cs="Times New Roman"/>
+                <w:sz w:val="28"/>
+                <w:szCs w:val="28"/>
+              </w:rPr>
+            </w:pPr>
+            <w:r>
+              <w:rPr>
+                <w:rFonts w:ascii="Times New Roman" w:hAnsi="Times New Roman" w:cs="Times New Roman"/>
+                <w:sz w:val="28"/>
+                <w:szCs w:val="28"/>
+                <w:lang w:val="en-US"/>
+              </w:rPr>
+              <w:t>I</w:t>
+            </w:r>
+            <w:r>
+              <w:rPr>
+                <w:rFonts w:ascii="Times New Roman" w:hAnsi="Times New Roman" w:cs="Times New Roman"/>
+                <w:sz w:val="28"/>
+                <w:szCs w:val="28"/>
+                <w:lang w:val="en-US"/>
+              </w:rPr>
+              <w:t>V</w:t>
+            </w:r>
+          </w:p>
+        </w:tc>
+        <w:tc>
+          <w:tcPr>
+            <w:tcW w:w="851" w:type="dxa"/>
+          </w:tcPr>
+          <w:p>
+            <w:pPr>
+              <w:jc w:val="center"/>
+              <w:rPr>
+                <w:rFonts w:ascii="Times New Roman" w:hAnsi="Times New Roman" w:cs="Times New Roman"/>
+                <w:sz w:val="28"/>
+                <w:szCs w:val="28"/>
+              </w:rPr>
+            </w:pPr>
+            <w:r>
+              <w:rPr>
+                <w:rFonts w:ascii="Times New Roman" w:hAnsi="Times New Roman" w:cs="Times New Roman"/>
+                <w:sz w:val="28"/>
+                <w:szCs w:val="28"/>
+              </w:rPr>
+              <w:t>42</w:t>
+            </w:r>
+          </w:p>
+        </w:tc>
+        <w:tc>
+          <w:tcPr>
+            <w:tcW w:w="1134" w:type="dxa"/>
+          </w:tcPr>
+          <w:p>
+            <w:pPr>
+              <w:jc w:val="center"/>
+              <w:rPr>
+                <w:rFonts w:ascii="Times New Roman" w:hAnsi="Times New Roman" w:cs="Times New Roman"/>
+                <w:sz w:val="28"/>
+                <w:szCs w:val="28"/>
+              </w:rPr>
+            </w:pPr>
+            <w:r>
+              <w:rPr>
+                <w:rFonts w:ascii="Times New Roman" w:hAnsi="Times New Roman" w:cs="Times New Roman"/>
+                <w:sz w:val="28"/>
+                <w:szCs w:val="28"/>
+              </w:rPr>
+              <w:t>220</w:t>
+            </w:r>
+          </w:p>
+        </w:tc>
+        <w:tc>
+          <w:tcPr>
+            <w:tcW w:w="1559" w:type="dxa"/>
+          </w:tcPr>
+          <w:p>
+            <w:pPr>
+              <w:jc w:val="center"/>
+              <w:rPr>
+                <w:rFonts w:ascii="Times New Roman" w:hAnsi="Times New Roman" w:cs="Times New Roman"/>
+                <w:sz w:val="28"/>
+                <w:szCs w:val="28"/>
+              </w:rPr>
+            </w:pPr>
+          </w:p>
+        </w:tc>
+      </w:tr>
+      <w:tr>
+        <w:trPr>
+          <w:trHeight w:val="287"/>
+        </w:trPr>
+        <w:tc>
+          <w:tcPr>
+            <w:tcW w:w="675" w:type="dxa"/>
+            <w:vMerge/>
+          </w:tcPr>
+          <w:p>
+            <w:pPr>
+              <w:rPr>
+                <w:rFonts w:ascii="Times New Roman" w:hAnsi="Times New Roman" w:cs="Times New Roman"/>
+                <w:sz w:val="28"/>
+                <w:szCs w:val="28"/>
+              </w:rPr>
+            </w:pPr>
+          </w:p>
+        </w:tc>
+        <w:tc>
+          <w:tcPr>
+            <w:tcW w:w="2024" w:type="dxa"/>
+            <w:vMerge/>
+          </w:tcPr>
+          <w:p>
+            <w:pPr>
+              <w:rPr>
+                <w:rFonts w:ascii="Times New Roman" w:hAnsi="Times New Roman" w:cs="Times New Roman"/>
+                <w:sz w:val="28"/>
+                <w:szCs w:val="28"/>
+              </w:rPr>
+            </w:pPr>
+          </w:p>
+        </w:tc>
+        <w:tc>
+          <w:tcPr>
+            <w:tcW w:w="2126" w:type="dxa"/>
+          </w:tcPr>
+          <w:p>
+            <w:pPr>
+              <w:rPr>
+                <w:rFonts w:ascii="Times New Roman" w:hAnsi="Times New Roman" w:cs="Times New Roman"/>
+                <w:sz w:val="28"/>
+                <w:szCs w:val="28"/>
+              </w:rPr>
+            </w:pPr>
+            <w:proofErr w:type="spellStart"/>
+            <w:r>
+              <w:rPr>
+                <w:rFonts w:ascii="Times New Roman" w:hAnsi="Times New Roman" w:cs="Times New Roman"/>
+                <w:sz w:val="28"/>
+                <w:szCs w:val="28"/>
+              </w:rPr>
+              <w:t>Dissmulatio</w:t>
+            </w:r>
+            <w:proofErr w:type="spellEnd"/>
+          </w:p>
+        </w:tc>
+        <w:tc>
+          <w:tcPr>
+            <w:tcW w:w="851" w:type="dxa"/>
+          </w:tcPr>
+          <w:p>
+            <w:pPr>
+              <w:jc w:val="center"/>
+              <w:rPr>
+                <w:rFonts w:ascii="Times New Roman" w:hAnsi="Times New Roman" w:cs="Times New Roman"/>
+                <w:sz w:val="28"/>
+                <w:szCs w:val="28"/>
+              </w:rPr>
+            </w:pPr>
+            <w:r>
+              <w:rPr>
+                <w:rFonts w:ascii="Times New Roman" w:hAnsi="Times New Roman" w:cs="Times New Roman"/>
+                <w:sz w:val="28"/>
+                <w:szCs w:val="28"/>
+              </w:rPr>
+              <w:t>225</w:t>
+            </w:r>
+          </w:p>
+        </w:tc>
+        <w:tc>
+          <w:tcPr>
+            <w:tcW w:w="2126" w:type="dxa"/>
+          </w:tcPr>
+          <w:p>
+            <w:pPr>
+              <w:jc w:val="center"/>
+              <w:rPr>
+                <w:rFonts w:ascii="Times New Roman" w:hAnsi="Times New Roman" w:cs="Times New Roman"/>
+                <w:sz w:val="28"/>
+                <w:szCs w:val="28"/>
+              </w:rPr>
+            </w:pPr>
+            <w:r>
+              <w:rPr>
+                <w:rFonts w:ascii="Times New Roman" w:hAnsi="Times New Roman" w:cs="Times New Roman"/>
+                <w:sz w:val="28"/>
+                <w:szCs w:val="28"/>
+                <w:lang w:val="en-US"/>
+              </w:rPr>
+              <w:t>I</w:t>
+            </w:r>
+            <w:r>
+              <w:rPr>
+                <w:rFonts w:ascii="Times New Roman" w:hAnsi="Times New Roman" w:cs="Times New Roman"/>
+                <w:sz w:val="28"/>
+                <w:szCs w:val="28"/>
+                <w:lang w:val="en-US"/>
+              </w:rPr>
+              <w:t>V-IV+</w:t>
+            </w:r>
+          </w:p>
+        </w:tc>
+        <w:tc>
+          <w:tcPr>
+            <w:tcW w:w="851" w:type="dxa"/>
+          </w:tcPr>
+          <w:p>
+            <w:pPr>
+              <w:jc w:val="center"/>
+              <w:rPr>
+                <w:rFonts w:ascii="Times New Roman" w:hAnsi="Times New Roman" w:cs="Times New Roman"/>
+                <w:sz w:val="28"/>
+                <w:szCs w:val="28"/>
+              </w:rPr>
+            </w:pPr>
+            <w:r>
+              <w:rPr>
+                <w:rFonts w:ascii="Times New Roman" w:hAnsi="Times New Roman" w:cs="Times New Roman"/>
+                <w:sz w:val="28"/>
+                <w:szCs w:val="28"/>
+              </w:rPr>
+              <w:t>33</w:t>
+            </w:r>
+          </w:p>
+        </w:tc>
+        <w:tc>
+          <w:tcPr>
+            <w:tcW w:w="1134" w:type="dxa"/>
+          </w:tcPr>
+          <w:p>
+            <w:pPr>
+              <w:jc w:val="center"/>
+              <w:rPr>
+                <w:rFonts w:ascii="Times New Roman" w:hAnsi="Times New Roman" w:cs="Times New Roman"/>
+                <w:sz w:val="28"/>
+                <w:szCs w:val="28"/>
+              </w:rPr>
+            </w:pPr>
+            <w:r>
+              <w:rPr>
+                <w:rFonts w:ascii="Times New Roman" w:hAnsi="Times New Roman" w:cs="Times New Roman"/>
+                <w:sz w:val="28"/>
+                <w:szCs w:val="28"/>
+              </w:rPr>
+              <w:t>800</w:t>
+            </w:r>
+          </w:p>
+        </w:tc>
+        <w:tc>
+          <w:tcPr>
+            <w:tcW w:w="1559" w:type="dxa"/>
+          </w:tcPr>
+          <w:p>
+            <w:pPr>
+              <w:jc w:val="center"/>
+              <w:rPr>
+                <w:rFonts w:ascii="Times New Roman" w:hAnsi="Times New Roman" w:cs="Times New Roman"/>
+                <w:sz w:val="28"/>
+                <w:szCs w:val="28"/>
+              </w:rPr>
+            </w:pPr>
+          </w:p>
+        </w:tc>
+      </w:tr>
+      <w:tr>
+        <w:trPr>
+          <w:trHeight w:val="96"/>
+        </w:trPr>
+        <w:tc>
+          <w:tcPr>
+            <w:tcW w:w="675" w:type="dxa"/>
+            <w:vMerge/>
+          </w:tcPr>
+          <w:p>
+            <w:pPr>
+              <w:rPr>
+                <w:rFonts w:ascii="Times New Roman" w:hAnsi="Times New Roman" w:cs="Times New Roman"/>
+                <w:sz w:val="28"/>
+                <w:szCs w:val="28"/>
+              </w:rPr>
+            </w:pPr>
+          </w:p>
+        </w:tc>
+        <w:tc>
+          <w:tcPr>
+            <w:tcW w:w="2024" w:type="dxa"/>
+            <w:vMerge/>
+          </w:tcPr>
+          <w:p>
+            <w:pPr>
+              <w:rPr>
+                <w:rFonts w:ascii="Times New Roman" w:hAnsi="Times New Roman" w:cs="Times New Roman"/>
+                <w:sz w:val="28"/>
+                <w:szCs w:val="28"/>
+              </w:rPr>
+            </w:pPr>
+          </w:p>
+        </w:tc>
+        <w:tc>
+          <w:tcPr>
+            <w:tcW w:w="2126" w:type="dxa"/>
+          </w:tcPr>
+          <w:p>
+            <w:pPr>
+              <w:rPr>
+                <w:rFonts w:ascii="Times New Roman" w:hAnsi="Times New Roman" w:cs="Times New Roman"/>
+                <w:sz w:val="28"/>
+                <w:szCs w:val="28"/>
+                <w:lang w:val="en-US"/>
+              </w:rPr>
+            </w:pPr>
+            <w:proofErr w:type="spellStart"/>
+            <w:r>
+              <w:rPr>
+                <w:rFonts w:ascii="Times New Roman" w:hAnsi="Times New Roman" w:cs="Times New Roman"/>
+                <w:sz w:val="28"/>
+                <w:szCs w:val="28"/>
+                <w:lang w:val="en-US"/>
+              </w:rPr>
+              <w:t>Cybermetallinus</w:t>
+            </w:r>
+            <w:proofErr w:type="spellEnd"/>
+          </w:p>
+        </w:tc>
+        <w:tc>
+          <w:tcPr>
+            <w:tcW w:w="851" w:type="dxa"/>
+          </w:tcPr>
+          <w:p>
+            <w:pPr>
+              <w:jc w:val="center"/>
+              <w:rPr>
+                <w:rFonts w:ascii="Times New Roman" w:hAnsi="Times New Roman" w:cs="Times New Roman"/>
+                <w:sz w:val="28"/>
+                <w:szCs w:val="28"/>
+              </w:rPr>
+            </w:pPr>
+            <w:r>
+              <w:rPr>
+                <w:rFonts w:ascii="Times New Roman" w:hAnsi="Times New Roman" w:cs="Times New Roman"/>
+                <w:sz w:val="28"/>
+                <w:szCs w:val="28"/>
+              </w:rPr>
+              <w:t>300</w:t>
+            </w:r>
+          </w:p>
+        </w:tc>
+        <w:tc>
+          <w:tcPr>
+            <w:tcW w:w="2126" w:type="dxa"/>
+          </w:tcPr>
+          <w:p>
+            <w:pPr>
+              <w:jc w:val="center"/>
+              <w:rPr>
+                <w:rFonts w:ascii="Times New Roman" w:hAnsi="Times New Roman" w:cs="Times New Roman"/>
+                <w:sz w:val="28"/>
+                <w:szCs w:val="28"/>
+              </w:rPr>
+            </w:pPr>
+            <w:r>
+              <w:rPr>
+                <w:rFonts w:ascii="Times New Roman" w:hAnsi="Times New Roman" w:cs="Times New Roman"/>
+                <w:sz w:val="28"/>
+                <w:szCs w:val="28"/>
+                <w:lang w:val="en-US"/>
+              </w:rPr>
+              <w:t xml:space="preserve"> IV+</w:t>
+            </w:r>
+          </w:p>
+        </w:tc>
+        <w:tc>
+          <w:tcPr>
+            <w:tcW w:w="851" w:type="dxa"/>
+          </w:tcPr>
+          <w:p>
+            <w:pPr>
+              <w:jc w:val="center"/>
+              <w:rPr>
+                <w:rFonts w:ascii="Times New Roman" w:hAnsi="Times New Roman" w:cs="Times New Roman"/>
+                <w:sz w:val="28"/>
+                <w:szCs w:val="28"/>
+              </w:rPr>
+            </w:pPr>
+            <w:r>
+              <w:rPr>
+                <w:rFonts w:ascii="Times New Roman" w:hAnsi="Times New Roman" w:cs="Times New Roman"/>
+                <w:sz w:val="28"/>
+                <w:szCs w:val="28"/>
+              </w:rPr>
+              <w:t>26</w:t>
+            </w:r>
+          </w:p>
+        </w:tc>
+        <w:tc>
+          <w:tcPr>
+            <w:tcW w:w="1134" w:type="dxa"/>
+          </w:tcPr>
+          <w:p>
+            <w:pPr>
+              <w:jc w:val="center"/>
+              <w:rPr>
+                <w:rFonts w:ascii="Times New Roman" w:hAnsi="Times New Roman" w:cs="Times New Roman"/>
+                <w:sz w:val="28"/>
+                <w:szCs w:val="28"/>
+              </w:rPr>
+            </w:pPr>
+            <w:r>
+              <w:rPr>
+                <w:rFonts w:ascii="Times New Roman" w:hAnsi="Times New Roman" w:cs="Times New Roman"/>
+                <w:sz w:val="28"/>
+                <w:szCs w:val="28"/>
+              </w:rPr>
+              <w:t>604</w:t>
+            </w:r>
+          </w:p>
+        </w:tc>
+        <w:tc>
+          <w:tcPr>
+            <w:tcW w:w="1559" w:type="dxa"/>
+          </w:tcPr>
+          <w:p>
+            <w:pPr>
+              <w:jc w:val="center"/>
+              <w:rPr>
+                <w:rFonts w:ascii="Times New Roman" w:hAnsi="Times New Roman" w:cs="Times New Roman"/>
+                <w:sz w:val="28"/>
+                <w:szCs w:val="28"/>
+              </w:rPr>
+            </w:pPr>
+          </w:p>
+        </w:tc>
+      </w:tr>
+    </w:tbl>
+    <w:p>
+      <w:pPr>
+        <w:pStyle w:val="a6"/>
+        <w:ind w:left="-993"/>
+        <w:rPr>
+          <w:sz w:val="32"/>
+          <w:szCs w:val="32"/>
+        </w:rPr>
+      </w:pPr>
+    </w:p>
+    <w:p>
+      <w:pPr>
+        <w:pStyle w:val="a6"/>
+        <w:ind w:left="-993"/>
+        <w:rPr>
+          <w:sz w:val="32"/>
+          <w:szCs w:val="32"/>
+          <w:lang w:val="en-US"/>
+        </w:rPr>
+      </w:pPr>
+      <w:r>
+        <w:rPr>
+          <w:sz w:val="32"/>
+          <w:szCs w:val="32"/>
+        </w:rPr>
+        <w:t>*</w:t>
+      </w:r>
+    </w:p>
+    <w:p>
+      <w:pPr>
+        <w:pStyle w:val="a6"/>
+        <w:ind w:left="-993"/>
+        <w:rPr>
+          <w:sz w:val="32"/>
+          <w:szCs w:val="32"/>
+        </w:rPr>
+      </w:pPr>
+      <w:r>
+        <w:rPr>
+          <w:sz w:val="32"/>
+          <w:szCs w:val="32"/>
+        </w:rPr>
+        <w:t>Пр</w:t>
+      </w:r>
+      <w:r>
+        <w:rPr>
+          <w:sz w:val="32"/>
+          <w:szCs w:val="32"/>
+        </w:rPr>
+        <w:t>очность в классах защиты США</w:t>
+      </w:r>
+      <w:r>
+        <w:rPr>
+          <w:sz w:val="32"/>
+          <w:szCs w:val="32"/>
+        </w:rPr>
+        <w:t xml:space="preserve"> и соответствующие калибры</w:t>
+      </w:r>
+      <w:r>
+        <w:rPr>
+          <w:sz w:val="32"/>
+          <w:szCs w:val="32"/>
+        </w:rPr>
+        <w:t>*</w:t>
+      </w:r>
+      <w:r>
+        <w:rPr>
+          <w:sz w:val="32"/>
+          <w:szCs w:val="32"/>
+        </w:rPr>
+        <w:t>*</w:t>
+      </w:r>
+    </w:p>
+    <w:p>
+      <w:pPr>
+        <w:pStyle w:val="a6"/>
+        <w:ind w:left="-993"/>
+        <w:rPr>
+          <w:sz w:val="32"/>
+          <w:szCs w:val="32"/>
+        </w:rPr>
+      </w:pPr>
+      <w:r>
+        <w:rPr>
+          <w:sz w:val="32"/>
+          <w:szCs w:val="32"/>
+        </w:rPr>
+        <w:t xml:space="preserve">Сила – сила </w:t>
+      </w:r>
+      <w:r>
+        <w:rPr>
+          <w:sz w:val="32"/>
+          <w:szCs w:val="32"/>
+        </w:rPr>
+        <w:t>обычного человека, 350-500 Ньютон сжатия кистью рабочей руки</w:t>
+      </w:r>
+    </w:p>
+    <w:p>
+      <w:pPr>
+        <w:pStyle w:val="a6"/>
+        <w:ind w:left="-993"/>
+        <w:rPr>
+          <w:sz w:val="32"/>
+          <w:szCs w:val="32"/>
+        </w:rPr>
+      </w:pPr>
+      <w:r>
+        <w:rPr>
+          <w:sz w:val="32"/>
+          <w:szCs w:val="32"/>
+        </w:rPr>
+        <w:t xml:space="preserve">Скорость – 14 </w:t>
+      </w:r>
+      <w:r>
+        <w:rPr>
+          <w:sz w:val="32"/>
+          <w:szCs w:val="32"/>
+        </w:rPr>
+        <w:t>секунд 100 метров за 1</w:t>
+      </w:r>
+    </w:p>
+    <w:p>
+      <w:pPr>
+        <w:pStyle w:val="a6"/>
+        <w:ind w:left="-993"/>
+        <w:rPr>
+          <w:sz w:val="32"/>
+          <w:szCs w:val="32"/>
+        </w:rPr>
+      </w:pPr>
+      <w:r>
+        <w:rPr>
+          <w:sz w:val="32"/>
+          <w:szCs w:val="32"/>
+        </w:rPr>
+        <w:t>Выносливость</w:t>
+      </w:r>
+      <w:r>
+        <w:rPr>
+          <w:sz w:val="32"/>
+          <w:szCs w:val="32"/>
+        </w:rPr>
+        <w:t xml:space="preserve"> измеряется</w:t>
+      </w:r>
+      <w:r>
+        <w:rPr>
+          <w:sz w:val="32"/>
+          <w:szCs w:val="32"/>
+        </w:rPr>
+        <w:t xml:space="preserve"> в</w:t>
+      </w:r>
+      <w:r>
+        <w:rPr>
+          <w:sz w:val="32"/>
+          <w:szCs w:val="32"/>
+        </w:rPr>
+        <w:t xml:space="preserve"> </w:t>
+      </w:r>
+      <w:r>
+        <w:rPr>
+          <w:sz w:val="32"/>
+          <w:szCs w:val="32"/>
+        </w:rPr>
+        <w:t>часах тренировки</w:t>
+      </w:r>
+    </w:p>
+    <w:p>
+      <w:pPr>
+        <w:pStyle w:val="a6"/>
+        <w:ind w:left="-993"/>
+        <w:rPr>
+          <w:sz w:val="32"/>
+          <w:szCs w:val="32"/>
+        </w:rPr>
+      </w:pPr>
+    </w:p>
+    <w:p>
+      <w:pPr>
+        <w:pStyle w:val="a6"/>
+        <w:ind w:left="-993"/>
+        <w:rPr>
+          <w:sz w:val="32"/>
+          <w:szCs w:val="32"/>
+          <w:lang w:val="en-US"/>
+        </w:rPr>
+      </w:pPr>
+      <w:r>
+        <w:rPr>
+          <w:sz w:val="32"/>
+          <w:szCs w:val="32"/>
+          <w:lang w:val="en-US"/>
+        </w:rPr>
+        <w:t>**</w:t>
+      </w:r>
+    </w:p>
+    <w:p>
+      <w:pPr>
+        <w:pStyle w:val="a6"/>
+        <w:ind w:left="-993"/>
+        <w:rPr>
+          <w:sz w:val="32"/>
+          <w:szCs w:val="32"/>
+          <w:lang w:val="en-US"/>
+        </w:rPr>
+      </w:pPr>
+      <w:r>
+        <w:rPr>
+          <w:sz w:val="32"/>
+          <w:szCs w:val="32"/>
+          <w:lang w:val="en-US"/>
+        </w:rPr>
+        <w:t>I – 9x19</w:t>
+      </w:r>
+    </w:p>
+    <w:p>
+      <w:pPr>
+        <w:pStyle w:val="a6"/>
+        <w:ind w:left="-993"/>
+        <w:rPr>
+          <w:sz w:val="32"/>
+          <w:szCs w:val="32"/>
+          <w:lang w:val="en-US"/>
+        </w:rPr>
+      </w:pPr>
+      <w:r>
+        <w:rPr>
+          <w:sz w:val="32"/>
+          <w:szCs w:val="32"/>
+          <w:lang w:val="en-US"/>
+        </w:rPr>
+        <w:t xml:space="preserve">II - .357 </w:t>
+      </w:r>
+      <w:proofErr w:type="gramStart"/>
+      <w:r>
+        <w:rPr>
+          <w:sz w:val="32"/>
+          <w:szCs w:val="32"/>
+          <w:lang w:val="en-US"/>
+        </w:rPr>
+        <w:t>magnum</w:t>
+      </w:r>
+      <w:proofErr w:type="gramEnd"/>
+    </w:p>
+    <w:p>
+      <w:pPr>
+        <w:pStyle w:val="a6"/>
+        <w:ind w:left="-993"/>
+        <w:rPr>
+          <w:sz w:val="32"/>
+          <w:szCs w:val="32"/>
+          <w:lang w:val="en-US"/>
+        </w:rPr>
+      </w:pPr>
+      <w:r>
+        <w:rPr>
+          <w:sz w:val="32"/>
+          <w:szCs w:val="32"/>
+          <w:lang w:val="en-US"/>
+        </w:rPr>
+        <w:t>III – 5.45</w:t>
+      </w:r>
+      <w:r>
+        <w:rPr>
+          <w:sz w:val="32"/>
+          <w:szCs w:val="32"/>
+          <w:lang w:val="en-US"/>
+        </w:rPr>
+        <w:t xml:space="preserve"> </w:t>
+      </w:r>
+      <w:r>
+        <w:rPr>
+          <w:sz w:val="32"/>
+          <w:szCs w:val="32"/>
+          <w:lang w:val="en-US"/>
+        </w:rPr>
+        <w:t>x</w:t>
+      </w:r>
+      <w:r>
+        <w:rPr>
+          <w:sz w:val="32"/>
+          <w:szCs w:val="32"/>
+          <w:lang w:val="en-US"/>
+        </w:rPr>
+        <w:t xml:space="preserve"> </w:t>
+      </w:r>
+      <w:r>
+        <w:rPr>
+          <w:sz w:val="32"/>
+          <w:szCs w:val="32"/>
+          <w:lang w:val="en-US"/>
+        </w:rPr>
+        <w:t>39, 5.56</w:t>
+      </w:r>
+      <w:r>
+        <w:rPr>
+          <w:sz w:val="32"/>
+          <w:szCs w:val="32"/>
+          <w:lang w:val="en-US"/>
+        </w:rPr>
+        <w:t xml:space="preserve"> </w:t>
+      </w:r>
+      <w:r>
+        <w:rPr>
+          <w:sz w:val="32"/>
+          <w:szCs w:val="32"/>
+          <w:lang w:val="en-US"/>
+        </w:rPr>
+        <w:t>x</w:t>
+      </w:r>
+      <w:r>
+        <w:rPr>
+          <w:sz w:val="32"/>
+          <w:szCs w:val="32"/>
+          <w:lang w:val="en-US"/>
+        </w:rPr>
+        <w:t xml:space="preserve"> </w:t>
+      </w:r>
+      <w:r>
+        <w:rPr>
+          <w:sz w:val="32"/>
+          <w:szCs w:val="32"/>
+          <w:lang w:val="en-US"/>
+        </w:rPr>
+        <w:t>45</w:t>
+      </w:r>
+    </w:p>
+    <w:p>
+      <w:pPr>
+        <w:pStyle w:val="a6"/>
+        <w:ind w:left="-993"/>
+        <w:rPr>
+          <w:sz w:val="32"/>
+          <w:szCs w:val="32"/>
+          <w:lang w:val="en-US"/>
+        </w:rPr>
+      </w:pPr>
+      <w:r>
+        <w:rPr>
+          <w:sz w:val="32"/>
+          <w:szCs w:val="32"/>
+          <w:lang w:val="en-US"/>
+        </w:rPr>
+        <w:t>IV – 5.45</w:t>
+      </w:r>
+      <w:r>
+        <w:rPr>
+          <w:sz w:val="32"/>
+          <w:szCs w:val="32"/>
+          <w:lang w:val="en-US"/>
+        </w:rPr>
+        <w:t xml:space="preserve"> </w:t>
+      </w:r>
+      <w:r>
+        <w:rPr>
+          <w:sz w:val="32"/>
+          <w:szCs w:val="32"/>
+          <w:lang w:val="en-US"/>
+        </w:rPr>
+        <w:t>x</w:t>
+      </w:r>
+      <w:r>
+        <w:rPr>
+          <w:sz w:val="32"/>
+          <w:szCs w:val="32"/>
+          <w:lang w:val="en-US"/>
+        </w:rPr>
+        <w:t xml:space="preserve"> </w:t>
+      </w:r>
+      <w:r>
+        <w:rPr>
+          <w:sz w:val="32"/>
+          <w:szCs w:val="32"/>
+          <w:lang w:val="en-US"/>
+        </w:rPr>
+        <w:t>39 AP, 5.56</w:t>
+      </w:r>
+      <w:r>
+        <w:rPr>
+          <w:sz w:val="32"/>
+          <w:szCs w:val="32"/>
+          <w:lang w:val="en-US"/>
+        </w:rPr>
+        <w:t xml:space="preserve"> </w:t>
+      </w:r>
+      <w:r>
+        <w:rPr>
+          <w:sz w:val="32"/>
+          <w:szCs w:val="32"/>
+          <w:lang w:val="en-US"/>
+        </w:rPr>
+        <w:t>x</w:t>
+      </w:r>
+      <w:r>
+        <w:rPr>
+          <w:sz w:val="32"/>
+          <w:szCs w:val="32"/>
+          <w:lang w:val="en-US"/>
+        </w:rPr>
+        <w:t xml:space="preserve"> </w:t>
+      </w:r>
+      <w:r>
+        <w:rPr>
+          <w:sz w:val="32"/>
+          <w:szCs w:val="32"/>
+          <w:lang w:val="en-US"/>
+        </w:rPr>
+        <w:t>45 AP, .308</w:t>
+      </w:r>
+    </w:p>
+    <w:p>
+      <w:pPr>
+        <w:pStyle w:val="a6"/>
+        <w:ind w:left="-993"/>
+        <w:rPr>
+          <w:sz w:val="32"/>
+          <w:szCs w:val="32"/>
+          <w:lang w:val="en-US"/>
+        </w:rPr>
+      </w:pPr>
+      <w:r>
+        <w:rPr>
+          <w:sz w:val="32"/>
+          <w:szCs w:val="32"/>
+          <w:lang w:val="en-US"/>
+        </w:rPr>
+        <w:t>IV+ - .308 AP</w:t>
+      </w:r>
+    </w:p>
+    <w:p>
+      <w:pPr>
+        <w:pStyle w:val="a6"/>
+        <w:ind w:left="-993"/>
+        <w:rPr>
+          <w:sz w:val="32"/>
+          <w:szCs w:val="32"/>
+          <w:lang w:val="en-US"/>
+        </w:rPr>
+      </w:pPr>
+      <w:r>
+        <w:rPr>
+          <w:sz w:val="32"/>
+          <w:szCs w:val="32"/>
+          <w:lang w:val="en-US"/>
+        </w:rPr>
+        <w:t>V - &gt; .308 AP</w:t>
+      </w:r>
+    </w:p>
+    <w:p>
+      <w:pPr>
+        <w:pStyle w:val="a6"/>
+        <w:ind w:left="-993"/>
+        <w:jc w:val="center"/>
+        <w:rPr>
+          <w:b/>
+          <w:sz w:val="40"/>
+          <w:szCs w:val="40"/>
+          <w:lang w:val="en-US"/>
+        </w:rPr>
+      </w:pPr>
+    </w:p>
+    <w:p>
+      <w:pPr>
+        <w:rPr>
+          <w:rFonts w:ascii="Times New Roman" w:eastAsia="Times New Roman" w:hAnsi="Times New Roman" w:cs="Times New Roman"/>
+          <w:b/>
+          <w:sz w:val="40"/>
+          <w:szCs w:val="40"/>
+          <w:lang w:eastAsia="ru-RU"/>
+        </w:rPr>
+      </w:pPr>
+      <w:r>
+        <w:rPr>
+          <w:b/>
+          <w:sz w:val="40"/>
+          <w:szCs w:val="40"/>
+        </w:rPr>
+        <w:br w:type="page"/>
+      </w:r>
+    </w:p>
+    <w:p>
+      <w:pPr>
+        <w:pStyle w:val="a6"/>
+        <w:ind w:left="-993"/>
+        <w:jc w:val="center"/>
+        <w:rPr>
+          <w:b/>
+          <w:sz w:val="40"/>
+          <w:szCs w:val="40"/>
+        </w:rPr>
+      </w:pPr>
+      <w:r>
+        <w:rPr>
+          <w:b/>
+          <w:sz w:val="40"/>
+          <w:szCs w:val="40"/>
+        </w:rPr>
+        <w:lastRenderedPageBreak/>
+        <w:t>Виды Демонов</w:t>
+      </w:r>
+    </w:p>
+    <w:p>
+      <w:pPr>
+        <w:pStyle w:val="a6"/>
+        <w:ind w:left="1167"/>
+        <w:rPr>
+          <w:sz w:val="28"/>
+          <w:szCs w:val="28"/>
+        </w:rPr>
+      </w:pPr>
+    </w:p>
+    <w:p>
+      <w:pPr>
+        <w:pStyle w:val="a6"/>
+        <w:numPr>
+          <w:ilvl w:val="3"/>
+          <w:numId w:val="4"/>
+        </w:numPr>
+        <w:rPr>
+          <w:sz w:val="36"/>
+          <w:szCs w:val="36"/>
+        </w:rPr>
+      </w:pPr>
+      <w:r>
+        <w:rPr>
+          <w:sz w:val="36"/>
+          <w:szCs w:val="36"/>
+        </w:rPr>
+        <w:t>Тип элемента</w:t>
+      </w:r>
+    </w:p>
+    <w:p>
+      <w:pPr>
+        <w:pStyle w:val="a6"/>
+        <w:numPr>
+          <w:ilvl w:val="4"/>
+          <w:numId w:val="4"/>
+        </w:numPr>
+        <w:rPr>
+          <w:sz w:val="36"/>
+          <w:szCs w:val="36"/>
+        </w:rPr>
+      </w:pPr>
+      <w:r>
+        <w:rPr>
+          <w:sz w:val="36"/>
+          <w:szCs w:val="36"/>
+        </w:rPr>
+        <w:t>Огонь</w:t>
+      </w:r>
+    </w:p>
+    <w:p>
+      <w:pPr>
+        <w:pStyle w:val="a6"/>
+        <w:numPr>
+          <w:ilvl w:val="4"/>
+          <w:numId w:val="4"/>
+        </w:numPr>
+        <w:rPr>
+          <w:sz w:val="36"/>
+          <w:szCs w:val="36"/>
+        </w:rPr>
+      </w:pPr>
+      <w:r>
+        <w:rPr>
+          <w:sz w:val="36"/>
+          <w:szCs w:val="36"/>
+        </w:rPr>
+        <w:t>Камень</w:t>
+      </w:r>
+    </w:p>
+    <w:p>
+      <w:pPr>
+        <w:pStyle w:val="a6"/>
+        <w:numPr>
+          <w:ilvl w:val="4"/>
+          <w:numId w:val="4"/>
+        </w:numPr>
+        <w:rPr>
+          <w:sz w:val="36"/>
+          <w:szCs w:val="36"/>
+        </w:rPr>
+      </w:pPr>
+      <w:r>
+        <w:rPr>
+          <w:sz w:val="36"/>
+          <w:szCs w:val="36"/>
+        </w:rPr>
+        <w:t>Вода</w:t>
+      </w:r>
+    </w:p>
+    <w:p>
+      <w:pPr>
+        <w:pStyle w:val="a6"/>
+        <w:numPr>
+          <w:ilvl w:val="4"/>
+          <w:numId w:val="4"/>
+        </w:numPr>
+        <w:rPr>
+          <w:sz w:val="36"/>
+          <w:szCs w:val="36"/>
+        </w:rPr>
+      </w:pPr>
+      <w:r>
+        <w:rPr>
+          <w:sz w:val="36"/>
+          <w:szCs w:val="36"/>
+        </w:rPr>
+        <w:t>Тень</w:t>
+      </w:r>
+    </w:p>
+    <w:p>
+      <w:pPr>
+        <w:pStyle w:val="a6"/>
+        <w:numPr>
+          <w:ilvl w:val="3"/>
+          <w:numId w:val="4"/>
+        </w:numPr>
+        <w:rPr>
+          <w:sz w:val="36"/>
+          <w:szCs w:val="36"/>
+        </w:rPr>
+      </w:pPr>
+      <w:r>
+        <w:rPr>
+          <w:sz w:val="36"/>
+          <w:szCs w:val="36"/>
+        </w:rPr>
+        <w:t>Обращенные</w:t>
+      </w:r>
+    </w:p>
+    <w:p>
+      <w:pPr>
+        <w:pStyle w:val="a6"/>
+        <w:numPr>
+          <w:ilvl w:val="4"/>
+          <w:numId w:val="4"/>
+        </w:numPr>
+        <w:rPr>
+          <w:sz w:val="36"/>
+          <w:szCs w:val="36"/>
+        </w:rPr>
+      </w:pPr>
+      <w:r>
+        <w:rPr>
+          <w:sz w:val="36"/>
+          <w:szCs w:val="36"/>
+        </w:rPr>
+        <w:t>Высшие виды</w:t>
+      </w:r>
+    </w:p>
+    <w:p>
+      <w:pPr>
+        <w:pStyle w:val="a6"/>
+        <w:numPr>
+          <w:ilvl w:val="5"/>
+          <w:numId w:val="4"/>
+        </w:numPr>
+        <w:rPr>
+          <w:sz w:val="36"/>
+          <w:szCs w:val="36"/>
+        </w:rPr>
+      </w:pPr>
+      <w:r>
+        <w:rPr>
+          <w:sz w:val="36"/>
+          <w:szCs w:val="36"/>
+        </w:rPr>
+        <w:t>Суккуб/Инку</w:t>
+      </w:r>
+      <w:r>
+        <w:rPr>
+          <w:sz w:val="36"/>
+          <w:szCs w:val="36"/>
+        </w:rPr>
+        <w:t>б</w:t>
+      </w:r>
+    </w:p>
+    <w:p>
+      <w:pPr>
+        <w:pStyle w:val="a6"/>
+        <w:numPr>
+          <w:ilvl w:val="5"/>
+          <w:numId w:val="4"/>
+        </w:numPr>
+        <w:rPr>
+          <w:sz w:val="36"/>
+          <w:szCs w:val="36"/>
+        </w:rPr>
+      </w:pPr>
+      <w:r>
+        <w:rPr>
+          <w:sz w:val="36"/>
+          <w:szCs w:val="36"/>
+        </w:rPr>
+        <w:t>Исполин</w:t>
+      </w:r>
+    </w:p>
+    <w:p>
+      <w:pPr>
+        <w:pStyle w:val="a6"/>
+        <w:numPr>
+          <w:ilvl w:val="5"/>
+          <w:numId w:val="4"/>
+        </w:numPr>
+        <w:rPr>
+          <w:sz w:val="36"/>
+          <w:szCs w:val="36"/>
+        </w:rPr>
+      </w:pPr>
+      <w:r>
+        <w:rPr>
+          <w:sz w:val="36"/>
+          <w:szCs w:val="36"/>
+        </w:rPr>
+        <w:t>Искатель душ (</w:t>
+      </w:r>
+      <w:proofErr w:type="spellStart"/>
+      <w:r>
+        <w:rPr>
+          <w:sz w:val="36"/>
+          <w:szCs w:val="36"/>
+        </w:rPr>
+        <w:t>Soulseeker</w:t>
+      </w:r>
+      <w:proofErr w:type="spellEnd"/>
+      <w:r>
+        <w:rPr>
+          <w:sz w:val="36"/>
+          <w:szCs w:val="36"/>
+        </w:rPr>
+        <w:t>)</w:t>
+      </w:r>
+    </w:p>
+    <w:p>
+      <w:pPr>
+        <w:pStyle w:val="a6"/>
+        <w:numPr>
+          <w:ilvl w:val="5"/>
+          <w:numId w:val="4"/>
+        </w:numPr>
+        <w:rPr>
+          <w:sz w:val="36"/>
+          <w:szCs w:val="36"/>
+        </w:rPr>
+      </w:pPr>
+      <w:r>
+        <w:rPr>
+          <w:sz w:val="36"/>
+          <w:szCs w:val="36"/>
+        </w:rPr>
+        <w:t>Dissmulatio (Хамелеон)</w:t>
+      </w:r>
+    </w:p>
+    <w:p>
+      <w:pPr>
+        <w:pStyle w:val="a6"/>
+        <w:numPr>
+          <w:ilvl w:val="5"/>
+          <w:numId w:val="4"/>
+        </w:numPr>
+        <w:rPr>
+          <w:sz w:val="36"/>
+          <w:szCs w:val="36"/>
+        </w:rPr>
+      </w:pPr>
+      <w:proofErr w:type="spellStart"/>
+      <w:r>
+        <w:rPr>
+          <w:sz w:val="36"/>
+          <w:szCs w:val="36"/>
+        </w:rPr>
+        <w:t>Cybermetallinus</w:t>
+      </w:r>
+      <w:proofErr w:type="spellEnd"/>
+      <w:r>
+        <w:rPr>
+          <w:sz w:val="36"/>
+          <w:szCs w:val="36"/>
+        </w:rPr>
+        <w:t xml:space="preserve"> (</w:t>
+      </w:r>
+      <w:proofErr w:type="spellStart"/>
+      <w:r>
+        <w:rPr>
+          <w:sz w:val="36"/>
+          <w:szCs w:val="36"/>
+        </w:rPr>
+        <w:t>Кибердемон</w:t>
+      </w:r>
+      <w:proofErr w:type="spellEnd"/>
+      <w:r>
+        <w:rPr>
+          <w:sz w:val="36"/>
+          <w:szCs w:val="36"/>
+        </w:rPr>
+        <w:t>)</w:t>
+      </w:r>
+    </w:p>
+    <w:p>
+      <w:pPr>
+        <w:pStyle w:val="a6"/>
+        <w:numPr>
+          <w:ilvl w:val="4"/>
+          <w:numId w:val="4"/>
+        </w:numPr>
+        <w:rPr>
+          <w:sz w:val="36"/>
+          <w:szCs w:val="36"/>
+        </w:rPr>
+      </w:pPr>
+      <w:r>
+        <w:rPr>
+          <w:sz w:val="36"/>
+          <w:szCs w:val="36"/>
+        </w:rPr>
+        <w:t>Низшие виды</w:t>
+      </w:r>
+    </w:p>
+    <w:p>
+      <w:pPr>
+        <w:pStyle w:val="a6"/>
+        <w:numPr>
+          <w:ilvl w:val="5"/>
+          <w:numId w:val="4"/>
+        </w:numPr>
+        <w:rPr>
+          <w:sz w:val="36"/>
+          <w:szCs w:val="36"/>
+        </w:rPr>
+      </w:pPr>
+      <w:r>
+        <w:rPr>
+          <w:sz w:val="36"/>
+          <w:szCs w:val="36"/>
+        </w:rPr>
+        <w:t>Кошмар</w:t>
+      </w:r>
+    </w:p>
+    <w:p>
+      <w:pPr>
+        <w:pStyle w:val="a6"/>
+        <w:numPr>
+          <w:ilvl w:val="5"/>
+          <w:numId w:val="4"/>
+        </w:numPr>
+        <w:rPr>
+          <w:sz w:val="36"/>
+          <w:szCs w:val="36"/>
+        </w:rPr>
+      </w:pPr>
+      <w:r>
+        <w:rPr>
+          <w:sz w:val="36"/>
+          <w:szCs w:val="36"/>
+        </w:rPr>
+        <w:t>Ferrarius (Кузнец)</w:t>
+      </w:r>
+    </w:p>
+    <w:p>
+      <w:pPr>
+        <w:pStyle w:val="a6"/>
+        <w:numPr>
+          <w:ilvl w:val="5"/>
+          <w:numId w:val="4"/>
+        </w:numPr>
+        <w:rPr>
+          <w:sz w:val="36"/>
+          <w:szCs w:val="36"/>
+        </w:rPr>
+      </w:pPr>
+      <w:r>
+        <w:rPr>
+          <w:sz w:val="36"/>
+          <w:szCs w:val="36"/>
+          <w:lang w:val="en-US"/>
+        </w:rPr>
+        <w:t>M</w:t>
+      </w:r>
+      <w:r>
+        <w:rPr>
+          <w:sz w:val="36"/>
+          <w:szCs w:val="36"/>
+        </w:rPr>
+        <w:t>ercator</w:t>
+      </w:r>
+      <w:r>
+        <w:rPr>
+          <w:sz w:val="36"/>
+          <w:szCs w:val="36"/>
+          <w:lang w:val="en-US"/>
+        </w:rPr>
+        <w:t xml:space="preserve"> (</w:t>
+      </w:r>
+      <w:r>
+        <w:rPr>
+          <w:sz w:val="36"/>
+          <w:szCs w:val="36"/>
+        </w:rPr>
+        <w:t>Торговец</w:t>
+      </w:r>
+      <w:r>
+        <w:rPr>
+          <w:sz w:val="36"/>
+          <w:szCs w:val="36"/>
+          <w:lang w:val="en-US"/>
+        </w:rPr>
+        <w:t>)</w:t>
+      </w:r>
+    </w:p>
+    <w:p>
+      <w:pPr>
+        <w:pStyle w:val="a6"/>
+        <w:numPr>
+          <w:ilvl w:val="3"/>
+          <w:numId w:val="4"/>
+        </w:numPr>
+        <w:rPr>
+          <w:sz w:val="36"/>
+          <w:szCs w:val="36"/>
+        </w:rPr>
+      </w:pPr>
+      <w:r>
+        <w:rPr>
+          <w:sz w:val="36"/>
+          <w:szCs w:val="36"/>
+        </w:rPr>
+        <w:t>Истинные</w:t>
+      </w:r>
+    </w:p>
+    <w:p>
+      <w:pPr>
+        <w:pStyle w:val="a6"/>
+        <w:numPr>
+          <w:ilvl w:val="4"/>
+          <w:numId w:val="4"/>
+        </w:numPr>
+        <w:rPr>
+          <w:sz w:val="36"/>
+          <w:szCs w:val="36"/>
+        </w:rPr>
+      </w:pPr>
+      <w:r>
+        <w:rPr>
+          <w:sz w:val="36"/>
+          <w:szCs w:val="36"/>
+        </w:rPr>
+        <w:t>Высшие виды</w:t>
+      </w:r>
+    </w:p>
+    <w:p>
+      <w:pPr>
+        <w:pStyle w:val="a6"/>
+        <w:numPr>
+          <w:ilvl w:val="5"/>
+          <w:numId w:val="4"/>
+        </w:numPr>
+        <w:rPr>
+          <w:sz w:val="36"/>
+          <w:szCs w:val="36"/>
+        </w:rPr>
+      </w:pPr>
+      <w:r>
+        <w:rPr>
+          <w:sz w:val="36"/>
+          <w:szCs w:val="36"/>
+        </w:rPr>
+        <w:t>Суккуб</w:t>
+      </w:r>
+      <w:r>
+        <w:rPr>
+          <w:sz w:val="36"/>
+          <w:szCs w:val="36"/>
+        </w:rPr>
+        <w:t>/инку</w:t>
+      </w:r>
+      <w:r>
+        <w:rPr>
+          <w:sz w:val="36"/>
+          <w:szCs w:val="36"/>
+        </w:rPr>
+        <w:t>б</w:t>
+      </w:r>
+    </w:p>
+    <w:p>
+      <w:pPr>
+        <w:pStyle w:val="a6"/>
+        <w:numPr>
+          <w:ilvl w:val="5"/>
+          <w:numId w:val="4"/>
+        </w:numPr>
+        <w:rPr>
+          <w:sz w:val="36"/>
+          <w:szCs w:val="36"/>
+        </w:rPr>
+      </w:pPr>
+      <w:r>
+        <w:rPr>
+          <w:sz w:val="36"/>
+          <w:szCs w:val="36"/>
+        </w:rPr>
+        <w:t>Исполин</w:t>
+      </w:r>
+    </w:p>
+    <w:p>
+      <w:pPr>
+        <w:pStyle w:val="a6"/>
+        <w:numPr>
+          <w:ilvl w:val="5"/>
+          <w:numId w:val="4"/>
+        </w:numPr>
+        <w:rPr>
+          <w:sz w:val="36"/>
+          <w:szCs w:val="36"/>
+        </w:rPr>
+      </w:pPr>
+      <w:r>
+        <w:rPr>
+          <w:sz w:val="36"/>
+          <w:szCs w:val="36"/>
+        </w:rPr>
+        <w:t>Искатель душ</w:t>
+      </w:r>
+    </w:p>
+    <w:p>
+      <w:pPr>
+        <w:pStyle w:val="a6"/>
+        <w:numPr>
+          <w:ilvl w:val="4"/>
+          <w:numId w:val="4"/>
+        </w:numPr>
+        <w:rPr>
+          <w:sz w:val="36"/>
+          <w:szCs w:val="36"/>
+        </w:rPr>
+      </w:pPr>
+      <w:r>
+        <w:rPr>
+          <w:sz w:val="36"/>
+          <w:szCs w:val="36"/>
+        </w:rPr>
+        <w:t>Низшие Виды</w:t>
+      </w:r>
+    </w:p>
+    <w:p>
+      <w:pPr>
+        <w:pStyle w:val="a6"/>
+        <w:numPr>
+          <w:ilvl w:val="5"/>
+          <w:numId w:val="4"/>
+        </w:numPr>
+        <w:rPr>
+          <w:sz w:val="36"/>
+          <w:szCs w:val="36"/>
+        </w:rPr>
+      </w:pPr>
+      <w:r>
+        <w:rPr>
+          <w:sz w:val="36"/>
+          <w:szCs w:val="36"/>
+        </w:rPr>
+        <w:t>Кошмар</w:t>
+      </w:r>
+    </w:p>
+    <w:p>
+      <w:pPr>
+        <w:pStyle w:val="a6"/>
+        <w:numPr>
+          <w:ilvl w:val="5"/>
+          <w:numId w:val="4"/>
+        </w:numPr>
+        <w:rPr>
+          <w:sz w:val="36"/>
+          <w:szCs w:val="36"/>
+        </w:rPr>
+      </w:pPr>
+      <w:r>
+        <w:rPr>
+          <w:sz w:val="36"/>
+          <w:szCs w:val="36"/>
+        </w:rPr>
+        <w:t>Дикарь</w:t>
+      </w:r>
+    </w:p>
+    <w:p>
+      <w:pPr>
+        <w:pStyle w:val="a6"/>
+        <w:numPr>
+          <w:ilvl w:val="5"/>
+          <w:numId w:val="4"/>
+        </w:numPr>
+        <w:rPr>
+          <w:sz w:val="36"/>
+          <w:szCs w:val="36"/>
+        </w:rPr>
+      </w:pPr>
+      <w:r>
+        <w:rPr>
+          <w:sz w:val="36"/>
+          <w:szCs w:val="36"/>
+        </w:rPr>
+        <w:t>Ferrarius</w:t>
+      </w:r>
+    </w:p>
+    <w:p>
+      <w:pPr>
+        <w:pStyle w:val="a6"/>
+        <w:numPr>
+          <w:ilvl w:val="5"/>
+          <w:numId w:val="4"/>
+        </w:numPr>
+        <w:rPr>
+          <w:sz w:val="36"/>
+          <w:szCs w:val="36"/>
+        </w:rPr>
+      </w:pPr>
+      <w:r>
+        <w:rPr>
+          <w:sz w:val="36"/>
+          <w:szCs w:val="36"/>
+          <w:lang w:val="en-US"/>
+        </w:rPr>
+        <w:t>M</w:t>
+      </w:r>
+      <w:r>
+        <w:rPr>
+          <w:sz w:val="36"/>
+          <w:szCs w:val="36"/>
+        </w:rPr>
+        <w:t>ercator</w:t>
+      </w:r>
+    </w:p>
+    <w:p>
+      <w:pPr>
+        <w:pStyle w:val="a6"/>
+        <w:numPr>
+          <w:ilvl w:val="3"/>
+          <w:numId w:val="4"/>
+        </w:numPr>
+        <w:rPr>
+          <w:sz w:val="36"/>
+          <w:szCs w:val="36"/>
+        </w:rPr>
+      </w:pPr>
+      <w:proofErr w:type="spellStart"/>
+      <w:r>
+        <w:rPr>
+          <w:sz w:val="36"/>
+          <w:szCs w:val="36"/>
+        </w:rPr>
+        <w:t>Недемонические</w:t>
+      </w:r>
+      <w:proofErr w:type="spellEnd"/>
+      <w:r>
+        <w:rPr>
+          <w:sz w:val="36"/>
+          <w:szCs w:val="36"/>
+        </w:rPr>
+        <w:t xml:space="preserve"> виды</w:t>
+      </w:r>
+    </w:p>
+    <w:p>
+      <w:pPr>
+        <w:pStyle w:val="a6"/>
+        <w:numPr>
+          <w:ilvl w:val="4"/>
+          <w:numId w:val="4"/>
+        </w:numPr>
+        <w:rPr>
+          <w:sz w:val="36"/>
+          <w:szCs w:val="36"/>
+        </w:rPr>
+      </w:pPr>
+      <w:proofErr w:type="spellStart"/>
+      <w:r>
+        <w:rPr>
+          <w:sz w:val="36"/>
+          <w:szCs w:val="36"/>
+        </w:rPr>
+        <w:t>Жаббаб</w:t>
+      </w:r>
+      <w:proofErr w:type="spellEnd"/>
+    </w:p>
+    <w:p>
+      <w:pPr>
+        <w:pStyle w:val="a6"/>
+        <w:numPr>
+          <w:ilvl w:val="4"/>
+          <w:numId w:val="4"/>
+        </w:numPr>
+        <w:rPr>
+          <w:sz w:val="36"/>
+          <w:szCs w:val="36"/>
+        </w:rPr>
+      </w:pPr>
+      <w:proofErr w:type="spellStart"/>
+      <w:r>
+        <w:rPr>
+          <w:sz w:val="36"/>
+          <w:szCs w:val="36"/>
+        </w:rPr>
+        <w:t>Хорл</w:t>
+      </w:r>
+      <w:proofErr w:type="spellEnd"/>
+    </w:p>
+    <w:p>
+      <w:pPr>
+        <w:pStyle w:val="a6"/>
+        <w:numPr>
+          <w:ilvl w:val="4"/>
+          <w:numId w:val="4"/>
+        </w:numPr>
+        <w:rPr>
+          <w:sz w:val="36"/>
+          <w:szCs w:val="36"/>
+          <w:lang w:val="en-US"/>
+        </w:rPr>
+      </w:pPr>
+      <w:proofErr w:type="spellStart"/>
+      <w:r>
+        <w:rPr>
+          <w:sz w:val="36"/>
+          <w:szCs w:val="36"/>
+          <w:lang w:val="en-US"/>
+        </w:rPr>
+        <w:t>canis</w:t>
+      </w:r>
+      <w:proofErr w:type="spellEnd"/>
+      <w:r>
+        <w:rPr>
+          <w:sz w:val="36"/>
+          <w:szCs w:val="36"/>
+          <w:lang w:val="en-US"/>
+        </w:rPr>
+        <w:t xml:space="preserve"> </w:t>
+      </w:r>
+      <w:proofErr w:type="spellStart"/>
+      <w:r>
+        <w:rPr>
+          <w:sz w:val="36"/>
+          <w:szCs w:val="36"/>
+          <w:lang w:val="en-US"/>
+        </w:rPr>
+        <w:t>infernalis</w:t>
+      </w:r>
+      <w:proofErr w:type="spellEnd"/>
+      <w:r>
+        <w:rPr>
+          <w:sz w:val="36"/>
+          <w:szCs w:val="36"/>
+          <w:lang w:val="en-US"/>
+        </w:rPr>
+        <w:t xml:space="preserve"> </w:t>
+      </w:r>
+      <w:r>
+        <w:rPr>
+          <w:sz w:val="36"/>
+          <w:szCs w:val="36"/>
+          <w:lang w:val="en-US"/>
+        </w:rPr>
+        <w:t>(</w:t>
+      </w:r>
+      <w:r>
+        <w:rPr>
+          <w:sz w:val="36"/>
+          <w:szCs w:val="36"/>
+        </w:rPr>
+        <w:t>адская</w:t>
+      </w:r>
+      <w:r>
+        <w:rPr>
+          <w:sz w:val="36"/>
+          <w:szCs w:val="36"/>
+          <w:lang w:val="en-US"/>
+        </w:rPr>
+        <w:t xml:space="preserve"> </w:t>
+      </w:r>
+      <w:r>
+        <w:rPr>
+          <w:sz w:val="36"/>
+          <w:szCs w:val="36"/>
+        </w:rPr>
+        <w:t>гончая</w:t>
+      </w:r>
+      <w:r>
+        <w:rPr>
+          <w:sz w:val="36"/>
+          <w:szCs w:val="36"/>
+          <w:lang w:val="en-US"/>
+        </w:rPr>
+        <w:t xml:space="preserve">/ </w:t>
+      </w:r>
+      <w:proofErr w:type="spellStart"/>
+      <w:r>
+        <w:rPr>
+          <w:sz w:val="36"/>
+          <w:szCs w:val="36"/>
+        </w:rPr>
+        <w:t>хэлхаунд</w:t>
+      </w:r>
+      <w:proofErr w:type="spellEnd"/>
+      <w:r>
+        <w:rPr>
+          <w:sz w:val="36"/>
+          <w:szCs w:val="36"/>
+          <w:lang w:val="en-US"/>
+        </w:rPr>
+        <w:t>)</w:t>
+      </w:r>
+    </w:p>
+    <w:p>
+      <w:pPr>
+        <w:pStyle w:val="a6"/>
+        <w:numPr>
+          <w:ilvl w:val="4"/>
+          <w:numId w:val="4"/>
+        </w:numPr>
+        <w:rPr>
+          <w:sz w:val="36"/>
+          <w:szCs w:val="36"/>
+        </w:rPr>
+      </w:pPr>
+      <w:proofErr w:type="spellStart"/>
+      <w:r>
+        <w:rPr>
+          <w:sz w:val="36"/>
+          <w:szCs w:val="36"/>
+          <w:lang w:val="en-US"/>
+        </w:rPr>
+        <w:t>canis</w:t>
+      </w:r>
+      <w:proofErr w:type="spellEnd"/>
+      <w:r>
+        <w:rPr>
+          <w:sz w:val="36"/>
+          <w:szCs w:val="36"/>
+          <w:lang w:val="en-US"/>
+        </w:rPr>
+        <w:t xml:space="preserve"> </w:t>
+      </w:r>
+      <w:proofErr w:type="spellStart"/>
+      <w:r>
+        <w:rPr>
+          <w:sz w:val="36"/>
+          <w:szCs w:val="36"/>
+          <w:lang w:val="en-US"/>
+        </w:rPr>
+        <w:t>vilicus</w:t>
+      </w:r>
+      <w:proofErr w:type="spellEnd"/>
+      <w:r>
+        <w:rPr>
+          <w:sz w:val="36"/>
+          <w:szCs w:val="36"/>
+          <w:lang w:val="en-US"/>
+        </w:rPr>
+        <w:t xml:space="preserve"> (</w:t>
+      </w:r>
+      <w:proofErr w:type="spellStart"/>
+      <w:r>
+        <w:rPr>
+          <w:sz w:val="36"/>
+          <w:szCs w:val="36"/>
+          <w:lang w:val="en-US"/>
+        </w:rPr>
+        <w:t>сторожевая</w:t>
+      </w:r>
+      <w:proofErr w:type="spellEnd"/>
+      <w:r>
+        <w:rPr>
+          <w:sz w:val="36"/>
+          <w:szCs w:val="36"/>
+          <w:lang w:val="en-US"/>
+        </w:rPr>
+        <w:t>/</w:t>
+      </w:r>
+      <w:r>
+        <w:rPr>
+          <w:sz w:val="36"/>
+          <w:szCs w:val="36"/>
+        </w:rPr>
+        <w:t>цербер</w:t>
+      </w:r>
+      <w:r>
+        <w:rPr>
+          <w:sz w:val="36"/>
+          <w:szCs w:val="36"/>
+          <w:lang w:val="en-US"/>
+        </w:rPr>
+        <w:t>)</w:t>
+      </w:r>
+    </w:p>
+    <w:p>
+      <w:pPr>
+        <w:pStyle w:val="a6"/>
+        <w:numPr>
+          <w:ilvl w:val="4"/>
+          <w:numId w:val="4"/>
+        </w:numPr>
+        <w:rPr>
+          <w:sz w:val="36"/>
+          <w:szCs w:val="36"/>
+          <w:lang w:val="en-US"/>
+        </w:rPr>
+      </w:pPr>
+      <w:proofErr w:type="spellStart"/>
+      <w:r>
+        <w:rPr>
+          <w:sz w:val="36"/>
+          <w:szCs w:val="36"/>
+          <w:lang w:val="en-US"/>
+        </w:rPr>
+        <w:t>canis</w:t>
+      </w:r>
+      <w:proofErr w:type="spellEnd"/>
+      <w:r>
+        <w:rPr>
+          <w:sz w:val="36"/>
+          <w:szCs w:val="36"/>
+          <w:lang w:val="en-US"/>
+        </w:rPr>
+        <w:t xml:space="preserve"> </w:t>
+      </w:r>
+      <w:proofErr w:type="spellStart"/>
+      <w:r>
+        <w:rPr>
+          <w:sz w:val="36"/>
+          <w:szCs w:val="36"/>
+          <w:lang w:val="en-US"/>
+        </w:rPr>
+        <w:t>ericius</w:t>
+      </w:r>
+      <w:proofErr w:type="spellEnd"/>
+      <w:r>
+        <w:rPr>
+          <w:sz w:val="36"/>
+          <w:szCs w:val="36"/>
+          <w:lang w:val="en-US"/>
+        </w:rPr>
+        <w:t xml:space="preserve"> (</w:t>
+      </w:r>
+      <w:proofErr w:type="spellStart"/>
+      <w:r>
+        <w:rPr>
+          <w:sz w:val="36"/>
+          <w:szCs w:val="36"/>
+          <w:lang w:val="en-US"/>
+        </w:rPr>
+        <w:t>собака-дикобраз</w:t>
+      </w:r>
+      <w:proofErr w:type="spellEnd"/>
+      <w:r>
+        <w:rPr>
+          <w:sz w:val="36"/>
+          <w:szCs w:val="36"/>
+          <w:lang w:val="en-US"/>
+        </w:rPr>
+        <w:t>)</w:t>
+      </w:r>
+    </w:p>
+    <w:p>
+      <w:pPr>
+        <w:pStyle w:val="a6"/>
+        <w:numPr>
+          <w:ilvl w:val="4"/>
+          <w:numId w:val="4"/>
+        </w:numPr>
+        <w:rPr>
+          <w:sz w:val="36"/>
+          <w:szCs w:val="36"/>
+          <w:lang w:val="en-US"/>
+        </w:rPr>
+      </w:pPr>
+      <w:proofErr w:type="spellStart"/>
+      <w:r>
+        <w:rPr>
+          <w:sz w:val="36"/>
+          <w:szCs w:val="36"/>
+          <w:lang w:val="en-US"/>
+        </w:rPr>
+        <w:lastRenderedPageBreak/>
+        <w:t>canis</w:t>
+      </w:r>
+      <w:proofErr w:type="spellEnd"/>
+      <w:r>
+        <w:rPr>
+          <w:sz w:val="36"/>
+          <w:szCs w:val="36"/>
+          <w:lang w:val="en-US"/>
+        </w:rPr>
+        <w:t xml:space="preserve"> </w:t>
+      </w:r>
+      <w:proofErr w:type="spellStart"/>
+      <w:r>
+        <w:rPr>
+          <w:sz w:val="36"/>
+          <w:szCs w:val="36"/>
+          <w:lang w:val="en-US"/>
+        </w:rPr>
+        <w:t>lacerti</w:t>
+      </w:r>
+      <w:proofErr w:type="spellEnd"/>
+      <w:r>
+        <w:rPr>
+          <w:sz w:val="36"/>
+          <w:szCs w:val="36"/>
+          <w:lang w:val="en-US"/>
+        </w:rPr>
+        <w:t xml:space="preserve"> (</w:t>
+      </w:r>
+      <w:proofErr w:type="spellStart"/>
+      <w:r>
+        <w:rPr>
+          <w:sz w:val="36"/>
+          <w:szCs w:val="36"/>
+          <w:lang w:val="en-US"/>
+        </w:rPr>
+        <w:t>собака-ящерица</w:t>
+      </w:r>
+      <w:proofErr w:type="spellEnd"/>
+      <w:r>
+        <w:rPr>
+          <w:sz w:val="36"/>
+          <w:szCs w:val="36"/>
+          <w:lang w:val="en-US"/>
+        </w:rPr>
+        <w:t>)</w:t>
+      </w:r>
+    </w:p>
+    <w:p>
+      <w:pPr>
+        <w:pStyle w:val="a6"/>
+        <w:numPr>
+          <w:ilvl w:val="4"/>
+          <w:numId w:val="4"/>
+        </w:numPr>
+        <w:rPr>
+          <w:sz w:val="36"/>
+          <w:szCs w:val="36"/>
+          <w:lang w:val="en-US"/>
+        </w:rPr>
+      </w:pPr>
+      <w:proofErr w:type="spellStart"/>
+      <w:r>
+        <w:rPr>
+          <w:sz w:val="36"/>
+          <w:szCs w:val="36"/>
+          <w:lang w:val="en-US"/>
+        </w:rPr>
+        <w:t>canis</w:t>
+      </w:r>
+      <w:proofErr w:type="spellEnd"/>
+      <w:r>
+        <w:rPr>
+          <w:sz w:val="36"/>
+          <w:szCs w:val="36"/>
+          <w:lang w:val="en-US"/>
+        </w:rPr>
+        <w:t xml:space="preserve"> </w:t>
+      </w:r>
+      <w:proofErr w:type="spellStart"/>
+      <w:r>
+        <w:rPr>
+          <w:sz w:val="36"/>
+          <w:szCs w:val="36"/>
+          <w:lang w:val="en-US"/>
+        </w:rPr>
+        <w:t>hippocentaurum</w:t>
+      </w:r>
+      <w:proofErr w:type="spellEnd"/>
+      <w:r>
+        <w:rPr>
+          <w:sz w:val="36"/>
+          <w:szCs w:val="36"/>
+          <w:lang w:val="en-US"/>
+        </w:rPr>
+        <w:t xml:space="preserve"> (</w:t>
+      </w:r>
+      <w:proofErr w:type="spellStart"/>
+      <w:r>
+        <w:rPr>
+          <w:sz w:val="36"/>
+          <w:szCs w:val="36"/>
+          <w:lang w:val="en-US"/>
+        </w:rPr>
+        <w:t>собака-бегемот</w:t>
+      </w:r>
+      <w:proofErr w:type="spellEnd"/>
+      <w:r>
+        <w:rPr>
+          <w:sz w:val="36"/>
+          <w:szCs w:val="36"/>
+          <w:lang w:val="en-US"/>
+        </w:rPr>
+        <w:t>)</w:t>
+      </w:r>
+    </w:p>
+    <w:p>
+      <w:pPr>
+        <w:pStyle w:val="a6"/>
+        <w:numPr>
+          <w:ilvl w:val="4"/>
+          <w:numId w:val="4"/>
+        </w:numPr>
+        <w:rPr>
+          <w:sz w:val="36"/>
+          <w:szCs w:val="36"/>
+          <w:lang w:val="en-US"/>
+        </w:rPr>
+      </w:pPr>
+    </w:p>
+    <w:p>
+      <w:pPr>
+        <w:pStyle w:val="a6"/>
+        <w:ind w:left="2496"/>
+        <w:rPr>
+          <w:sz w:val="28"/>
+          <w:szCs w:val="28"/>
+          <w:lang w:val="en-US"/>
+        </w:rPr>
+      </w:pPr>
     </w:p>
     <w:sectPr>
       <w:pgSz w:w="11906" w:h="16838"/>
@@ -197,6 +8355,508 @@
     </w:sectPr>
   </w:body>
 </w:document>
+</file>
+
+<file path=word/numbering.xml><?xml version="1.0" encoding="utf-8"?>
+<w:numbering xmlns:wpc="http://schemas.microsoft.com/office/word/2010/wordprocessingCanvas" xmlns:mc="http://schemas.openxmlformats.org/markup-compatibility/2006" xmlns:o="urn:schemas-microsoft-com:office:office" xmlns:r="http://schemas.openxmlformats.org/officeDocument/2006/relationships" xmlns:m="http://schemas.openxmlformats.org/officeDocument/2006/math" xmlns:v="urn:schemas-microsoft-com:vml" xmlns:wp14="http://schemas.microsoft.com/office/word/2010/wordprocessingDrawing" xmlns:wp="http://schemas.openxmlformats.org/drawingml/2006/wordprocessingDrawing" xmlns:w10="urn:schemas-microsoft-com:office:word" xmlns:w="http://schemas.openxmlformats.org/wordprocessingml/2006/main" xmlns:w14="http://schemas.microsoft.com/office/word/2010/wordml" xmlns:wpg="http://schemas.microsoft.com/office/word/2010/wordprocessingGroup" xmlns:wpi="http://schemas.microsoft.com/office/word/2010/wordprocessingInk" xmlns:wne="http://schemas.microsoft.com/office/word/2006/wordml" xmlns:wps="http://schemas.microsoft.com/office/word/2010/wordprocessingShape" mc:Ignorable="w14 wp14">
+  <w:abstractNum w:abstractNumId="0">
+    <w:nsid w:val="04CC3B60"/>
+    <w:multiLevelType w:val="hybridMultilevel"/>
+    <w:tmpl w:val="3EC229BE"/>
+    <w:lvl w:ilvl="0" w:tplc="A5E26AC6">
+      <w:start w:val="1"/>
+      <w:numFmt w:val="bullet"/>
+      <w:lvlText w:val="•"/>
+      <w:lvlJc w:val="left"/>
+      <w:pPr>
+        <w:tabs>
+          <w:tab w:val="num" w:pos="360"/>
+        </w:tabs>
+        <w:ind w:left="360" w:hanging="360"/>
+      </w:pPr>
+      <w:rPr>
+        <w:rFonts w:ascii="Times New Roman" w:hAnsi="Times New Roman" w:hint="default"/>
+      </w:rPr>
+    </w:lvl>
+    <w:lvl w:ilvl="1" w:tplc="8B965A64">
+      <w:start w:val="2970"/>
+      <w:numFmt w:val="bullet"/>
+      <w:lvlText w:val="•"/>
+      <w:lvlJc w:val="left"/>
+      <w:pPr>
+        <w:tabs>
+          <w:tab w:val="num" w:pos="1080"/>
+        </w:tabs>
+        <w:ind w:left="1080" w:hanging="360"/>
+      </w:pPr>
+      <w:rPr>
+        <w:rFonts w:ascii="Times New Roman" w:hAnsi="Times New Roman" w:hint="default"/>
+      </w:rPr>
+    </w:lvl>
+    <w:lvl w:ilvl="2" w:tplc="35CEA4F2">
+      <w:start w:val="2970"/>
+      <w:numFmt w:val="bullet"/>
+      <w:lvlText w:val="•"/>
+      <w:lvlJc w:val="left"/>
+      <w:pPr>
+        <w:tabs>
+          <w:tab w:val="num" w:pos="1800"/>
+        </w:tabs>
+        <w:ind w:left="1800" w:hanging="360"/>
+      </w:pPr>
+      <w:rPr>
+        <w:rFonts w:ascii="Times New Roman" w:hAnsi="Times New Roman" w:hint="default"/>
+      </w:rPr>
+    </w:lvl>
+    <w:lvl w:ilvl="3" w:tplc="470A9AC6">
+      <w:start w:val="2970"/>
+      <w:numFmt w:val="bullet"/>
+      <w:lvlText w:val="•"/>
+      <w:lvlJc w:val="left"/>
+      <w:pPr>
+        <w:tabs>
+          <w:tab w:val="num" w:pos="2520"/>
+        </w:tabs>
+        <w:ind w:left="2520" w:hanging="360"/>
+      </w:pPr>
+      <w:rPr>
+        <w:rFonts w:ascii="Times New Roman" w:hAnsi="Times New Roman" w:hint="default"/>
+      </w:rPr>
+    </w:lvl>
+    <w:lvl w:ilvl="4" w:tplc="0300785A">
+      <w:start w:val="2970"/>
+      <w:numFmt w:val="bullet"/>
+      <w:lvlText w:val="•"/>
+      <w:lvlJc w:val="left"/>
+      <w:pPr>
+        <w:tabs>
+          <w:tab w:val="num" w:pos="3240"/>
+        </w:tabs>
+        <w:ind w:left="3240" w:hanging="360"/>
+      </w:pPr>
+      <w:rPr>
+        <w:rFonts w:ascii="Times New Roman" w:hAnsi="Times New Roman" w:hint="default"/>
+      </w:rPr>
+    </w:lvl>
+    <w:lvl w:ilvl="5" w:tplc="B0E82086" w:tentative="1">
+      <w:start w:val="1"/>
+      <w:numFmt w:val="bullet"/>
+      <w:lvlText w:val="•"/>
+      <w:lvlJc w:val="left"/>
+      <w:pPr>
+        <w:tabs>
+          <w:tab w:val="num" w:pos="3960"/>
+        </w:tabs>
+        <w:ind w:left="3960" w:hanging="360"/>
+      </w:pPr>
+      <w:rPr>
+        <w:rFonts w:ascii="Times New Roman" w:hAnsi="Times New Roman" w:hint="default"/>
+      </w:rPr>
+    </w:lvl>
+    <w:lvl w:ilvl="6" w:tplc="289C2E12" w:tentative="1">
+      <w:start w:val="1"/>
+      <w:numFmt w:val="bullet"/>
+      <w:lvlText w:val="•"/>
+      <w:lvlJc w:val="left"/>
+      <w:pPr>
+        <w:tabs>
+          <w:tab w:val="num" w:pos="4680"/>
+        </w:tabs>
+        <w:ind w:left="4680" w:hanging="360"/>
+      </w:pPr>
+      <w:rPr>
+        <w:rFonts w:ascii="Times New Roman" w:hAnsi="Times New Roman" w:hint="default"/>
+      </w:rPr>
+    </w:lvl>
+    <w:lvl w:ilvl="7" w:tplc="EAB82CF4" w:tentative="1">
+      <w:start w:val="1"/>
+      <w:numFmt w:val="bullet"/>
+      <w:lvlText w:val="•"/>
+      <w:lvlJc w:val="left"/>
+      <w:pPr>
+        <w:tabs>
+          <w:tab w:val="num" w:pos="5400"/>
+        </w:tabs>
+        <w:ind w:left="5400" w:hanging="360"/>
+      </w:pPr>
+      <w:rPr>
+        <w:rFonts w:ascii="Times New Roman" w:hAnsi="Times New Roman" w:hint="default"/>
+      </w:rPr>
+    </w:lvl>
+    <w:lvl w:ilvl="8" w:tplc="F5CE875A" w:tentative="1">
+      <w:start w:val="1"/>
+      <w:numFmt w:val="bullet"/>
+      <w:lvlText w:val="•"/>
+      <w:lvlJc w:val="left"/>
+      <w:pPr>
+        <w:tabs>
+          <w:tab w:val="num" w:pos="6120"/>
+        </w:tabs>
+        <w:ind w:left="6120" w:hanging="360"/>
+      </w:pPr>
+      <w:rPr>
+        <w:rFonts w:ascii="Times New Roman" w:hAnsi="Times New Roman" w:hint="default"/>
+      </w:rPr>
+    </w:lvl>
+  </w:abstractNum>
+  <w:abstractNum w:abstractNumId="1">
+    <w:nsid w:val="2533550B"/>
+    <w:multiLevelType w:val="multilevel"/>
+    <w:tmpl w:val="04190021"/>
+    <w:lvl w:ilvl="0">
+      <w:start w:val="1"/>
+      <w:numFmt w:val="bullet"/>
+      <w:lvlText w:val=""/>
+      <w:lvlJc w:val="left"/>
+      <w:pPr>
+        <w:ind w:left="360" w:hanging="360"/>
+      </w:pPr>
+      <w:rPr>
+        <w:rFonts w:ascii="Wingdings" w:hAnsi="Wingdings" w:hint="default"/>
+      </w:rPr>
+    </w:lvl>
+    <w:lvl w:ilvl="1">
+      <w:start w:val="1"/>
+      <w:numFmt w:val="bullet"/>
+      <w:lvlText w:val=""/>
+      <w:lvlJc w:val="left"/>
+      <w:pPr>
+        <w:ind w:left="720" w:hanging="360"/>
+      </w:pPr>
+      <w:rPr>
+        <w:rFonts w:ascii="Wingdings" w:hAnsi="Wingdings" w:hint="default"/>
+      </w:rPr>
+    </w:lvl>
+    <w:lvl w:ilvl="2">
+      <w:start w:val="1"/>
+      <w:numFmt w:val="bullet"/>
+      <w:lvlText w:val=""/>
+      <w:lvlJc w:val="left"/>
+      <w:pPr>
+        <w:ind w:left="1080" w:hanging="360"/>
+      </w:pPr>
+      <w:rPr>
+        <w:rFonts w:ascii="Wingdings" w:hAnsi="Wingdings" w:hint="default"/>
+      </w:rPr>
+    </w:lvl>
+    <w:lvl w:ilvl="3">
+      <w:start w:val="1"/>
+      <w:numFmt w:val="bullet"/>
+      <w:lvlText w:val=""/>
+      <w:lvlJc w:val="left"/>
+      <w:pPr>
+        <w:ind w:left="1440" w:hanging="360"/>
+      </w:pPr>
+      <w:rPr>
+        <w:rFonts w:ascii="Symbol" w:hAnsi="Symbol" w:hint="default"/>
+      </w:rPr>
+    </w:lvl>
+    <w:lvl w:ilvl="4">
+      <w:start w:val="1"/>
+      <w:numFmt w:val="bullet"/>
+      <w:lvlText w:val=""/>
+      <w:lvlJc w:val="left"/>
+      <w:pPr>
+        <w:ind w:left="1800" w:hanging="360"/>
+      </w:pPr>
+      <w:rPr>
+        <w:rFonts w:ascii="Symbol" w:hAnsi="Symbol" w:hint="default"/>
+      </w:rPr>
+    </w:lvl>
+    <w:lvl w:ilvl="5">
+      <w:start w:val="1"/>
+      <w:numFmt w:val="bullet"/>
+      <w:lvlText w:val=""/>
+      <w:lvlJc w:val="left"/>
+      <w:pPr>
+        <w:ind w:left="2160" w:hanging="360"/>
+      </w:pPr>
+      <w:rPr>
+        <w:rFonts w:ascii="Wingdings" w:hAnsi="Wingdings" w:hint="default"/>
+      </w:rPr>
+    </w:lvl>
+    <w:lvl w:ilvl="6">
+      <w:start w:val="1"/>
+      <w:numFmt w:val="bullet"/>
+      <w:lvlText w:val=""/>
+      <w:lvlJc w:val="left"/>
+      <w:pPr>
+        <w:ind w:left="2520" w:hanging="360"/>
+      </w:pPr>
+      <w:rPr>
+        <w:rFonts w:ascii="Wingdings" w:hAnsi="Wingdings" w:hint="default"/>
+      </w:rPr>
+    </w:lvl>
+    <w:lvl w:ilvl="7">
+      <w:start w:val="1"/>
+      <w:numFmt w:val="bullet"/>
+      <w:lvlText w:val=""/>
+      <w:lvlJc w:val="left"/>
+      <w:pPr>
+        <w:ind w:left="2880" w:hanging="360"/>
+      </w:pPr>
+      <w:rPr>
+        <w:rFonts w:ascii="Symbol" w:hAnsi="Symbol" w:hint="default"/>
+      </w:rPr>
+    </w:lvl>
+    <w:lvl w:ilvl="8">
+      <w:start w:val="1"/>
+      <w:numFmt w:val="bullet"/>
+      <w:lvlText w:val=""/>
+      <w:lvlJc w:val="left"/>
+      <w:pPr>
+        <w:ind w:left="3240" w:hanging="360"/>
+      </w:pPr>
+      <w:rPr>
+        <w:rFonts w:ascii="Symbol" w:hAnsi="Symbol" w:hint="default"/>
+      </w:rPr>
+    </w:lvl>
+  </w:abstractNum>
+  <w:abstractNum w:abstractNumId="2">
+    <w:nsid w:val="44290CE0"/>
+    <w:multiLevelType w:val="hybridMultilevel"/>
+    <w:tmpl w:val="0CD215A4"/>
+    <w:lvl w:ilvl="0" w:tplc="1C2296AC">
+      <w:start w:val="1"/>
+      <w:numFmt w:val="bullet"/>
+      <w:lvlText w:val="•"/>
+      <w:lvlJc w:val="left"/>
+      <w:pPr>
+        <w:tabs>
+          <w:tab w:val="num" w:pos="720"/>
+        </w:tabs>
+        <w:ind w:left="720" w:hanging="360"/>
+      </w:pPr>
+      <w:rPr>
+        <w:rFonts w:ascii="Times New Roman" w:hAnsi="Times New Roman" w:hint="default"/>
+      </w:rPr>
+    </w:lvl>
+    <w:lvl w:ilvl="1" w:tplc="DE84F61E">
+      <w:start w:val="2959"/>
+      <w:numFmt w:val="bullet"/>
+      <w:lvlText w:val="•"/>
+      <w:lvlJc w:val="left"/>
+      <w:pPr>
+        <w:tabs>
+          <w:tab w:val="num" w:pos="1440"/>
+        </w:tabs>
+        <w:ind w:left="1440" w:hanging="360"/>
+      </w:pPr>
+      <w:rPr>
+        <w:rFonts w:ascii="Times New Roman" w:hAnsi="Times New Roman" w:hint="default"/>
+      </w:rPr>
+    </w:lvl>
+    <w:lvl w:ilvl="2" w:tplc="6DF6CFEA">
+      <w:start w:val="2959"/>
+      <w:numFmt w:val="bullet"/>
+      <w:lvlText w:val="•"/>
+      <w:lvlJc w:val="left"/>
+      <w:pPr>
+        <w:tabs>
+          <w:tab w:val="num" w:pos="2160"/>
+        </w:tabs>
+        <w:ind w:left="2160" w:hanging="360"/>
+      </w:pPr>
+      <w:rPr>
+        <w:rFonts w:ascii="Times New Roman" w:hAnsi="Times New Roman" w:hint="default"/>
+      </w:rPr>
+    </w:lvl>
+    <w:lvl w:ilvl="3" w:tplc="DE028A9E">
+      <w:start w:val="2959"/>
+      <w:numFmt w:val="bullet"/>
+      <w:lvlText w:val="•"/>
+      <w:lvlJc w:val="left"/>
+      <w:pPr>
+        <w:tabs>
+          <w:tab w:val="num" w:pos="2880"/>
+        </w:tabs>
+        <w:ind w:left="2880" w:hanging="360"/>
+      </w:pPr>
+      <w:rPr>
+        <w:rFonts w:ascii="Times New Roman" w:hAnsi="Times New Roman" w:hint="default"/>
+      </w:rPr>
+    </w:lvl>
+    <w:lvl w:ilvl="4" w:tplc="777C673C">
+      <w:start w:val="2959"/>
+      <w:numFmt w:val="bullet"/>
+      <w:lvlText w:val="•"/>
+      <w:lvlJc w:val="left"/>
+      <w:pPr>
+        <w:tabs>
+          <w:tab w:val="num" w:pos="3600"/>
+        </w:tabs>
+        <w:ind w:left="3600" w:hanging="360"/>
+      </w:pPr>
+      <w:rPr>
+        <w:rFonts w:ascii="Times New Roman" w:hAnsi="Times New Roman" w:hint="default"/>
+      </w:rPr>
+    </w:lvl>
+    <w:lvl w:ilvl="5" w:tplc="F7AACE5E" w:tentative="1">
+      <w:start w:val="1"/>
+      <w:numFmt w:val="bullet"/>
+      <w:lvlText w:val="•"/>
+      <w:lvlJc w:val="left"/>
+      <w:pPr>
+        <w:tabs>
+          <w:tab w:val="num" w:pos="4320"/>
+        </w:tabs>
+        <w:ind w:left="4320" w:hanging="360"/>
+      </w:pPr>
+      <w:rPr>
+        <w:rFonts w:ascii="Times New Roman" w:hAnsi="Times New Roman" w:hint="default"/>
+      </w:rPr>
+    </w:lvl>
+    <w:lvl w:ilvl="6" w:tplc="8B023212" w:tentative="1">
+      <w:start w:val="1"/>
+      <w:numFmt w:val="bullet"/>
+      <w:lvlText w:val="•"/>
+      <w:lvlJc w:val="left"/>
+      <w:pPr>
+        <w:tabs>
+          <w:tab w:val="num" w:pos="5040"/>
+        </w:tabs>
+        <w:ind w:left="5040" w:hanging="360"/>
+      </w:pPr>
+      <w:rPr>
+        <w:rFonts w:ascii="Times New Roman" w:hAnsi="Times New Roman" w:hint="default"/>
+      </w:rPr>
+    </w:lvl>
+    <w:lvl w:ilvl="7" w:tplc="6B5AC91E" w:tentative="1">
+      <w:start w:val="1"/>
+      <w:numFmt w:val="bullet"/>
+      <w:lvlText w:val="•"/>
+      <w:lvlJc w:val="left"/>
+      <w:pPr>
+        <w:tabs>
+          <w:tab w:val="num" w:pos="5760"/>
+        </w:tabs>
+        <w:ind w:left="5760" w:hanging="360"/>
+      </w:pPr>
+      <w:rPr>
+        <w:rFonts w:ascii="Times New Roman" w:hAnsi="Times New Roman" w:hint="default"/>
+      </w:rPr>
+    </w:lvl>
+    <w:lvl w:ilvl="8" w:tplc="023CF4CC" w:tentative="1">
+      <w:start w:val="1"/>
+      <w:numFmt w:val="bullet"/>
+      <w:lvlText w:val="•"/>
+      <w:lvlJc w:val="left"/>
+      <w:pPr>
+        <w:tabs>
+          <w:tab w:val="num" w:pos="6480"/>
+        </w:tabs>
+        <w:ind w:left="6480" w:hanging="360"/>
+      </w:pPr>
+      <w:rPr>
+        <w:rFonts w:ascii="Times New Roman" w:hAnsi="Times New Roman" w:hint="default"/>
+      </w:rPr>
+    </w:lvl>
+  </w:abstractNum>
+  <w:abstractNum w:abstractNumId="3">
+    <w:nsid w:val="4E665E5B"/>
+    <w:multiLevelType w:val="hybridMultilevel"/>
+    <w:tmpl w:val="117AECE0"/>
+    <w:lvl w:ilvl="0" w:tplc="0419000F">
+      <w:start w:val="1"/>
+      <w:numFmt w:val="decimal"/>
+      <w:lvlText w:val="%1."/>
+      <w:lvlJc w:val="left"/>
+      <w:pPr>
+        <w:tabs>
+          <w:tab w:val="num" w:pos="1167"/>
+        </w:tabs>
+        <w:ind w:left="1167" w:hanging="360"/>
+      </w:pPr>
+      <w:rPr>
+        <w:rFonts w:hint="default"/>
+      </w:rPr>
+    </w:lvl>
+    <w:lvl w:ilvl="1" w:tplc="04190019" w:tentative="1">
+      <w:start w:val="1"/>
+      <w:numFmt w:val="lowerLetter"/>
+      <w:lvlText w:val="%2."/>
+      <w:lvlJc w:val="left"/>
+      <w:pPr>
+        <w:ind w:left="447" w:hanging="360"/>
+      </w:pPr>
+    </w:lvl>
+    <w:lvl w:ilvl="2" w:tplc="0419001B" w:tentative="1">
+      <w:start w:val="1"/>
+      <w:numFmt w:val="lowerRoman"/>
+      <w:lvlText w:val="%3."/>
+      <w:lvlJc w:val="right"/>
+      <w:pPr>
+        <w:ind w:left="1167" w:hanging="180"/>
+      </w:pPr>
+    </w:lvl>
+    <w:lvl w:ilvl="3" w:tplc="0419000F" w:tentative="1">
+      <w:start w:val="1"/>
+      <w:numFmt w:val="decimal"/>
+      <w:lvlText w:val="%4."/>
+      <w:lvlJc w:val="left"/>
+      <w:pPr>
+        <w:ind w:left="1887" w:hanging="360"/>
+      </w:pPr>
+    </w:lvl>
+    <w:lvl w:ilvl="4" w:tplc="04190019" w:tentative="1">
+      <w:start w:val="1"/>
+      <w:numFmt w:val="lowerLetter"/>
+      <w:lvlText w:val="%5."/>
+      <w:lvlJc w:val="left"/>
+      <w:pPr>
+        <w:ind w:left="2607" w:hanging="360"/>
+      </w:pPr>
+    </w:lvl>
+    <w:lvl w:ilvl="5" w:tplc="0419001B" w:tentative="1">
+      <w:start w:val="1"/>
+      <w:numFmt w:val="lowerRoman"/>
+      <w:lvlText w:val="%6."/>
+      <w:lvlJc w:val="right"/>
+      <w:pPr>
+        <w:ind w:left="3327" w:hanging="180"/>
+      </w:pPr>
+    </w:lvl>
+    <w:lvl w:ilvl="6" w:tplc="0419000F" w:tentative="1">
+      <w:start w:val="1"/>
+      <w:numFmt w:val="decimal"/>
+      <w:lvlText w:val="%7."/>
+      <w:lvlJc w:val="left"/>
+      <w:pPr>
+        <w:ind w:left="4047" w:hanging="360"/>
+      </w:pPr>
+    </w:lvl>
+    <w:lvl w:ilvl="7" w:tplc="04190019" w:tentative="1">
+      <w:start w:val="1"/>
+      <w:numFmt w:val="lowerLetter"/>
+      <w:lvlText w:val="%8."/>
+      <w:lvlJc w:val="left"/>
+      <w:pPr>
+        <w:ind w:left="4767" w:hanging="360"/>
+      </w:pPr>
+    </w:lvl>
+    <w:lvl w:ilvl="8" w:tplc="0419001B" w:tentative="1">
+      <w:start w:val="1"/>
+      <w:numFmt w:val="lowerRoman"/>
+      <w:lvlText w:val="%9."/>
+      <w:lvlJc w:val="right"/>
+      <w:pPr>
+        <w:ind w:left="5487" w:hanging="180"/>
+      </w:pPr>
+    </w:lvl>
+  </w:abstractNum>
+  <w:num w:numId="1">
+    <w:abstractNumId w:val="0"/>
+  </w:num>
+  <w:num w:numId="2">
+    <w:abstractNumId w:val="2"/>
+  </w:num>
+  <w:num w:numId="3">
+    <w:abstractNumId w:val="3"/>
+  </w:num>
+  <w:num w:numId="4">
+    <w:abstractNumId w:val="1"/>
+  </w:num>
+</w:numbering>
 </file>
 
 <file path=word/styles.xml><?xml version="1.0" encoding="utf-8"?>
@@ -386,6 +9046,80 @@
     <w:semiHidden/>
     <w:unhideWhenUsed/>
   </w:style>
+  <w:style w:type="table" w:styleId="a3">
+    <w:name w:val="Table Grid"/>
+    <w:basedOn w:val="a1"/>
+    <w:uiPriority w:val="59"/>
+    <w:rsid w:val="00217525"/>
+    <w:pPr>
+      <w:spacing w:after="0" w:line="240" w:lineRule="auto"/>
+    </w:pPr>
+    <w:tblPr>
+      <w:tblInd w:w="0" w:type="dxa"/>
+      <w:tblBorders>
+        <w:top w:val="single" w:sz="4" w:space="0" w:color="auto"/>
+        <w:left w:val="single" w:sz="4" w:space="0" w:color="auto"/>
+        <w:bottom w:val="single" w:sz="4" w:space="0" w:color="auto"/>
+        <w:right w:val="single" w:sz="4" w:space="0" w:color="auto"/>
+        <w:insideH w:val="single" w:sz="4" w:space="0" w:color="auto"/>
+        <w:insideV w:val="single" w:sz="4" w:space="0" w:color="auto"/>
+      </w:tblBorders>
+      <w:tblCellMar>
+        <w:top w:w="0" w:type="dxa"/>
+        <w:left w:w="108" w:type="dxa"/>
+        <w:bottom w:w="0" w:type="dxa"/>
+        <w:right w:w="108" w:type="dxa"/>
+      </w:tblCellMar>
+    </w:tblPr>
+  </w:style>
+  <w:style w:type="paragraph" w:styleId="a4">
+    <w:name w:val="Balloon Text"/>
+    <w:basedOn w:val="a"/>
+    <w:link w:val="a5"/>
+    <w:uiPriority w:val="99"/>
+    <w:semiHidden/>
+    <w:unhideWhenUsed/>
+    <w:rsid w:val="00217525"/>
+    <w:pPr>
+      <w:spacing w:after="0" w:line="240" w:lineRule="auto"/>
+    </w:pPr>
+    <w:rPr>
+      <w:rFonts w:ascii="Tahoma" w:hAnsi="Tahoma" w:cs="Tahoma"/>
+      <w:sz w:val="16"/>
+      <w:szCs w:val="16"/>
+    </w:rPr>
+  </w:style>
+  <w:style w:type="character" w:customStyle="1" w:styleId="a5">
+    <w:name w:val="Текст выноски Знак"/>
+    <w:basedOn w:val="a0"/>
+    <w:link w:val="a4"/>
+    <w:uiPriority w:val="99"/>
+    <w:semiHidden/>
+    <w:rsid w:val="00217525"/>
+    <w:rPr>
+      <w:rFonts w:ascii="Tahoma" w:hAnsi="Tahoma" w:cs="Tahoma"/>
+      <w:sz w:val="16"/>
+      <w:szCs w:val="16"/>
+    </w:rPr>
+  </w:style>
+  <w:style w:type="paragraph" w:styleId="a6">
+    <w:name w:val="List Paragraph"/>
+    <w:basedOn w:val="a"/>
+    <w:uiPriority w:val="34"/>
+    <w:qFormat/>
+    <w:rsid w:val="00B84272"/>
+    <w:pPr>
+      <w:spacing w:after="0" w:line="240" w:lineRule="auto"/>
+      <w:ind w:left="720"/>
+      <w:contextualSpacing/>
+    </w:pPr>
+    <w:rPr>
+      <w:rFonts w:ascii="Times New Roman" w:eastAsia="Times New Roman" w:hAnsi="Times New Roman" w:cs="Times New Roman"/>
+      <w:sz w:val="24"/>
+      <w:szCs w:val="24"/>
+      <w:lang w:eastAsia="ru-RU"/>
+    </w:rPr>
+  </w:style>
 </w:styles>
 </file>
 
@@ -575,6 +9309,80 @@
     <w:uiPriority w:val="99"/>
     <w:semiHidden/>
     <w:unhideWhenUsed/>
+  </w:style>
+  <w:style w:type="table" w:styleId="a3">
+    <w:name w:val="Table Grid"/>
+    <w:basedOn w:val="a1"/>
+    <w:uiPriority w:val="59"/>
+    <w:rsid w:val="00217525"/>
+    <w:pPr>
+      <w:spacing w:after="0" w:line="240" w:lineRule="auto"/>
+    </w:pPr>
+    <w:tblPr>
+      <w:tblInd w:w="0" w:type="dxa"/>
+      <w:tblBorders>
+        <w:top w:val="single" w:sz="4" w:space="0" w:color="auto"/>
+        <w:left w:val="single" w:sz="4" w:space="0" w:color="auto"/>
+        <w:bottom w:val="single" w:sz="4" w:space="0" w:color="auto"/>
+        <w:right w:val="single" w:sz="4" w:space="0" w:color="auto"/>
+        <w:insideH w:val="single" w:sz="4" w:space="0" w:color="auto"/>
+        <w:insideV w:val="single" w:sz="4" w:space="0" w:color="auto"/>
+      </w:tblBorders>
+      <w:tblCellMar>
+        <w:top w:w="0" w:type="dxa"/>
+        <w:left w:w="108" w:type="dxa"/>
+        <w:bottom w:w="0" w:type="dxa"/>
+        <w:right w:w="108" w:type="dxa"/>
+      </w:tblCellMar>
+    </w:tblPr>
+  </w:style>
+  <w:style w:type="paragraph" w:styleId="a4">
+    <w:name w:val="Balloon Text"/>
+    <w:basedOn w:val="a"/>
+    <w:link w:val="a5"/>
+    <w:uiPriority w:val="99"/>
+    <w:semiHidden/>
+    <w:unhideWhenUsed/>
+    <w:rsid w:val="00217525"/>
+    <w:pPr>
+      <w:spacing w:after="0" w:line="240" w:lineRule="auto"/>
+    </w:pPr>
+    <w:rPr>
+      <w:rFonts w:ascii="Tahoma" w:hAnsi="Tahoma" w:cs="Tahoma"/>
+      <w:sz w:val="16"/>
+      <w:szCs w:val="16"/>
+    </w:rPr>
+  </w:style>
+  <w:style w:type="character" w:customStyle="1" w:styleId="a5">
+    <w:name w:val="Текст выноски Знак"/>
+    <w:basedOn w:val="a0"/>
+    <w:link w:val="a4"/>
+    <w:uiPriority w:val="99"/>
+    <w:semiHidden/>
+    <w:rsid w:val="00217525"/>
+    <w:rPr>
+      <w:rFonts w:ascii="Tahoma" w:hAnsi="Tahoma" w:cs="Tahoma"/>
+      <w:sz w:val="16"/>
+      <w:szCs w:val="16"/>
+    </w:rPr>
+  </w:style>
+  <w:style w:type="paragraph" w:styleId="a6">
+    <w:name w:val="List Paragraph"/>
+    <w:basedOn w:val="a"/>
+    <w:uiPriority w:val="34"/>
+    <w:qFormat/>
+    <w:rsid w:val="00B84272"/>
+    <w:pPr>
+      <w:spacing w:after="0" w:line="240" w:lineRule="auto"/>
+      <w:ind w:left="720"/>
+      <w:contextualSpacing/>
+    </w:pPr>
+    <w:rPr>
+      <w:rFonts w:ascii="Times New Roman" w:eastAsia="Times New Roman" w:hAnsi="Times New Roman" w:cs="Times New Roman"/>
+      <w:sz w:val="24"/>
+      <w:szCs w:val="24"/>
+      <w:lang w:eastAsia="ru-RU"/>
+    </w:rPr>
   </w:style>
 </w:styles>
 </file>
@@ -862,4 +9670,16 @@
   <a:objectDefaults/>
   <a:extraClrSchemeLst/>
 </a:theme>
+</file>
+
+<file path=customXml/item1.xml><?xml version="1.0" encoding="utf-8"?>
+<b:Sources xmlns:b="http://schemas.openxmlformats.org/officeDocument/2006/bibliography" xmlns="http://schemas.openxmlformats.org/officeDocument/2006/bibliography" SelectedStyle="\APA.XSL" StyleName="APA"/>
+</file>
+
+<file path=customXml/itemProps1.xml><?xml version="1.0" encoding="utf-8"?>
+<ds:datastoreItem xmlns:ds="http://schemas.openxmlformats.org/officeDocument/2006/customXml" ds:itemID="{690442DA-6BEC-4432-82E2-33B0FB4264EA}">
+  <ds:schemaRefs>
+    <ds:schemaRef ds:uri="http://schemas.openxmlformats.org/officeDocument/2006/bibliography"/>
+  </ds:schemaRefs>
+</ds:datastoreItem>
 </file>
--- a/Лор/Демоны.docx
+++ b/Лор/Демоны.docx
@@ -228,7 +228,7 @@
     <w:tbl>
       <w:tblPr>
         <w:tblStyle w:val="a3"/>
-        <w:tblW w:w="11346" w:type="dxa"/>
+        <w:tblW w:w="11204" w:type="dxa"/>
         <w:tblInd w:w="-1315" w:type="dxa"/>
         <w:tblLayout w:type="fixed"/>
         <w:tblLook w:val="04A0" w:firstRow="1" w:lastRow="0" w:firstColumn="1" w:lastColumn="0" w:noHBand="0" w:noVBand="1"/>
@@ -238,10 +238,11 @@
         <w:gridCol w:w="2024"/>
         <w:gridCol w:w="2126"/>
         <w:gridCol w:w="851"/>
-        <w:gridCol w:w="2126"/>
-        <w:gridCol w:w="851"/>
-        <w:gridCol w:w="1134"/>
-        <w:gridCol w:w="1559"/>
+        <w:gridCol w:w="1701"/>
+        <w:gridCol w:w="850"/>
+        <w:gridCol w:w="993"/>
+        <w:gridCol w:w="992"/>
+        <w:gridCol w:w="992"/>
       </w:tblGrid>
       <w:tr>
         <w:trPr>
@@ -364,24 +365,93 @@
         </w:tc>
         <w:tc>
           <w:tcPr>
-            <w:tcW w:w="2126" w:type="dxa"/>
-          </w:tcPr>
-          <w:p>
-            <w:pPr>
-              <w:jc w:val="center"/>
-              <w:rPr>
-                <w:rFonts w:ascii="Times New Roman" w:hAnsi="Times New Roman" w:cs="Times New Roman"/>
-                <w:sz w:val="28"/>
-                <w:szCs w:val="28"/>
-              </w:rPr>
-            </w:pPr>
-            <w:r>
-              <w:rPr>
-                <w:rFonts w:ascii="Times New Roman" w:hAnsi="Times New Roman" w:cs="Times New Roman"/>
-                <w:sz w:val="28"/>
-                <w:szCs w:val="28"/>
-              </w:rPr>
-              <w:t>Множитель прочности</w:t>
+            <w:tcW w:w="1701" w:type="dxa"/>
+          </w:tcPr>
+          <w:p>
+            <w:pPr>
+              <w:jc w:val="center"/>
+              <w:rPr>
+                <w:rFonts w:ascii="Times New Roman" w:hAnsi="Times New Roman" w:cs="Times New Roman"/>
+                <w:sz w:val="28"/>
+                <w:szCs w:val="28"/>
+              </w:rPr>
+            </w:pPr>
+            <w:r>
+              <w:rPr>
+                <w:rFonts w:ascii="Times New Roman" w:hAnsi="Times New Roman" w:cs="Times New Roman"/>
+                <w:sz w:val="28"/>
+                <w:szCs w:val="28"/>
+              </w:rPr>
+              <w:t>Множитель прочности*</w:t>
+            </w:r>
+          </w:p>
+        </w:tc>
+        <w:tc>
+          <w:tcPr>
+            <w:tcW w:w="850" w:type="dxa"/>
+          </w:tcPr>
+          <w:p>
+            <w:pPr>
+              <w:jc w:val="center"/>
+              <w:rPr>
+                <w:rFonts w:ascii="Times New Roman" w:hAnsi="Times New Roman" w:cs="Times New Roman"/>
+                <w:sz w:val="28"/>
+                <w:szCs w:val="28"/>
+              </w:rPr>
+            </w:pPr>
+            <w:r>
+              <w:rPr>
+                <w:rFonts w:ascii="Times New Roman" w:hAnsi="Times New Roman" w:cs="Times New Roman"/>
+                <w:sz w:val="28"/>
+                <w:szCs w:val="28"/>
+              </w:rPr>
+              <w:t>Множитель скорости*</w:t>
+            </w:r>
+          </w:p>
+        </w:tc>
+        <w:tc>
+          <w:tcPr>
+            <w:tcW w:w="993" w:type="dxa"/>
+          </w:tcPr>
+          <w:p>
+            <w:pPr>
+              <w:jc w:val="center"/>
+              <w:rPr>
+                <w:rFonts w:ascii="Times New Roman" w:hAnsi="Times New Roman" w:cs="Times New Roman"/>
+                <w:sz w:val="28"/>
+                <w:szCs w:val="28"/>
+              </w:rPr>
+            </w:pPr>
+            <w:r>
+              <w:rPr>
+                <w:rFonts w:ascii="Times New Roman" w:hAnsi="Times New Roman" w:cs="Times New Roman"/>
+                <w:sz w:val="28"/>
+                <w:szCs w:val="28"/>
+              </w:rPr>
+              <w:t>Множитель выносливости*</w:t>
+            </w:r>
+          </w:p>
+        </w:tc>
+        <w:tc>
+          <w:tcPr>
+            <w:tcW w:w="992" w:type="dxa"/>
+          </w:tcPr>
+          <w:p>
+            <w:pPr>
+              <w:jc w:val="center"/>
+              <w:rPr>
+                <w:rFonts w:ascii="Times New Roman" w:hAnsi="Times New Roman" w:cs="Times New Roman"/>
+                <w:sz w:val="28"/>
+                <w:szCs w:val="28"/>
+              </w:rPr>
+            </w:pPr>
+            <w:r>
+              <w:rPr>
+                <w:rFonts w:ascii="Times New Roman" w:hAnsi="Times New Roman" w:cs="Times New Roman"/>
+                <w:sz w:val="28"/>
+                <w:szCs w:val="28"/>
+              </w:rPr>
+              <w:t>Энергоемкость</w:t>
             </w:r>
             <w:r>
               <w:rPr>
@@ -395,94 +465,24 @@
         </w:tc>
         <w:tc>
           <w:tcPr>
-            <w:tcW w:w="851" w:type="dxa"/>
-          </w:tcPr>
-          <w:p>
-            <w:pPr>
-              <w:jc w:val="center"/>
-              <w:rPr>
-                <w:rFonts w:ascii="Times New Roman" w:hAnsi="Times New Roman" w:cs="Times New Roman"/>
-                <w:sz w:val="28"/>
-                <w:szCs w:val="28"/>
-              </w:rPr>
-            </w:pPr>
-            <w:r>
-              <w:rPr>
-                <w:rFonts w:ascii="Times New Roman" w:hAnsi="Times New Roman" w:cs="Times New Roman"/>
-                <w:sz w:val="28"/>
-                <w:szCs w:val="28"/>
-              </w:rPr>
-              <w:t>Множитель скорости</w:t>
-            </w:r>
-            <w:r>
-              <w:rPr>
-                <w:rFonts w:ascii="Times New Roman" w:hAnsi="Times New Roman" w:cs="Times New Roman"/>
-                <w:sz w:val="28"/>
-                <w:szCs w:val="28"/>
-              </w:rPr>
-              <w:t>*</w:t>
-            </w:r>
-          </w:p>
-        </w:tc>
-        <w:tc>
-          <w:tcPr>
-            <w:tcW w:w="1134" w:type="dxa"/>
-          </w:tcPr>
-          <w:p>
-            <w:pPr>
-              <w:jc w:val="center"/>
-              <w:rPr>
-                <w:rFonts w:ascii="Times New Roman" w:hAnsi="Times New Roman" w:cs="Times New Roman"/>
-                <w:sz w:val="28"/>
-                <w:szCs w:val="28"/>
-              </w:rPr>
-            </w:pPr>
-            <w:r>
-              <w:rPr>
-                <w:rFonts w:ascii="Times New Roman" w:hAnsi="Times New Roman" w:cs="Times New Roman"/>
-                <w:sz w:val="28"/>
-                <w:szCs w:val="28"/>
-              </w:rPr>
-              <w:t>Множитель выносливости</w:t>
-            </w:r>
-            <w:r>
-              <w:rPr>
-                <w:rFonts w:ascii="Times New Roman" w:hAnsi="Times New Roman" w:cs="Times New Roman"/>
-                <w:sz w:val="28"/>
-                <w:szCs w:val="28"/>
-              </w:rPr>
-              <w:t>*</w:t>
-            </w:r>
-          </w:p>
-        </w:tc>
-        <w:tc>
-          <w:tcPr>
-            <w:tcW w:w="1559" w:type="dxa"/>
-          </w:tcPr>
-          <w:p>
-            <w:pPr>
-              <w:jc w:val="center"/>
-              <w:rPr>
-                <w:rFonts w:ascii="Times New Roman" w:hAnsi="Times New Roman" w:cs="Times New Roman"/>
-                <w:sz w:val="28"/>
-                <w:szCs w:val="28"/>
-              </w:rPr>
-            </w:pPr>
-            <w:r>
-              <w:rPr>
-                <w:rFonts w:ascii="Times New Roman" w:hAnsi="Times New Roman" w:cs="Times New Roman"/>
-                <w:sz w:val="28"/>
-                <w:szCs w:val="28"/>
-              </w:rPr>
-              <w:t>Управление теплом</w:t>
-            </w:r>
-            <w:r>
-              <w:rPr>
-                <w:rFonts w:ascii="Times New Roman" w:hAnsi="Times New Roman" w:cs="Times New Roman"/>
-                <w:sz w:val="28"/>
-                <w:szCs w:val="28"/>
-              </w:rPr>
-              <w:t>*</w:t>
+            <w:tcW w:w="992" w:type="dxa"/>
+          </w:tcPr>
+          <w:p>
+            <w:pPr>
+              <w:jc w:val="center"/>
+              <w:rPr>
+                <w:rFonts w:ascii="Times New Roman" w:hAnsi="Times New Roman" w:cs="Times New Roman"/>
+                <w:sz w:val="28"/>
+                <w:szCs w:val="28"/>
+              </w:rPr>
+            </w:pPr>
+            <w:r>
+              <w:rPr>
+                <w:rFonts w:ascii="Times New Roman" w:hAnsi="Times New Roman" w:cs="Times New Roman"/>
+                <w:sz w:val="28"/>
+                <w:szCs w:val="28"/>
+              </w:rPr>
+              <w:t>Теплопроводность*</w:t>
             </w:r>
           </w:p>
         </w:tc>
@@ -584,7 +584,7 @@
         </w:tc>
         <w:tc>
           <w:tcPr>
-            <w:tcW w:w="2126" w:type="dxa"/>
+            <w:tcW w:w="1701" w:type="dxa"/>
           </w:tcPr>
           <w:p>
             <w:pPr>
@@ -607,7 +607,7 @@
         </w:tc>
         <w:tc>
           <w:tcPr>
-            <w:tcW w:w="851" w:type="dxa"/>
+            <w:tcW w:w="850" w:type="dxa"/>
           </w:tcPr>
           <w:p>
             <w:pPr>
@@ -630,7 +630,7 @@
         </w:tc>
         <w:tc>
           <w:tcPr>
-            <w:tcW w:w="1134" w:type="dxa"/>
+            <w:tcW w:w="993" w:type="dxa"/>
           </w:tcPr>
           <w:p>
             <w:pPr>
@@ -653,17 +653,50 @@
         </w:tc>
         <w:tc>
           <w:tcPr>
-            <w:tcW w:w="1559" w:type="dxa"/>
-          </w:tcPr>
-          <w:p>
-            <w:pPr>
-              <w:jc w:val="center"/>
-              <w:rPr>
-                <w:rFonts w:ascii="Times New Roman" w:hAnsi="Times New Roman" w:cs="Times New Roman"/>
-                <w:sz w:val="28"/>
-                <w:szCs w:val="28"/>
-              </w:rPr>
-            </w:pPr>
+            <w:tcW w:w="992" w:type="dxa"/>
+          </w:tcPr>
+          <w:p>
+            <w:pPr>
+              <w:jc w:val="center"/>
+              <w:rPr>
+                <w:rFonts w:ascii="Times New Roman" w:hAnsi="Times New Roman" w:cs="Times New Roman"/>
+                <w:sz w:val="28"/>
+                <w:szCs w:val="28"/>
+                <w:lang w:val="en-US"/>
+              </w:rPr>
+            </w:pPr>
+            <w:r>
+              <w:rPr>
+                <w:rFonts w:ascii="Times New Roman" w:hAnsi="Times New Roman" w:cs="Times New Roman"/>
+                <w:sz w:val="28"/>
+                <w:szCs w:val="28"/>
+                <w:lang w:val="en-US"/>
+              </w:rPr>
+              <w:t>21kk</w:t>
+            </w:r>
+          </w:p>
+        </w:tc>
+        <w:tc>
+          <w:tcPr>
+            <w:tcW w:w="992" w:type="dxa"/>
+          </w:tcPr>
+          <w:p>
+            <w:pPr>
+              <w:jc w:val="center"/>
+              <w:rPr>
+                <w:rFonts w:ascii="Times New Roman" w:hAnsi="Times New Roman" w:cs="Times New Roman"/>
+                <w:sz w:val="28"/>
+                <w:szCs w:val="28"/>
+              </w:rPr>
+            </w:pPr>
+            <w:r>
+              <w:rPr>
+                <w:rFonts w:ascii="Times New Roman" w:hAnsi="Times New Roman" w:cs="Times New Roman"/>
+                <w:sz w:val="28"/>
+                <w:szCs w:val="28"/>
+              </w:rPr>
+              <w:t>634</w:t>
+            </w:r>
           </w:p>
         </w:tc>
       </w:tr>
@@ -748,7 +781,7 @@
         </w:tc>
         <w:tc>
           <w:tcPr>
-            <w:tcW w:w="2126" w:type="dxa"/>
+            <w:tcW w:w="1701" w:type="dxa"/>
           </w:tcPr>
           <w:p>
             <w:pPr>
@@ -771,7 +804,7 @@
         </w:tc>
         <w:tc>
           <w:tcPr>
-            <w:tcW w:w="851" w:type="dxa"/>
+            <w:tcW w:w="850" w:type="dxa"/>
           </w:tcPr>
           <w:p>
             <w:pPr>
@@ -794,7 +827,7 @@
         </w:tc>
         <w:tc>
           <w:tcPr>
-            <w:tcW w:w="1134" w:type="dxa"/>
+            <w:tcW w:w="993" w:type="dxa"/>
           </w:tcPr>
           <w:p>
             <w:pPr>
@@ -817,17 +850,50 @@
         </w:tc>
         <w:tc>
           <w:tcPr>
-            <w:tcW w:w="1559" w:type="dxa"/>
-          </w:tcPr>
-          <w:p>
-            <w:pPr>
-              <w:jc w:val="center"/>
-              <w:rPr>
-                <w:rFonts w:ascii="Times New Roman" w:hAnsi="Times New Roman" w:cs="Times New Roman"/>
-                <w:sz w:val="28"/>
-                <w:szCs w:val="28"/>
-              </w:rPr>
-            </w:pPr>
+            <w:tcW w:w="992" w:type="dxa"/>
+          </w:tcPr>
+          <w:p>
+            <w:pPr>
+              <w:jc w:val="center"/>
+              <w:rPr>
+                <w:rFonts w:ascii="Times New Roman" w:hAnsi="Times New Roman" w:cs="Times New Roman"/>
+                <w:sz w:val="28"/>
+                <w:szCs w:val="28"/>
+                <w:lang w:val="en-US"/>
+              </w:rPr>
+            </w:pPr>
+            <w:r>
+              <w:rPr>
+                <w:rFonts w:ascii="Times New Roman" w:hAnsi="Times New Roman" w:cs="Times New Roman"/>
+                <w:sz w:val="28"/>
+                <w:szCs w:val="28"/>
+                <w:lang w:val="en-US"/>
+              </w:rPr>
+              <w:t>31kk</w:t>
+            </w:r>
+          </w:p>
+        </w:tc>
+        <w:tc>
+          <w:tcPr>
+            <w:tcW w:w="992" w:type="dxa"/>
+          </w:tcPr>
+          <w:p>
+            <w:pPr>
+              <w:jc w:val="center"/>
+              <w:rPr>
+                <w:rFonts w:ascii="Times New Roman" w:hAnsi="Times New Roman" w:cs="Times New Roman"/>
+                <w:sz w:val="28"/>
+                <w:szCs w:val="28"/>
+              </w:rPr>
+            </w:pPr>
+            <w:r>
+              <w:rPr>
+                <w:rFonts w:ascii="Times New Roman" w:hAnsi="Times New Roman" w:cs="Times New Roman"/>
+                <w:sz w:val="28"/>
+                <w:szCs w:val="28"/>
+              </w:rPr>
+              <w:t>700</w:t>
+            </w:r>
           </w:p>
         </w:tc>
       </w:tr>
@@ -912,7 +978,7 @@
         </w:tc>
         <w:tc>
           <w:tcPr>
-            <w:tcW w:w="2126" w:type="dxa"/>
+            <w:tcW w:w="1701" w:type="dxa"/>
           </w:tcPr>
           <w:p>
             <w:pPr>
@@ -937,7 +1003,7 @@
         </w:tc>
         <w:tc>
           <w:tcPr>
-            <w:tcW w:w="851" w:type="dxa"/>
+            <w:tcW w:w="850" w:type="dxa"/>
           </w:tcPr>
           <w:p>
             <w:pPr>
@@ -960,7 +1026,7 @@
         </w:tc>
         <w:tc>
           <w:tcPr>
-            <w:tcW w:w="1134" w:type="dxa"/>
+            <w:tcW w:w="993" w:type="dxa"/>
           </w:tcPr>
           <w:p>
             <w:pPr>
@@ -983,17 +1049,50 @@
         </w:tc>
         <w:tc>
           <w:tcPr>
-            <w:tcW w:w="1559" w:type="dxa"/>
-          </w:tcPr>
-          <w:p>
-            <w:pPr>
-              <w:jc w:val="center"/>
-              <w:rPr>
-                <w:rFonts w:ascii="Times New Roman" w:hAnsi="Times New Roman" w:cs="Times New Roman"/>
-                <w:sz w:val="28"/>
-                <w:szCs w:val="28"/>
-              </w:rPr>
-            </w:pPr>
+            <w:tcW w:w="992" w:type="dxa"/>
+          </w:tcPr>
+          <w:p>
+            <w:pPr>
+              <w:jc w:val="center"/>
+              <w:rPr>
+                <w:rFonts w:ascii="Times New Roman" w:hAnsi="Times New Roman" w:cs="Times New Roman"/>
+                <w:sz w:val="28"/>
+                <w:szCs w:val="28"/>
+                <w:lang w:val="en-US"/>
+              </w:rPr>
+            </w:pPr>
+            <w:r>
+              <w:rPr>
+                <w:rFonts w:ascii="Times New Roman" w:hAnsi="Times New Roman" w:cs="Times New Roman"/>
+                <w:sz w:val="28"/>
+                <w:szCs w:val="28"/>
+                <w:lang w:val="en-US"/>
+              </w:rPr>
+              <w:t>50kk</w:t>
+            </w:r>
+          </w:p>
+        </w:tc>
+        <w:tc>
+          <w:tcPr>
+            <w:tcW w:w="992" w:type="dxa"/>
+          </w:tcPr>
+          <w:p>
+            <w:pPr>
+              <w:jc w:val="center"/>
+              <w:rPr>
+                <w:rFonts w:ascii="Times New Roman" w:hAnsi="Times New Roman" w:cs="Times New Roman"/>
+                <w:sz w:val="28"/>
+                <w:szCs w:val="28"/>
+              </w:rPr>
+            </w:pPr>
+            <w:r>
+              <w:rPr>
+                <w:rFonts w:ascii="Times New Roman" w:hAnsi="Times New Roman" w:cs="Times New Roman"/>
+                <w:sz w:val="28"/>
+                <w:szCs w:val="28"/>
+              </w:rPr>
+              <w:t>1270</w:t>
+            </w:r>
           </w:p>
         </w:tc>
       </w:tr>
@@ -1078,7 +1177,7 @@
         </w:tc>
         <w:tc>
           <w:tcPr>
-            <w:tcW w:w="2126" w:type="dxa"/>
+            <w:tcW w:w="1701" w:type="dxa"/>
           </w:tcPr>
           <w:p>
             <w:pPr>
@@ -1103,7 +1202,7 @@
         </w:tc>
         <w:tc>
           <w:tcPr>
-            <w:tcW w:w="851" w:type="dxa"/>
+            <w:tcW w:w="850" w:type="dxa"/>
           </w:tcPr>
           <w:p>
             <w:pPr>
@@ -1126,7 +1225,7 @@
         </w:tc>
         <w:tc>
           <w:tcPr>
-            <w:tcW w:w="1134" w:type="dxa"/>
+            <w:tcW w:w="993" w:type="dxa"/>
           </w:tcPr>
           <w:p>
             <w:pPr>
@@ -1149,17 +1248,50 @@
         </w:tc>
         <w:tc>
           <w:tcPr>
-            <w:tcW w:w="1559" w:type="dxa"/>
-          </w:tcPr>
-          <w:p>
-            <w:pPr>
-              <w:jc w:val="center"/>
-              <w:rPr>
-                <w:rFonts w:ascii="Times New Roman" w:hAnsi="Times New Roman" w:cs="Times New Roman"/>
-                <w:sz w:val="28"/>
-                <w:szCs w:val="28"/>
-              </w:rPr>
-            </w:pPr>
+            <w:tcW w:w="992" w:type="dxa"/>
+          </w:tcPr>
+          <w:p>
+            <w:pPr>
+              <w:jc w:val="center"/>
+              <w:rPr>
+                <w:rFonts w:ascii="Times New Roman" w:hAnsi="Times New Roman" w:cs="Times New Roman"/>
+                <w:sz w:val="28"/>
+                <w:szCs w:val="28"/>
+                <w:lang w:val="en-US"/>
+              </w:rPr>
+            </w:pPr>
+            <w:r>
+              <w:rPr>
+                <w:rFonts w:ascii="Times New Roman" w:hAnsi="Times New Roman" w:cs="Times New Roman"/>
+                <w:sz w:val="28"/>
+                <w:szCs w:val="28"/>
+                <w:lang w:val="en-US"/>
+              </w:rPr>
+              <w:t>51kk</w:t>
+            </w:r>
+          </w:p>
+        </w:tc>
+        <w:tc>
+          <w:tcPr>
+            <w:tcW w:w="992" w:type="dxa"/>
+          </w:tcPr>
+          <w:p>
+            <w:pPr>
+              <w:jc w:val="center"/>
+              <w:rPr>
+                <w:rFonts w:ascii="Times New Roman" w:hAnsi="Times New Roman" w:cs="Times New Roman"/>
+                <w:sz w:val="28"/>
+                <w:szCs w:val="28"/>
+              </w:rPr>
+            </w:pPr>
+            <w:r>
+              <w:rPr>
+                <w:rFonts w:ascii="Times New Roman" w:hAnsi="Times New Roman" w:cs="Times New Roman"/>
+                <w:sz w:val="28"/>
+                <w:szCs w:val="28"/>
+              </w:rPr>
+              <w:t>1320</w:t>
+            </w:r>
           </w:p>
         </w:tc>
       </w:tr>
@@ -1246,7 +1378,7 @@
         </w:tc>
         <w:tc>
           <w:tcPr>
-            <w:tcW w:w="2126" w:type="dxa"/>
+            <w:tcW w:w="1701" w:type="dxa"/>
           </w:tcPr>
           <w:p>
             <w:pPr>
@@ -1271,7 +1403,7 @@
         </w:tc>
         <w:tc>
           <w:tcPr>
-            <w:tcW w:w="851" w:type="dxa"/>
+            <w:tcW w:w="850" w:type="dxa"/>
           </w:tcPr>
           <w:p>
             <w:pPr>
@@ -1294,7 +1426,7 @@
         </w:tc>
         <w:tc>
           <w:tcPr>
-            <w:tcW w:w="1134" w:type="dxa"/>
+            <w:tcW w:w="993" w:type="dxa"/>
           </w:tcPr>
           <w:p>
             <w:pPr>
@@ -1317,17 +1449,50 @@
         </w:tc>
         <w:tc>
           <w:tcPr>
-            <w:tcW w:w="1559" w:type="dxa"/>
-          </w:tcPr>
-          <w:p>
-            <w:pPr>
-              <w:jc w:val="center"/>
-              <w:rPr>
-                <w:rFonts w:ascii="Times New Roman" w:hAnsi="Times New Roman" w:cs="Times New Roman"/>
-                <w:sz w:val="28"/>
-                <w:szCs w:val="28"/>
-              </w:rPr>
-            </w:pPr>
+            <w:tcW w:w="992" w:type="dxa"/>
+          </w:tcPr>
+          <w:p>
+            <w:pPr>
+              <w:jc w:val="center"/>
+              <w:rPr>
+                <w:rFonts w:ascii="Times New Roman" w:hAnsi="Times New Roman" w:cs="Times New Roman"/>
+                <w:sz w:val="28"/>
+                <w:szCs w:val="28"/>
+                <w:lang w:val="en-US"/>
+              </w:rPr>
+            </w:pPr>
+            <w:r>
+              <w:rPr>
+                <w:rFonts w:ascii="Times New Roman" w:hAnsi="Times New Roman" w:cs="Times New Roman"/>
+                <w:sz w:val="28"/>
+                <w:szCs w:val="28"/>
+                <w:lang w:val="en-US"/>
+              </w:rPr>
+              <w:t>99kk</w:t>
+            </w:r>
+          </w:p>
+        </w:tc>
+        <w:tc>
+          <w:tcPr>
+            <w:tcW w:w="992" w:type="dxa"/>
+          </w:tcPr>
+          <w:p>
+            <w:pPr>
+              <w:jc w:val="center"/>
+              <w:rPr>
+                <w:rFonts w:ascii="Times New Roman" w:hAnsi="Times New Roman" w:cs="Times New Roman"/>
+                <w:sz w:val="28"/>
+                <w:szCs w:val="28"/>
+              </w:rPr>
+            </w:pPr>
+            <w:r>
+              <w:rPr>
+                <w:rFonts w:ascii="Times New Roman" w:hAnsi="Times New Roman" w:cs="Times New Roman"/>
+                <w:sz w:val="28"/>
+                <w:szCs w:val="28"/>
+              </w:rPr>
+              <w:t>2100</w:t>
+            </w:r>
           </w:p>
         </w:tc>
       </w:tr>
@@ -1416,7 +1581,7 @@
         </w:tc>
         <w:tc>
           <w:tcPr>
-            <w:tcW w:w="2126" w:type="dxa"/>
+            <w:tcW w:w="1701" w:type="dxa"/>
           </w:tcPr>
           <w:p>
             <w:pPr>
@@ -1441,7 +1606,7 @@
         </w:tc>
         <w:tc>
           <w:tcPr>
-            <w:tcW w:w="851" w:type="dxa"/>
+            <w:tcW w:w="850" w:type="dxa"/>
           </w:tcPr>
           <w:p>
             <w:pPr>
@@ -1464,7 +1629,7 @@
         </w:tc>
         <w:tc>
           <w:tcPr>
-            <w:tcW w:w="1134" w:type="dxa"/>
+            <w:tcW w:w="993" w:type="dxa"/>
           </w:tcPr>
           <w:p>
             <w:pPr>
@@ -1487,17 +1652,50 @@
         </w:tc>
         <w:tc>
           <w:tcPr>
-            <w:tcW w:w="1559" w:type="dxa"/>
-          </w:tcPr>
-          <w:p>
-            <w:pPr>
-              <w:jc w:val="center"/>
-              <w:rPr>
-                <w:rFonts w:ascii="Times New Roman" w:hAnsi="Times New Roman" w:cs="Times New Roman"/>
-                <w:sz w:val="28"/>
-                <w:szCs w:val="28"/>
-              </w:rPr>
-            </w:pPr>
+            <w:tcW w:w="992" w:type="dxa"/>
+          </w:tcPr>
+          <w:p>
+            <w:pPr>
+              <w:jc w:val="center"/>
+              <w:rPr>
+                <w:rFonts w:ascii="Times New Roman" w:hAnsi="Times New Roman" w:cs="Times New Roman"/>
+                <w:sz w:val="28"/>
+                <w:szCs w:val="28"/>
+                <w:lang w:val="en-US"/>
+              </w:rPr>
+            </w:pPr>
+            <w:r>
+              <w:rPr>
+                <w:rFonts w:ascii="Times New Roman" w:hAnsi="Times New Roman" w:cs="Times New Roman"/>
+                <w:sz w:val="28"/>
+                <w:szCs w:val="28"/>
+                <w:lang w:val="en-US"/>
+              </w:rPr>
+              <w:t>104kk</w:t>
+            </w:r>
+          </w:p>
+        </w:tc>
+        <w:tc>
+          <w:tcPr>
+            <w:tcW w:w="992" w:type="dxa"/>
+          </w:tcPr>
+          <w:p>
+            <w:pPr>
+              <w:jc w:val="center"/>
+              <w:rPr>
+                <w:rFonts w:ascii="Times New Roman" w:hAnsi="Times New Roman" w:cs="Times New Roman"/>
+                <w:sz w:val="28"/>
+                <w:szCs w:val="28"/>
+              </w:rPr>
+            </w:pPr>
+            <w:r>
+              <w:rPr>
+                <w:rFonts w:ascii="Times New Roman" w:hAnsi="Times New Roman" w:cs="Times New Roman"/>
+                <w:sz w:val="28"/>
+                <w:szCs w:val="28"/>
+              </w:rPr>
+              <w:t>2203</w:t>
+            </w:r>
           </w:p>
         </w:tc>
       </w:tr>
@@ -1598,7 +1796,7 @@
         </w:tc>
         <w:tc>
           <w:tcPr>
-            <w:tcW w:w="2126" w:type="dxa"/>
+            <w:tcW w:w="1701" w:type="dxa"/>
           </w:tcPr>
           <w:p>
             <w:pPr>
@@ -1621,7 +1819,7 @@
         </w:tc>
         <w:tc>
           <w:tcPr>
-            <w:tcW w:w="851" w:type="dxa"/>
+            <w:tcW w:w="850" w:type="dxa"/>
           </w:tcPr>
           <w:p>
             <w:pPr>
@@ -1644,7 +1842,7 @@
         </w:tc>
         <w:tc>
           <w:tcPr>
-            <w:tcW w:w="1134" w:type="dxa"/>
+            <w:tcW w:w="993" w:type="dxa"/>
           </w:tcPr>
           <w:p>
             <w:pPr>
@@ -1667,17 +1865,50 @@
         </w:tc>
         <w:tc>
           <w:tcPr>
-            <w:tcW w:w="1559" w:type="dxa"/>
-          </w:tcPr>
-          <w:p>
-            <w:pPr>
-              <w:jc w:val="center"/>
-              <w:rPr>
-                <w:rFonts w:ascii="Times New Roman" w:hAnsi="Times New Roman" w:cs="Times New Roman"/>
-                <w:sz w:val="28"/>
-                <w:szCs w:val="28"/>
-              </w:rPr>
-            </w:pPr>
+            <w:tcW w:w="992" w:type="dxa"/>
+          </w:tcPr>
+          <w:p>
+            <w:pPr>
+              <w:jc w:val="center"/>
+              <w:rPr>
+                <w:rFonts w:ascii="Times New Roman" w:hAnsi="Times New Roman" w:cs="Times New Roman"/>
+                <w:sz w:val="28"/>
+                <w:szCs w:val="28"/>
+                <w:lang w:val="en-US"/>
+              </w:rPr>
+            </w:pPr>
+            <w:r>
+              <w:rPr>
+                <w:rFonts w:ascii="Times New Roman" w:hAnsi="Times New Roman" w:cs="Times New Roman"/>
+                <w:sz w:val="28"/>
+                <w:szCs w:val="28"/>
+                <w:lang w:val="en-US"/>
+              </w:rPr>
+              <w:t>40kk</w:t>
+            </w:r>
+          </w:p>
+        </w:tc>
+        <w:tc>
+          <w:tcPr>
+            <w:tcW w:w="992" w:type="dxa"/>
+          </w:tcPr>
+          <w:p>
+            <w:pPr>
+              <w:jc w:val="center"/>
+              <w:rPr>
+                <w:rFonts w:ascii="Times New Roman" w:hAnsi="Times New Roman" w:cs="Times New Roman"/>
+                <w:sz w:val="28"/>
+                <w:szCs w:val="28"/>
+              </w:rPr>
+            </w:pPr>
+            <w:r>
+              <w:rPr>
+                <w:rFonts w:ascii="Times New Roman" w:hAnsi="Times New Roman" w:cs="Times New Roman"/>
+                <w:sz w:val="28"/>
+                <w:szCs w:val="28"/>
+              </w:rPr>
+              <w:t>1268</w:t>
+            </w:r>
           </w:p>
         </w:tc>
       </w:tr>
@@ -1762,7 +1993,7 @@
         </w:tc>
         <w:tc>
           <w:tcPr>
-            <w:tcW w:w="2126" w:type="dxa"/>
+            <w:tcW w:w="1701" w:type="dxa"/>
           </w:tcPr>
           <w:p>
             <w:pPr>
@@ -1785,7 +2016,7 @@
         </w:tc>
         <w:tc>
           <w:tcPr>
-            <w:tcW w:w="851" w:type="dxa"/>
+            <w:tcW w:w="850" w:type="dxa"/>
           </w:tcPr>
           <w:p>
             <w:pPr>
@@ -1808,7 +2039,7 @@
         </w:tc>
         <w:tc>
           <w:tcPr>
-            <w:tcW w:w="1134" w:type="dxa"/>
+            <w:tcW w:w="993" w:type="dxa"/>
           </w:tcPr>
           <w:p>
             <w:pPr>
@@ -1831,17 +2062,50 @@
         </w:tc>
         <w:tc>
           <w:tcPr>
-            <w:tcW w:w="1559" w:type="dxa"/>
-          </w:tcPr>
-          <w:p>
-            <w:pPr>
-              <w:jc w:val="center"/>
-              <w:rPr>
-                <w:rFonts w:ascii="Times New Roman" w:hAnsi="Times New Roman" w:cs="Times New Roman"/>
-                <w:sz w:val="28"/>
-                <w:szCs w:val="28"/>
-              </w:rPr>
-            </w:pPr>
+            <w:tcW w:w="992" w:type="dxa"/>
+          </w:tcPr>
+          <w:p>
+            <w:pPr>
+              <w:jc w:val="center"/>
+              <w:rPr>
+                <w:rFonts w:ascii="Times New Roman" w:hAnsi="Times New Roman" w:cs="Times New Roman"/>
+                <w:sz w:val="28"/>
+                <w:szCs w:val="28"/>
+                <w:lang w:val="en-US"/>
+              </w:rPr>
+            </w:pPr>
+            <w:r>
+              <w:rPr>
+                <w:rFonts w:ascii="Times New Roman" w:hAnsi="Times New Roman" w:cs="Times New Roman"/>
+                <w:sz w:val="28"/>
+                <w:szCs w:val="28"/>
+                <w:lang w:val="en-US"/>
+              </w:rPr>
+              <w:t>57kk</w:t>
+            </w:r>
+          </w:p>
+        </w:tc>
+        <w:tc>
+          <w:tcPr>
+            <w:tcW w:w="992" w:type="dxa"/>
+          </w:tcPr>
+          <w:p>
+            <w:pPr>
+              <w:jc w:val="center"/>
+              <w:rPr>
+                <w:rFonts w:ascii="Times New Roman" w:hAnsi="Times New Roman" w:cs="Times New Roman"/>
+                <w:sz w:val="28"/>
+                <w:szCs w:val="28"/>
+              </w:rPr>
+            </w:pPr>
+            <w:r>
+              <w:rPr>
+                <w:rFonts w:ascii="Times New Roman" w:hAnsi="Times New Roman" w:cs="Times New Roman"/>
+                <w:sz w:val="28"/>
+                <w:szCs w:val="28"/>
+              </w:rPr>
+              <w:t>1460</w:t>
+            </w:r>
           </w:p>
         </w:tc>
       </w:tr>
@@ -1926,7 +2190,7 @@
         </w:tc>
         <w:tc>
           <w:tcPr>
-            <w:tcW w:w="2126" w:type="dxa"/>
+            <w:tcW w:w="1701" w:type="dxa"/>
           </w:tcPr>
           <w:p>
             <w:pPr>
@@ -1951,7 +2215,7 @@
         </w:tc>
         <w:tc>
           <w:tcPr>
-            <w:tcW w:w="851" w:type="dxa"/>
+            <w:tcW w:w="850" w:type="dxa"/>
           </w:tcPr>
           <w:p>
             <w:pPr>
@@ -1974,7 +2238,7 @@
         </w:tc>
         <w:tc>
           <w:tcPr>
-            <w:tcW w:w="1134" w:type="dxa"/>
+            <w:tcW w:w="993" w:type="dxa"/>
           </w:tcPr>
           <w:p>
             <w:pPr>
@@ -1997,17 +2261,50 @@
         </w:tc>
         <w:tc>
           <w:tcPr>
-            <w:tcW w:w="1559" w:type="dxa"/>
-          </w:tcPr>
-          <w:p>
-            <w:pPr>
-              <w:jc w:val="center"/>
-              <w:rPr>
-                <w:rFonts w:ascii="Times New Roman" w:hAnsi="Times New Roman" w:cs="Times New Roman"/>
-                <w:sz w:val="28"/>
-                <w:szCs w:val="28"/>
-              </w:rPr>
-            </w:pPr>
+            <w:tcW w:w="992" w:type="dxa"/>
+          </w:tcPr>
+          <w:p>
+            <w:pPr>
+              <w:jc w:val="center"/>
+              <w:rPr>
+                <w:rFonts w:ascii="Times New Roman" w:hAnsi="Times New Roman" w:cs="Times New Roman"/>
+                <w:sz w:val="28"/>
+                <w:szCs w:val="28"/>
+                <w:lang w:val="en-US"/>
+              </w:rPr>
+            </w:pPr>
+            <w:r>
+              <w:rPr>
+                <w:rFonts w:ascii="Times New Roman" w:hAnsi="Times New Roman" w:cs="Times New Roman"/>
+                <w:sz w:val="28"/>
+                <w:szCs w:val="28"/>
+                <w:lang w:val="en-US"/>
+              </w:rPr>
+              <w:t>78kk</w:t>
+            </w:r>
+          </w:p>
+        </w:tc>
+        <w:tc>
+          <w:tcPr>
+            <w:tcW w:w="992" w:type="dxa"/>
+          </w:tcPr>
+          <w:p>
+            <w:pPr>
+              <w:jc w:val="center"/>
+              <w:rPr>
+                <w:rFonts w:ascii="Times New Roman" w:hAnsi="Times New Roman" w:cs="Times New Roman"/>
+                <w:sz w:val="28"/>
+                <w:szCs w:val="28"/>
+              </w:rPr>
+            </w:pPr>
+            <w:r>
+              <w:rPr>
+                <w:rFonts w:ascii="Times New Roman" w:hAnsi="Times New Roman" w:cs="Times New Roman"/>
+                <w:sz w:val="28"/>
+                <w:szCs w:val="28"/>
+              </w:rPr>
+              <w:t>2400</w:t>
+            </w:r>
           </w:p>
         </w:tc>
       </w:tr>
@@ -2092,7 +2389,7 @@
         </w:tc>
         <w:tc>
           <w:tcPr>
-            <w:tcW w:w="2126" w:type="dxa"/>
+            <w:tcW w:w="1701" w:type="dxa"/>
           </w:tcPr>
           <w:p>
             <w:pPr>
@@ -2117,7 +2414,7 @@
         </w:tc>
         <w:tc>
           <w:tcPr>
-            <w:tcW w:w="851" w:type="dxa"/>
+            <w:tcW w:w="850" w:type="dxa"/>
           </w:tcPr>
           <w:p>
             <w:pPr>
@@ -2140,7 +2437,7 @@
         </w:tc>
         <w:tc>
           <w:tcPr>
-            <w:tcW w:w="1134" w:type="dxa"/>
+            <w:tcW w:w="993" w:type="dxa"/>
           </w:tcPr>
           <w:p>
             <w:pPr>
@@ -2163,17 +2460,50 @@
         </w:tc>
         <w:tc>
           <w:tcPr>
-            <w:tcW w:w="1559" w:type="dxa"/>
-          </w:tcPr>
-          <w:p>
-            <w:pPr>
-              <w:jc w:val="center"/>
-              <w:rPr>
-                <w:rFonts w:ascii="Times New Roman" w:hAnsi="Times New Roman" w:cs="Times New Roman"/>
-                <w:sz w:val="28"/>
-                <w:szCs w:val="28"/>
-              </w:rPr>
-            </w:pPr>
+            <w:tcW w:w="992" w:type="dxa"/>
+          </w:tcPr>
+          <w:p>
+            <w:pPr>
+              <w:jc w:val="center"/>
+              <w:rPr>
+                <w:rFonts w:ascii="Times New Roman" w:hAnsi="Times New Roman" w:cs="Times New Roman"/>
+                <w:sz w:val="28"/>
+                <w:szCs w:val="28"/>
+                <w:lang w:val="en-US"/>
+              </w:rPr>
+            </w:pPr>
+            <w:r>
+              <w:rPr>
+                <w:rFonts w:ascii="Times New Roman" w:hAnsi="Times New Roman" w:cs="Times New Roman"/>
+                <w:sz w:val="28"/>
+                <w:szCs w:val="28"/>
+                <w:lang w:val="en-US"/>
+              </w:rPr>
+              <w:t>83kk</w:t>
+            </w:r>
+          </w:p>
+        </w:tc>
+        <w:tc>
+          <w:tcPr>
+            <w:tcW w:w="992" w:type="dxa"/>
+          </w:tcPr>
+          <w:p>
+            <w:pPr>
+              <w:jc w:val="center"/>
+              <w:rPr>
+                <w:rFonts w:ascii="Times New Roman" w:hAnsi="Times New Roman" w:cs="Times New Roman"/>
+                <w:sz w:val="28"/>
+                <w:szCs w:val="28"/>
+              </w:rPr>
+            </w:pPr>
+            <w:r>
+              <w:rPr>
+                <w:rFonts w:ascii="Times New Roman" w:hAnsi="Times New Roman" w:cs="Times New Roman"/>
+                <w:sz w:val="28"/>
+                <w:szCs w:val="28"/>
+              </w:rPr>
+              <w:t>2601</w:t>
+            </w:r>
           </w:p>
         </w:tc>
       </w:tr>
@@ -2260,7 +2590,7 @@
         </w:tc>
         <w:tc>
           <w:tcPr>
-            <w:tcW w:w="2126" w:type="dxa"/>
+            <w:tcW w:w="1701" w:type="dxa"/>
           </w:tcPr>
           <w:p>
             <w:pPr>
@@ -2285,7 +2615,7 @@
         </w:tc>
         <w:tc>
           <w:tcPr>
-            <w:tcW w:w="851" w:type="dxa"/>
+            <w:tcW w:w="850" w:type="dxa"/>
           </w:tcPr>
           <w:p>
             <w:pPr>
@@ -2308,7 +2638,7 @@
         </w:tc>
         <w:tc>
           <w:tcPr>
-            <w:tcW w:w="1134" w:type="dxa"/>
+            <w:tcW w:w="993" w:type="dxa"/>
           </w:tcPr>
           <w:p>
             <w:pPr>
@@ -2331,17 +2661,50 @@
         </w:tc>
         <w:tc>
           <w:tcPr>
-            <w:tcW w:w="1559" w:type="dxa"/>
-          </w:tcPr>
-          <w:p>
-            <w:pPr>
-              <w:jc w:val="center"/>
-              <w:rPr>
-                <w:rFonts w:ascii="Times New Roman" w:hAnsi="Times New Roman" w:cs="Times New Roman"/>
-                <w:sz w:val="28"/>
-                <w:szCs w:val="28"/>
-              </w:rPr>
-            </w:pPr>
+            <w:tcW w:w="992" w:type="dxa"/>
+          </w:tcPr>
+          <w:p>
+            <w:pPr>
+              <w:jc w:val="center"/>
+              <w:rPr>
+                <w:rFonts w:ascii="Times New Roman" w:hAnsi="Times New Roman" w:cs="Times New Roman"/>
+                <w:sz w:val="28"/>
+                <w:szCs w:val="28"/>
+                <w:lang w:val="en-US"/>
+              </w:rPr>
+            </w:pPr>
+            <w:r>
+              <w:rPr>
+                <w:rFonts w:ascii="Times New Roman" w:hAnsi="Times New Roman" w:cs="Times New Roman"/>
+                <w:sz w:val="28"/>
+                <w:szCs w:val="28"/>
+                <w:lang w:val="en-US"/>
+              </w:rPr>
+              <w:t>180kk</w:t>
+            </w:r>
+          </w:p>
+        </w:tc>
+        <w:tc>
+          <w:tcPr>
+            <w:tcW w:w="992" w:type="dxa"/>
+          </w:tcPr>
+          <w:p>
+            <w:pPr>
+              <w:jc w:val="center"/>
+              <w:rPr>
+                <w:rFonts w:ascii="Times New Roman" w:hAnsi="Times New Roman" w:cs="Times New Roman"/>
+                <w:sz w:val="28"/>
+                <w:szCs w:val="28"/>
+              </w:rPr>
+            </w:pPr>
+            <w:r>
+              <w:rPr>
+                <w:rFonts w:ascii="Times New Roman" w:hAnsi="Times New Roman" w:cs="Times New Roman"/>
+                <w:sz w:val="28"/>
+                <w:szCs w:val="28"/>
+              </w:rPr>
+              <w:t>5300</w:t>
+            </w:r>
           </w:p>
         </w:tc>
       </w:tr>
@@ -2430,7 +2793,7 @@
         </w:tc>
         <w:tc>
           <w:tcPr>
-            <w:tcW w:w="2126" w:type="dxa"/>
+            <w:tcW w:w="1701" w:type="dxa"/>
           </w:tcPr>
           <w:p>
             <w:pPr>
@@ -2455,7 +2818,7 @@
         </w:tc>
         <w:tc>
           <w:tcPr>
-            <w:tcW w:w="851" w:type="dxa"/>
+            <w:tcW w:w="850" w:type="dxa"/>
           </w:tcPr>
           <w:p>
             <w:pPr>
@@ -2478,7 +2841,7 @@
         </w:tc>
         <w:tc>
           <w:tcPr>
-            <w:tcW w:w="1134" w:type="dxa"/>
+            <w:tcW w:w="993" w:type="dxa"/>
           </w:tcPr>
           <w:p>
             <w:pPr>
@@ -2501,17 +2864,50 @@
         </w:tc>
         <w:tc>
           <w:tcPr>
-            <w:tcW w:w="1559" w:type="dxa"/>
-          </w:tcPr>
-          <w:p>
-            <w:pPr>
-              <w:jc w:val="center"/>
-              <w:rPr>
-                <w:rFonts w:ascii="Times New Roman" w:hAnsi="Times New Roman" w:cs="Times New Roman"/>
-                <w:sz w:val="28"/>
-                <w:szCs w:val="28"/>
-              </w:rPr>
-            </w:pPr>
+            <w:tcW w:w="992" w:type="dxa"/>
+          </w:tcPr>
+          <w:p>
+            <w:pPr>
+              <w:jc w:val="center"/>
+              <w:rPr>
+                <w:rFonts w:ascii="Times New Roman" w:hAnsi="Times New Roman" w:cs="Times New Roman"/>
+                <w:sz w:val="28"/>
+                <w:szCs w:val="28"/>
+                <w:lang w:val="en-US"/>
+              </w:rPr>
+            </w:pPr>
+            <w:r>
+              <w:rPr>
+                <w:rFonts w:ascii="Times New Roman" w:hAnsi="Times New Roman" w:cs="Times New Roman"/>
+                <w:sz w:val="28"/>
+                <w:szCs w:val="28"/>
+                <w:lang w:val="en-US"/>
+              </w:rPr>
+              <w:t>200kk</w:t>
+            </w:r>
+          </w:p>
+        </w:tc>
+        <w:tc>
+          <w:tcPr>
+            <w:tcW w:w="992" w:type="dxa"/>
+          </w:tcPr>
+          <w:p>
+            <w:pPr>
+              <w:jc w:val="center"/>
+              <w:rPr>
+                <w:rFonts w:ascii="Times New Roman" w:hAnsi="Times New Roman" w:cs="Times New Roman"/>
+                <w:sz w:val="28"/>
+                <w:szCs w:val="28"/>
+              </w:rPr>
+            </w:pPr>
+            <w:r>
+              <w:rPr>
+                <w:rFonts w:ascii="Times New Roman" w:hAnsi="Times New Roman" w:cs="Times New Roman"/>
+                <w:sz w:val="28"/>
+                <w:szCs w:val="28"/>
+              </w:rPr>
+              <w:t>5402</w:t>
+            </w:r>
           </w:p>
         </w:tc>
       </w:tr>
@@ -2612,7 +3008,7 @@
         </w:tc>
         <w:tc>
           <w:tcPr>
-            <w:tcW w:w="2126" w:type="dxa"/>
+            <w:tcW w:w="1701" w:type="dxa"/>
           </w:tcPr>
           <w:p>
             <w:pPr>
@@ -2635,7 +3031,7 @@
         </w:tc>
         <w:tc>
           <w:tcPr>
-            <w:tcW w:w="851" w:type="dxa"/>
+            <w:tcW w:w="850" w:type="dxa"/>
           </w:tcPr>
           <w:p>
             <w:pPr>
@@ -2658,7 +3054,7 @@
         </w:tc>
         <w:tc>
           <w:tcPr>
-            <w:tcW w:w="1134" w:type="dxa"/>
+            <w:tcW w:w="993" w:type="dxa"/>
           </w:tcPr>
           <w:p>
             <w:pPr>
@@ -2681,17 +3077,50 @@
         </w:tc>
         <w:tc>
           <w:tcPr>
-            <w:tcW w:w="1559" w:type="dxa"/>
-          </w:tcPr>
-          <w:p>
-            <w:pPr>
-              <w:jc w:val="center"/>
-              <w:rPr>
-                <w:rFonts w:ascii="Times New Roman" w:hAnsi="Times New Roman" w:cs="Times New Roman"/>
-                <w:sz w:val="28"/>
-                <w:szCs w:val="28"/>
-              </w:rPr>
-            </w:pPr>
+            <w:tcW w:w="992" w:type="dxa"/>
+          </w:tcPr>
+          <w:p>
+            <w:pPr>
+              <w:jc w:val="center"/>
+              <w:rPr>
+                <w:rFonts w:ascii="Times New Roman" w:hAnsi="Times New Roman" w:cs="Times New Roman"/>
+                <w:sz w:val="28"/>
+                <w:szCs w:val="28"/>
+                <w:lang w:val="en-US"/>
+              </w:rPr>
+            </w:pPr>
+            <w:r>
+              <w:rPr>
+                <w:rFonts w:ascii="Times New Roman" w:hAnsi="Times New Roman" w:cs="Times New Roman"/>
+                <w:sz w:val="28"/>
+                <w:szCs w:val="28"/>
+                <w:lang w:val="en-US"/>
+              </w:rPr>
+              <w:t>82kk</w:t>
+            </w:r>
+          </w:p>
+        </w:tc>
+        <w:tc>
+          <w:tcPr>
+            <w:tcW w:w="992" w:type="dxa"/>
+          </w:tcPr>
+          <w:p>
+            <w:pPr>
+              <w:jc w:val="center"/>
+              <w:rPr>
+                <w:rFonts w:ascii="Times New Roman" w:hAnsi="Times New Roman" w:cs="Times New Roman"/>
+                <w:sz w:val="28"/>
+                <w:szCs w:val="28"/>
+              </w:rPr>
+            </w:pPr>
+            <w:r>
+              <w:rPr>
+                <w:rFonts w:ascii="Times New Roman" w:hAnsi="Times New Roman" w:cs="Times New Roman"/>
+                <w:sz w:val="28"/>
+                <w:szCs w:val="28"/>
+              </w:rPr>
+              <w:t>3170</w:t>
+            </w:r>
           </w:p>
         </w:tc>
       </w:tr>
@@ -2776,7 +3205,7 @@
         </w:tc>
         <w:tc>
           <w:tcPr>
-            <w:tcW w:w="2126" w:type="dxa"/>
+            <w:tcW w:w="1701" w:type="dxa"/>
           </w:tcPr>
           <w:p>
             <w:pPr>
@@ -2799,7 +3228,7 @@
         </w:tc>
         <w:tc>
           <w:tcPr>
-            <w:tcW w:w="851" w:type="dxa"/>
+            <w:tcW w:w="850" w:type="dxa"/>
           </w:tcPr>
           <w:p>
             <w:pPr>
@@ -2822,7 +3251,7 @@
         </w:tc>
         <w:tc>
           <w:tcPr>
-            <w:tcW w:w="1134" w:type="dxa"/>
+            <w:tcW w:w="993" w:type="dxa"/>
           </w:tcPr>
           <w:p>
             <w:pPr>
@@ -2845,17 +3274,50 @@
         </w:tc>
         <w:tc>
           <w:tcPr>
-            <w:tcW w:w="1559" w:type="dxa"/>
-          </w:tcPr>
-          <w:p>
-            <w:pPr>
-              <w:jc w:val="center"/>
-              <w:rPr>
-                <w:rFonts w:ascii="Times New Roman" w:hAnsi="Times New Roman" w:cs="Times New Roman"/>
-                <w:sz w:val="28"/>
-                <w:szCs w:val="28"/>
-              </w:rPr>
-            </w:pPr>
+            <w:tcW w:w="992" w:type="dxa"/>
+          </w:tcPr>
+          <w:p>
+            <w:pPr>
+              <w:jc w:val="center"/>
+              <w:rPr>
+                <w:rFonts w:ascii="Times New Roman" w:hAnsi="Times New Roman" w:cs="Times New Roman"/>
+                <w:sz w:val="28"/>
+                <w:szCs w:val="28"/>
+                <w:lang w:val="en-US"/>
+              </w:rPr>
+            </w:pPr>
+            <w:r>
+              <w:rPr>
+                <w:rFonts w:ascii="Times New Roman" w:hAnsi="Times New Roman" w:cs="Times New Roman"/>
+                <w:sz w:val="28"/>
+                <w:szCs w:val="28"/>
+                <w:lang w:val="en-US"/>
+              </w:rPr>
+              <w:t>107kk</w:t>
+            </w:r>
+          </w:p>
+        </w:tc>
+        <w:tc>
+          <w:tcPr>
+            <w:tcW w:w="992" w:type="dxa"/>
+          </w:tcPr>
+          <w:p>
+            <w:pPr>
+              <w:jc w:val="center"/>
+              <w:rPr>
+                <w:rFonts w:ascii="Times New Roman" w:hAnsi="Times New Roman" w:cs="Times New Roman"/>
+                <w:sz w:val="28"/>
+                <w:szCs w:val="28"/>
+              </w:rPr>
+            </w:pPr>
+            <w:r>
+              <w:rPr>
+                <w:rFonts w:ascii="Times New Roman" w:hAnsi="Times New Roman" w:cs="Times New Roman"/>
+                <w:sz w:val="28"/>
+                <w:szCs w:val="28"/>
+              </w:rPr>
+              <w:t>3300</w:t>
+            </w:r>
           </w:p>
         </w:tc>
       </w:tr>
@@ -2940,7 +3402,7 @@
         </w:tc>
         <w:tc>
           <w:tcPr>
-            <w:tcW w:w="2126" w:type="dxa"/>
+            <w:tcW w:w="1701" w:type="dxa"/>
           </w:tcPr>
           <w:p>
             <w:pPr>
@@ -2965,7 +3427,7 @@
         </w:tc>
         <w:tc>
           <w:tcPr>
-            <w:tcW w:w="851" w:type="dxa"/>
+            <w:tcW w:w="850" w:type="dxa"/>
           </w:tcPr>
           <w:p>
             <w:pPr>
@@ -2988,7 +3450,7 @@
         </w:tc>
         <w:tc>
           <w:tcPr>
-            <w:tcW w:w="1134" w:type="dxa"/>
+            <w:tcW w:w="993" w:type="dxa"/>
           </w:tcPr>
           <w:p>
             <w:pPr>
@@ -3011,17 +3473,50 @@
         </w:tc>
         <w:tc>
           <w:tcPr>
-            <w:tcW w:w="1559" w:type="dxa"/>
-          </w:tcPr>
-          <w:p>
-            <w:pPr>
-              <w:jc w:val="center"/>
-              <w:rPr>
-                <w:rFonts w:ascii="Times New Roman" w:hAnsi="Times New Roman" w:cs="Times New Roman"/>
-                <w:sz w:val="28"/>
-                <w:szCs w:val="28"/>
-              </w:rPr>
-            </w:pPr>
+            <w:tcW w:w="992" w:type="dxa"/>
+          </w:tcPr>
+          <w:p>
+            <w:pPr>
+              <w:jc w:val="center"/>
+              <w:rPr>
+                <w:rFonts w:ascii="Times New Roman" w:hAnsi="Times New Roman" w:cs="Times New Roman"/>
+                <w:sz w:val="28"/>
+                <w:szCs w:val="28"/>
+                <w:lang w:val="en-US"/>
+              </w:rPr>
+            </w:pPr>
+            <w:r>
+              <w:rPr>
+                <w:rFonts w:ascii="Times New Roman" w:hAnsi="Times New Roman" w:cs="Times New Roman"/>
+                <w:sz w:val="28"/>
+                <w:szCs w:val="28"/>
+                <w:lang w:val="en-US"/>
+              </w:rPr>
+              <w:t>120kk</w:t>
+            </w:r>
+          </w:p>
+        </w:tc>
+        <w:tc>
+          <w:tcPr>
+            <w:tcW w:w="992" w:type="dxa"/>
+          </w:tcPr>
+          <w:p>
+            <w:pPr>
+              <w:jc w:val="center"/>
+              <w:rPr>
+                <w:rFonts w:ascii="Times New Roman" w:hAnsi="Times New Roman" w:cs="Times New Roman"/>
+                <w:sz w:val="28"/>
+                <w:szCs w:val="28"/>
+              </w:rPr>
+            </w:pPr>
+            <w:r>
+              <w:rPr>
+                <w:rFonts w:ascii="Times New Roman" w:hAnsi="Times New Roman" w:cs="Times New Roman"/>
+                <w:sz w:val="28"/>
+                <w:szCs w:val="28"/>
+              </w:rPr>
+              <w:t>5800</w:t>
+            </w:r>
           </w:p>
         </w:tc>
       </w:tr>
@@ -3106,7 +3601,7 @@
         </w:tc>
         <w:tc>
           <w:tcPr>
-            <w:tcW w:w="2126" w:type="dxa"/>
+            <w:tcW w:w="1701" w:type="dxa"/>
           </w:tcPr>
           <w:p>
             <w:pPr>
@@ -3131,7 +3626,7 @@
         </w:tc>
         <w:tc>
           <w:tcPr>
-            <w:tcW w:w="851" w:type="dxa"/>
+            <w:tcW w:w="850" w:type="dxa"/>
           </w:tcPr>
           <w:p>
             <w:pPr>
@@ -3154,7 +3649,7 @@
         </w:tc>
         <w:tc>
           <w:tcPr>
-            <w:tcW w:w="1134" w:type="dxa"/>
+            <w:tcW w:w="993" w:type="dxa"/>
           </w:tcPr>
           <w:p>
             <w:pPr>
@@ -3177,17 +3672,50 @@
         </w:tc>
         <w:tc>
           <w:tcPr>
-            <w:tcW w:w="1559" w:type="dxa"/>
-          </w:tcPr>
-          <w:p>
-            <w:pPr>
-              <w:jc w:val="center"/>
-              <w:rPr>
-                <w:rFonts w:ascii="Times New Roman" w:hAnsi="Times New Roman" w:cs="Times New Roman"/>
-                <w:sz w:val="28"/>
-                <w:szCs w:val="28"/>
-              </w:rPr>
-            </w:pPr>
+            <w:tcW w:w="992" w:type="dxa"/>
+          </w:tcPr>
+          <w:p>
+            <w:pPr>
+              <w:jc w:val="center"/>
+              <w:rPr>
+                <w:rFonts w:ascii="Times New Roman" w:hAnsi="Times New Roman" w:cs="Times New Roman"/>
+                <w:sz w:val="28"/>
+                <w:szCs w:val="28"/>
+                <w:lang w:val="en-US"/>
+              </w:rPr>
+            </w:pPr>
+            <w:r>
+              <w:rPr>
+                <w:rFonts w:ascii="Times New Roman" w:hAnsi="Times New Roman" w:cs="Times New Roman"/>
+                <w:sz w:val="28"/>
+                <w:szCs w:val="28"/>
+                <w:lang w:val="en-US"/>
+              </w:rPr>
+              <w:t>131kk</w:t>
+            </w:r>
+          </w:p>
+        </w:tc>
+        <w:tc>
+          <w:tcPr>
+            <w:tcW w:w="992" w:type="dxa"/>
+          </w:tcPr>
+          <w:p>
+            <w:pPr>
+              <w:jc w:val="center"/>
+              <w:rPr>
+                <w:rFonts w:ascii="Times New Roman" w:hAnsi="Times New Roman" w:cs="Times New Roman"/>
+                <w:sz w:val="28"/>
+                <w:szCs w:val="28"/>
+              </w:rPr>
+            </w:pPr>
+            <w:r>
+              <w:rPr>
+                <w:rFonts w:ascii="Times New Roman" w:hAnsi="Times New Roman" w:cs="Times New Roman"/>
+                <w:sz w:val="28"/>
+                <w:szCs w:val="28"/>
+              </w:rPr>
+              <w:t>6200</w:t>
+            </w:r>
           </w:p>
         </w:tc>
       </w:tr>
@@ -3274,7 +3802,7 @@
         </w:tc>
         <w:tc>
           <w:tcPr>
-            <w:tcW w:w="2126" w:type="dxa"/>
+            <w:tcW w:w="1701" w:type="dxa"/>
           </w:tcPr>
           <w:p>
             <w:pPr>
@@ -3299,7 +3827,7 @@
         </w:tc>
         <w:tc>
           <w:tcPr>
-            <w:tcW w:w="851" w:type="dxa"/>
+            <w:tcW w:w="850" w:type="dxa"/>
           </w:tcPr>
           <w:p>
             <w:pPr>
@@ -3322,7 +3850,7 @@
         </w:tc>
         <w:tc>
           <w:tcPr>
-            <w:tcW w:w="1134" w:type="dxa"/>
+            <w:tcW w:w="993" w:type="dxa"/>
           </w:tcPr>
           <w:p>
             <w:pPr>
@@ -3345,17 +3873,50 @@
         </w:tc>
         <w:tc>
           <w:tcPr>
-            <w:tcW w:w="1559" w:type="dxa"/>
-          </w:tcPr>
-          <w:p>
-            <w:pPr>
-              <w:jc w:val="center"/>
-              <w:rPr>
-                <w:rFonts w:ascii="Times New Roman" w:hAnsi="Times New Roman" w:cs="Times New Roman"/>
-                <w:sz w:val="28"/>
-                <w:szCs w:val="28"/>
-              </w:rPr>
-            </w:pPr>
+            <w:tcW w:w="992" w:type="dxa"/>
+          </w:tcPr>
+          <w:p>
+            <w:pPr>
+              <w:jc w:val="center"/>
+              <w:rPr>
+                <w:rFonts w:ascii="Times New Roman" w:hAnsi="Times New Roman" w:cs="Times New Roman"/>
+                <w:sz w:val="28"/>
+                <w:szCs w:val="28"/>
+                <w:lang w:val="en-US"/>
+              </w:rPr>
+            </w:pPr>
+            <w:r>
+              <w:rPr>
+                <w:rFonts w:ascii="Times New Roman" w:hAnsi="Times New Roman" w:cs="Times New Roman"/>
+                <w:sz w:val="28"/>
+                <w:szCs w:val="28"/>
+                <w:lang w:val="en-US"/>
+              </w:rPr>
+              <w:t>380kk</w:t>
+            </w:r>
+          </w:p>
+        </w:tc>
+        <w:tc>
+          <w:tcPr>
+            <w:tcW w:w="992" w:type="dxa"/>
+          </w:tcPr>
+          <w:p>
+            <w:pPr>
+              <w:jc w:val="center"/>
+              <w:rPr>
+                <w:rFonts w:ascii="Times New Roman" w:hAnsi="Times New Roman" w:cs="Times New Roman"/>
+                <w:sz w:val="28"/>
+                <w:szCs w:val="28"/>
+              </w:rPr>
+            </w:pPr>
+            <w:r>
+              <w:rPr>
+                <w:rFonts w:ascii="Times New Roman" w:hAnsi="Times New Roman" w:cs="Times New Roman"/>
+                <w:sz w:val="28"/>
+                <w:szCs w:val="28"/>
+              </w:rPr>
+              <w:t>13500</w:t>
+            </w:r>
           </w:p>
         </w:tc>
       </w:tr>
@@ -3444,7 +4005,7 @@
         </w:tc>
         <w:tc>
           <w:tcPr>
-            <w:tcW w:w="2126" w:type="dxa"/>
+            <w:tcW w:w="1701" w:type="dxa"/>
           </w:tcPr>
           <w:p>
             <w:pPr>
@@ -3469,7 +4030,7 @@
         </w:tc>
         <w:tc>
           <w:tcPr>
-            <w:tcW w:w="851" w:type="dxa"/>
+            <w:tcW w:w="850" w:type="dxa"/>
           </w:tcPr>
           <w:p>
             <w:pPr>
@@ -3492,7 +4053,7 @@
         </w:tc>
         <w:tc>
           <w:tcPr>
-            <w:tcW w:w="1134" w:type="dxa"/>
+            <w:tcW w:w="993" w:type="dxa"/>
           </w:tcPr>
           <w:p>
             <w:pPr>
@@ -3515,17 +4076,50 @@
         </w:tc>
         <w:tc>
           <w:tcPr>
-            <w:tcW w:w="1559" w:type="dxa"/>
-          </w:tcPr>
-          <w:p>
-            <w:pPr>
-              <w:jc w:val="center"/>
-              <w:rPr>
-                <w:rFonts w:ascii="Times New Roman" w:hAnsi="Times New Roman" w:cs="Times New Roman"/>
-                <w:sz w:val="28"/>
-                <w:szCs w:val="28"/>
-              </w:rPr>
-            </w:pPr>
+            <w:tcW w:w="992" w:type="dxa"/>
+          </w:tcPr>
+          <w:p>
+            <w:pPr>
+              <w:jc w:val="center"/>
+              <w:rPr>
+                <w:rFonts w:ascii="Times New Roman" w:hAnsi="Times New Roman" w:cs="Times New Roman"/>
+                <w:sz w:val="28"/>
+                <w:szCs w:val="28"/>
+                <w:lang w:val="en-US"/>
+              </w:rPr>
+            </w:pPr>
+            <w:r>
+              <w:rPr>
+                <w:rFonts w:ascii="Times New Roman" w:hAnsi="Times New Roman" w:cs="Times New Roman"/>
+                <w:sz w:val="28"/>
+                <w:szCs w:val="28"/>
+                <w:lang w:val="en-US"/>
+              </w:rPr>
+              <w:t>397kk</w:t>
+            </w:r>
+          </w:p>
+        </w:tc>
+        <w:tc>
+          <w:tcPr>
+            <w:tcW w:w="992" w:type="dxa"/>
+          </w:tcPr>
+          <w:p>
+            <w:pPr>
+              <w:jc w:val="center"/>
+              <w:rPr>
+                <w:rFonts w:ascii="Times New Roman" w:hAnsi="Times New Roman" w:cs="Times New Roman"/>
+                <w:sz w:val="28"/>
+                <w:szCs w:val="28"/>
+              </w:rPr>
+            </w:pPr>
+            <w:r>
+              <w:rPr>
+                <w:rFonts w:ascii="Times New Roman" w:hAnsi="Times New Roman" w:cs="Times New Roman"/>
+                <w:sz w:val="28"/>
+                <w:szCs w:val="28"/>
+              </w:rPr>
+              <w:t>13700</w:t>
+            </w:r>
           </w:p>
         </w:tc>
       </w:tr>
@@ -3626,7 +4220,7 @@
         </w:tc>
         <w:tc>
           <w:tcPr>
-            <w:tcW w:w="2126" w:type="dxa"/>
+            <w:tcW w:w="1701" w:type="dxa"/>
           </w:tcPr>
           <w:p>
             <w:pPr>
@@ -3649,7 +4243,7 @@
         </w:tc>
         <w:tc>
           <w:tcPr>
-            <w:tcW w:w="851" w:type="dxa"/>
+            <w:tcW w:w="850" w:type="dxa"/>
           </w:tcPr>
           <w:p>
             <w:pPr>
@@ -3672,7 +4266,7 @@
         </w:tc>
         <w:tc>
           <w:tcPr>
-            <w:tcW w:w="1134" w:type="dxa"/>
+            <w:tcW w:w="993" w:type="dxa"/>
           </w:tcPr>
           <w:p>
             <w:pPr>
@@ -3695,17 +4289,50 @@
         </w:tc>
         <w:tc>
           <w:tcPr>
-            <w:tcW w:w="1559" w:type="dxa"/>
-          </w:tcPr>
-          <w:p>
-            <w:pPr>
-              <w:jc w:val="center"/>
-              <w:rPr>
-                <w:rFonts w:ascii="Times New Roman" w:hAnsi="Times New Roman" w:cs="Times New Roman"/>
-                <w:sz w:val="28"/>
-                <w:szCs w:val="28"/>
-              </w:rPr>
-            </w:pPr>
+            <w:tcW w:w="992" w:type="dxa"/>
+          </w:tcPr>
+          <w:p>
+            <w:pPr>
+              <w:jc w:val="center"/>
+              <w:rPr>
+                <w:rFonts w:ascii="Times New Roman" w:hAnsi="Times New Roman" w:cs="Times New Roman"/>
+                <w:sz w:val="28"/>
+                <w:szCs w:val="28"/>
+                <w:lang w:val="en-US"/>
+              </w:rPr>
+            </w:pPr>
+            <w:r>
+              <w:rPr>
+                <w:rFonts w:ascii="Times New Roman" w:hAnsi="Times New Roman" w:cs="Times New Roman"/>
+                <w:sz w:val="28"/>
+                <w:szCs w:val="28"/>
+                <w:lang w:val="en-US"/>
+              </w:rPr>
+              <w:t>157kk</w:t>
+            </w:r>
+          </w:p>
+        </w:tc>
+        <w:tc>
+          <w:tcPr>
+            <w:tcW w:w="992" w:type="dxa"/>
+          </w:tcPr>
+          <w:p>
+            <w:pPr>
+              <w:jc w:val="center"/>
+              <w:rPr>
+                <w:rFonts w:ascii="Times New Roman" w:hAnsi="Times New Roman" w:cs="Times New Roman"/>
+                <w:sz w:val="28"/>
+                <w:szCs w:val="28"/>
+              </w:rPr>
+            </w:pPr>
+            <w:r>
+              <w:rPr>
+                <w:rFonts w:ascii="Times New Roman" w:hAnsi="Times New Roman" w:cs="Times New Roman"/>
+                <w:sz w:val="28"/>
+                <w:szCs w:val="28"/>
+              </w:rPr>
+              <w:t>6341</w:t>
+            </w:r>
           </w:p>
         </w:tc>
       </w:tr>
@@ -3761,7 +4388,15 @@
                 <w:sz w:val="28"/>
                 <w:szCs w:val="28"/>
               </w:rPr>
-              <w:t>суккуб</w:t>
+              <w:t>С</w:t>
+            </w:r>
+            <w:r>
+              <w:rPr>
+                <w:rFonts w:ascii="Times New Roman" w:hAnsi="Times New Roman" w:cs="Times New Roman"/>
+                <w:sz w:val="28"/>
+                <w:szCs w:val="28"/>
+              </w:rPr>
+              <w:t>уккуб</w:t>
             </w:r>
           </w:p>
         </w:tc>
@@ -3790,7 +4425,7 @@
         </w:tc>
         <w:tc>
           <w:tcPr>
-            <w:tcW w:w="2126" w:type="dxa"/>
+            <w:tcW w:w="1701" w:type="dxa"/>
           </w:tcPr>
           <w:p>
             <w:pPr>
@@ -3813,7 +4448,7 @@
         </w:tc>
         <w:tc>
           <w:tcPr>
-            <w:tcW w:w="851" w:type="dxa"/>
+            <w:tcW w:w="850" w:type="dxa"/>
           </w:tcPr>
           <w:p>
             <w:pPr>
@@ -3836,7 +4471,7 @@
         </w:tc>
         <w:tc>
           <w:tcPr>
-            <w:tcW w:w="1134" w:type="dxa"/>
+            <w:tcW w:w="993" w:type="dxa"/>
           </w:tcPr>
           <w:p>
             <w:pPr>
@@ -3859,17 +4494,50 @@
         </w:tc>
         <w:tc>
           <w:tcPr>
-            <w:tcW w:w="1559" w:type="dxa"/>
-          </w:tcPr>
-          <w:p>
-            <w:pPr>
-              <w:jc w:val="center"/>
-              <w:rPr>
-                <w:rFonts w:ascii="Times New Roman" w:hAnsi="Times New Roman" w:cs="Times New Roman"/>
-                <w:sz w:val="28"/>
-                <w:szCs w:val="28"/>
-              </w:rPr>
-            </w:pPr>
+            <w:tcW w:w="992" w:type="dxa"/>
+          </w:tcPr>
+          <w:p>
+            <w:pPr>
+              <w:jc w:val="center"/>
+              <w:rPr>
+                <w:rFonts w:ascii="Times New Roman" w:hAnsi="Times New Roman" w:cs="Times New Roman"/>
+                <w:sz w:val="28"/>
+                <w:szCs w:val="28"/>
+                <w:lang w:val="en-US"/>
+              </w:rPr>
+            </w:pPr>
+            <w:r>
+              <w:rPr>
+                <w:rFonts w:ascii="Times New Roman" w:hAnsi="Times New Roman" w:cs="Times New Roman"/>
+                <w:sz w:val="28"/>
+                <w:szCs w:val="28"/>
+                <w:lang w:val="en-US"/>
+              </w:rPr>
+              <w:t>180kk</w:t>
+            </w:r>
+          </w:p>
+        </w:tc>
+        <w:tc>
+          <w:tcPr>
+            <w:tcW w:w="992" w:type="dxa"/>
+          </w:tcPr>
+          <w:p>
+            <w:pPr>
+              <w:jc w:val="center"/>
+              <w:rPr>
+                <w:rFonts w:ascii="Times New Roman" w:hAnsi="Times New Roman" w:cs="Times New Roman"/>
+                <w:sz w:val="28"/>
+                <w:szCs w:val="28"/>
+              </w:rPr>
+            </w:pPr>
+            <w:r>
+              <w:rPr>
+                <w:rFonts w:ascii="Times New Roman" w:hAnsi="Times New Roman" w:cs="Times New Roman"/>
+                <w:sz w:val="28"/>
+                <w:szCs w:val="28"/>
+              </w:rPr>
+              <w:t>9000</w:t>
+            </w:r>
           </w:p>
         </w:tc>
       </w:tr>
@@ -3954,7 +4622,7 @@
         </w:tc>
         <w:tc>
           <w:tcPr>
-            <w:tcW w:w="2126" w:type="dxa"/>
+            <w:tcW w:w="1701" w:type="dxa"/>
           </w:tcPr>
           <w:p>
             <w:pPr>
@@ -3979,7 +4647,7 @@
         </w:tc>
         <w:tc>
           <w:tcPr>
-            <w:tcW w:w="851" w:type="dxa"/>
+            <w:tcW w:w="850" w:type="dxa"/>
           </w:tcPr>
           <w:p>
             <w:pPr>
@@ -4002,7 +4670,7 @@
         </w:tc>
         <w:tc>
           <w:tcPr>
-            <w:tcW w:w="1134" w:type="dxa"/>
+            <w:tcW w:w="993" w:type="dxa"/>
           </w:tcPr>
           <w:p>
             <w:pPr>
@@ -4025,17 +4693,50 @@
         </w:tc>
         <w:tc>
           <w:tcPr>
-            <w:tcW w:w="1559" w:type="dxa"/>
-          </w:tcPr>
-          <w:p>
-            <w:pPr>
-              <w:jc w:val="center"/>
-              <w:rPr>
-                <w:rFonts w:ascii="Times New Roman" w:hAnsi="Times New Roman" w:cs="Times New Roman"/>
-                <w:sz w:val="28"/>
-                <w:szCs w:val="28"/>
-              </w:rPr>
-            </w:pPr>
+            <w:tcW w:w="992" w:type="dxa"/>
+          </w:tcPr>
+          <w:p>
+            <w:pPr>
+              <w:jc w:val="center"/>
+              <w:rPr>
+                <w:rFonts w:ascii="Times New Roman" w:hAnsi="Times New Roman" w:cs="Times New Roman"/>
+                <w:sz w:val="28"/>
+                <w:szCs w:val="28"/>
+                <w:lang w:val="en-US"/>
+              </w:rPr>
+            </w:pPr>
+            <w:r>
+              <w:rPr>
+                <w:rFonts w:ascii="Times New Roman" w:hAnsi="Times New Roman" w:cs="Times New Roman"/>
+                <w:sz w:val="28"/>
+                <w:szCs w:val="28"/>
+                <w:lang w:val="en-US"/>
+              </w:rPr>
+              <w:t>207kk</w:t>
+            </w:r>
+          </w:p>
+        </w:tc>
+        <w:tc>
+          <w:tcPr>
+            <w:tcW w:w="992" w:type="dxa"/>
+          </w:tcPr>
+          <w:p>
+            <w:pPr>
+              <w:jc w:val="center"/>
+              <w:rPr>
+                <w:rFonts w:ascii="Times New Roman" w:hAnsi="Times New Roman" w:cs="Times New Roman"/>
+                <w:sz w:val="28"/>
+                <w:szCs w:val="28"/>
+              </w:rPr>
+            </w:pPr>
+            <w:r>
+              <w:rPr>
+                <w:rFonts w:ascii="Times New Roman" w:hAnsi="Times New Roman" w:cs="Times New Roman"/>
+                <w:sz w:val="28"/>
+                <w:szCs w:val="28"/>
+              </w:rPr>
+              <w:t>17603</w:t>
+            </w:r>
           </w:p>
         </w:tc>
       </w:tr>
@@ -4120,7 +4821,7 @@
         </w:tc>
         <w:tc>
           <w:tcPr>
-            <w:tcW w:w="2126" w:type="dxa"/>
+            <w:tcW w:w="1701" w:type="dxa"/>
           </w:tcPr>
           <w:p>
             <w:pPr>
@@ -4145,7 +4846,7 @@
         </w:tc>
         <w:tc>
           <w:tcPr>
-            <w:tcW w:w="851" w:type="dxa"/>
+            <w:tcW w:w="850" w:type="dxa"/>
           </w:tcPr>
           <w:p>
             <w:pPr>
@@ -4168,7 +4869,7 @@
         </w:tc>
         <w:tc>
           <w:tcPr>
-            <w:tcW w:w="1134" w:type="dxa"/>
+            <w:tcW w:w="993" w:type="dxa"/>
           </w:tcPr>
           <w:p>
             <w:pPr>
@@ -4191,17 +4892,50 @@
         </w:tc>
         <w:tc>
           <w:tcPr>
-            <w:tcW w:w="1559" w:type="dxa"/>
-          </w:tcPr>
-          <w:p>
-            <w:pPr>
-              <w:jc w:val="center"/>
-              <w:rPr>
-                <w:rFonts w:ascii="Times New Roman" w:hAnsi="Times New Roman" w:cs="Times New Roman"/>
-                <w:sz w:val="28"/>
-                <w:szCs w:val="28"/>
-              </w:rPr>
-            </w:pPr>
+            <w:tcW w:w="992" w:type="dxa"/>
+          </w:tcPr>
+          <w:p>
+            <w:pPr>
+              <w:jc w:val="center"/>
+              <w:rPr>
+                <w:rFonts w:ascii="Times New Roman" w:hAnsi="Times New Roman" w:cs="Times New Roman"/>
+                <w:sz w:val="28"/>
+                <w:szCs w:val="28"/>
+                <w:lang w:val="en-US"/>
+              </w:rPr>
+            </w:pPr>
+            <w:r>
+              <w:rPr>
+                <w:rFonts w:ascii="Times New Roman" w:hAnsi="Times New Roman" w:cs="Times New Roman"/>
+                <w:sz w:val="28"/>
+                <w:szCs w:val="28"/>
+                <w:lang w:val="en-US"/>
+              </w:rPr>
+              <w:t>210kk</w:t>
+            </w:r>
+          </w:p>
+        </w:tc>
+        <w:tc>
+          <w:tcPr>
+            <w:tcW w:w="992" w:type="dxa"/>
+          </w:tcPr>
+          <w:p>
+            <w:pPr>
+              <w:jc w:val="center"/>
+              <w:rPr>
+                <w:rFonts w:ascii="Times New Roman" w:hAnsi="Times New Roman" w:cs="Times New Roman"/>
+                <w:sz w:val="28"/>
+                <w:szCs w:val="28"/>
+              </w:rPr>
+            </w:pPr>
+            <w:r>
+              <w:rPr>
+                <w:rFonts w:ascii="Times New Roman" w:hAnsi="Times New Roman" w:cs="Times New Roman"/>
+                <w:sz w:val="28"/>
+                <w:szCs w:val="28"/>
+              </w:rPr>
+              <w:t>18002</w:t>
+            </w:r>
           </w:p>
         </w:tc>
       </w:tr>
@@ -4288,7 +5022,7 @@
         </w:tc>
         <w:tc>
           <w:tcPr>
-            <w:tcW w:w="2126" w:type="dxa"/>
+            <w:tcW w:w="1701" w:type="dxa"/>
           </w:tcPr>
           <w:p>
             <w:pPr>
@@ -4313,7 +5047,7 @@
         </w:tc>
         <w:tc>
           <w:tcPr>
-            <w:tcW w:w="851" w:type="dxa"/>
+            <w:tcW w:w="850" w:type="dxa"/>
           </w:tcPr>
           <w:p>
             <w:pPr>
@@ -4336,7 +5070,7 @@
         </w:tc>
         <w:tc>
           <w:tcPr>
-            <w:tcW w:w="1134" w:type="dxa"/>
+            <w:tcW w:w="993" w:type="dxa"/>
           </w:tcPr>
           <w:p>
             <w:pPr>
@@ -4359,17 +5093,50 @@
         </w:tc>
         <w:tc>
           <w:tcPr>
-            <w:tcW w:w="1559" w:type="dxa"/>
-          </w:tcPr>
-          <w:p>
-            <w:pPr>
-              <w:jc w:val="center"/>
-              <w:rPr>
-                <w:rFonts w:ascii="Times New Roman" w:hAnsi="Times New Roman" w:cs="Times New Roman"/>
-                <w:sz w:val="28"/>
-                <w:szCs w:val="28"/>
-              </w:rPr>
-            </w:pPr>
+            <w:tcW w:w="992" w:type="dxa"/>
+          </w:tcPr>
+          <w:p>
+            <w:pPr>
+              <w:jc w:val="center"/>
+              <w:rPr>
+                <w:rFonts w:ascii="Times New Roman" w:hAnsi="Times New Roman" w:cs="Times New Roman"/>
+                <w:sz w:val="28"/>
+                <w:szCs w:val="28"/>
+                <w:lang w:val="en-US"/>
+              </w:rPr>
+            </w:pPr>
+            <w:r>
+              <w:rPr>
+                <w:rFonts w:ascii="Times New Roman" w:hAnsi="Times New Roman" w:cs="Times New Roman"/>
+                <w:sz w:val="28"/>
+                <w:szCs w:val="28"/>
+                <w:lang w:val="en-US"/>
+              </w:rPr>
+              <w:t>540kk</w:t>
+            </w:r>
+          </w:p>
+        </w:tc>
+        <w:tc>
+          <w:tcPr>
+            <w:tcW w:w="992" w:type="dxa"/>
+          </w:tcPr>
+          <w:p>
+            <w:pPr>
+              <w:jc w:val="center"/>
+              <w:rPr>
+                <w:rFonts w:ascii="Times New Roman" w:hAnsi="Times New Roman" w:cs="Times New Roman"/>
+                <w:sz w:val="28"/>
+                <w:szCs w:val="28"/>
+              </w:rPr>
+            </w:pPr>
+            <w:r>
+              <w:rPr>
+                <w:rFonts w:ascii="Times New Roman" w:hAnsi="Times New Roman" w:cs="Times New Roman"/>
+                <w:sz w:val="28"/>
+                <w:szCs w:val="28"/>
+              </w:rPr>
+              <w:t>37000</w:t>
+            </w:r>
           </w:p>
         </w:tc>
       </w:tr>
@@ -4458,7 +5225,7 @@
         </w:tc>
         <w:tc>
           <w:tcPr>
-            <w:tcW w:w="2126" w:type="dxa"/>
+            <w:tcW w:w="1701" w:type="dxa"/>
           </w:tcPr>
           <w:p>
             <w:pPr>
@@ -4483,7 +5250,7 @@
         </w:tc>
         <w:tc>
           <w:tcPr>
-            <w:tcW w:w="851" w:type="dxa"/>
+            <w:tcW w:w="850" w:type="dxa"/>
           </w:tcPr>
           <w:p>
             <w:pPr>
@@ -4506,7 +5273,7 @@
         </w:tc>
         <w:tc>
           <w:tcPr>
-            <w:tcW w:w="1134" w:type="dxa"/>
+            <w:tcW w:w="993" w:type="dxa"/>
           </w:tcPr>
           <w:p>
             <w:pPr>
@@ -4525,23 +5292,54 @@
               </w:rPr>
               <w:t>72</w:t>
             </w:r>
-            <w:bookmarkStart w:id="0" w:name="_GoBack"/>
-            <w:bookmarkEnd w:id="0"/>
-          </w:p>
-        </w:tc>
-        <w:tc>
-          <w:tcPr>
-            <w:tcW w:w="1559" w:type="dxa"/>
-          </w:tcPr>
-          <w:p>
-            <w:pPr>
-              <w:jc w:val="center"/>
-              <w:rPr>
-                <w:rFonts w:ascii="Times New Roman" w:hAnsi="Times New Roman" w:cs="Times New Roman"/>
-                <w:sz w:val="28"/>
-                <w:szCs w:val="28"/>
-              </w:rPr>
-            </w:pPr>
+          </w:p>
+        </w:tc>
+        <w:tc>
+          <w:tcPr>
+            <w:tcW w:w="992" w:type="dxa"/>
+          </w:tcPr>
+          <w:p>
+            <w:pPr>
+              <w:jc w:val="center"/>
+              <w:rPr>
+                <w:rFonts w:ascii="Times New Roman" w:hAnsi="Times New Roman" w:cs="Times New Roman"/>
+                <w:sz w:val="28"/>
+                <w:szCs w:val="28"/>
+                <w:lang w:val="en-US"/>
+              </w:rPr>
+            </w:pPr>
+            <w:r>
+              <w:rPr>
+                <w:rFonts w:ascii="Times New Roman" w:hAnsi="Times New Roman" w:cs="Times New Roman"/>
+                <w:sz w:val="28"/>
+                <w:szCs w:val="28"/>
+                <w:lang w:val="en-US"/>
+              </w:rPr>
+              <w:t>545kk</w:t>
+            </w:r>
+          </w:p>
+        </w:tc>
+        <w:tc>
+          <w:tcPr>
+            <w:tcW w:w="992" w:type="dxa"/>
+          </w:tcPr>
+          <w:p>
+            <w:pPr>
+              <w:jc w:val="center"/>
+              <w:rPr>
+                <w:rFonts w:ascii="Times New Roman" w:hAnsi="Times New Roman" w:cs="Times New Roman"/>
+                <w:sz w:val="28"/>
+                <w:szCs w:val="28"/>
+              </w:rPr>
+            </w:pPr>
+            <w:r>
+              <w:rPr>
+                <w:rFonts w:ascii="Times New Roman" w:hAnsi="Times New Roman" w:cs="Times New Roman"/>
+                <w:sz w:val="28"/>
+                <w:szCs w:val="28"/>
+              </w:rPr>
+              <w:t>37500</w:t>
+            </w:r>
           </w:p>
         </w:tc>
       </w:tr>
@@ -4651,52 +5449,67 @@
         </w:tc>
         <w:tc>
           <w:tcPr>
-            <w:tcW w:w="2126" w:type="dxa"/>
-          </w:tcPr>
-          <w:p>
-            <w:pPr>
-              <w:jc w:val="center"/>
-              <w:rPr>
-                <w:rFonts w:ascii="Times New Roman" w:hAnsi="Times New Roman" w:cs="Times New Roman"/>
-                <w:sz w:val="28"/>
-                <w:szCs w:val="28"/>
-              </w:rPr>
-            </w:pPr>
-          </w:p>
-        </w:tc>
-        <w:tc>
-          <w:tcPr>
-            <w:tcW w:w="851" w:type="dxa"/>
-          </w:tcPr>
-          <w:p>
-            <w:pPr>
-              <w:jc w:val="center"/>
-              <w:rPr>
-                <w:rFonts w:ascii="Times New Roman" w:hAnsi="Times New Roman" w:cs="Times New Roman"/>
-                <w:sz w:val="28"/>
-                <w:szCs w:val="28"/>
-              </w:rPr>
-            </w:pPr>
-          </w:p>
-        </w:tc>
-        <w:tc>
-          <w:tcPr>
-            <w:tcW w:w="1134" w:type="dxa"/>
-          </w:tcPr>
-          <w:p>
-            <w:pPr>
-              <w:jc w:val="center"/>
-              <w:rPr>
-                <w:rFonts w:ascii="Times New Roman" w:hAnsi="Times New Roman" w:cs="Times New Roman"/>
-                <w:sz w:val="28"/>
-                <w:szCs w:val="28"/>
-              </w:rPr>
-            </w:pPr>
-          </w:p>
-        </w:tc>
-        <w:tc>
-          <w:tcPr>
-            <w:tcW w:w="1559" w:type="dxa"/>
+            <w:tcW w:w="1701" w:type="dxa"/>
+          </w:tcPr>
+          <w:p>
+            <w:pPr>
+              <w:jc w:val="center"/>
+              <w:rPr>
+                <w:rFonts w:ascii="Times New Roman" w:hAnsi="Times New Roman" w:cs="Times New Roman"/>
+                <w:sz w:val="28"/>
+                <w:szCs w:val="28"/>
+              </w:rPr>
+            </w:pPr>
+          </w:p>
+        </w:tc>
+        <w:tc>
+          <w:tcPr>
+            <w:tcW w:w="850" w:type="dxa"/>
+          </w:tcPr>
+          <w:p>
+            <w:pPr>
+              <w:jc w:val="center"/>
+              <w:rPr>
+                <w:rFonts w:ascii="Times New Roman" w:hAnsi="Times New Roman" w:cs="Times New Roman"/>
+                <w:sz w:val="28"/>
+                <w:szCs w:val="28"/>
+              </w:rPr>
+            </w:pPr>
+          </w:p>
+        </w:tc>
+        <w:tc>
+          <w:tcPr>
+            <w:tcW w:w="993" w:type="dxa"/>
+          </w:tcPr>
+          <w:p>
+            <w:pPr>
+              <w:jc w:val="center"/>
+              <w:rPr>
+                <w:rFonts w:ascii="Times New Roman" w:hAnsi="Times New Roman" w:cs="Times New Roman"/>
+                <w:sz w:val="28"/>
+                <w:szCs w:val="28"/>
+              </w:rPr>
+            </w:pPr>
+          </w:p>
+        </w:tc>
+        <w:tc>
+          <w:tcPr>
+            <w:tcW w:w="992" w:type="dxa"/>
+          </w:tcPr>
+          <w:p>
+            <w:pPr>
+              <w:jc w:val="center"/>
+              <w:rPr>
+                <w:rFonts w:ascii="Times New Roman" w:hAnsi="Times New Roman" w:cs="Times New Roman"/>
+                <w:sz w:val="28"/>
+                <w:szCs w:val="28"/>
+              </w:rPr>
+            </w:pPr>
+          </w:p>
+        </w:tc>
+        <w:tc>
+          <w:tcPr>
+            <w:tcW w:w="992" w:type="dxa"/>
           </w:tcPr>
           <w:p>
             <w:pPr>
@@ -4816,52 +5629,67 @@
         </w:tc>
         <w:tc>
           <w:tcPr>
-            <w:tcW w:w="2126" w:type="dxa"/>
-          </w:tcPr>
-          <w:p>
-            <w:pPr>
-              <w:jc w:val="center"/>
-              <w:rPr>
-                <w:rFonts w:ascii="Times New Roman" w:hAnsi="Times New Roman" w:cs="Times New Roman"/>
-                <w:sz w:val="28"/>
-                <w:szCs w:val="28"/>
-              </w:rPr>
-            </w:pPr>
-          </w:p>
-        </w:tc>
-        <w:tc>
-          <w:tcPr>
-            <w:tcW w:w="851" w:type="dxa"/>
-          </w:tcPr>
-          <w:p>
-            <w:pPr>
-              <w:jc w:val="center"/>
-              <w:rPr>
-                <w:rFonts w:ascii="Times New Roman" w:hAnsi="Times New Roman" w:cs="Times New Roman"/>
-                <w:sz w:val="28"/>
-                <w:szCs w:val="28"/>
-              </w:rPr>
-            </w:pPr>
-          </w:p>
-        </w:tc>
-        <w:tc>
-          <w:tcPr>
-            <w:tcW w:w="1134" w:type="dxa"/>
-          </w:tcPr>
-          <w:p>
-            <w:pPr>
-              <w:jc w:val="center"/>
-              <w:rPr>
-                <w:rFonts w:ascii="Times New Roman" w:hAnsi="Times New Roman" w:cs="Times New Roman"/>
-                <w:sz w:val="28"/>
-                <w:szCs w:val="28"/>
-              </w:rPr>
-            </w:pPr>
-          </w:p>
-        </w:tc>
-        <w:tc>
-          <w:tcPr>
-            <w:tcW w:w="1559" w:type="dxa"/>
+            <w:tcW w:w="1701" w:type="dxa"/>
+          </w:tcPr>
+          <w:p>
+            <w:pPr>
+              <w:jc w:val="center"/>
+              <w:rPr>
+                <w:rFonts w:ascii="Times New Roman" w:hAnsi="Times New Roman" w:cs="Times New Roman"/>
+                <w:sz w:val="28"/>
+                <w:szCs w:val="28"/>
+              </w:rPr>
+            </w:pPr>
+          </w:p>
+        </w:tc>
+        <w:tc>
+          <w:tcPr>
+            <w:tcW w:w="850" w:type="dxa"/>
+          </w:tcPr>
+          <w:p>
+            <w:pPr>
+              <w:jc w:val="center"/>
+              <w:rPr>
+                <w:rFonts w:ascii="Times New Roman" w:hAnsi="Times New Roman" w:cs="Times New Roman"/>
+                <w:sz w:val="28"/>
+                <w:szCs w:val="28"/>
+              </w:rPr>
+            </w:pPr>
+          </w:p>
+        </w:tc>
+        <w:tc>
+          <w:tcPr>
+            <w:tcW w:w="993" w:type="dxa"/>
+          </w:tcPr>
+          <w:p>
+            <w:pPr>
+              <w:jc w:val="center"/>
+              <w:rPr>
+                <w:rFonts w:ascii="Times New Roman" w:hAnsi="Times New Roman" w:cs="Times New Roman"/>
+                <w:sz w:val="28"/>
+                <w:szCs w:val="28"/>
+              </w:rPr>
+            </w:pPr>
+          </w:p>
+        </w:tc>
+        <w:tc>
+          <w:tcPr>
+            <w:tcW w:w="992" w:type="dxa"/>
+          </w:tcPr>
+          <w:p>
+            <w:pPr>
+              <w:jc w:val="center"/>
+              <w:rPr>
+                <w:rFonts w:ascii="Times New Roman" w:hAnsi="Times New Roman" w:cs="Times New Roman"/>
+                <w:sz w:val="28"/>
+                <w:szCs w:val="28"/>
+              </w:rPr>
+            </w:pPr>
+          </w:p>
+        </w:tc>
+        <w:tc>
+          <w:tcPr>
+            <w:tcW w:w="992" w:type="dxa"/>
           </w:tcPr>
           <w:p>
             <w:pPr>
@@ -4877,7 +5705,7 @@
       </w:tr>
       <w:tr>
         <w:trPr>
-          <w:trHeight w:val="379"/>
+          <w:trHeight w:val="240"/>
         </w:trPr>
         <w:tc>
           <w:tcPr>
@@ -5016,7 +5844,7 @@
         </w:tc>
         <w:tc>
           <w:tcPr>
-            <w:tcW w:w="2126" w:type="dxa"/>
+            <w:tcW w:w="1701" w:type="dxa"/>
           </w:tcPr>
           <w:p>
             <w:pPr>
@@ -5040,7 +5868,7 @@
         </w:tc>
         <w:tc>
           <w:tcPr>
-            <w:tcW w:w="851" w:type="dxa"/>
+            <w:tcW w:w="850" w:type="dxa"/>
           </w:tcPr>
           <w:p>
             <w:pPr>
@@ -5063,7 +5891,7 @@
         </w:tc>
         <w:tc>
           <w:tcPr>
-            <w:tcW w:w="1134" w:type="dxa"/>
+            <w:tcW w:w="993" w:type="dxa"/>
           </w:tcPr>
           <w:p>
             <w:pPr>
@@ -5086,23 +5914,56 @@
         </w:tc>
         <w:tc>
           <w:tcPr>
-            <w:tcW w:w="1559" w:type="dxa"/>
-          </w:tcPr>
-          <w:p>
-            <w:pPr>
-              <w:jc w:val="center"/>
-              <w:rPr>
-                <w:rFonts w:ascii="Times New Roman" w:hAnsi="Times New Roman" w:cs="Times New Roman"/>
-                <w:sz w:val="28"/>
-                <w:szCs w:val="28"/>
-              </w:rPr>
-            </w:pPr>
+            <w:tcW w:w="992" w:type="dxa"/>
+          </w:tcPr>
+          <w:p>
+            <w:pPr>
+              <w:jc w:val="center"/>
+              <w:rPr>
+                <w:rFonts w:ascii="Times New Roman" w:hAnsi="Times New Roman" w:cs="Times New Roman"/>
+                <w:sz w:val="28"/>
+                <w:szCs w:val="28"/>
+                <w:lang w:val="en-US"/>
+              </w:rPr>
+            </w:pPr>
+            <w:r>
+              <w:rPr>
+                <w:rFonts w:ascii="Times New Roman" w:hAnsi="Times New Roman" w:cs="Times New Roman"/>
+                <w:sz w:val="28"/>
+                <w:szCs w:val="28"/>
+                <w:lang w:val="en-US"/>
+              </w:rPr>
+              <w:t>340kk</w:t>
+            </w:r>
+          </w:p>
+        </w:tc>
+        <w:tc>
+          <w:tcPr>
+            <w:tcW w:w="992" w:type="dxa"/>
+          </w:tcPr>
+          <w:p>
+            <w:pPr>
+              <w:jc w:val="center"/>
+              <w:rPr>
+                <w:rFonts w:ascii="Times New Roman" w:hAnsi="Times New Roman" w:cs="Times New Roman"/>
+                <w:sz w:val="28"/>
+                <w:szCs w:val="28"/>
+              </w:rPr>
+            </w:pPr>
+            <w:r>
+              <w:rPr>
+                <w:rFonts w:ascii="Times New Roman" w:hAnsi="Times New Roman" w:cs="Times New Roman"/>
+                <w:sz w:val="28"/>
+                <w:szCs w:val="28"/>
+              </w:rPr>
+              <w:t>22500</w:t>
+            </w:r>
           </w:p>
         </w:tc>
       </w:tr>
       <w:tr>
         <w:trPr>
-          <w:trHeight w:val="379"/>
+          <w:trHeight w:val="201"/>
         </w:trPr>
         <w:tc>
           <w:tcPr>
@@ -5181,7 +6042,7 @@
         </w:tc>
         <w:tc>
           <w:tcPr>
-            <w:tcW w:w="2126" w:type="dxa"/>
+            <w:tcW w:w="1701" w:type="dxa"/>
           </w:tcPr>
           <w:p>
             <w:pPr>
@@ -5243,7 +6104,7 @@
         </w:tc>
         <w:tc>
           <w:tcPr>
-            <w:tcW w:w="851" w:type="dxa"/>
+            <w:tcW w:w="850" w:type="dxa"/>
           </w:tcPr>
           <w:p>
             <w:pPr>
@@ -5266,7 +6127,7 @@
         </w:tc>
         <w:tc>
           <w:tcPr>
-            <w:tcW w:w="1134" w:type="dxa"/>
+            <w:tcW w:w="993" w:type="dxa"/>
           </w:tcPr>
           <w:p>
             <w:pPr>
@@ -5289,23 +6150,56 @@
         </w:tc>
         <w:tc>
           <w:tcPr>
-            <w:tcW w:w="1559" w:type="dxa"/>
-          </w:tcPr>
-          <w:p>
-            <w:pPr>
-              <w:jc w:val="center"/>
-              <w:rPr>
-                <w:rFonts w:ascii="Times New Roman" w:hAnsi="Times New Roman" w:cs="Times New Roman"/>
-                <w:sz w:val="28"/>
-                <w:szCs w:val="28"/>
-              </w:rPr>
-            </w:pPr>
+            <w:tcW w:w="992" w:type="dxa"/>
+          </w:tcPr>
+          <w:p>
+            <w:pPr>
+              <w:jc w:val="center"/>
+              <w:rPr>
+                <w:rFonts w:ascii="Times New Roman" w:hAnsi="Times New Roman" w:cs="Times New Roman"/>
+                <w:sz w:val="28"/>
+                <w:szCs w:val="28"/>
+                <w:lang w:val="en-US"/>
+              </w:rPr>
+            </w:pPr>
+            <w:r>
+              <w:rPr>
+                <w:rFonts w:ascii="Times New Roman" w:hAnsi="Times New Roman" w:cs="Times New Roman"/>
+                <w:sz w:val="28"/>
+                <w:szCs w:val="28"/>
+                <w:lang w:val="en-US"/>
+              </w:rPr>
+              <w:t>502kk</w:t>
+            </w:r>
+          </w:p>
+        </w:tc>
+        <w:tc>
+          <w:tcPr>
+            <w:tcW w:w="992" w:type="dxa"/>
+          </w:tcPr>
+          <w:p>
+            <w:pPr>
+              <w:jc w:val="center"/>
+              <w:rPr>
+                <w:rFonts w:ascii="Times New Roman" w:hAnsi="Times New Roman" w:cs="Times New Roman"/>
+                <w:sz w:val="28"/>
+                <w:szCs w:val="28"/>
+              </w:rPr>
+            </w:pPr>
+            <w:r>
+              <w:rPr>
+                <w:rFonts w:ascii="Times New Roman" w:hAnsi="Times New Roman" w:cs="Times New Roman"/>
+                <w:sz w:val="28"/>
+                <w:szCs w:val="28"/>
+              </w:rPr>
+              <w:t>48000</w:t>
+            </w:r>
           </w:p>
         </w:tc>
       </w:tr>
       <w:tr>
         <w:trPr>
-          <w:trHeight w:val="379"/>
+          <w:trHeight w:val="164"/>
         </w:trPr>
         <w:tc>
           <w:tcPr>
@@ -5384,7 +6278,7 @@
         </w:tc>
         <w:tc>
           <w:tcPr>
-            <w:tcW w:w="2126" w:type="dxa"/>
+            <w:tcW w:w="1701" w:type="dxa"/>
           </w:tcPr>
           <w:p>
             <w:pPr>
@@ -5408,7 +6302,7 @@
         </w:tc>
         <w:tc>
           <w:tcPr>
-            <w:tcW w:w="851" w:type="dxa"/>
+            <w:tcW w:w="850" w:type="dxa"/>
           </w:tcPr>
           <w:p>
             <w:pPr>
@@ -5431,7 +6325,7 @@
         </w:tc>
         <w:tc>
           <w:tcPr>
-            <w:tcW w:w="1134" w:type="dxa"/>
+            <w:tcW w:w="993" w:type="dxa"/>
           </w:tcPr>
           <w:p>
             <w:pPr>
@@ -5454,23 +6348,56 @@
         </w:tc>
         <w:tc>
           <w:tcPr>
-            <w:tcW w:w="1559" w:type="dxa"/>
-          </w:tcPr>
-          <w:p>
-            <w:pPr>
-              <w:jc w:val="center"/>
-              <w:rPr>
-                <w:rFonts w:ascii="Times New Roman" w:hAnsi="Times New Roman" w:cs="Times New Roman"/>
-                <w:sz w:val="28"/>
-                <w:szCs w:val="28"/>
-              </w:rPr>
-            </w:pPr>
+            <w:tcW w:w="992" w:type="dxa"/>
+          </w:tcPr>
+          <w:p>
+            <w:pPr>
+              <w:jc w:val="center"/>
+              <w:rPr>
+                <w:rFonts w:ascii="Times New Roman" w:hAnsi="Times New Roman" w:cs="Times New Roman"/>
+                <w:sz w:val="28"/>
+                <w:szCs w:val="28"/>
+                <w:lang w:val="en-US"/>
+              </w:rPr>
+            </w:pPr>
+            <w:r>
+              <w:rPr>
+                <w:rFonts w:ascii="Times New Roman" w:hAnsi="Times New Roman" w:cs="Times New Roman"/>
+                <w:sz w:val="28"/>
+                <w:szCs w:val="28"/>
+                <w:lang w:val="en-US"/>
+              </w:rPr>
+              <w:t>517kk</w:t>
+            </w:r>
+          </w:p>
+        </w:tc>
+        <w:tc>
+          <w:tcPr>
+            <w:tcW w:w="992" w:type="dxa"/>
+          </w:tcPr>
+          <w:p>
+            <w:pPr>
+              <w:jc w:val="center"/>
+              <w:rPr>
+                <w:rFonts w:ascii="Times New Roman" w:hAnsi="Times New Roman" w:cs="Times New Roman"/>
+                <w:sz w:val="28"/>
+                <w:szCs w:val="28"/>
+              </w:rPr>
+            </w:pPr>
+            <w:r>
+              <w:rPr>
+                <w:rFonts w:ascii="Times New Roman" w:hAnsi="Times New Roman" w:cs="Times New Roman"/>
+                <w:sz w:val="28"/>
+                <w:szCs w:val="28"/>
+              </w:rPr>
+              <w:t>53000</w:t>
+            </w:r>
           </w:p>
         </w:tc>
       </w:tr>
       <w:tr>
         <w:trPr>
-          <w:trHeight w:val="379"/>
+          <w:trHeight w:val="254"/>
         </w:trPr>
         <w:tc>
           <w:tcPr>
@@ -5551,40 +6478,31 @@
         </w:tc>
         <w:tc>
           <w:tcPr>
-            <w:tcW w:w="2126" w:type="dxa"/>
-          </w:tcPr>
-          <w:p>
-            <w:pPr>
-              <w:jc w:val="center"/>
-              <w:rPr>
-                <w:rFonts w:ascii="Times New Roman" w:hAnsi="Times New Roman" w:cs="Times New Roman"/>
-                <w:sz w:val="28"/>
-                <w:szCs w:val="28"/>
-              </w:rPr>
-            </w:pPr>
-            <w:r>
-              <w:rPr>
-                <w:rFonts w:ascii="Times New Roman" w:hAnsi="Times New Roman" w:cs="Times New Roman"/>
-                <w:sz w:val="28"/>
-                <w:szCs w:val="28"/>
-                <w:lang w:val="en-US"/>
-              </w:rPr>
-              <w:t xml:space="preserve"> </w:t>
-            </w:r>
-            <w:r>
-              <w:rPr>
-                <w:rFonts w:ascii="Times New Roman" w:hAnsi="Times New Roman" w:cs="Times New Roman"/>
-                <w:sz w:val="28"/>
-                <w:szCs w:val="28"/>
-                <w:lang w:val="en-US"/>
-              </w:rPr>
-              <w:t>IV-IV+</w:t>
-            </w:r>
-          </w:p>
-        </w:tc>
-        <w:tc>
-          <w:tcPr>
-            <w:tcW w:w="851" w:type="dxa"/>
+            <w:tcW w:w="1701" w:type="dxa"/>
+          </w:tcPr>
+          <w:p>
+            <w:pPr>
+              <w:jc w:val="center"/>
+              <w:rPr>
+                <w:rFonts w:ascii="Times New Roman" w:hAnsi="Times New Roman" w:cs="Times New Roman"/>
+                <w:sz w:val="28"/>
+                <w:szCs w:val="28"/>
+              </w:rPr>
+            </w:pPr>
+            <w:r>
+              <w:rPr>
+                <w:rFonts w:ascii="Times New Roman" w:hAnsi="Times New Roman" w:cs="Times New Roman"/>
+                <w:sz w:val="28"/>
+                <w:szCs w:val="28"/>
+                <w:lang w:val="en-US"/>
+              </w:rPr>
+              <w:t xml:space="preserve"> IV-IV+</w:t>
+            </w:r>
+          </w:p>
+        </w:tc>
+        <w:tc>
+          <w:tcPr>
+            <w:tcW w:w="850" w:type="dxa"/>
           </w:tcPr>
           <w:p>
             <w:pPr>
@@ -5607,7 +6525,7 @@
         </w:tc>
         <w:tc>
           <w:tcPr>
-            <w:tcW w:w="1134" w:type="dxa"/>
+            <w:tcW w:w="993" w:type="dxa"/>
           </w:tcPr>
           <w:p>
             <w:pPr>
@@ -5630,23 +6548,56 @@
         </w:tc>
         <w:tc>
           <w:tcPr>
-            <w:tcW w:w="1559" w:type="dxa"/>
-          </w:tcPr>
-          <w:p>
-            <w:pPr>
-              <w:jc w:val="center"/>
-              <w:rPr>
-                <w:rFonts w:ascii="Times New Roman" w:hAnsi="Times New Roman" w:cs="Times New Roman"/>
-                <w:sz w:val="28"/>
-                <w:szCs w:val="28"/>
-              </w:rPr>
-            </w:pPr>
+            <w:tcW w:w="992" w:type="dxa"/>
+          </w:tcPr>
+          <w:p>
+            <w:pPr>
+              <w:jc w:val="center"/>
+              <w:rPr>
+                <w:rFonts w:ascii="Times New Roman" w:hAnsi="Times New Roman" w:cs="Times New Roman"/>
+                <w:sz w:val="28"/>
+                <w:szCs w:val="28"/>
+                <w:lang w:val="en-US"/>
+              </w:rPr>
+            </w:pPr>
+            <w:r>
+              <w:rPr>
+                <w:rFonts w:ascii="Times New Roman" w:hAnsi="Times New Roman" w:cs="Times New Roman"/>
+                <w:sz w:val="28"/>
+                <w:szCs w:val="28"/>
+                <w:lang w:val="en-US"/>
+              </w:rPr>
+              <w:t>903kk</w:t>
+            </w:r>
+          </w:p>
+        </w:tc>
+        <w:tc>
+          <w:tcPr>
+            <w:tcW w:w="992" w:type="dxa"/>
+          </w:tcPr>
+          <w:p>
+            <w:pPr>
+              <w:jc w:val="center"/>
+              <w:rPr>
+                <w:rFonts w:ascii="Times New Roman" w:hAnsi="Times New Roman" w:cs="Times New Roman"/>
+                <w:sz w:val="28"/>
+                <w:szCs w:val="28"/>
+              </w:rPr>
+            </w:pPr>
+            <w:r>
+              <w:rPr>
+                <w:rFonts w:ascii="Times New Roman" w:hAnsi="Times New Roman" w:cs="Times New Roman"/>
+                <w:sz w:val="28"/>
+                <w:szCs w:val="28"/>
+              </w:rPr>
+              <w:t>94000</w:t>
+            </w:r>
           </w:p>
         </w:tc>
       </w:tr>
       <w:tr>
         <w:trPr>
-          <w:trHeight w:val="379"/>
+          <w:trHeight w:val="216"/>
         </w:trPr>
         <w:tc>
           <w:tcPr>
@@ -5729,7 +6680,7 @@
         </w:tc>
         <w:tc>
           <w:tcPr>
-            <w:tcW w:w="2126" w:type="dxa"/>
+            <w:tcW w:w="1701" w:type="dxa"/>
           </w:tcPr>
           <w:p>
             <w:pPr>
@@ -5753,7 +6704,7 @@
         </w:tc>
         <w:tc>
           <w:tcPr>
-            <w:tcW w:w="851" w:type="dxa"/>
+            <w:tcW w:w="850" w:type="dxa"/>
           </w:tcPr>
           <w:p>
             <w:pPr>
@@ -5776,7 +6727,7 @@
         </w:tc>
         <w:tc>
           <w:tcPr>
-            <w:tcW w:w="1134" w:type="dxa"/>
+            <w:tcW w:w="993" w:type="dxa"/>
           </w:tcPr>
           <w:p>
             <w:pPr>
@@ -5799,17 +6750,50 @@
         </w:tc>
         <w:tc>
           <w:tcPr>
-            <w:tcW w:w="1559" w:type="dxa"/>
-          </w:tcPr>
-          <w:p>
-            <w:pPr>
-              <w:jc w:val="center"/>
-              <w:rPr>
-                <w:rFonts w:ascii="Times New Roman" w:hAnsi="Times New Roman" w:cs="Times New Roman"/>
-                <w:sz w:val="28"/>
-                <w:szCs w:val="28"/>
-              </w:rPr>
-            </w:pPr>
+            <w:tcW w:w="992" w:type="dxa"/>
+          </w:tcPr>
+          <w:p>
+            <w:pPr>
+              <w:jc w:val="center"/>
+              <w:rPr>
+                <w:rFonts w:ascii="Times New Roman" w:hAnsi="Times New Roman" w:cs="Times New Roman"/>
+                <w:sz w:val="28"/>
+                <w:szCs w:val="28"/>
+                <w:lang w:val="en-US"/>
+              </w:rPr>
+            </w:pPr>
+            <w:r>
+              <w:rPr>
+                <w:rFonts w:ascii="Times New Roman" w:hAnsi="Times New Roman" w:cs="Times New Roman"/>
+                <w:sz w:val="28"/>
+                <w:szCs w:val="28"/>
+                <w:lang w:val="en-US"/>
+              </w:rPr>
+              <w:t>1.1kkk</w:t>
+            </w:r>
+          </w:p>
+        </w:tc>
+        <w:tc>
+          <w:tcPr>
+            <w:tcW w:w="992" w:type="dxa"/>
+          </w:tcPr>
+          <w:p>
+            <w:pPr>
+              <w:jc w:val="center"/>
+              <w:rPr>
+                <w:rFonts w:ascii="Times New Roman" w:hAnsi="Times New Roman" w:cs="Times New Roman"/>
+                <w:sz w:val="28"/>
+                <w:szCs w:val="28"/>
+              </w:rPr>
+            </w:pPr>
+            <w:r>
+              <w:rPr>
+                <w:rFonts w:ascii="Times New Roman" w:hAnsi="Times New Roman" w:cs="Times New Roman"/>
+                <w:sz w:val="28"/>
+                <w:szCs w:val="28"/>
+              </w:rPr>
+              <w:t>97000</w:t>
+            </w:r>
           </w:p>
         </w:tc>
       </w:tr>
@@ -5836,6 +6820,7 @@
                 <w:sz w:val="28"/>
                 <w:szCs w:val="28"/>
               </w:rPr>
+              <w:lastRenderedPageBreak/>
               <w:t>8</w:t>
             </w:r>
           </w:p>
@@ -5912,7 +6897,7 @@
         </w:tc>
         <w:tc>
           <w:tcPr>
-            <w:tcW w:w="2126" w:type="dxa"/>
+            <w:tcW w:w="1701" w:type="dxa"/>
           </w:tcPr>
           <w:p>
             <w:pPr>
@@ -5936,7 +6921,7 @@
         </w:tc>
         <w:tc>
           <w:tcPr>
-            <w:tcW w:w="851" w:type="dxa"/>
+            <w:tcW w:w="850" w:type="dxa"/>
           </w:tcPr>
           <w:p>
             <w:pPr>
@@ -5959,7 +6944,7 @@
         </w:tc>
         <w:tc>
           <w:tcPr>
-            <w:tcW w:w="1134" w:type="dxa"/>
+            <w:tcW w:w="993" w:type="dxa"/>
           </w:tcPr>
           <w:p>
             <w:pPr>
@@ -5982,23 +6967,56 @@
         </w:tc>
         <w:tc>
           <w:tcPr>
-            <w:tcW w:w="1559" w:type="dxa"/>
-          </w:tcPr>
-          <w:p>
-            <w:pPr>
-              <w:jc w:val="center"/>
-              <w:rPr>
-                <w:rFonts w:ascii="Times New Roman" w:hAnsi="Times New Roman" w:cs="Times New Roman"/>
-                <w:sz w:val="28"/>
-                <w:szCs w:val="28"/>
-              </w:rPr>
-            </w:pPr>
+            <w:tcW w:w="992" w:type="dxa"/>
+          </w:tcPr>
+          <w:p>
+            <w:pPr>
+              <w:jc w:val="center"/>
+              <w:rPr>
+                <w:rFonts w:ascii="Times New Roman" w:hAnsi="Times New Roman" w:cs="Times New Roman"/>
+                <w:sz w:val="28"/>
+                <w:szCs w:val="28"/>
+                <w:lang w:val="en-US"/>
+              </w:rPr>
+            </w:pPr>
+            <w:r>
+              <w:rPr>
+                <w:rFonts w:ascii="Times New Roman" w:hAnsi="Times New Roman" w:cs="Times New Roman"/>
+                <w:sz w:val="28"/>
+                <w:szCs w:val="28"/>
+                <w:lang w:val="en-US"/>
+              </w:rPr>
+              <w:t>377kk</w:t>
+            </w:r>
+          </w:p>
+        </w:tc>
+        <w:tc>
+          <w:tcPr>
+            <w:tcW w:w="992" w:type="dxa"/>
+          </w:tcPr>
+          <w:p>
+            <w:pPr>
+              <w:jc w:val="center"/>
+              <w:rPr>
+                <w:rFonts w:ascii="Times New Roman" w:hAnsi="Times New Roman" w:cs="Times New Roman"/>
+                <w:sz w:val="28"/>
+                <w:szCs w:val="28"/>
+              </w:rPr>
+            </w:pPr>
+            <w:r>
+              <w:rPr>
+                <w:rFonts w:ascii="Times New Roman" w:hAnsi="Times New Roman" w:cs="Times New Roman"/>
+                <w:sz w:val="28"/>
+                <w:szCs w:val="28"/>
+              </w:rPr>
+              <w:t>25000</w:t>
+            </w:r>
           </w:p>
         </w:tc>
       </w:tr>
       <w:tr>
         <w:trPr>
-          <w:trHeight w:val="232"/>
+          <w:trHeight w:val="235"/>
         </w:trPr>
         <w:tc>
           <w:tcPr>
@@ -6077,7 +7095,7 @@
         </w:tc>
         <w:tc>
           <w:tcPr>
-            <w:tcW w:w="2126" w:type="dxa"/>
+            <w:tcW w:w="1701" w:type="dxa"/>
           </w:tcPr>
           <w:p>
             <w:pPr>
@@ -6146,7 +7164,7 @@
         </w:tc>
         <w:tc>
           <w:tcPr>
-            <w:tcW w:w="851" w:type="dxa"/>
+            <w:tcW w:w="850" w:type="dxa"/>
           </w:tcPr>
           <w:p>
             <w:pPr>
@@ -6169,7 +7187,7 @@
         </w:tc>
         <w:tc>
           <w:tcPr>
-            <w:tcW w:w="1134" w:type="dxa"/>
+            <w:tcW w:w="993" w:type="dxa"/>
           </w:tcPr>
           <w:p>
             <w:pPr>
@@ -6192,23 +7210,56 @@
         </w:tc>
         <w:tc>
           <w:tcPr>
-            <w:tcW w:w="1559" w:type="dxa"/>
-          </w:tcPr>
-          <w:p>
-            <w:pPr>
-              <w:jc w:val="center"/>
-              <w:rPr>
-                <w:rFonts w:ascii="Times New Roman" w:hAnsi="Times New Roman" w:cs="Times New Roman"/>
-                <w:sz w:val="28"/>
-                <w:szCs w:val="28"/>
-              </w:rPr>
-            </w:pPr>
+            <w:tcW w:w="992" w:type="dxa"/>
+          </w:tcPr>
+          <w:p>
+            <w:pPr>
+              <w:jc w:val="center"/>
+              <w:rPr>
+                <w:rFonts w:ascii="Times New Roman" w:hAnsi="Times New Roman" w:cs="Times New Roman"/>
+                <w:sz w:val="28"/>
+                <w:szCs w:val="28"/>
+                <w:lang w:val="en-US"/>
+              </w:rPr>
+            </w:pPr>
+            <w:r>
+              <w:rPr>
+                <w:rFonts w:ascii="Times New Roman" w:hAnsi="Times New Roman" w:cs="Times New Roman"/>
+                <w:sz w:val="28"/>
+                <w:szCs w:val="28"/>
+                <w:lang w:val="en-US"/>
+              </w:rPr>
+              <w:t>618kk</w:t>
+            </w:r>
+          </w:p>
+        </w:tc>
+        <w:tc>
+          <w:tcPr>
+            <w:tcW w:w="992" w:type="dxa"/>
+          </w:tcPr>
+          <w:p>
+            <w:pPr>
+              <w:jc w:val="center"/>
+              <w:rPr>
+                <w:rFonts w:ascii="Times New Roman" w:hAnsi="Times New Roman" w:cs="Times New Roman"/>
+                <w:sz w:val="28"/>
+                <w:szCs w:val="28"/>
+              </w:rPr>
+            </w:pPr>
+            <w:r>
+              <w:rPr>
+                <w:rFonts w:ascii="Times New Roman" w:hAnsi="Times New Roman" w:cs="Times New Roman"/>
+                <w:sz w:val="28"/>
+                <w:szCs w:val="28"/>
+              </w:rPr>
+              <w:t>62070</w:t>
+            </w:r>
           </w:p>
         </w:tc>
       </w:tr>
       <w:tr>
         <w:trPr>
-          <w:trHeight w:val="363"/>
+          <w:trHeight w:val="169"/>
         </w:trPr>
         <w:tc>
           <w:tcPr>
@@ -6287,40 +7338,31 @@
         </w:tc>
         <w:tc>
           <w:tcPr>
-            <w:tcW w:w="2126" w:type="dxa"/>
-          </w:tcPr>
-          <w:p>
-            <w:pPr>
-              <w:jc w:val="center"/>
-              <w:rPr>
-                <w:rFonts w:ascii="Times New Roman" w:hAnsi="Times New Roman" w:cs="Times New Roman"/>
-                <w:sz w:val="28"/>
-                <w:szCs w:val="28"/>
-              </w:rPr>
-            </w:pPr>
-            <w:r>
-              <w:rPr>
-                <w:rFonts w:ascii="Times New Roman" w:hAnsi="Times New Roman" w:cs="Times New Roman"/>
-                <w:sz w:val="28"/>
-                <w:szCs w:val="28"/>
-                <w:lang w:val="en-US"/>
-              </w:rPr>
-              <w:t>I</w:t>
-            </w:r>
-            <w:r>
-              <w:rPr>
-                <w:rFonts w:ascii="Times New Roman" w:hAnsi="Times New Roman" w:cs="Times New Roman"/>
-                <w:sz w:val="28"/>
-                <w:szCs w:val="28"/>
-                <w:lang w:val="en-US"/>
-              </w:rPr>
-              <w:t>V</w:t>
-            </w:r>
-          </w:p>
-        </w:tc>
-        <w:tc>
-          <w:tcPr>
-            <w:tcW w:w="851" w:type="dxa"/>
+            <w:tcW w:w="1701" w:type="dxa"/>
+          </w:tcPr>
+          <w:p>
+            <w:pPr>
+              <w:jc w:val="center"/>
+              <w:rPr>
+                <w:rFonts w:ascii="Times New Roman" w:hAnsi="Times New Roman" w:cs="Times New Roman"/>
+                <w:sz w:val="28"/>
+                <w:szCs w:val="28"/>
+              </w:rPr>
+            </w:pPr>
+            <w:r>
+              <w:rPr>
+                <w:rFonts w:ascii="Times New Roman" w:hAnsi="Times New Roman" w:cs="Times New Roman"/>
+                <w:sz w:val="28"/>
+                <w:szCs w:val="28"/>
+                <w:lang w:val="en-US"/>
+              </w:rPr>
+              <w:t>IV</w:t>
+            </w:r>
+          </w:p>
+        </w:tc>
+        <w:tc>
+          <w:tcPr>
+            <w:tcW w:w="850" w:type="dxa"/>
           </w:tcPr>
           <w:p>
             <w:pPr>
@@ -6343,7 +7385,7 @@
         </w:tc>
         <w:tc>
           <w:tcPr>
-            <w:tcW w:w="1134" w:type="dxa"/>
+            <w:tcW w:w="993" w:type="dxa"/>
           </w:tcPr>
           <w:p>
             <w:pPr>
@@ -6366,17 +7408,50 @@
         </w:tc>
         <w:tc>
           <w:tcPr>
-            <w:tcW w:w="1559" w:type="dxa"/>
-          </w:tcPr>
-          <w:p>
-            <w:pPr>
-              <w:jc w:val="center"/>
-              <w:rPr>
-                <w:rFonts w:ascii="Times New Roman" w:hAnsi="Times New Roman" w:cs="Times New Roman"/>
-                <w:sz w:val="28"/>
-                <w:szCs w:val="28"/>
-              </w:rPr>
-            </w:pPr>
+            <w:tcW w:w="992" w:type="dxa"/>
+          </w:tcPr>
+          <w:p>
+            <w:pPr>
+              <w:jc w:val="center"/>
+              <w:rPr>
+                <w:rFonts w:ascii="Times New Roman" w:hAnsi="Times New Roman" w:cs="Times New Roman"/>
+                <w:sz w:val="28"/>
+                <w:szCs w:val="28"/>
+                <w:lang w:val="en-US"/>
+              </w:rPr>
+            </w:pPr>
+            <w:r>
+              <w:rPr>
+                <w:rFonts w:ascii="Times New Roman" w:hAnsi="Times New Roman" w:cs="Times New Roman"/>
+                <w:sz w:val="28"/>
+                <w:szCs w:val="28"/>
+                <w:lang w:val="en-US"/>
+              </w:rPr>
+              <w:t>630kk</w:t>
+            </w:r>
+          </w:p>
+        </w:tc>
+        <w:tc>
+          <w:tcPr>
+            <w:tcW w:w="992" w:type="dxa"/>
+          </w:tcPr>
+          <w:p>
+            <w:pPr>
+              <w:jc w:val="center"/>
+              <w:rPr>
+                <w:rFonts w:ascii="Times New Roman" w:hAnsi="Times New Roman" w:cs="Times New Roman"/>
+                <w:sz w:val="28"/>
+                <w:szCs w:val="28"/>
+              </w:rPr>
+            </w:pPr>
+            <w:r>
+              <w:rPr>
+                <w:rFonts w:ascii="Times New Roman" w:hAnsi="Times New Roman" w:cs="Times New Roman"/>
+                <w:sz w:val="28"/>
+                <w:szCs w:val="28"/>
+              </w:rPr>
+              <w:t>71000</w:t>
+            </w:r>
           </w:p>
         </w:tc>
       </w:tr>
@@ -6463,40 +7538,31 @@
         </w:tc>
         <w:tc>
           <w:tcPr>
-            <w:tcW w:w="2126" w:type="dxa"/>
-          </w:tcPr>
-          <w:p>
-            <w:pPr>
-              <w:jc w:val="center"/>
-              <w:rPr>
-                <w:rFonts w:ascii="Times New Roman" w:hAnsi="Times New Roman" w:cs="Times New Roman"/>
-                <w:sz w:val="28"/>
-                <w:szCs w:val="28"/>
-              </w:rPr>
-            </w:pPr>
-            <w:r>
-              <w:rPr>
-                <w:rFonts w:ascii="Times New Roman" w:hAnsi="Times New Roman" w:cs="Times New Roman"/>
-                <w:sz w:val="28"/>
-                <w:szCs w:val="28"/>
-                <w:lang w:val="en-US"/>
-              </w:rPr>
-              <w:t>I</w:t>
-            </w:r>
-            <w:r>
-              <w:rPr>
-                <w:rFonts w:ascii="Times New Roman" w:hAnsi="Times New Roman" w:cs="Times New Roman"/>
-                <w:sz w:val="28"/>
-                <w:szCs w:val="28"/>
-                <w:lang w:val="en-US"/>
-              </w:rPr>
-              <w:t>V-IV+</w:t>
-            </w:r>
-          </w:p>
-        </w:tc>
-        <w:tc>
-          <w:tcPr>
-            <w:tcW w:w="851" w:type="dxa"/>
+            <w:tcW w:w="1701" w:type="dxa"/>
+          </w:tcPr>
+          <w:p>
+            <w:pPr>
+              <w:jc w:val="center"/>
+              <w:rPr>
+                <w:rFonts w:ascii="Times New Roman" w:hAnsi="Times New Roman" w:cs="Times New Roman"/>
+                <w:sz w:val="28"/>
+                <w:szCs w:val="28"/>
+              </w:rPr>
+            </w:pPr>
+            <w:r>
+              <w:rPr>
+                <w:rFonts w:ascii="Times New Roman" w:hAnsi="Times New Roman" w:cs="Times New Roman"/>
+                <w:sz w:val="28"/>
+                <w:szCs w:val="28"/>
+                <w:lang w:val="en-US"/>
+              </w:rPr>
+              <w:t>IV-IV+</w:t>
+            </w:r>
+          </w:p>
+        </w:tc>
+        <w:tc>
+          <w:tcPr>
+            <w:tcW w:w="850" w:type="dxa"/>
           </w:tcPr>
           <w:p>
             <w:pPr>
@@ -6519,7 +7585,7 @@
         </w:tc>
         <w:tc>
           <w:tcPr>
-            <w:tcW w:w="1134" w:type="dxa"/>
+            <w:tcW w:w="993" w:type="dxa"/>
           </w:tcPr>
           <w:p>
             <w:pPr>
@@ -6542,17 +7608,60 @@
         </w:tc>
         <w:tc>
           <w:tcPr>
-            <w:tcW w:w="1559" w:type="dxa"/>
-          </w:tcPr>
-          <w:p>
-            <w:pPr>
-              <w:jc w:val="center"/>
-              <w:rPr>
-                <w:rFonts w:ascii="Times New Roman" w:hAnsi="Times New Roman" w:cs="Times New Roman"/>
-                <w:sz w:val="28"/>
-                <w:szCs w:val="28"/>
-              </w:rPr>
-            </w:pPr>
+            <w:tcW w:w="992" w:type="dxa"/>
+          </w:tcPr>
+          <w:p>
+            <w:pPr>
+              <w:jc w:val="center"/>
+              <w:rPr>
+                <w:rFonts w:ascii="Times New Roman" w:hAnsi="Times New Roman" w:cs="Times New Roman"/>
+                <w:sz w:val="28"/>
+                <w:szCs w:val="28"/>
+                <w:lang w:val="en-US"/>
+              </w:rPr>
+            </w:pPr>
+            <w:r>
+              <w:rPr>
+                <w:rFonts w:ascii="Times New Roman" w:hAnsi="Times New Roman" w:cs="Times New Roman"/>
+                <w:sz w:val="28"/>
+                <w:szCs w:val="28"/>
+                <w:lang w:val="en-US"/>
+              </w:rPr>
+              <w:t>997kk</w:t>
+            </w:r>
+          </w:p>
+        </w:tc>
+        <w:tc>
+          <w:tcPr>
+            <w:tcW w:w="992" w:type="dxa"/>
+          </w:tcPr>
+          <w:p>
+            <w:pPr>
+              <w:jc w:val="center"/>
+              <w:rPr>
+                <w:rFonts w:ascii="Times New Roman" w:hAnsi="Times New Roman" w:cs="Times New Roman"/>
+                <w:sz w:val="28"/>
+                <w:szCs w:val="28"/>
+                <w:lang w:val="en-US"/>
+              </w:rPr>
+            </w:pPr>
+            <w:r>
+              <w:rPr>
+                <w:rFonts w:ascii="Times New Roman" w:hAnsi="Times New Roman" w:cs="Times New Roman"/>
+                <w:sz w:val="28"/>
+                <w:szCs w:val="28"/>
+              </w:rPr>
+              <w:t>120</w:t>
+            </w:r>
+            <w:r>
+              <w:rPr>
+                <w:rFonts w:ascii="Times New Roman" w:hAnsi="Times New Roman" w:cs="Times New Roman"/>
+                <w:sz w:val="28"/>
+                <w:szCs w:val="28"/>
+                <w:lang w:val="en-US"/>
+              </w:rPr>
+              <w:t>k</w:t>
+            </w:r>
           </w:p>
         </w:tc>
       </w:tr>
@@ -6641,7 +7750,7 @@
         </w:tc>
         <w:tc>
           <w:tcPr>
-            <w:tcW w:w="2126" w:type="dxa"/>
+            <w:tcW w:w="1701" w:type="dxa"/>
           </w:tcPr>
           <w:p>
             <w:pPr>
@@ -6665,7 +7774,7 @@
         </w:tc>
         <w:tc>
           <w:tcPr>
-            <w:tcW w:w="851" w:type="dxa"/>
+            <w:tcW w:w="850" w:type="dxa"/>
           </w:tcPr>
           <w:p>
             <w:pPr>
@@ -6688,7 +7797,7 @@
         </w:tc>
         <w:tc>
           <w:tcPr>
-            <w:tcW w:w="1134" w:type="dxa"/>
+            <w:tcW w:w="993" w:type="dxa"/>
           </w:tcPr>
           <w:p>
             <w:pPr>
@@ -6711,17 +7820,63 @@
         </w:tc>
         <w:tc>
           <w:tcPr>
-            <w:tcW w:w="1559" w:type="dxa"/>
-          </w:tcPr>
-          <w:p>
-            <w:pPr>
-              <w:jc w:val="center"/>
-              <w:rPr>
-                <w:rFonts w:ascii="Times New Roman" w:hAnsi="Times New Roman" w:cs="Times New Roman"/>
-                <w:sz w:val="28"/>
-                <w:szCs w:val="28"/>
-              </w:rPr>
-            </w:pPr>
+            <w:tcW w:w="992" w:type="dxa"/>
+          </w:tcPr>
+          <w:p>
+            <w:pPr>
+              <w:jc w:val="center"/>
+              <w:rPr>
+                <w:rFonts w:ascii="Times New Roman" w:hAnsi="Times New Roman" w:cs="Times New Roman"/>
+                <w:sz w:val="28"/>
+                <w:szCs w:val="28"/>
+                <w:lang w:val="en-US"/>
+              </w:rPr>
+            </w:pPr>
+            <w:r>
+              <w:rPr>
+                <w:rFonts w:ascii="Times New Roman" w:hAnsi="Times New Roman" w:cs="Times New Roman"/>
+                <w:sz w:val="28"/>
+                <w:szCs w:val="28"/>
+                <w:lang w:val="en-US"/>
+              </w:rPr>
+              <w:t>1.6kkk</w:t>
+            </w:r>
+            <w:bookmarkStart w:id="0" w:name="_GoBack"/>
+            <w:bookmarkEnd w:id="0"/>
+          </w:p>
+        </w:tc>
+        <w:tc>
+          <w:tcPr>
+            <w:tcW w:w="992" w:type="dxa"/>
+          </w:tcPr>
+          <w:p>
+            <w:pPr>
+              <w:jc w:val="center"/>
+              <w:rPr>
+                <w:rFonts w:ascii="Times New Roman" w:hAnsi="Times New Roman" w:cs="Times New Roman"/>
+                <w:sz w:val="28"/>
+                <w:szCs w:val="28"/>
+              </w:rPr>
+            </w:pPr>
+            <w:r>
+              <w:rPr>
+                <w:rFonts w:ascii="Times New Roman" w:hAnsi="Times New Roman" w:cs="Times New Roman"/>
+                <w:sz w:val="28"/>
+                <w:szCs w:val="28"/>
+              </w:rPr>
+              <w:t>130</w:t>
+            </w:r>
+            <w:r>
+              <w:t xml:space="preserve"> </w:t>
+            </w:r>
+            <w:r>
+              <w:rPr>
+                <w:rFonts w:ascii="Times New Roman" w:hAnsi="Times New Roman" w:cs="Times New Roman"/>
+                <w:sz w:val="28"/>
+                <w:szCs w:val="28"/>
+              </w:rPr>
+              <w:t>k</w:t>
+            </w:r>
           </w:p>
         </w:tc>
       </w:tr>
@@ -6752,6 +7907,80 @@
           <w:szCs w:val="32"/>
         </w:rPr>
         <w:t>*</w:t>
+      </w:r>
+    </w:p>
+    <w:p>
+      <w:pPr>
+        <w:pStyle w:val="a6"/>
+        <w:ind w:left="-993"/>
+        <w:rPr>
+          <w:sz w:val="32"/>
+          <w:szCs w:val="32"/>
+        </w:rPr>
+      </w:pPr>
+      <w:r>
+        <w:rPr>
+          <w:sz w:val="32"/>
+          <w:szCs w:val="32"/>
+        </w:rPr>
+        <w:t xml:space="preserve">Энергоемкость </w:t>
+      </w:r>
+      <w:r>
+        <w:rPr>
+          <w:sz w:val="32"/>
+          <w:szCs w:val="32"/>
+        </w:rPr>
+        <w:t>–</w:t>
+      </w:r>
+      <w:r>
+        <w:rPr>
+          <w:sz w:val="32"/>
+          <w:szCs w:val="32"/>
+        </w:rPr>
+        <w:t xml:space="preserve"> </w:t>
+      </w:r>
+      <w:proofErr w:type="gramStart"/>
+      <w:r>
+        <w:rPr>
+          <w:sz w:val="32"/>
+          <w:szCs w:val="32"/>
+        </w:rPr>
+        <w:t>Дж</w:t>
+      </w:r>
+      <w:proofErr w:type="gramEnd"/>
+    </w:p>
+    <w:p>
+      <w:pPr>
+        <w:pStyle w:val="a6"/>
+        <w:ind w:left="-993"/>
+        <w:rPr>
+          <w:sz w:val="32"/>
+          <w:szCs w:val="32"/>
+        </w:rPr>
+      </w:pPr>
+      <w:r>
+        <w:rPr>
+          <w:sz w:val="32"/>
+          <w:szCs w:val="32"/>
+        </w:rPr>
+        <w:t>Теплопроводность – Дж/(кг*С</w:t>
+      </w:r>
+      <w:proofErr w:type="gramStart"/>
+      <w:r>
+        <w:rPr>
+          <w:sz w:val="32"/>
+          <w:szCs w:val="32"/>
+          <w:vertAlign w:val="superscript"/>
+        </w:rPr>
+        <w:t>0</w:t>
+      </w:r>
+      <w:proofErr w:type="gramEnd"/>
+      <w:r>
+        <w:rPr>
+          <w:sz w:val="32"/>
+          <w:szCs w:val="32"/>
+        </w:rPr>
+        <w:t>)</w:t>
       </w:r>
     </w:p>
     <w:p>
@@ -9677,7 +10906,7 @@
 </file>
 
 <file path=customXml/itemProps1.xml><?xml version="1.0" encoding="utf-8"?>
-<ds:datastoreItem xmlns:ds="http://schemas.openxmlformats.org/officeDocument/2006/customXml" ds:itemID="{690442DA-6BEC-4432-82E2-33B0FB4264EA}">
+<ds:datastoreItem xmlns:ds="http://schemas.openxmlformats.org/officeDocument/2006/customXml" ds:itemID="{A75D3A76-B89D-40D9-9EB7-6B73B77EA041}">
   <ds:schemaRefs>
     <ds:schemaRef ds:uri="http://schemas.openxmlformats.org/officeDocument/2006/bibliography"/>
   </ds:schemaRefs>

--- a/Лор/Демоны.docx
+++ b/Лор/Демоны.docx
@@ -7841,8 +7841,6 @@
               </w:rPr>
               <w:t>1.6kkk</w:t>
             </w:r>
-            <w:bookmarkStart w:id="0" w:name="_GoBack"/>
-            <w:bookmarkEnd w:id="0"/>
           </w:p>
         </w:tc>
         <w:tc>
@@ -9554,10 +9552,7 @@
     <w:p>
       <w:pPr>
         <w:pStyle w:val="a6"/>
-        <w:numPr>
-          <w:ilvl w:val="4"/>
-          <w:numId w:val="4"/>
-        </w:numPr>
+        <w:ind w:left="1800"/>
         <w:rPr>
           <w:sz w:val="36"/>
           <w:szCs w:val="36"/>
@@ -9575,6 +9570,205 @@
           <w:lang w:val="en-US"/>
         </w:rPr>
       </w:pPr>
+    </w:p>
+    <w:p>
+      <w:pPr>
+        <w:rPr>
+          <w:rFonts w:ascii="Times New Roman" w:eastAsia="Times New Roman" w:hAnsi="Times New Roman" w:cs="Times New Roman"/>
+          <w:sz w:val="28"/>
+          <w:szCs w:val="28"/>
+          <w:lang w:val="en-US" w:eastAsia="ru-RU"/>
+        </w:rPr>
+      </w:pPr>
+      <w:r>
+        <w:rPr>
+          <w:sz w:val="28"/>
+          <w:szCs w:val="28"/>
+          <w:lang w:val="en-US"/>
+        </w:rPr>
+        <w:br w:type="page"/>
+      </w:r>
+    </w:p>
+    <w:p>
+      <w:pPr>
+        <w:pStyle w:val="a6"/>
+        <w:ind w:left="0"/>
+        <w:rPr>
+          <w:sz w:val="28"/>
+          <w:szCs w:val="28"/>
+        </w:rPr>
+      </w:pPr>
+      <w:r>
+        <w:rPr>
+          <w:sz w:val="28"/>
+          <w:szCs w:val="28"/>
+        </w:rPr>
+        <w:lastRenderedPageBreak/>
+        <w:t>иерархия</w:t>
+      </w:r>
+    </w:p>
+    <w:p>
+      <w:pPr>
+        <w:pStyle w:val="a6"/>
+        <w:ind w:left="0"/>
+        <w:rPr>
+          <w:sz w:val="28"/>
+          <w:szCs w:val="28"/>
+        </w:rPr>
+      </w:pPr>
+    </w:p>
+    <w:p>
+      <w:pPr>
+        <w:pStyle w:val="a6"/>
+        <w:numPr>
+          <w:ilvl w:val="0"/>
+          <w:numId w:val="5"/>
+        </w:numPr>
+        <w:ind w:left="0" w:hanging="284"/>
+        <w:rPr>
+          <w:sz w:val="28"/>
+          <w:szCs w:val="28"/>
+        </w:rPr>
+      </w:pPr>
+      <w:r>
+        <w:rPr>
+          <w:sz w:val="28"/>
+          <w:szCs w:val="28"/>
+        </w:rPr>
+        <w:t xml:space="preserve">Совет </w:t>
+      </w:r>
+      <w:proofErr w:type="gramStart"/>
+      <w:r>
+        <w:rPr>
+          <w:sz w:val="28"/>
+          <w:szCs w:val="28"/>
+        </w:rPr>
+        <w:t>Изначальных</w:t>
+      </w:r>
+      <w:proofErr w:type="gramEnd"/>
+    </w:p>
+    <w:p>
+      <w:pPr>
+        <w:pStyle w:val="a6"/>
+        <w:numPr>
+          <w:ilvl w:val="0"/>
+          <w:numId w:val="5"/>
+        </w:numPr>
+        <w:ind w:left="0" w:hanging="284"/>
+        <w:rPr>
+          <w:sz w:val="28"/>
+          <w:szCs w:val="28"/>
+        </w:rPr>
+      </w:pPr>
+      <w:r>
+        <w:rPr>
+          <w:sz w:val="28"/>
+          <w:szCs w:val="28"/>
+        </w:rPr>
+        <w:t>Совет Викариев</w:t>
+      </w:r>
+    </w:p>
+    <w:p>
+      <w:pPr>
+        <w:pStyle w:val="a6"/>
+        <w:numPr>
+          <w:ilvl w:val="0"/>
+          <w:numId w:val="5"/>
+        </w:numPr>
+        <w:ind w:left="0" w:hanging="284"/>
+        <w:rPr>
+          <w:sz w:val="28"/>
+          <w:szCs w:val="28"/>
+        </w:rPr>
+      </w:pPr>
+      <w:r>
+        <w:rPr>
+          <w:sz w:val="28"/>
+          <w:szCs w:val="28"/>
+        </w:rPr>
+        <w:t>Барон</w:t>
+      </w:r>
+      <w:proofErr w:type="gramStart"/>
+      <w:r>
+        <w:rPr>
+          <w:sz w:val="28"/>
+          <w:szCs w:val="28"/>
+        </w:rPr>
+        <w:t>ы(</w:t>
+      </w:r>
+      <w:proofErr w:type="gramEnd"/>
+      <w:r>
+        <w:rPr>
+          <w:sz w:val="28"/>
+          <w:szCs w:val="28"/>
+        </w:rPr>
+        <w:t>господства) – управление определенной землей/областью, феодал</w:t>
+      </w:r>
+    </w:p>
+    <w:p>
+      <w:pPr>
+        <w:pStyle w:val="a6"/>
+        <w:numPr>
+          <w:ilvl w:val="0"/>
+          <w:numId w:val="5"/>
+        </w:numPr>
+        <w:ind w:left="0" w:hanging="284"/>
+        <w:rPr>
+          <w:sz w:val="28"/>
+          <w:szCs w:val="28"/>
+        </w:rPr>
+      </w:pPr>
+      <w:r>
+        <w:rPr>
+          <w:sz w:val="28"/>
+          <w:szCs w:val="28"/>
+        </w:rPr>
+        <w:t>Престол – советники барона</w:t>
+      </w:r>
+    </w:p>
+    <w:p>
+      <w:pPr>
+        <w:pStyle w:val="a6"/>
+        <w:numPr>
+          <w:ilvl w:val="0"/>
+          <w:numId w:val="5"/>
+        </w:numPr>
+        <w:ind w:left="0" w:hanging="284"/>
+        <w:rPr>
+          <w:sz w:val="28"/>
+          <w:szCs w:val="28"/>
+        </w:rPr>
+      </w:pPr>
+      <w:r>
+        <w:rPr>
+          <w:sz w:val="28"/>
+          <w:szCs w:val="28"/>
+        </w:rPr>
+        <w:t>Серафим – военная сила барона, подчиненные рыцари</w:t>
+      </w:r>
+    </w:p>
+    <w:p>
+      <w:pPr>
+        <w:pStyle w:val="a6"/>
+        <w:numPr>
+          <w:ilvl w:val="0"/>
+          <w:numId w:val="5"/>
+        </w:numPr>
+        <w:ind w:left="0" w:hanging="284"/>
+        <w:rPr>
+          <w:sz w:val="28"/>
+          <w:szCs w:val="28"/>
+        </w:rPr>
+      </w:pPr>
+      <w:r>
+        <w:rPr>
+          <w:sz w:val="28"/>
+          <w:szCs w:val="28"/>
+        </w:rPr>
+        <w:t>Обычные демоны – низшее сословие: крестьяне, ремесленники.</w:t>
+      </w:r>
+      <w:bookmarkStart w:id="0" w:name="_GoBack"/>
+      <w:bookmarkEnd w:id="0"/>
     </w:p>
     <w:sectPr>
       <w:pgSz w:w="11906" w:h="16838"/>
@@ -10073,6 +10267,92 @@
       </w:pPr>
     </w:lvl>
   </w:abstractNum>
+  <w:abstractNum w:abstractNumId="4">
+    <w:nsid w:val="776C4C5E"/>
+    <w:multiLevelType w:val="hybridMultilevel"/>
+    <w:tmpl w:val="DC5400FA"/>
+    <w:lvl w:ilvl="0" w:tplc="0419000F">
+      <w:start w:val="1"/>
+      <w:numFmt w:val="decimal"/>
+      <w:lvlText w:val="%1."/>
+      <w:lvlJc w:val="left"/>
+      <w:pPr>
+        <w:ind w:left="720" w:hanging="360"/>
+      </w:pPr>
+    </w:lvl>
+    <w:lvl w:ilvl="1" w:tplc="04190019" w:tentative="1">
+      <w:start w:val="1"/>
+      <w:numFmt w:val="lowerLetter"/>
+      <w:lvlText w:val="%2."/>
+      <w:lvlJc w:val="left"/>
+      <w:pPr>
+        <w:ind w:left="1440" w:hanging="360"/>
+      </w:pPr>
+    </w:lvl>
+    <w:lvl w:ilvl="2" w:tplc="0419001B" w:tentative="1">
+      <w:start w:val="1"/>
+      <w:numFmt w:val="lowerRoman"/>
+      <w:lvlText w:val="%3."/>
+      <w:lvlJc w:val="right"/>
+      <w:pPr>
+        <w:ind w:left="2160" w:hanging="180"/>
+      </w:pPr>
+    </w:lvl>
+    <w:lvl w:ilvl="3" w:tplc="0419000F" w:tentative="1">
+      <w:start w:val="1"/>
+      <w:numFmt w:val="decimal"/>
+      <w:lvlText w:val="%4."/>
+      <w:lvlJc w:val="left"/>
+      <w:pPr>
+        <w:ind w:left="2880" w:hanging="360"/>
+      </w:pPr>
+    </w:lvl>
+    <w:lvl w:ilvl="4" w:tplc="04190019" w:tentative="1">
+      <w:start w:val="1"/>
+      <w:numFmt w:val="lowerLetter"/>
+      <w:lvlText w:val="%5."/>
+      <w:lvlJc w:val="left"/>
+      <w:pPr>
+        <w:ind w:left="3600" w:hanging="360"/>
+      </w:pPr>
+    </w:lvl>
+    <w:lvl w:ilvl="5" w:tplc="0419001B" w:tentative="1">
+      <w:start w:val="1"/>
+      <w:numFmt w:val="lowerRoman"/>
+      <w:lvlText w:val="%6."/>
+      <w:lvlJc w:val="right"/>
+      <w:pPr>
+        <w:ind w:left="4320" w:hanging="180"/>
+      </w:pPr>
+    </w:lvl>
+    <w:lvl w:ilvl="6" w:tplc="0419000F" w:tentative="1">
+      <w:start w:val="1"/>
+      <w:numFmt w:val="decimal"/>
+      <w:lvlText w:val="%7."/>
+      <w:lvlJc w:val="left"/>
+      <w:pPr>
+        <w:ind w:left="5040" w:hanging="360"/>
+      </w:pPr>
+    </w:lvl>
+    <w:lvl w:ilvl="7" w:tplc="04190019" w:tentative="1">
+      <w:start w:val="1"/>
+      <w:numFmt w:val="lowerLetter"/>
+      <w:lvlText w:val="%8."/>
+      <w:lvlJc w:val="left"/>
+      <w:pPr>
+        <w:ind w:left="5760" w:hanging="360"/>
+      </w:pPr>
+    </w:lvl>
+    <w:lvl w:ilvl="8" w:tplc="0419001B" w:tentative="1">
+      <w:start w:val="1"/>
+      <w:numFmt w:val="lowerRoman"/>
+      <w:lvlText w:val="%9."/>
+      <w:lvlJc w:val="right"/>
+      <w:pPr>
+        <w:ind w:left="6480" w:hanging="180"/>
+      </w:pPr>
+    </w:lvl>
+  </w:abstractNum>
   <w:num w:numId="1">
     <w:abstractNumId w:val="0"/>
   </w:num>
@@ -10084,6 +10364,9 @@
   </w:num>
   <w:num w:numId="4">
     <w:abstractNumId w:val="1"/>
+  </w:num>
+  <w:num w:numId="5">
+    <w:abstractNumId w:val="4"/>
   </w:num>
 </w:numbering>
 </file>
@@ -10906,7 +11189,7 @@
 </file>
 
 <file path=customXml/itemProps1.xml><?xml version="1.0" encoding="utf-8"?>
-<ds:datastoreItem xmlns:ds="http://schemas.openxmlformats.org/officeDocument/2006/customXml" ds:itemID="{A75D3A76-B89D-40D9-9EB7-6B73B77EA041}">
+<ds:datastoreItem xmlns:ds="http://schemas.openxmlformats.org/officeDocument/2006/customXml" ds:itemID="{AE899F02-F12B-41BE-96DA-487EB0407456}">
   <ds:schemaRefs>
     <ds:schemaRef ds:uri="http://schemas.openxmlformats.org/officeDocument/2006/bibliography"/>
   </ds:schemaRefs>

--- a/Лор/Демоны.docx
+++ b/Лор/Демоны.docx
@@ -1745,7 +1745,7 @@
                 <w:sz w:val="28"/>
                 <w:szCs w:val="28"/>
               </w:rPr>
-              <w:t>Серафим</w:t>
+              <w:t>------------</w:t>
             </w:r>
           </w:p>
         </w:tc>
@@ -9744,7 +9744,16 @@
           <w:sz w:val="28"/>
           <w:szCs w:val="28"/>
         </w:rPr>
-        <w:t>Серафим – военная сила барона, подчиненные рыцари</w:t>
+        <w:t>-----------</w:t>
+      </w:r>
+      <w:bookmarkStart w:id="0" w:name="_GoBack"/>
+      <w:bookmarkEnd w:id="0"/>
+      <w:r>
+        <w:rPr>
+          <w:sz w:val="28"/>
+          <w:szCs w:val="28"/>
+        </w:rPr>
+        <w:t xml:space="preserve"> – военная сила барона, подчиненные рыцари</w:t>
       </w:r>
     </w:p>
     <w:p>
@@ -9767,8 +9776,6 @@
         </w:rPr>
         <w:t>Обычные демоны – низшее сословие: крестьяне, ремесленники.</w:t>
       </w:r>
-      <w:bookmarkStart w:id="0" w:name="_GoBack"/>
-      <w:bookmarkEnd w:id="0"/>
     </w:p>
     <w:sectPr>
       <w:pgSz w:w="11906" w:h="16838"/>
@@ -11189,7 +11196,7 @@
 </file>
 
 <file path=customXml/itemProps1.xml><?xml version="1.0" encoding="utf-8"?>
-<ds:datastoreItem xmlns:ds="http://schemas.openxmlformats.org/officeDocument/2006/customXml" ds:itemID="{AE899F02-F12B-41BE-96DA-487EB0407456}">
+<ds:datastoreItem xmlns:ds="http://schemas.openxmlformats.org/officeDocument/2006/customXml" ds:itemID="{D191A083-452E-4165-BF1A-4198CC2ED232}">
   <ds:schemaRefs>
     <ds:schemaRef ds:uri="http://schemas.openxmlformats.org/officeDocument/2006/bibliography"/>
   </ds:schemaRefs>

--- a/Лор/Демоны.docx
+++ b/Лор/Демоны.docx
@@ -9592,28 +9592,238 @@
     <w:p>
       <w:pPr>
         <w:pStyle w:val="a6"/>
-        <w:ind w:left="0"/>
-        <w:rPr>
-          <w:sz w:val="28"/>
-          <w:szCs w:val="28"/>
-        </w:rPr>
-      </w:pPr>
-      <w:r>
-        <w:rPr>
-          <w:sz w:val="28"/>
-          <w:szCs w:val="28"/>
+        <w:ind w:left="-851" w:firstLine="709"/>
+        <w:rPr>
+          <w:sz w:val="32"/>
+          <w:szCs w:val="32"/>
+        </w:rPr>
+      </w:pPr>
+      <w:r>
+        <w:rPr>
+          <w:sz w:val="32"/>
+          <w:szCs w:val="32"/>
         </w:rPr>
         <w:lastRenderedPageBreak/>
-        <w:t>иерархия</w:t>
+        <w:t xml:space="preserve">Демоническое  общество на момент перед вторжением (2020+) по </w:t>
+      </w:r>
+      <w:proofErr w:type="spellStart"/>
+      <w:r>
+        <w:rPr>
+          <w:sz w:val="32"/>
+          <w:szCs w:val="32"/>
+        </w:rPr>
+        <w:t>социо</w:t>
+      </w:r>
+      <w:proofErr w:type="spellEnd"/>
+      <w:r>
+        <w:rPr>
+          <w:sz w:val="32"/>
+          <w:szCs w:val="32"/>
+        </w:rPr>
+        <w:t>-экономическому развитию было на этапе феодализма. Планета разделена на структуры, аналогом которых являются страны. Всеми странами управляет совет Изначальных. По некоторым предположениям, каждый из совета изначальных является правителем (верховным феодалом) какой-либо из стран. Каждому такому Изначальному подчиняются бароны – феодалы, владеющие обширными террито</w:t>
+      </w:r>
+      <w:r>
+        <w:rPr>
+          <w:sz w:val="32"/>
+          <w:szCs w:val="32"/>
+        </w:rPr>
+        <w:t>риями. Так же эти бароны</w:t>
+      </w:r>
+      <w:r>
+        <w:rPr>
+          <w:sz w:val="32"/>
+          <w:szCs w:val="32"/>
+        </w:rPr>
+        <w:t xml:space="preserve"> могут подчиняться и друг другу. </w:t>
+      </w:r>
+      <w:r>
+        <w:rPr>
+          <w:sz w:val="32"/>
+          <w:szCs w:val="32"/>
+        </w:rPr>
+        <w:t xml:space="preserve">Между баронами постоянно идут междоусобные войны за территории и население. </w:t>
       </w:r>
     </w:p>
     <w:p>
       <w:pPr>
         <w:pStyle w:val="a6"/>
+        <w:ind w:left="-851" w:firstLine="709"/>
+        <w:rPr>
+          <w:sz w:val="32"/>
+          <w:szCs w:val="32"/>
+        </w:rPr>
+      </w:pPr>
+      <w:r>
+        <w:rPr>
+          <w:sz w:val="32"/>
+          <w:szCs w:val="32"/>
+        </w:rPr>
+        <w:t>По т</w:t>
+      </w:r>
+      <w:r>
+        <w:rPr>
+          <w:sz w:val="32"/>
+          <w:szCs w:val="32"/>
+        </w:rPr>
+        <w:t>ехнологическому прогрессу демоническое общество</w:t>
+      </w:r>
+      <w:r>
+        <w:rPr>
+          <w:sz w:val="32"/>
+          <w:szCs w:val="32"/>
+        </w:rPr>
+        <w:t>, в основной массе,</w:t>
+      </w:r>
+      <w:r>
+        <w:rPr>
+          <w:sz w:val="32"/>
+          <w:szCs w:val="32"/>
+        </w:rPr>
+        <w:t xml:space="preserve"> </w:t>
+      </w:r>
+      <w:r>
+        <w:rPr>
+          <w:sz w:val="32"/>
+          <w:szCs w:val="32"/>
+        </w:rPr>
+        <w:t>достаточно сильно отстает от людского</w:t>
+      </w:r>
+      <w:proofErr w:type="gramStart"/>
+      <w:r>
+        <w:rPr>
+          <w:sz w:val="32"/>
+          <w:szCs w:val="32"/>
+        </w:rPr>
+        <w:t>.</w:t>
+      </w:r>
+      <w:proofErr w:type="gramEnd"/>
+      <w:r>
+        <w:rPr>
+          <w:sz w:val="32"/>
+          <w:szCs w:val="32"/>
+        </w:rPr>
+        <w:t xml:space="preserve"> Низшие сословия имеют доступ к технологиям начала – середины 20 века. Т.е. простейшие электрические технологии + различного рода машины, в небольших количествах. Образования практически не имеют. Не более</w:t>
+      </w:r>
+      <w:proofErr w:type="gramStart"/>
+      <w:r>
+        <w:rPr>
+          <w:sz w:val="32"/>
+          <w:szCs w:val="32"/>
+        </w:rPr>
+        <w:t>,</w:t>
+      </w:r>
+      <w:proofErr w:type="gramEnd"/>
+      <w:r>
+        <w:rPr>
+          <w:sz w:val="32"/>
+          <w:szCs w:val="32"/>
+        </w:rPr>
+        <w:t xml:space="preserve"> чем требуется для управления базовой техникой.</w:t>
+      </w:r>
+    </w:p>
+    <w:p>
+      <w:pPr>
+        <w:pStyle w:val="a6"/>
+        <w:ind w:left="-851" w:firstLine="709"/>
+        <w:rPr>
+          <w:sz w:val="32"/>
+          <w:szCs w:val="32"/>
+        </w:rPr>
+      </w:pPr>
+      <w:r>
+        <w:rPr>
+          <w:sz w:val="32"/>
+          <w:szCs w:val="32"/>
+        </w:rPr>
+        <w:t>Рыцари имеют, в дополнение к предыдущему, базовые компьютеры и средства связи, + огнестрельное оружие времен 1 и 2 мировых войн.</w:t>
+      </w:r>
+    </w:p>
+    <w:p>
+      <w:pPr>
+        <w:pStyle w:val="a6"/>
+        <w:ind w:left="-851" w:firstLine="709"/>
+        <w:rPr>
+          <w:sz w:val="32"/>
+          <w:szCs w:val="32"/>
+        </w:rPr>
+      </w:pPr>
+      <w:r>
+        <w:rPr>
+          <w:sz w:val="32"/>
+          <w:szCs w:val="32"/>
+        </w:rPr>
+        <w:t>Бароны и престолы имеют доступ к благам уровня начала тысячелетия. Для обывателей демонов эти технологии уже кажутся магией.</w:t>
+      </w:r>
+    </w:p>
+    <w:p>
+      <w:pPr>
+        <w:pStyle w:val="1"/>
+      </w:pPr>
+      <w:r>
+        <w:t>Викарии и Изначальные имеют доступ к современным человеческим технологиям, как и бароны-разведчики, которые живут постоянно/периодически на земле.</w:t>
+      </w:r>
+    </w:p>
+    <w:p>
+      <w:pPr>
+        <w:pStyle w:val="a6"/>
+        <w:ind w:left="-851" w:firstLine="709"/>
+        <w:rPr>
+          <w:sz w:val="32"/>
+          <w:szCs w:val="32"/>
+        </w:rPr>
+      </w:pPr>
+      <w:r>
+        <w:rPr>
+          <w:sz w:val="32"/>
+          <w:szCs w:val="32"/>
+        </w:rPr>
+        <w:t>Причем, стоит заметить, эти технологии, практически полностью украдены, скопированы у людей.</w:t>
+      </w:r>
+    </w:p>
+    <w:p>
+      <w:pPr>
+        <w:pStyle w:val="a6"/>
         <w:ind w:left="0"/>
         <w:rPr>
-          <w:sz w:val="28"/>
-          <w:szCs w:val="28"/>
+          <w:sz w:val="32"/>
+          <w:szCs w:val="32"/>
+        </w:rPr>
+      </w:pPr>
+    </w:p>
+    <w:p>
+      <w:pPr>
+        <w:pStyle w:val="a6"/>
+        <w:ind w:left="0"/>
+        <w:rPr>
+          <w:sz w:val="32"/>
+          <w:szCs w:val="32"/>
+        </w:rPr>
+      </w:pPr>
+    </w:p>
+    <w:p>
+      <w:pPr>
+        <w:pStyle w:val="a6"/>
+        <w:ind w:left="0"/>
+        <w:rPr>
+          <w:sz w:val="32"/>
+          <w:szCs w:val="32"/>
+        </w:rPr>
+      </w:pPr>
+      <w:r>
+        <w:rPr>
+          <w:sz w:val="32"/>
+          <w:szCs w:val="32"/>
+        </w:rPr>
+        <w:t>иерархия</w:t>
+      </w:r>
+    </w:p>
+    <w:p>
+      <w:pPr>
+        <w:pStyle w:val="a6"/>
+        <w:ind w:left="0"/>
+        <w:rPr>
+          <w:sz w:val="32"/>
+          <w:szCs w:val="32"/>
         </w:rPr>
       </w:pPr>
     </w:p>
@@ -9626,22 +9836,22 @@
         </w:numPr>
         <w:ind w:left="0" w:hanging="284"/>
         <w:rPr>
-          <w:sz w:val="28"/>
-          <w:szCs w:val="28"/>
-        </w:rPr>
-      </w:pPr>
-      <w:r>
-        <w:rPr>
-          <w:sz w:val="28"/>
-          <w:szCs w:val="28"/>
+          <w:sz w:val="32"/>
+          <w:szCs w:val="32"/>
+        </w:rPr>
+      </w:pPr>
+      <w:r>
+        <w:rPr>
+          <w:sz w:val="32"/>
+          <w:szCs w:val="32"/>
         </w:rPr>
         <w:t xml:space="preserve">Совет </w:t>
       </w:r>
       <w:proofErr w:type="gramStart"/>
       <w:r>
         <w:rPr>
-          <w:sz w:val="28"/>
-          <w:szCs w:val="28"/>
+          <w:sz w:val="32"/>
+          <w:szCs w:val="32"/>
         </w:rPr>
         <w:t>Изначальных</w:t>
       </w:r>
@@ -9656,14 +9866,14 @@
         </w:numPr>
         <w:ind w:left="0" w:hanging="284"/>
         <w:rPr>
-          <w:sz w:val="28"/>
-          <w:szCs w:val="28"/>
-        </w:rPr>
-      </w:pPr>
-      <w:r>
-        <w:rPr>
-          <w:sz w:val="28"/>
-          <w:szCs w:val="28"/>
+          <w:sz w:val="32"/>
+          <w:szCs w:val="32"/>
+        </w:rPr>
+      </w:pPr>
+      <w:r>
+        <w:rPr>
+          <w:sz w:val="32"/>
+          <w:szCs w:val="32"/>
         </w:rPr>
         <w:t>Совет Викариев</w:t>
       </w:r>
@@ -9677,30 +9887,30 @@
         </w:numPr>
         <w:ind w:left="0" w:hanging="284"/>
         <w:rPr>
-          <w:sz w:val="28"/>
-          <w:szCs w:val="28"/>
-        </w:rPr>
-      </w:pPr>
-      <w:r>
-        <w:rPr>
-          <w:sz w:val="28"/>
-          <w:szCs w:val="28"/>
+          <w:sz w:val="32"/>
+          <w:szCs w:val="32"/>
+        </w:rPr>
+      </w:pPr>
+      <w:r>
+        <w:rPr>
+          <w:sz w:val="32"/>
+          <w:szCs w:val="32"/>
         </w:rPr>
         <w:t>Барон</w:t>
       </w:r>
       <w:proofErr w:type="gramStart"/>
       <w:r>
         <w:rPr>
-          <w:sz w:val="28"/>
-          <w:szCs w:val="28"/>
+          <w:sz w:val="32"/>
+          <w:szCs w:val="32"/>
         </w:rPr>
         <w:t>ы(</w:t>
       </w:r>
       <w:proofErr w:type="gramEnd"/>
       <w:r>
         <w:rPr>
-          <w:sz w:val="28"/>
-          <w:szCs w:val="28"/>
+          <w:sz w:val="32"/>
+          <w:szCs w:val="32"/>
         </w:rPr>
         <w:t>господства) – управление определенной землей/областью, феодал</w:t>
       </w:r>
@@ -9714,14 +9924,14 @@
         </w:numPr>
         <w:ind w:left="0" w:hanging="284"/>
         <w:rPr>
-          <w:sz w:val="28"/>
-          <w:szCs w:val="28"/>
-        </w:rPr>
-      </w:pPr>
-      <w:r>
-        <w:rPr>
-          <w:sz w:val="28"/>
-          <w:szCs w:val="28"/>
+          <w:sz w:val="32"/>
+          <w:szCs w:val="32"/>
+        </w:rPr>
+      </w:pPr>
+      <w:r>
+        <w:rPr>
+          <w:sz w:val="32"/>
+          <w:szCs w:val="32"/>
         </w:rPr>
         <w:t>Престол – советники барона</w:t>
       </w:r>
@@ -9735,23 +9945,21 @@
         </w:numPr>
         <w:ind w:left="0" w:hanging="284"/>
         <w:rPr>
-          <w:sz w:val="28"/>
-          <w:szCs w:val="28"/>
-        </w:rPr>
-      </w:pPr>
-      <w:r>
-        <w:rPr>
-          <w:sz w:val="28"/>
-          <w:szCs w:val="28"/>
+          <w:sz w:val="32"/>
+          <w:szCs w:val="32"/>
+        </w:rPr>
+      </w:pPr>
+      <w:r>
+        <w:rPr>
+          <w:sz w:val="32"/>
+          <w:szCs w:val="32"/>
         </w:rPr>
         <w:t>-----------</w:t>
       </w:r>
-      <w:bookmarkStart w:id="0" w:name="_GoBack"/>
-      <w:bookmarkEnd w:id="0"/>
-      <w:r>
-        <w:rPr>
-          <w:sz w:val="28"/>
-          <w:szCs w:val="28"/>
+      <w:r>
+        <w:rPr>
+          <w:sz w:val="32"/>
+          <w:szCs w:val="32"/>
         </w:rPr>
         <w:t xml:space="preserve"> – военная сила барона, подчиненные рыцари</w:t>
       </w:r>
@@ -9765,16 +9973,70 @@
         </w:numPr>
         <w:ind w:left="0" w:hanging="284"/>
         <w:rPr>
-          <w:sz w:val="28"/>
-          <w:szCs w:val="28"/>
-        </w:rPr>
-      </w:pPr>
-      <w:r>
-        <w:rPr>
-          <w:sz w:val="28"/>
-          <w:szCs w:val="28"/>
+          <w:sz w:val="32"/>
+          <w:szCs w:val="32"/>
+        </w:rPr>
+      </w:pPr>
+      <w:r>
+        <w:rPr>
+          <w:sz w:val="32"/>
+          <w:szCs w:val="32"/>
         </w:rPr>
         <w:t>Обычные демоны – низшее сословие: крестьяне, ремесленники.</w:t>
+      </w:r>
+    </w:p>
+    <w:p>
+      <w:pPr>
+        <w:rPr>
+          <w:sz w:val="32"/>
+          <w:szCs w:val="32"/>
+        </w:rPr>
+      </w:pPr>
+    </w:p>
+    <w:p>
+      <w:pPr>
+        <w:pStyle w:val="1"/>
+      </w:pPr>
+      <w:r>
+        <w:lastRenderedPageBreak/>
+        <w:t>Биология демонов сильно похожа на людей. Но имеются отличия как физического, так и психологического плана. Начнем с последних.</w:t>
+      </w:r>
+    </w:p>
+    <w:p>
+      <w:pPr>
+        <w:pStyle w:val="1"/>
+      </w:pPr>
+      <w:r>
+        <w:t xml:space="preserve">Так как </w:t>
+      </w:r>
+      <w:r>
+        <w:t xml:space="preserve">изначальные демоны были отобраны из крайне эгоистичных и жестоких людей, то и их потомки, через несколько поколений, получили уже  врожденный эгоизм и слабые способности к кооперации. Внешняя среда не вытравила эти качества, так как климат на планете крайне жаркий, флора и фауна практически не представляла опасности для демонов. </w:t>
+      </w:r>
+      <w:proofErr w:type="gramStart"/>
+      <w:r>
+        <w:t>Ситуация начинает меняться только в последние пару столетий, из-за экономической формации.</w:t>
+      </w:r>
+      <w:proofErr w:type="gramEnd"/>
+    </w:p>
+    <w:p>
+      <w:pPr>
+        <w:pStyle w:val="1"/>
+      </w:pPr>
+      <w:r>
+        <w:t xml:space="preserve">Физические изменения в основном связаны с приспособлением к планете. Черный и красный цвета кожи для поглощения имеющегося света, рога для устрашения противников, хвосты для более чуткого сканирования окружающего пространства. Для теплоотвода, </w:t>
+      </w:r>
+      <w:proofErr w:type="gramStart"/>
+      <w:r>
+        <w:t>в следствии</w:t>
+      </w:r>
+      <w:proofErr w:type="gramEnd"/>
+      <w:r>
+        <w:t xml:space="preserve"> крайне жаркого климата, у демонов развились дополнительные клетки, неизвестного строения, имеющие высочайшую теплопроводность, а так же позволяющие отводить и поглощать тепло, независимо от температуры демона. Имеется инфракрасное зрение и ночное</w:t>
+      </w:r>
+      <w:bookmarkStart w:id="0" w:name="_GoBack"/>
+      <w:bookmarkEnd w:id="0"/>
+      <w:r>
+        <w:t>.</w:t>
       </w:r>
     </w:p>
     <w:sectPr>
@@ -10624,6 +10886,7 @@
   <w:style w:type="paragraph" w:styleId="a6">
     <w:name w:val="List Paragraph"/>
     <w:basedOn w:val="a"/>
+    <w:link w:val="a7"/>
     <w:uiPriority w:val="34"/>
     <w:qFormat/>
     <w:rsid w:val="00B84272"/>
@@ -10636,6 +10899,45 @@
       <w:rFonts w:ascii="Times New Roman" w:eastAsia="Times New Roman" w:hAnsi="Times New Roman" w:cs="Times New Roman"/>
       <w:sz w:val="24"/>
       <w:szCs w:val="24"/>
+      <w:lang w:eastAsia="ru-RU"/>
+    </w:rPr>
+  </w:style>
+  <w:style w:type="paragraph" w:customStyle="1" w:styleId="1">
+    <w:name w:val="Стиль1"/>
+    <w:basedOn w:val="a6"/>
+    <w:link w:val="10"/>
+    <w:qFormat/>
+    <w:rsid w:val="007744C2"/>
+    <w:pPr>
+      <w:ind w:left="-851" w:firstLine="709"/>
+    </w:pPr>
+    <w:rPr>
+      <w:sz w:val="32"/>
+      <w:szCs w:val="32"/>
+    </w:rPr>
+  </w:style>
+  <w:style w:type="character" w:customStyle="1" w:styleId="a7">
+    <w:name w:val="Абзац списка Знак"/>
+    <w:basedOn w:val="a0"/>
+    <w:link w:val="a6"/>
+    <w:uiPriority w:val="34"/>
+    <w:rsid w:val="007744C2"/>
+    <w:rPr>
+      <w:rFonts w:ascii="Times New Roman" w:eastAsia="Times New Roman" w:hAnsi="Times New Roman" w:cs="Times New Roman"/>
+      <w:sz w:val="24"/>
+      <w:szCs w:val="24"/>
+      <w:lang w:eastAsia="ru-RU"/>
+    </w:rPr>
+  </w:style>
+  <w:style w:type="character" w:customStyle="1" w:styleId="10">
+    <w:name w:val="Стиль1 Знак"/>
+    <w:basedOn w:val="a7"/>
+    <w:link w:val="1"/>
+    <w:rsid w:val="007744C2"/>
+    <w:rPr>
+      <w:rFonts w:ascii="Times New Roman" w:eastAsia="Times New Roman" w:hAnsi="Times New Roman" w:cs="Times New Roman"/>
+      <w:sz w:val="32"/>
+      <w:szCs w:val="32"/>
       <w:lang w:eastAsia="ru-RU"/>
     </w:rPr>
   </w:style>
@@ -10888,6 +11190,7 @@
   <w:style w:type="paragraph" w:styleId="a6">
     <w:name w:val="List Paragraph"/>
     <w:basedOn w:val="a"/>
+    <w:link w:val="a7"/>
     <w:uiPriority w:val="34"/>
     <w:qFormat/>
     <w:rsid w:val="00B84272"/>
@@ -10900,6 +11203,45 @@
       <w:rFonts w:ascii="Times New Roman" w:eastAsia="Times New Roman" w:hAnsi="Times New Roman" w:cs="Times New Roman"/>
       <w:sz w:val="24"/>
       <w:szCs w:val="24"/>
+      <w:lang w:eastAsia="ru-RU"/>
+    </w:rPr>
+  </w:style>
+  <w:style w:type="paragraph" w:customStyle="1" w:styleId="1">
+    <w:name w:val="Стиль1"/>
+    <w:basedOn w:val="a6"/>
+    <w:link w:val="10"/>
+    <w:qFormat/>
+    <w:rsid w:val="007744C2"/>
+    <w:pPr>
+      <w:ind w:left="-851" w:firstLine="709"/>
+    </w:pPr>
+    <w:rPr>
+      <w:sz w:val="32"/>
+      <w:szCs w:val="32"/>
+    </w:rPr>
+  </w:style>
+  <w:style w:type="character" w:customStyle="1" w:styleId="a7">
+    <w:name w:val="Абзац списка Знак"/>
+    <w:basedOn w:val="a0"/>
+    <w:link w:val="a6"/>
+    <w:uiPriority w:val="34"/>
+    <w:rsid w:val="007744C2"/>
+    <w:rPr>
+      <w:rFonts w:ascii="Times New Roman" w:eastAsia="Times New Roman" w:hAnsi="Times New Roman" w:cs="Times New Roman"/>
+      <w:sz w:val="24"/>
+      <w:szCs w:val="24"/>
+      <w:lang w:eastAsia="ru-RU"/>
+    </w:rPr>
+  </w:style>
+  <w:style w:type="character" w:customStyle="1" w:styleId="10">
+    <w:name w:val="Стиль1 Знак"/>
+    <w:basedOn w:val="a7"/>
+    <w:link w:val="1"/>
+    <w:rsid w:val="007744C2"/>
+    <w:rPr>
+      <w:rFonts w:ascii="Times New Roman" w:eastAsia="Times New Roman" w:hAnsi="Times New Roman" w:cs="Times New Roman"/>
+      <w:sz w:val="32"/>
+      <w:szCs w:val="32"/>
       <w:lang w:eastAsia="ru-RU"/>
     </w:rPr>
   </w:style>
@@ -11196,7 +11538,7 @@
 </file>
 
 <file path=customXml/itemProps1.xml><?xml version="1.0" encoding="utf-8"?>
-<ds:datastoreItem xmlns:ds="http://schemas.openxmlformats.org/officeDocument/2006/customXml" ds:itemID="{D191A083-452E-4165-BF1A-4198CC2ED232}">
+<ds:datastoreItem xmlns:ds="http://schemas.openxmlformats.org/officeDocument/2006/customXml" ds:itemID="{71F86250-1D07-4313-B1C5-498F3846BA23}">
   <ds:schemaRefs>
     <ds:schemaRef ds:uri="http://schemas.openxmlformats.org/officeDocument/2006/bibliography"/>
   </ds:schemaRefs>

--- a/Лор/Демоны.docx
+++ b/Лор/Демоны.docx
@@ -9686,7 +9686,7 @@
           <w:sz w:val="32"/>
           <w:szCs w:val="32"/>
         </w:rPr>
-        <w:t>достаточно сильно отстает от людского</w:t>
+        <w:t xml:space="preserve">достаточно сильно отстает от </w:t>
       </w:r>
       <w:proofErr w:type="gramStart"/>
       <w:r>
@@ -9694,7 +9694,7 @@
           <w:sz w:val="32"/>
           <w:szCs w:val="32"/>
         </w:rPr>
-        <w:t>.</w:t>
+        <w:t>людского</w:t>
       </w:r>
       <w:proofErr w:type="gramEnd"/>
       <w:r>
@@ -9702,7 +9702,7 @@
           <w:sz w:val="32"/>
           <w:szCs w:val="32"/>
         </w:rPr>
-        <w:t xml:space="preserve"> Низшие сословия имеют доступ к технологиям начала – середины 20 века. Т.е. простейшие электрические технологии + различного рода машины, в небольших количествах. Образования практически не имеют. Не более</w:t>
+        <w:t>. Низшие сословия имеют доступ к технологиям начала – середины 20 века. Т.е. простейшие электрические технологии + различного рода машины, в небольших количествах. Образования практически не имеют. Не более</w:t>
       </w:r>
       <w:proofErr w:type="gramStart"/>
       <w:r>
@@ -10031,13 +10031,54 @@
       </w:r>
       <w:proofErr w:type="gramEnd"/>
       <w:r>
-        <w:t xml:space="preserve"> крайне жаркого климата, у демонов развились дополнительные клетки, неизвестного строения, имеющие высочайшую теплопроводность, а так же позволяющие отводить и поглощать тепло, независимо от температуры демона. Имеется инфракрасное зрение и ночное</w:t>
+        <w:t xml:space="preserve"> крайне жаркого климата, у демонов развились дополнительные клетки, неизвестного строения, имеющие высочайшую теплопроводность, а так же позволяющие отводить и поглощать тепло, независимо от температуры демона. Имеется инфракрасное зрение и ночное.</w:t>
+      </w:r>
+    </w:p>
+    <w:p>
+      <w:pPr>
+        <w:rPr>
+          <w:rFonts w:ascii="Times New Roman" w:eastAsia="Times New Roman" w:hAnsi="Times New Roman" w:cs="Times New Roman"/>
+          <w:sz w:val="32"/>
+          <w:szCs w:val="32"/>
+          <w:lang w:eastAsia="ru-RU"/>
+        </w:rPr>
+      </w:pPr>
+      <w:r>
+        <w:br w:type="page"/>
+      </w:r>
+    </w:p>
+    <w:p>
+      <w:pPr>
+        <w:pStyle w:val="1"/>
+      </w:pPr>
+      <w:r>
+        <w:lastRenderedPageBreak/>
+        <w:t xml:space="preserve">Демонические Врата находятся в Японии, на </w:t>
+      </w:r>
+      <w:r>
+        <w:t>о. Сикоку</w:t>
+      </w:r>
+      <w:r>
+        <w:t xml:space="preserve">, префектура </w:t>
+      </w:r>
+      <w:proofErr w:type="spellStart"/>
+      <w:r>
+        <w:t>Эхиме</w:t>
+      </w:r>
+      <w:proofErr w:type="spellEnd"/>
+      <w:r>
+        <w:t xml:space="preserve">, город </w:t>
+      </w:r>
+      <w:proofErr w:type="spellStart"/>
+      <w:r>
+        <w:t>Мацу</w:t>
       </w:r>
       <w:bookmarkStart w:id="0" w:name="_GoBack"/>
       <w:bookmarkEnd w:id="0"/>
       <w:r>
-        <w:t>.</w:t>
-      </w:r>
+        <w:t>яма</w:t>
+      </w:r>
+      <w:proofErr w:type="spellEnd"/>
     </w:p>
     <w:sectPr>
       <w:pgSz w:w="11906" w:h="16838"/>
@@ -11538,7 +11579,7 @@
 </file>
 
 <file path=customXml/itemProps1.xml><?xml version="1.0" encoding="utf-8"?>
-<ds:datastoreItem xmlns:ds="http://schemas.openxmlformats.org/officeDocument/2006/customXml" ds:itemID="{71F86250-1D07-4313-B1C5-498F3846BA23}">
+<ds:datastoreItem xmlns:ds="http://schemas.openxmlformats.org/officeDocument/2006/customXml" ds:itemID="{030C4878-0A82-4311-8827-7D202677D032}">
   <ds:schemaRefs>
     <ds:schemaRef ds:uri="http://schemas.openxmlformats.org/officeDocument/2006/bibliography"/>
   </ds:schemaRefs>

--- a/Лор/Демоны.docx
+++ b/Лор/Демоны.docx
@@ -8295,7 +8295,7 @@
           <w:szCs w:val="32"/>
           <w:lang w:val="en-US"/>
         </w:rPr>
-        <w:t>IV – 5.45</w:t>
+        <w:t>III+</w:t>
       </w:r>
       <w:r>
         <w:rPr>
@@ -8303,7 +8303,7 @@
           <w:szCs w:val="32"/>
           <w:lang w:val="en-US"/>
         </w:rPr>
-        <w:t xml:space="preserve"> </w:t>
+        <w:t xml:space="preserve"> – 5.45</w:t>
       </w:r>
       <w:r>
         <w:rPr>
@@ -8311,7 +8311,7 @@
           <w:szCs w:val="32"/>
           <w:lang w:val="en-US"/>
         </w:rPr>
-        <w:t>x</w:t>
+        <w:t xml:space="preserve"> </w:t>
       </w:r>
       <w:r>
         <w:rPr>
@@ -8319,7 +8319,7 @@
           <w:szCs w:val="32"/>
           <w:lang w:val="en-US"/>
         </w:rPr>
-        <w:t xml:space="preserve"> </w:t>
+        <w:t>x</w:t>
       </w:r>
       <w:r>
         <w:rPr>
@@ -8327,7 +8327,7 @@
           <w:szCs w:val="32"/>
           <w:lang w:val="en-US"/>
         </w:rPr>
-        <w:t>39 AP, 5.56</w:t>
+        <w:t xml:space="preserve"> </w:t>
       </w:r>
       <w:r>
         <w:rPr>
@@ -8335,7 +8335,7 @@
           <w:szCs w:val="32"/>
           <w:lang w:val="en-US"/>
         </w:rPr>
-        <w:t xml:space="preserve"> </w:t>
+        <w:t>39 AP, 5.56</w:t>
       </w:r>
       <w:r>
         <w:rPr>
@@ -8343,7 +8343,7 @@
           <w:szCs w:val="32"/>
           <w:lang w:val="en-US"/>
         </w:rPr>
-        <w:t>x</w:t>
+        <w:t xml:space="preserve"> </w:t>
       </w:r>
       <w:r>
         <w:rPr>
@@ -8351,7 +8351,7 @@
           <w:szCs w:val="32"/>
           <w:lang w:val="en-US"/>
         </w:rPr>
-        <w:t xml:space="preserve"> </w:t>
+        <w:t>x</w:t>
       </w:r>
       <w:r>
         <w:rPr>
@@ -8359,18 +8359,25 @@
           <w:szCs w:val="32"/>
           <w:lang w:val="en-US"/>
         </w:rPr>
-        <w:t>45 AP, .308</w:t>
-      </w:r>
-    </w:p>
-    <w:p>
-      <w:pPr>
-        <w:pStyle w:val="a6"/>
-        <w:ind w:left="-993"/>
+        <w:t xml:space="preserve"> </w:t>
+      </w:r>
+      <w:r>
         <w:rPr>
           <w:sz w:val="32"/>
           <w:szCs w:val="32"/>
           <w:lang w:val="en-US"/>
         </w:rPr>
+        <w:t>45 AP, .308</w:t>
+      </w:r>
+    </w:p>
+    <w:p>
+      <w:pPr>
+        <w:pStyle w:val="a6"/>
+        <w:ind w:left="-993"/>
+        <w:rPr>
+          <w:sz w:val="32"/>
+          <w:szCs w:val="32"/>
+        </w:rPr>
       </w:pPr>
       <w:r>
         <w:rPr>
@@ -8378,18 +8385,34 @@
           <w:szCs w:val="32"/>
           <w:lang w:val="en-US"/>
         </w:rPr>
-        <w:t>IV+ - .308 AP</w:t>
-      </w:r>
-    </w:p>
-    <w:p>
-      <w:pPr>
-        <w:pStyle w:val="a6"/>
-        <w:ind w:left="-993"/>
+        <w:t>IV</w:t>
+      </w:r>
+      <w:bookmarkStart w:id="0" w:name="_GoBack"/>
+      <w:bookmarkEnd w:id="0"/>
+      <w:r>
+        <w:rPr>
+          <w:sz w:val="32"/>
+          <w:szCs w:val="32"/>
+        </w:rPr>
+        <w:t xml:space="preserve"> - .308 </w:t>
+      </w:r>
+      <w:r>
         <w:rPr>
           <w:sz w:val="32"/>
           <w:szCs w:val="32"/>
           <w:lang w:val="en-US"/>
         </w:rPr>
+        <w:t>AP</w:t>
+      </w:r>
+    </w:p>
+    <w:p>
+      <w:pPr>
+        <w:pStyle w:val="a6"/>
+        <w:ind w:left="-993"/>
+        <w:rPr>
+          <w:sz w:val="32"/>
+          <w:szCs w:val="32"/>
+        </w:rPr>
       </w:pPr>
       <w:r>
         <w:rPr>
@@ -8397,7 +8420,22 @@
           <w:szCs w:val="32"/>
           <w:lang w:val="en-US"/>
         </w:rPr>
-        <w:t>V - &gt; .308 AP</w:t>
+        <w:t>V</w:t>
+      </w:r>
+      <w:r>
+        <w:rPr>
+          <w:sz w:val="32"/>
+          <w:szCs w:val="32"/>
+        </w:rPr>
+        <w:t xml:space="preserve"> - &gt; .308 </w:t>
+      </w:r>
+      <w:r>
+        <w:rPr>
+          <w:sz w:val="32"/>
+          <w:szCs w:val="32"/>
+          <w:lang w:val="en-US"/>
+        </w:rPr>
+        <w:t>AP</w:t>
       </w:r>
     </w:p>
     <w:p>
@@ -8409,7 +8447,6 @@
           <w:b/>
           <w:sz w:val="40"/>
           <w:szCs w:val="40"/>
-          <w:lang w:val="en-US"/>
         </w:rPr>
       </w:pPr>
     </w:p>
@@ -10071,12 +10108,7 @@
       </w:r>
       <w:proofErr w:type="spellStart"/>
       <w:r>
-        <w:t>Мацу</w:t>
-      </w:r>
-      <w:bookmarkStart w:id="0" w:name="_GoBack"/>
-      <w:bookmarkEnd w:id="0"/>
-      <w:r>
-        <w:t>яма</w:t>
+        <w:t>Мацуяма</w:t>
       </w:r>
       <w:proofErr w:type="spellEnd"/>
     </w:p>
@@ -11579,7 +11611,7 @@
 </file>
 
 <file path=customXml/itemProps1.xml><?xml version="1.0" encoding="utf-8"?>
-<ds:datastoreItem xmlns:ds="http://schemas.openxmlformats.org/officeDocument/2006/customXml" ds:itemID="{030C4878-0A82-4311-8827-7D202677D032}">
+<ds:datastoreItem xmlns:ds="http://schemas.openxmlformats.org/officeDocument/2006/customXml" ds:itemID="{0440DCDE-634A-4BA7-B223-CEC0C4E7541E}">
   <ds:schemaRefs>
     <ds:schemaRef ds:uri="http://schemas.openxmlformats.org/officeDocument/2006/bibliography"/>
   </ds:schemaRefs>
